--- a/Bijlage 1 teamcontract.docx
+++ b/Bijlage 1 teamcontract.docx
@@ -1,6 +1,6 @@
 
 <file path=word/document.xml><?xml version="1.0" encoding="utf-8"?>
-<w:document xmlns:wpc="http://schemas.microsoft.com/office/word/2010/wordprocessingCanvas" xmlns:mc="http://schemas.openxmlformats.org/markup-compatibility/2006" xmlns:o="urn:schemas-microsoft-com:office:office" xmlns:r="http://schemas.openxmlformats.org/officeDocument/2006/relationships" xmlns:m="http://schemas.openxmlformats.org/officeDocument/2006/math" xmlns:v="urn:schemas-microsoft-com:vml" xmlns:wp14="http://schemas.microsoft.com/office/word/2010/wordprocessingDrawing" xmlns:wp="http://schemas.openxmlformats.org/drawingml/2006/wordprocessingDrawing" xmlns:w10="urn:schemas-microsoft-com:office:word" xmlns:w="http://schemas.openxmlformats.org/wordprocessingml/2006/main" xmlns:w14="http://schemas.microsoft.com/office/word/2010/wordml" xmlns:w15="http://schemas.microsoft.com/office/word/2012/wordml" xmlns:wpg="http://schemas.microsoft.com/office/word/2010/wordprocessingGroup" xmlns:wpi="http://schemas.microsoft.com/office/word/2010/wordprocessingInk" xmlns:wne="http://schemas.microsoft.com/office/word/2006/wordml" xmlns:wps="http://schemas.microsoft.com/office/word/2010/wordprocessingShape" mc:Ignorable="w14 w15 wp14">
+<w:document xmlns:wpc="http://schemas.microsoft.com/office/word/2010/wordprocessingCanvas" xmlns:mo="http://schemas.microsoft.com/office/mac/office/2008/main" xmlns:mc="http://schemas.openxmlformats.org/markup-compatibility/2006" xmlns:mv="urn:schemas-microsoft-com:mac:vml" xmlns:o="urn:schemas-microsoft-com:office:office" xmlns:r="http://schemas.openxmlformats.org/officeDocument/2006/relationships" xmlns:m="http://schemas.openxmlformats.org/officeDocument/2006/math" xmlns:v="urn:schemas-microsoft-com:vml" xmlns:wp14="http://schemas.microsoft.com/office/word/2010/wordprocessingDrawing" xmlns:wp="http://schemas.openxmlformats.org/drawingml/2006/wordprocessingDrawing" xmlns:w10="urn:schemas-microsoft-com:office:word" xmlns:w="http://schemas.openxmlformats.org/wordprocessingml/2006/main" xmlns:w14="http://schemas.microsoft.com/office/word/2010/wordml" xmlns:wpg="http://schemas.microsoft.com/office/word/2010/wordprocessingGroup" xmlns:wpi="http://schemas.microsoft.com/office/word/2010/wordprocessingInk" xmlns:wne="http://schemas.microsoft.com/office/word/2006/wordml" xmlns:wps="http://schemas.microsoft.com/office/word/2010/wordprocessingShape" mc:Ignorable="w14 wp14">
   <w:body>
     <w:p>
       <w:pPr>
@@ -75,6 +75,14 @@
           <w:lang w:val="nl-NL"/>
         </w:rPr>
         <w:t>:</w:t>
+      </w:r>
+      <w:r>
+        <w:rPr>
+          <w:rFonts w:ascii="Calibri" w:eastAsia="Times New Roman" w:hAnsi="Calibri" w:cs="Times New Roman"/>
+          <w:b/>
+          <w:lang w:val="nl-NL"/>
+        </w:rPr>
+        <w:t xml:space="preserve"> V1C</w:t>
       </w:r>
     </w:p>
     <w:p>
@@ -502,7 +510,25 @@
           <w:b/>
           <w:lang w:val="nl-NL"/>
         </w:rPr>
-        <w:t xml:space="preserve"> Hoe zorg je ervoor dat dat eerlijk gebeurt?</w:t>
+        <w:t xml:space="preserve"> Hoe zorg je ervoor dat </w:t>
+      </w:r>
+      <w:proofErr w:type="spellStart"/>
+      <w:r>
+        <w:rPr>
+          <w:rFonts w:cs="Arial"/>
+          <w:b/>
+          <w:lang w:val="nl-NL"/>
+        </w:rPr>
+        <w:t>dat</w:t>
+      </w:r>
+      <w:proofErr w:type="spellEnd"/>
+      <w:r>
+        <w:rPr>
+          <w:rFonts w:cs="Arial"/>
+          <w:b/>
+          <w:lang w:val="nl-NL"/>
+        </w:rPr>
+        <w:t xml:space="preserve"> eerlijk gebeurt?</w:t>
       </w:r>
     </w:p>
     <w:p>
@@ -1076,12 +1102,12 @@
         <w:tblLook w:val="0000" w:firstRow="0" w:lastRow="0" w:firstColumn="0" w:lastColumn="0" w:noHBand="0" w:noVBand="0"/>
       </w:tblPr>
       <w:tblGrid>
-        <w:gridCol w:w="1378"/>
-        <w:gridCol w:w="1700"/>
-        <w:gridCol w:w="2107"/>
-        <w:gridCol w:w="1579"/>
-        <w:gridCol w:w="1361"/>
-        <w:gridCol w:w="1225"/>
+        <w:gridCol w:w="1067"/>
+        <w:gridCol w:w="1692"/>
+        <w:gridCol w:w="1808"/>
+        <w:gridCol w:w="2683"/>
+        <w:gridCol w:w="1308"/>
+        <w:gridCol w:w="1018"/>
       </w:tblGrid>
       <w:tr>
         <w:tc>
@@ -1241,6 +1267,15 @@
                 <w:lang w:val="nl-NL"/>
               </w:rPr>
             </w:pPr>
+            <w:proofErr w:type="spellStart"/>
+            <w:r>
+              <w:rPr>
+                <w:rFonts w:ascii="Calibri" w:eastAsia="Times New Roman" w:hAnsi="Calibri" w:cs="Times New Roman"/>
+                <w:lang w:val="nl-NL"/>
+              </w:rPr>
+              <w:t>Jip</w:t>
+            </w:r>
+            <w:proofErr w:type="spellEnd"/>
           </w:p>
         </w:tc>
         <w:tc>
@@ -1254,6 +1289,13 @@
                 <w:lang w:val="nl-NL"/>
               </w:rPr>
             </w:pPr>
+            <w:r>
+              <w:rPr>
+                <w:rFonts w:ascii="Calibri" w:eastAsia="Times New Roman" w:hAnsi="Calibri" w:cs="Times New Roman"/>
+                <w:lang w:val="nl-NL"/>
+              </w:rPr>
+              <w:t>1679915</w:t>
+            </w:r>
           </w:p>
         </w:tc>
         <w:tc>
@@ -1267,6 +1309,13 @@
                 <w:lang w:val="nl-NL"/>
               </w:rPr>
             </w:pPr>
+            <w:r>
+              <w:rPr>
+                <w:rFonts w:ascii="Calibri" w:eastAsia="Times New Roman" w:hAnsi="Calibri" w:cs="Times New Roman"/>
+                <w:lang w:val="nl-NL"/>
+              </w:rPr>
+              <w:t>0622402490</w:t>
+            </w:r>
           </w:p>
         </w:tc>
         <w:tc>
@@ -1280,6 +1329,16 @@
                 <w:lang w:val="nl-NL"/>
               </w:rPr>
             </w:pPr>
+            <w:hyperlink r:id="rId12" w:history="1">
+              <w:r>
+                <w:rPr>
+                  <w:rStyle w:val="Hyperlink"/>
+                  <w:rFonts w:ascii="Calibri" w:eastAsia="Times New Roman" w:hAnsi="Calibri" w:cs="Times New Roman"/>
+                  <w:lang w:val="nl-NL"/>
+                </w:rPr>
+                <w:t>Jip.galema@student.hu.nl</w:t>
+              </w:r>
+            </w:hyperlink>
           </w:p>
         </w:tc>
         <w:tc>
@@ -1293,6 +1352,13 @@
                 <w:lang w:val="nl-NL"/>
               </w:rPr>
             </w:pPr>
+            <w:r>
+              <w:rPr>
+                <w:rFonts w:ascii="Calibri" w:eastAsia="Times New Roman" w:hAnsi="Calibri" w:cs="Times New Roman"/>
+                <w:lang w:val="nl-NL"/>
+              </w:rPr>
+              <w:t>Hilversum</w:t>
+            </w:r>
           </w:p>
         </w:tc>
         <w:tc>
@@ -1306,6 +1372,13 @@
                 <w:lang w:val="nl-NL"/>
               </w:rPr>
             </w:pPr>
+            <w:r>
+              <w:rPr>
+                <w:rFonts w:ascii="Calibri" w:eastAsia="Times New Roman" w:hAnsi="Calibri" w:cs="Times New Roman"/>
+                <w:lang w:val="nl-NL"/>
+              </w:rPr>
+              <w:t>40 min</w:t>
+            </w:r>
           </w:p>
         </w:tc>
       </w:tr>
@@ -1324,6 +1397,13 @@
                 <w:lang w:val="nl-NL"/>
               </w:rPr>
             </w:pPr>
+            <w:r>
+              <w:rPr>
+                <w:rFonts w:ascii="Calibri" w:eastAsia="Times New Roman" w:hAnsi="Calibri" w:cs="Times New Roman"/>
+                <w:lang w:val="nl-NL"/>
+              </w:rPr>
+              <w:t>Leo</w:t>
+            </w:r>
           </w:p>
         </w:tc>
         <w:tc>
@@ -1337,6 +1417,13 @@
                 <w:lang w:val="nl-NL"/>
               </w:rPr>
             </w:pPr>
+            <w:r>
+              <w:rPr>
+                <w:rFonts w:ascii="Calibri" w:eastAsia="Times New Roman" w:hAnsi="Calibri" w:cs="Times New Roman"/>
+                <w:lang w:val="nl-NL"/>
+              </w:rPr>
+              <w:t>1679950</w:t>
+            </w:r>
           </w:p>
         </w:tc>
         <w:tc>
@@ -1350,6 +1437,13 @@
                 <w:lang w:val="nl-NL"/>
               </w:rPr>
             </w:pPr>
+            <w:r>
+              <w:rPr>
+                <w:rFonts w:ascii="Calibri" w:eastAsia="Times New Roman" w:hAnsi="Calibri" w:cs="Times New Roman"/>
+                <w:lang w:val="nl-NL"/>
+              </w:rPr>
+              <w:t>0651028694</w:t>
+            </w:r>
           </w:p>
         </w:tc>
         <w:tc>
@@ -1363,6 +1457,15 @@
                 <w:lang w:val="nl-NL"/>
               </w:rPr>
             </w:pPr>
+            <w:proofErr w:type="spellStart"/>
+            <w:r>
+              <w:rPr>
+                <w:rFonts w:ascii="Calibri" w:eastAsia="Times New Roman" w:hAnsi="Calibri" w:cs="Times New Roman"/>
+                <w:lang w:val="nl-NL"/>
+              </w:rPr>
+              <w:t>Leo.jenneskens</w:t>
+            </w:r>
+            <w:proofErr w:type="spellEnd"/>
           </w:p>
         </w:tc>
         <w:tc>
@@ -1376,6 +1479,13 @@
                 <w:lang w:val="nl-NL"/>
               </w:rPr>
             </w:pPr>
+            <w:r>
+              <w:rPr>
+                <w:rFonts w:ascii="Calibri" w:eastAsia="Times New Roman" w:hAnsi="Calibri" w:cs="Times New Roman"/>
+                <w:lang w:val="nl-NL"/>
+              </w:rPr>
+              <w:t>Soest</w:t>
+            </w:r>
           </w:p>
         </w:tc>
         <w:tc>
@@ -1389,6 +1499,13 @@
                 <w:lang w:val="nl-NL"/>
               </w:rPr>
             </w:pPr>
+            <w:r>
+              <w:rPr>
+                <w:rFonts w:ascii="Calibri" w:eastAsia="Times New Roman" w:hAnsi="Calibri" w:cs="Times New Roman"/>
+                <w:lang w:val="nl-NL"/>
+              </w:rPr>
+              <w:t>60 min</w:t>
+            </w:r>
           </w:p>
         </w:tc>
       </w:tr>
@@ -1407,6 +1524,15 @@
                 <w:lang w:val="nl-NL"/>
               </w:rPr>
             </w:pPr>
+            <w:proofErr w:type="spellStart"/>
+            <w:r>
+              <w:rPr>
+                <w:rFonts w:ascii="Calibri" w:eastAsia="Times New Roman" w:hAnsi="Calibri" w:cs="Times New Roman"/>
+                <w:lang w:val="nl-NL"/>
+              </w:rPr>
+              <w:t>Monisha</w:t>
+            </w:r>
+            <w:proofErr w:type="spellEnd"/>
           </w:p>
         </w:tc>
         <w:tc>
@@ -1420,6 +1546,13 @@
                 <w:lang w:val="nl-NL"/>
               </w:rPr>
             </w:pPr>
+            <w:r>
+              <w:rPr>
+                <w:rFonts w:ascii="Calibri" w:eastAsia="Times New Roman" w:hAnsi="Calibri" w:cs="Times New Roman"/>
+                <w:lang w:val="nl-NL"/>
+              </w:rPr>
+              <w:t>1683203</w:t>
+            </w:r>
           </w:p>
         </w:tc>
         <w:tc>
@@ -1433,6 +1566,13 @@
                 <w:lang w:val="nl-NL"/>
               </w:rPr>
             </w:pPr>
+            <w:r>
+              <w:rPr>
+                <w:rFonts w:ascii="Calibri" w:eastAsia="Times New Roman" w:hAnsi="Calibri" w:cs="Times New Roman"/>
+                <w:lang w:val="nl-NL"/>
+              </w:rPr>
+              <w:t>0653720123</w:t>
+            </w:r>
           </w:p>
         </w:tc>
         <w:tc>
@@ -1446,6 +1586,15 @@
                 <w:lang w:val="nl-NL"/>
               </w:rPr>
             </w:pPr>
+            <w:proofErr w:type="spellStart"/>
+            <w:r>
+              <w:rPr>
+                <w:rFonts w:ascii="Calibri" w:eastAsia="Times New Roman" w:hAnsi="Calibri" w:cs="Times New Roman"/>
+                <w:lang w:val="nl-NL"/>
+              </w:rPr>
+              <w:t>Monisha.wielkens</w:t>
+            </w:r>
+            <w:proofErr w:type="spellEnd"/>
           </w:p>
         </w:tc>
         <w:tc>
@@ -1459,6 +1608,13 @@
                 <w:lang w:val="nl-NL"/>
               </w:rPr>
             </w:pPr>
+            <w:r>
+              <w:rPr>
+                <w:rFonts w:ascii="Calibri" w:eastAsia="Times New Roman" w:hAnsi="Calibri" w:cs="Times New Roman"/>
+                <w:lang w:val="nl-NL"/>
+              </w:rPr>
+              <w:t>Amsterdam</w:t>
+            </w:r>
           </w:p>
         </w:tc>
         <w:tc>
@@ -1472,6 +1628,13 @@
                 <w:lang w:val="nl-NL"/>
               </w:rPr>
             </w:pPr>
+            <w:r>
+              <w:rPr>
+                <w:rFonts w:ascii="Calibri" w:eastAsia="Times New Roman" w:hAnsi="Calibri" w:cs="Times New Roman"/>
+                <w:lang w:val="nl-NL"/>
+              </w:rPr>
+              <w:t>60 min</w:t>
+            </w:r>
           </w:p>
         </w:tc>
       </w:tr>
@@ -1490,6 +1653,13 @@
                 <w:lang w:val="nl-NL"/>
               </w:rPr>
             </w:pPr>
+            <w:r>
+              <w:rPr>
+                <w:rFonts w:ascii="Calibri" w:eastAsia="Times New Roman" w:hAnsi="Calibri" w:cs="Times New Roman"/>
+                <w:lang w:val="nl-NL"/>
+              </w:rPr>
+              <w:t>Tim</w:t>
+            </w:r>
           </w:p>
         </w:tc>
         <w:tc>
@@ -1503,6 +1673,13 @@
                 <w:lang w:val="nl-NL"/>
               </w:rPr>
             </w:pPr>
+            <w:r>
+              <w:rPr>
+                <w:rFonts w:ascii="Calibri" w:eastAsia="Times New Roman" w:hAnsi="Calibri" w:cs="Times New Roman"/>
+                <w:lang w:val="nl-NL"/>
+              </w:rPr>
+              <w:t>1682222</w:t>
+            </w:r>
           </w:p>
         </w:tc>
         <w:tc>
@@ -1516,6 +1693,13 @@
                 <w:lang w:val="nl-NL"/>
               </w:rPr>
             </w:pPr>
+            <w:r>
+              <w:rPr>
+                <w:rFonts w:ascii="Calibri" w:eastAsia="Times New Roman" w:hAnsi="Calibri" w:cs="Times New Roman"/>
+                <w:lang w:val="nl-NL"/>
+              </w:rPr>
+              <w:t>0639325610</w:t>
+            </w:r>
           </w:p>
         </w:tc>
         <w:tc>
@@ -1529,6 +1713,16 @@
                 <w:lang w:val="nl-NL"/>
               </w:rPr>
             </w:pPr>
+            <w:hyperlink r:id="rId13" w:history="1">
+              <w:r>
+                <w:rPr>
+                  <w:rStyle w:val="Hyperlink"/>
+                  <w:rFonts w:ascii="Calibri" w:eastAsia="Times New Roman" w:hAnsi="Calibri" w:cs="Times New Roman"/>
+                  <w:lang w:val="nl-NL"/>
+                </w:rPr>
+                <w:t>Tim.ijntema@student.hu.nl</w:t>
+              </w:r>
+            </w:hyperlink>
           </w:p>
         </w:tc>
         <w:tc>
@@ -1542,6 +1736,13 @@
                 <w:lang w:val="nl-NL"/>
               </w:rPr>
             </w:pPr>
+            <w:r>
+              <w:rPr>
+                <w:rFonts w:ascii="Calibri" w:eastAsia="Times New Roman" w:hAnsi="Calibri" w:cs="Times New Roman"/>
+                <w:lang w:val="nl-NL"/>
+              </w:rPr>
+              <w:t>Tienhoven</w:t>
+            </w:r>
           </w:p>
         </w:tc>
         <w:tc>
@@ -1555,6 +1756,13 @@
                 <w:lang w:val="nl-NL"/>
               </w:rPr>
             </w:pPr>
+            <w:r>
+              <w:rPr>
+                <w:rFonts w:ascii="Calibri" w:eastAsia="Times New Roman" w:hAnsi="Calibri" w:cs="Times New Roman"/>
+                <w:lang w:val="nl-NL"/>
+              </w:rPr>
+              <w:t>30 min</w:t>
+            </w:r>
           </w:p>
         </w:tc>
       </w:tr>
@@ -1684,7 +1892,6 @@
           <w:bCs/>
           <w:lang w:val="nl-NL"/>
         </w:rPr>
-        <w:lastRenderedPageBreak/>
         <w:t>2. Communicatieafspraken</w:t>
       </w:r>
       <w:bookmarkEnd w:id="1"/>
@@ -1779,16 +1986,10 @@
         <w:jc w:val="both"/>
         <w:rPr>
           <w:rFonts w:cs="Arial"/>
-          <w:lang w:val="nl-NL"/>
-        </w:rPr>
-      </w:pPr>
-      <w:r>
-        <w:rPr>
-          <w:rFonts w:cs="Arial"/>
-          <w:lang w:val="nl-NL"/>
-        </w:rPr>
-        <w:t>….</w:t>
-      </w:r>
+          <w:b/>
+          <w:lang w:val="nl-NL"/>
+        </w:rPr>
+      </w:pPr>
     </w:p>
     <w:p>
       <w:pPr>
@@ -1799,6 +2000,20 @@
           <w:lang w:val="nl-NL"/>
         </w:rPr>
       </w:pPr>
+      <w:r>
+        <w:rPr>
+          <w:rFonts w:cs="Arial"/>
+          <w:lang w:val="nl-NL"/>
+        </w:rPr>
+        <w:t>Ongeveer 8 uur</w:t>
+      </w:r>
+      <w:r>
+        <w:rPr>
+          <w:rFonts w:cs="Arial"/>
+          <w:lang w:val="nl-NL"/>
+        </w:rPr>
+        <w:t xml:space="preserve"> per dag</w:t>
+      </w:r>
     </w:p>
     <w:p>
       <w:pPr>
@@ -1806,18 +2021,9 @@
         <w:jc w:val="both"/>
         <w:rPr>
           <w:rFonts w:cs="Arial"/>
-          <w:b/>
-          <w:lang w:val="nl-NL"/>
-        </w:rPr>
-      </w:pPr>
-      <w:r>
-        <w:rPr>
-          <w:rFonts w:cs="Arial"/>
-          <w:b/>
-          <w:lang w:val="nl-NL"/>
-        </w:rPr>
-        <w:t>Hoe bereik je elkaar?</w:t>
-      </w:r>
+          <w:lang w:val="nl-NL"/>
+        </w:rPr>
+      </w:pPr>
     </w:p>
     <w:p>
       <w:pPr>
@@ -1825,15 +2031,17 @@
         <w:jc w:val="both"/>
         <w:rPr>
           <w:rFonts w:cs="Arial"/>
+          <w:b/>
           <w:lang w:val="nl-NL"/>
         </w:rPr>
       </w:pPr>
       <w:r>
         <w:rPr>
           <w:rFonts w:cs="Arial"/>
-          <w:lang w:val="nl-NL"/>
-        </w:rPr>
-        <w:t>…</w:t>
+          <w:b/>
+          <w:lang w:val="nl-NL"/>
+        </w:rPr>
+        <w:t>Hoe bereik je elkaar?</w:t>
       </w:r>
     </w:p>
     <w:p>
@@ -1841,7 +2049,7 @@
         <w:spacing w:after="0" w:line="240" w:lineRule="auto"/>
         <w:jc w:val="both"/>
         <w:rPr>
-          <w:rFonts w:ascii="Calibri" w:eastAsia="Times New Roman" w:hAnsi="Calibri" w:cs="Arial"/>
+          <w:rFonts w:cs="Arial"/>
           <w:lang w:val="nl-NL"/>
         </w:rPr>
       </w:pPr>
@@ -1852,25 +2060,31 @@
         <w:jc w:val="both"/>
         <w:rPr>
           <w:rFonts w:cs="Arial"/>
-          <w:b/>
-          <w:lang w:val="nl-NL"/>
-        </w:rPr>
-      </w:pPr>
-      <w:r>
-        <w:rPr>
-          <w:rFonts w:ascii="Calibri" w:eastAsia="Times New Roman" w:hAnsi="Calibri" w:cs="Arial"/>
-          <w:b/>
-          <w:lang w:val="nl-NL"/>
-        </w:rPr>
-        <w:t>Hoe worden taken verdeeld?</w:t>
-      </w:r>
+          <w:lang w:val="nl-NL"/>
+        </w:rPr>
+      </w:pPr>
       <w:r>
         <w:rPr>
           <w:rFonts w:cs="Arial"/>
-          <w:b/>
-          <w:lang w:val="nl-NL"/>
-        </w:rPr>
-        <w:t xml:space="preserve"> </w:t>
+          <w:lang w:val="nl-NL"/>
+        </w:rPr>
+        <w:t xml:space="preserve">Via de </w:t>
+      </w:r>
+      <w:proofErr w:type="spellStart"/>
+      <w:r>
+        <w:rPr>
+          <w:rFonts w:cs="Arial"/>
+          <w:lang w:val="nl-NL"/>
+        </w:rPr>
+        <w:t>whatsapp</w:t>
+      </w:r>
+      <w:proofErr w:type="spellEnd"/>
+      <w:r>
+        <w:rPr>
+          <w:rFonts w:cs="Arial"/>
+          <w:lang w:val="nl-NL"/>
+        </w:rPr>
+        <w:t xml:space="preserve"> groep</w:t>
       </w:r>
     </w:p>
     <w:p>
@@ -1882,74 +2096,43 @@
           <w:lang w:val="nl-NL"/>
         </w:rPr>
       </w:pPr>
-      <w:r>
-        <w:rPr>
-          <w:rFonts w:cs="Arial"/>
-          <w:lang w:val="nl-NL"/>
-        </w:rPr>
-        <w:t>….</w:t>
-      </w:r>
     </w:p>
     <w:p>
       <w:pPr>
         <w:spacing w:after="0" w:line="240" w:lineRule="auto"/>
         <w:jc w:val="both"/>
         <w:rPr>
-          <w:rFonts w:ascii="Calibri" w:eastAsia="Times New Roman" w:hAnsi="Calibri" w:cs="Arial"/>
-          <w:lang w:val="nl-NL"/>
-        </w:rPr>
-      </w:pPr>
+          <w:rFonts w:cs="Arial"/>
+          <w:b/>
+          <w:lang w:val="nl-NL"/>
+        </w:rPr>
+      </w:pPr>
+      <w:r>
+        <w:rPr>
+          <w:rFonts w:ascii="Calibri" w:eastAsia="Times New Roman" w:hAnsi="Calibri" w:cs="Arial"/>
+          <w:b/>
+          <w:lang w:val="nl-NL"/>
+        </w:rPr>
+        <w:t>Hoe worden taken verdeeld?</w:t>
+      </w:r>
+      <w:r>
+        <w:rPr>
+          <w:rFonts w:cs="Arial"/>
+          <w:b/>
+          <w:lang w:val="nl-NL"/>
+        </w:rPr>
+        <w:t xml:space="preserve"> </w:t>
+      </w:r>
     </w:p>
     <w:p>
       <w:pPr>
         <w:spacing w:after="0" w:line="240" w:lineRule="auto"/>
         <w:jc w:val="both"/>
         <w:rPr>
-          <w:rFonts w:ascii="Calibri" w:eastAsia="Times New Roman" w:hAnsi="Calibri" w:cs="Arial"/>
-          <w:b/>
-          <w:lang w:val="nl-NL"/>
-        </w:rPr>
-      </w:pPr>
-      <w:r>
-        <w:rPr>
-          <w:rFonts w:ascii="Calibri" w:eastAsia="Times New Roman" w:hAnsi="Calibri" w:cs="Arial"/>
-          <w:b/>
-          <w:lang w:val="nl-NL"/>
-        </w:rPr>
-        <w:t xml:space="preserve">Wat doe je als je </w:t>
-      </w:r>
-      <w:r>
-        <w:rPr>
-          <w:rFonts w:ascii="Calibri" w:eastAsia="Times New Roman" w:hAnsi="Calibri" w:cs="Arial"/>
-          <w:b/>
-          <w:lang w:val="nl-NL"/>
-        </w:rPr>
-        <w:t xml:space="preserve">plotseling </w:t>
-      </w:r>
-      <w:r>
-        <w:rPr>
-          <w:rFonts w:ascii="Calibri" w:eastAsia="Times New Roman" w:hAnsi="Calibri" w:cs="Arial"/>
-          <w:b/>
-          <w:lang w:val="nl-NL"/>
-        </w:rPr>
-        <w:t>ziek bent</w:t>
-      </w:r>
-      <w:r>
-        <w:rPr>
-          <w:rFonts w:ascii="Calibri" w:eastAsia="Times New Roman" w:hAnsi="Calibri" w:cs="Arial"/>
-          <w:b/>
-          <w:lang w:val="nl-NL"/>
-        </w:rPr>
-        <w:t xml:space="preserve"> of er onverwacht niet kunt zijn</w:t>
-      </w:r>
-      <w:r>
-        <w:rPr>
-          <w:rFonts w:ascii="Calibri" w:eastAsia="Times New Roman" w:hAnsi="Calibri" w:cs="Arial"/>
-          <w:b/>
-          <w:lang w:val="nl-NL"/>
-        </w:rPr>
-        <w:t>?</w:t>
-      </w:r>
+          <w:rFonts w:cs="Arial"/>
+          <w:lang w:val="nl-NL"/>
+        </w:rPr>
+      </w:pPr>
     </w:p>
     <w:p>
       <w:pPr>
@@ -1962,10 +2145,10 @@
       </w:pPr>
       <w:r>
         <w:rPr>
-          <w:rFonts w:ascii="Calibri" w:eastAsia="Times New Roman" w:hAnsi="Calibri" w:cs="Arial"/>
-          <w:lang w:val="nl-NL"/>
-        </w:rPr>
-        <w:t>…</w:t>
+          <w:rFonts w:cs="Arial"/>
+          <w:lang w:val="nl-NL"/>
+        </w:rPr>
+        <w:t>Door taken toe te wijzen tijdens vergaderingen</w:t>
       </w:r>
     </w:p>
     <w:p>
@@ -1994,15 +2177,39 @@
           <w:b/>
           <w:lang w:val="nl-NL"/>
         </w:rPr>
-        <w:t>W</w:t>
-      </w:r>
-      <w:r>
-        <w:rPr>
-          <w:rFonts w:ascii="Calibri" w:eastAsia="Times New Roman" w:hAnsi="Calibri" w:cs="Arial"/>
-          <w:b/>
-          <w:lang w:val="nl-NL"/>
-        </w:rPr>
-        <w:t>at doet de groep als iemand vaak te laat is (of steeds te vroeg weggaat)?</w:t>
+        <w:t xml:space="preserve">Wat doe je als je </w:t>
+      </w:r>
+      <w:r>
+        <w:rPr>
+          <w:rFonts w:ascii="Calibri" w:eastAsia="Times New Roman" w:hAnsi="Calibri" w:cs="Arial"/>
+          <w:b/>
+          <w:lang w:val="nl-NL"/>
+        </w:rPr>
+        <w:t xml:space="preserve">plotseling </w:t>
+      </w:r>
+      <w:r>
+        <w:rPr>
+          <w:rFonts w:ascii="Calibri" w:eastAsia="Times New Roman" w:hAnsi="Calibri" w:cs="Arial"/>
+          <w:b/>
+          <w:lang w:val="nl-NL"/>
+        </w:rPr>
+        <w:t>ziek bent</w:t>
+      </w:r>
+      <w:r>
+        <w:rPr>
+          <w:rFonts w:ascii="Calibri" w:eastAsia="Times New Roman" w:hAnsi="Calibri" w:cs="Arial"/>
+          <w:b/>
+          <w:lang w:val="nl-NL"/>
+        </w:rPr>
+        <w:t xml:space="preserve"> of er onverwacht niet kunt zijn</w:t>
+      </w:r>
+      <w:r>
+        <w:rPr>
+          <w:rFonts w:ascii="Calibri" w:eastAsia="Times New Roman" w:hAnsi="Calibri" w:cs="Arial"/>
+          <w:b/>
+          <w:lang w:val="nl-NL"/>
+        </w:rPr>
+        <w:t>?</w:t>
       </w:r>
     </w:p>
     <w:p>
@@ -2014,13 +2221,6 @@
           <w:lang w:val="nl-NL"/>
         </w:rPr>
       </w:pPr>
-      <w:r>
-        <w:rPr>
-          <w:rFonts w:ascii="Calibri" w:eastAsia="Times New Roman" w:hAnsi="Calibri" w:cs="Arial"/>
-          <w:lang w:val="nl-NL"/>
-        </w:rPr>
-        <w:t>…</w:t>
-      </w:r>
     </w:p>
     <w:p>
       <w:pPr>
@@ -2031,6 +2231,13 @@
           <w:lang w:val="nl-NL"/>
         </w:rPr>
       </w:pPr>
+      <w:r>
+        <w:rPr>
+          <w:rFonts w:ascii="Calibri" w:eastAsia="Times New Roman" w:hAnsi="Calibri" w:cs="Arial"/>
+          <w:lang w:val="nl-NL"/>
+        </w:rPr>
+        <w:t>Aangeven dat je ziek bent en als je echt niet kan werken dan probeer je te regelen dat de rest van je groepsleden het werk opvangen.</w:t>
+      </w:r>
     </w:p>
     <w:p>
       <w:pPr>
@@ -2038,18 +2245,9 @@
         <w:jc w:val="both"/>
         <w:rPr>
           <w:rFonts w:ascii="Calibri" w:eastAsia="Times New Roman" w:hAnsi="Calibri" w:cs="Arial"/>
-          <w:b/>
-          <w:lang w:val="nl-NL"/>
-        </w:rPr>
-      </w:pPr>
-      <w:r>
-        <w:rPr>
-          <w:rFonts w:ascii="Calibri" w:eastAsia="Times New Roman" w:hAnsi="Calibri" w:cs="Arial"/>
-          <w:b/>
-          <w:lang w:val="nl-NL"/>
-        </w:rPr>
-        <w:t>Wat doe je al een teamlid regelmatig met andere dingen bezig is?</w:t>
-      </w:r>
+          <w:lang w:val="nl-NL"/>
+        </w:rPr>
+      </w:pPr>
     </w:p>
     <w:p>
       <w:pPr>
@@ -2057,15 +2255,124 @@
         <w:jc w:val="both"/>
         <w:rPr>
           <w:rFonts w:ascii="Calibri" w:eastAsia="Times New Roman" w:hAnsi="Calibri" w:cs="Arial"/>
-          <w:lang w:val="nl-NL"/>
-        </w:rPr>
-      </w:pPr>
-      <w:r>
-        <w:rPr>
-          <w:rFonts w:ascii="Calibri" w:eastAsia="Times New Roman" w:hAnsi="Calibri" w:cs="Arial"/>
-          <w:lang w:val="nl-NL"/>
-        </w:rPr>
-        <w:t xml:space="preserve">… </w:t>
+          <w:b/>
+          <w:lang w:val="nl-NL"/>
+        </w:rPr>
+      </w:pPr>
+      <w:r>
+        <w:rPr>
+          <w:rFonts w:ascii="Calibri" w:eastAsia="Times New Roman" w:hAnsi="Calibri" w:cs="Arial"/>
+          <w:b/>
+          <w:lang w:val="nl-NL"/>
+        </w:rPr>
+        <w:t>W</w:t>
+      </w:r>
+      <w:r>
+        <w:rPr>
+          <w:rFonts w:ascii="Calibri" w:eastAsia="Times New Roman" w:hAnsi="Calibri" w:cs="Arial"/>
+          <w:b/>
+          <w:lang w:val="nl-NL"/>
+        </w:rPr>
+        <w:t>at doet de groep als iemand vaak te laat is (of steeds te vroeg weggaat)?</w:t>
+      </w:r>
+    </w:p>
+    <w:p>
+      <w:pPr>
+        <w:spacing w:after="0" w:line="240" w:lineRule="auto"/>
+        <w:jc w:val="both"/>
+        <w:rPr>
+          <w:rFonts w:ascii="Calibri" w:eastAsia="Times New Roman" w:hAnsi="Calibri" w:cs="Arial"/>
+          <w:lang w:val="nl-NL"/>
+        </w:rPr>
+      </w:pPr>
+    </w:p>
+    <w:p>
+      <w:pPr>
+        <w:spacing w:after="0" w:line="240" w:lineRule="auto"/>
+        <w:jc w:val="both"/>
+        <w:rPr>
+          <w:rFonts w:ascii="Calibri" w:eastAsia="Times New Roman" w:hAnsi="Calibri" w:cs="Arial"/>
+          <w:lang w:val="nl-NL"/>
+        </w:rPr>
+      </w:pPr>
+      <w:r>
+        <w:rPr>
+          <w:rFonts w:ascii="Calibri" w:eastAsia="Times New Roman" w:hAnsi="Calibri" w:cs="Arial"/>
+          <w:lang w:val="nl-NL"/>
+        </w:rPr>
+        <w:t>Opbrengen in een vergadering en als het dan nog blijft gebeuren moet hij/zij een taart kopen wanneer hij/zij te laat blijft komen. (te laat is meer dan 15 minuten te laat, tenzij een goede reden gegeven word)</w:t>
+      </w:r>
+    </w:p>
+    <w:p>
+      <w:pPr>
+        <w:spacing w:after="0" w:line="240" w:lineRule="auto"/>
+        <w:jc w:val="both"/>
+        <w:rPr>
+          <w:rFonts w:ascii="Calibri" w:eastAsia="Times New Roman" w:hAnsi="Calibri" w:cs="Arial"/>
+          <w:lang w:val="nl-NL"/>
+        </w:rPr>
+      </w:pPr>
+    </w:p>
+    <w:p>
+      <w:pPr>
+        <w:spacing w:after="0" w:line="240" w:lineRule="auto"/>
+        <w:jc w:val="both"/>
+        <w:rPr>
+          <w:rFonts w:ascii="Calibri" w:eastAsia="Times New Roman" w:hAnsi="Calibri" w:cs="Arial"/>
+          <w:b/>
+          <w:lang w:val="nl-NL"/>
+        </w:rPr>
+      </w:pPr>
+      <w:r>
+        <w:rPr>
+          <w:rFonts w:ascii="Calibri" w:eastAsia="Times New Roman" w:hAnsi="Calibri" w:cs="Arial"/>
+          <w:b/>
+          <w:lang w:val="nl-NL"/>
+        </w:rPr>
+        <w:t>Wat doe je al</w:t>
+      </w:r>
+      <w:r>
+        <w:rPr>
+          <w:rFonts w:ascii="Calibri" w:eastAsia="Times New Roman" w:hAnsi="Calibri" w:cs="Arial"/>
+          <w:b/>
+          <w:lang w:val="nl-NL"/>
+        </w:rPr>
+        <w:t>s</w:t>
+      </w:r>
+      <w:r>
+        <w:rPr>
+          <w:rFonts w:ascii="Calibri" w:eastAsia="Times New Roman" w:hAnsi="Calibri" w:cs="Arial"/>
+          <w:b/>
+          <w:lang w:val="nl-NL"/>
+        </w:rPr>
+        <w:t xml:space="preserve"> een teamlid regelmatig met andere dingen bezig is?</w:t>
+      </w:r>
+    </w:p>
+    <w:p>
+      <w:pPr>
+        <w:spacing w:after="0" w:line="240" w:lineRule="auto"/>
+        <w:jc w:val="both"/>
+        <w:rPr>
+          <w:rFonts w:ascii="Calibri" w:eastAsia="Times New Roman" w:hAnsi="Calibri" w:cs="Arial"/>
+          <w:lang w:val="nl-NL"/>
+        </w:rPr>
+      </w:pPr>
+    </w:p>
+    <w:p>
+      <w:pPr>
+        <w:spacing w:after="0" w:line="240" w:lineRule="auto"/>
+        <w:jc w:val="both"/>
+        <w:rPr>
+          <w:rFonts w:ascii="Calibri" w:eastAsia="Times New Roman" w:hAnsi="Calibri" w:cs="Arial"/>
+          <w:lang w:val="nl-NL"/>
+        </w:rPr>
+      </w:pPr>
+      <w:r>
+        <w:rPr>
+          <w:rFonts w:ascii="Calibri" w:eastAsia="Times New Roman" w:hAnsi="Calibri" w:cs="Arial"/>
+          <w:lang w:val="nl-NL"/>
+        </w:rPr>
+        <w:t xml:space="preserve">Zo lang dat teamlid zijn afspraken verder nakomt en het werk telkens op tijd af heeft is het geen probleem, maar wanneer dit niet zo is gaan wij in gesprek. </w:t>
       </w:r>
     </w:p>
     <w:p>
@@ -2089,68 +2396,114 @@
         </w:rPr>
         <w:t>Wat doe je als een teamlid zijn of haar afspraken niet kan nakomen?</w:t>
       </w:r>
-      <w:r>
-        <w:rPr>
+    </w:p>
+    <w:p>
+      <w:pPr>
+        <w:rPr>
+          <w:lang w:val="nl-NL"/>
+        </w:rPr>
+      </w:pPr>
+      <w:r>
+        <w:rPr>
+          <w:lang w:val="nl-NL"/>
+        </w:rPr>
+        <w:t xml:space="preserve">Kijken wat de oorzaak is van het niet na komen van het werk en aan de hand daarvan een beslissing nemen. </w:t>
+      </w:r>
+    </w:p>
+    <w:p>
+      <w:pPr>
+        <w:rPr>
+          <w:rFonts w:ascii="Calibri" w:eastAsia="Times New Roman" w:hAnsi="Calibri" w:cs="Arial"/>
+          <w:lang w:val="nl-NL"/>
+        </w:rPr>
+      </w:pPr>
+      <w:r>
+        <w:rPr>
+          <w:rFonts w:ascii="Calibri" w:eastAsia="Times New Roman" w:hAnsi="Calibri" w:cs="Arial"/>
+          <w:b/>
+          <w:lang w:val="nl-NL"/>
+        </w:rPr>
+        <w:t>Welke ‘consequentie’ staat er op overtreding van de regels uit dit contract?</w:t>
+      </w:r>
+      <w:r>
+        <w:rPr>
+          <w:rFonts w:ascii="Calibri" w:eastAsia="Times New Roman" w:hAnsi="Calibri" w:cs="Arial"/>
+          <w:b/>
           <w:lang w:val="nl-NL"/>
         </w:rPr>
         <w:br/>
-        <w:t>…</w:t>
-      </w:r>
-    </w:p>
-    <w:p>
-      <w:pPr>
-        <w:rPr>
-          <w:rFonts w:ascii="Calibri" w:eastAsia="Times New Roman" w:hAnsi="Calibri" w:cs="Arial"/>
-          <w:lang w:val="nl-NL"/>
-        </w:rPr>
-      </w:pPr>
-      <w:r>
-        <w:rPr>
-          <w:rFonts w:ascii="Calibri" w:eastAsia="Times New Roman" w:hAnsi="Calibri" w:cs="Arial"/>
-          <w:b/>
-          <w:lang w:val="nl-NL"/>
-        </w:rPr>
-        <w:t>Welke ‘consequentie’ staat er op overtreding van de regels uit dit contract?</w:t>
-      </w:r>
-      <w:r>
-        <w:rPr>
-          <w:rFonts w:ascii="Calibri" w:eastAsia="Times New Roman" w:hAnsi="Calibri" w:cs="Arial"/>
-          <w:b/>
+      </w:r>
+      <w:r>
+        <w:rPr>
+          <w:rFonts w:ascii="Calibri" w:eastAsia="Times New Roman" w:hAnsi="Calibri" w:cs="Arial"/>
+          <w:lang w:val="nl-NL"/>
+        </w:rPr>
+        <w:t>Taart</w:t>
+      </w:r>
+      <w:bookmarkStart w:id="2" w:name="_GoBack"/>
+    </w:p>
+    <w:p>
+      <w:pPr>
+        <w:rPr>
+          <w:rFonts w:ascii="Calibri" w:eastAsia="Times New Roman" w:hAnsi="Calibri" w:cs="Arial"/>
+          <w:lang w:val="nl-NL"/>
+        </w:rPr>
+      </w:pPr>
+      <w:r>
+        <w:rPr>
+          <w:rFonts w:ascii="Calibri" w:eastAsia="Times New Roman" w:hAnsi="Calibri" w:cs="Arial"/>
+          <w:b/>
+          <w:lang w:val="nl-NL"/>
+        </w:rPr>
+        <w:t>Schrijf hier de afspraken die je verder als team maak.</w:t>
+      </w:r>
+      <w:bookmarkEnd w:id="2"/>
+      <w:r>
+        <w:rPr>
+          <w:rFonts w:ascii="Calibri" w:eastAsia="Times New Roman" w:hAnsi="Calibri" w:cs="Arial"/>
           <w:lang w:val="nl-NL"/>
         </w:rPr>
         <w:br/>
       </w:r>
-      <w:r>
-        <w:rPr>
-          <w:rFonts w:ascii="Calibri" w:eastAsia="Times New Roman" w:hAnsi="Calibri" w:cs="Arial"/>
-          <w:lang w:val="nl-NL"/>
-        </w:rPr>
-        <w:t>…</w:t>
-      </w:r>
-    </w:p>
-    <w:p>
-      <w:pPr>
-        <w:rPr>
-          <w:rFonts w:ascii="Calibri" w:eastAsia="Times New Roman" w:hAnsi="Calibri" w:cs="Arial"/>
-          <w:lang w:val="nl-NL"/>
-        </w:rPr>
-      </w:pPr>
-      <w:r>
-        <w:rPr>
-          <w:rFonts w:ascii="Calibri" w:eastAsia="Times New Roman" w:hAnsi="Calibri" w:cs="Arial"/>
-          <w:b/>
-          <w:lang w:val="nl-NL"/>
-        </w:rPr>
-        <w:t>Schrijf hier de afspraken die je verder als team maak.</w:t>
-      </w:r>
-      <w:r>
-        <w:rPr>
-          <w:rFonts w:ascii="Calibri" w:eastAsia="Times New Roman" w:hAnsi="Calibri" w:cs="Arial"/>
-          <w:lang w:val="nl-NL"/>
-        </w:rPr>
-        <w:br/>
-        <w:t>….</w:t>
-      </w:r>
+    </w:p>
+    <w:p>
+      <w:pPr>
+        <w:rPr>
+          <w:rFonts w:ascii="Calibri" w:eastAsia="Times New Roman" w:hAnsi="Calibri" w:cs="Arial"/>
+          <w:lang w:val="nl-NL"/>
+        </w:rPr>
+      </w:pPr>
+      <w:r>
+        <w:rPr>
+          <w:rFonts w:ascii="Calibri" w:eastAsia="Times New Roman" w:hAnsi="Calibri" w:cs="Arial"/>
+          <w:lang w:val="nl-NL"/>
+        </w:rPr>
+        <w:t xml:space="preserve">Het nakomen van de programmeer regels in het README bestand op </w:t>
+      </w:r>
+      <w:proofErr w:type="spellStart"/>
+      <w:r>
+        <w:rPr>
+          <w:rFonts w:ascii="Calibri" w:eastAsia="Times New Roman" w:hAnsi="Calibri" w:cs="Arial"/>
+          <w:lang w:val="nl-NL"/>
+        </w:rPr>
+        <w:t>github</w:t>
+      </w:r>
+      <w:proofErr w:type="spellEnd"/>
+      <w:r>
+        <w:rPr>
+          <w:rFonts w:ascii="Calibri" w:eastAsia="Times New Roman" w:hAnsi="Calibri" w:cs="Arial"/>
+          <w:lang w:val="nl-NL"/>
+        </w:rPr>
+        <w:t xml:space="preserve"> moeten nageleefd worden.</w:t>
+      </w:r>
+    </w:p>
+    <w:p>
+      <w:pPr>
+        <w:rPr>
+          <w:rFonts w:ascii="Calibri" w:eastAsia="Times New Roman" w:hAnsi="Calibri" w:cs="Arial"/>
+          <w:lang w:val="nl-NL"/>
+        </w:rPr>
+      </w:pPr>
     </w:p>
     <w:p>
       <w:pPr>
@@ -2211,7 +2564,7 @@
     </w:p>
     <w:tbl>
       <w:tblPr>
-        <w:tblW w:w="10173" w:type="dxa"/>
+        <w:tblW w:w="9180" w:type="dxa"/>
         <w:tblBorders>
           <w:top w:val="single" w:sz="4" w:space="0" w:color="auto"/>
           <w:left w:val="single" w:sz="4" w:space="0" w:color="auto"/>
@@ -2227,8 +2580,7 @@
         <w:gridCol w:w="1951"/>
         <w:gridCol w:w="1418"/>
         <w:gridCol w:w="1701"/>
-        <w:gridCol w:w="1701"/>
-        <w:gridCol w:w="1701"/>
+        <w:gridCol w:w="2409"/>
         <w:gridCol w:w="1701"/>
       </w:tblGrid>
       <w:tr>
@@ -2287,7 +2639,24 @@
                 <w:b/>
                 <w:lang w:val="nl-NL"/>
               </w:rPr>
-              <w:t>teamleider</w:t>
+              <w:t>Teamleider</w:t>
+            </w:r>
+          </w:p>
+          <w:p>
+            <w:pPr>
+              <w:rPr>
+                <w:rFonts w:ascii="Calibri" w:eastAsia="Times New Roman" w:hAnsi="Calibri" w:cs="Times New Roman"/>
+                <w:b/>
+                <w:lang w:val="nl-NL"/>
+              </w:rPr>
+            </w:pPr>
+            <w:r>
+              <w:rPr>
+                <w:rFonts w:ascii="Calibri" w:eastAsia="Times New Roman" w:hAnsi="Calibri" w:cs="Times New Roman"/>
+                <w:b/>
+                <w:lang w:val="nl-NL"/>
+              </w:rPr>
+              <w:t>Tim</w:t>
             </w:r>
           </w:p>
         </w:tc>
@@ -2309,7 +2678,65 @@
                 <w:b/>
                 <w:lang w:val="nl-NL"/>
               </w:rPr>
-              <w:t>Teamlid(naam)</w:t>
+              <w:t>Teamlid(</w:t>
+            </w:r>
+            <w:proofErr w:type="spellStart"/>
+            <w:r>
+              <w:rPr>
+                <w:rFonts w:ascii="Calibri" w:eastAsia="Times New Roman" w:hAnsi="Calibri" w:cs="Times New Roman"/>
+                <w:b/>
+                <w:lang w:val="nl-NL"/>
+              </w:rPr>
+              <w:t>Jip</w:t>
+            </w:r>
+            <w:proofErr w:type="spellEnd"/>
+            <w:r>
+              <w:rPr>
+                <w:rFonts w:ascii="Calibri" w:eastAsia="Times New Roman" w:hAnsi="Calibri" w:cs="Times New Roman"/>
+                <w:b/>
+                <w:lang w:val="nl-NL"/>
+              </w:rPr>
+              <w:t>)</w:t>
+            </w:r>
+          </w:p>
+        </w:tc>
+        <w:tc>
+          <w:tcPr>
+            <w:tcW w:w="2409" w:type="dxa"/>
+          </w:tcPr>
+          <w:p>
+            <w:pPr>
+              <w:rPr>
+                <w:rFonts w:ascii="Calibri" w:eastAsia="Times New Roman" w:hAnsi="Calibri" w:cs="Times New Roman"/>
+                <w:b/>
+                <w:lang w:val="nl-NL"/>
+              </w:rPr>
+            </w:pPr>
+            <w:r>
+              <w:rPr>
+                <w:rFonts w:ascii="Calibri" w:eastAsia="Times New Roman" w:hAnsi="Calibri" w:cs="Times New Roman"/>
+                <w:b/>
+                <w:lang w:val="nl-NL"/>
+              </w:rPr>
+              <w:t>Teamlid(</w:t>
+            </w:r>
+            <w:proofErr w:type="spellStart"/>
+            <w:r>
+              <w:rPr>
+                <w:rFonts w:ascii="Calibri" w:eastAsia="Times New Roman" w:hAnsi="Calibri" w:cs="Times New Roman"/>
+                <w:b/>
+                <w:lang w:val="nl-NL"/>
+              </w:rPr>
+              <w:t>Monisha</w:t>
+            </w:r>
+            <w:proofErr w:type="spellEnd"/>
+            <w:r>
+              <w:rPr>
+                <w:rFonts w:ascii="Calibri" w:eastAsia="Times New Roman" w:hAnsi="Calibri" w:cs="Times New Roman"/>
+                <w:b/>
+                <w:lang w:val="nl-NL"/>
+              </w:rPr>
+              <w:t>)</w:t>
             </w:r>
           </w:p>
         </w:tc>
@@ -2331,51 +2758,23 @@
                 <w:b/>
                 <w:lang w:val="nl-NL"/>
               </w:rPr>
-              <w:t>Teamlid(naam)</w:t>
-            </w:r>
-          </w:p>
-        </w:tc>
-        <w:tc>
-          <w:tcPr>
-            <w:tcW w:w="1701" w:type="dxa"/>
-          </w:tcPr>
-          <w:p>
-            <w:pPr>
+              <w:t>Teamlid(</w:t>
+            </w:r>
+            <w:r>
               <w:rPr>
                 <w:rFonts w:ascii="Calibri" w:eastAsia="Times New Roman" w:hAnsi="Calibri" w:cs="Times New Roman"/>
                 <w:b/>
                 <w:lang w:val="nl-NL"/>
               </w:rPr>
-            </w:pPr>
+              <w:t>Leo</w:t>
+            </w:r>
             <w:r>
               <w:rPr>
                 <w:rFonts w:ascii="Calibri" w:eastAsia="Times New Roman" w:hAnsi="Calibri" w:cs="Times New Roman"/>
                 <w:b/>
                 <w:lang w:val="nl-NL"/>
               </w:rPr>
-              <w:t>Teamlid(naam)</w:t>
-            </w:r>
-          </w:p>
-        </w:tc>
-        <w:tc>
-          <w:tcPr>
-            <w:tcW w:w="1701" w:type="dxa"/>
-          </w:tcPr>
-          <w:p>
-            <w:pPr>
-              <w:rPr>
-                <w:rFonts w:ascii="Calibri" w:eastAsia="Times New Roman" w:hAnsi="Calibri" w:cs="Times New Roman"/>
-                <w:b/>
-                <w:lang w:val="nl-NL"/>
-              </w:rPr>
-            </w:pPr>
-            <w:r>
-              <w:rPr>
-                <w:rFonts w:ascii="Calibri" w:eastAsia="Times New Roman" w:hAnsi="Calibri" w:cs="Times New Roman"/>
-                <w:b/>
-                <w:lang w:val="nl-NL"/>
-              </w:rPr>
-              <w:t>Teamlid(naam)</w:t>
+              <w:t>)</w:t>
             </w:r>
           </w:p>
         </w:tc>
@@ -2436,20 +2835,7 @@
         </w:tc>
         <w:tc>
           <w:tcPr>
-            <w:tcW w:w="1701" w:type="dxa"/>
-          </w:tcPr>
-          <w:p>
-            <w:pPr>
-              <w:rPr>
-                <w:rFonts w:ascii="Calibri" w:eastAsia="Times New Roman" w:hAnsi="Calibri" w:cs="Times New Roman"/>
-                <w:lang w:val="nl-NL"/>
-              </w:rPr>
-            </w:pPr>
-          </w:p>
-        </w:tc>
-        <w:tc>
-          <w:tcPr>
-            <w:tcW w:w="1701" w:type="dxa"/>
+            <w:tcW w:w="2409" w:type="dxa"/>
           </w:tcPr>
           <w:p>
             <w:pPr>
@@ -2523,20 +2909,7 @@
         </w:tc>
         <w:tc>
           <w:tcPr>
-            <w:tcW w:w="1701" w:type="dxa"/>
-          </w:tcPr>
-          <w:p>
-            <w:pPr>
-              <w:rPr>
-                <w:rFonts w:ascii="Calibri" w:eastAsia="Times New Roman" w:hAnsi="Calibri" w:cs="Times New Roman"/>
-                <w:lang w:val="nl-NL"/>
-              </w:rPr>
-            </w:pPr>
-          </w:p>
-        </w:tc>
-        <w:tc>
-          <w:tcPr>
-            <w:tcW w:w="1701" w:type="dxa"/>
+            <w:tcW w:w="2409" w:type="dxa"/>
           </w:tcPr>
           <w:p>
             <w:pPr>
@@ -2610,20 +2983,7 @@
         </w:tc>
         <w:tc>
           <w:tcPr>
-            <w:tcW w:w="1701" w:type="dxa"/>
-          </w:tcPr>
-          <w:p>
-            <w:pPr>
-              <w:rPr>
-                <w:rFonts w:ascii="Calibri" w:eastAsia="Times New Roman" w:hAnsi="Calibri" w:cs="Times New Roman"/>
-                <w:lang w:val="nl-NL"/>
-              </w:rPr>
-            </w:pPr>
-          </w:p>
-        </w:tc>
-        <w:tc>
-          <w:tcPr>
-            <w:tcW w:w="1701" w:type="dxa"/>
+            <w:tcW w:w="2409" w:type="dxa"/>
           </w:tcPr>
           <w:p>
             <w:pPr>
@@ -2697,20 +3057,7 @@
         </w:tc>
         <w:tc>
           <w:tcPr>
-            <w:tcW w:w="1701" w:type="dxa"/>
-          </w:tcPr>
-          <w:p>
-            <w:pPr>
-              <w:rPr>
-                <w:rFonts w:ascii="Calibri" w:eastAsia="Times New Roman" w:hAnsi="Calibri" w:cs="Times New Roman"/>
-                <w:lang w:val="nl-NL"/>
-              </w:rPr>
-            </w:pPr>
-          </w:p>
-        </w:tc>
-        <w:tc>
-          <w:tcPr>
-            <w:tcW w:w="1701" w:type="dxa"/>
+            <w:tcW w:w="2409" w:type="dxa"/>
           </w:tcPr>
           <w:p>
             <w:pPr>
@@ -2784,20 +3131,7 @@
         </w:tc>
         <w:tc>
           <w:tcPr>
-            <w:tcW w:w="1701" w:type="dxa"/>
-          </w:tcPr>
-          <w:p>
-            <w:pPr>
-              <w:rPr>
-                <w:rFonts w:ascii="Calibri" w:eastAsia="Times New Roman" w:hAnsi="Calibri" w:cs="Times New Roman"/>
-                <w:lang w:val="nl-NL"/>
-              </w:rPr>
-            </w:pPr>
-          </w:p>
-        </w:tc>
-        <w:tc>
-          <w:tcPr>
-            <w:tcW w:w="1701" w:type="dxa"/>
+            <w:tcW w:w="2409" w:type="dxa"/>
           </w:tcPr>
           <w:p>
             <w:pPr>
@@ -2871,20 +3205,7 @@
         </w:tc>
         <w:tc>
           <w:tcPr>
-            <w:tcW w:w="1701" w:type="dxa"/>
-          </w:tcPr>
-          <w:p>
-            <w:pPr>
-              <w:rPr>
-                <w:rFonts w:ascii="Calibri" w:eastAsia="Times New Roman" w:hAnsi="Calibri" w:cs="Times New Roman"/>
-                <w:lang w:val="nl-NL"/>
-              </w:rPr>
-            </w:pPr>
-          </w:p>
-        </w:tc>
-        <w:tc>
-          <w:tcPr>
-            <w:tcW w:w="1701" w:type="dxa"/>
+            <w:tcW w:w="2409" w:type="dxa"/>
           </w:tcPr>
           <w:p>
             <w:pPr>
@@ -2954,24 +3275,18 @@
                 <w:lang w:val="nl-NL"/>
               </w:rPr>
             </w:pPr>
-          </w:p>
-        </w:tc>
-        <w:tc>
-          <w:tcPr>
-            <w:tcW w:w="1701" w:type="dxa"/>
-          </w:tcPr>
-          <w:p>
-            <w:pPr>
-              <w:rPr>
-                <w:rFonts w:ascii="Calibri" w:eastAsia="Times New Roman" w:hAnsi="Calibri" w:cs="Times New Roman"/>
-                <w:lang w:val="nl-NL"/>
-              </w:rPr>
-            </w:pPr>
-          </w:p>
-        </w:tc>
-        <w:tc>
-          <w:tcPr>
-            <w:tcW w:w="1701" w:type="dxa"/>
+            <w:r>
+              <w:rPr>
+                <w:rFonts w:ascii="Calibri" w:eastAsia="Times New Roman" w:hAnsi="Calibri" w:cs="Times New Roman"/>
+                <w:lang w:val="nl-NL"/>
+              </w:rPr>
+              <w:t>Afwezig</w:t>
+            </w:r>
+          </w:p>
+        </w:tc>
+        <w:tc>
+          <w:tcPr>
+            <w:tcW w:w="2409" w:type="dxa"/>
           </w:tcPr>
           <w:p>
             <w:pPr>
@@ -3041,24 +3356,18 @@
                 <w:lang w:val="nl-NL"/>
               </w:rPr>
             </w:pPr>
-          </w:p>
-        </w:tc>
-        <w:tc>
-          <w:tcPr>
-            <w:tcW w:w="1701" w:type="dxa"/>
-          </w:tcPr>
-          <w:p>
-            <w:pPr>
-              <w:rPr>
-                <w:rFonts w:ascii="Calibri" w:eastAsia="Times New Roman" w:hAnsi="Calibri" w:cs="Times New Roman"/>
-                <w:lang w:val="nl-NL"/>
-              </w:rPr>
-            </w:pPr>
-          </w:p>
-        </w:tc>
-        <w:tc>
-          <w:tcPr>
-            <w:tcW w:w="1701" w:type="dxa"/>
+            <w:r>
+              <w:rPr>
+                <w:rFonts w:ascii="Calibri" w:eastAsia="Times New Roman" w:hAnsi="Calibri" w:cs="Times New Roman"/>
+                <w:lang w:val="nl-NL"/>
+              </w:rPr>
+              <w:t>Afwezig</w:t>
+            </w:r>
+          </w:p>
+        </w:tc>
+        <w:tc>
+          <w:tcPr>
+            <w:tcW w:w="2409" w:type="dxa"/>
           </w:tcPr>
           <w:p>
             <w:pPr>
@@ -3115,6 +3424,13 @@
                 <w:lang w:val="nl-NL"/>
               </w:rPr>
             </w:pPr>
+            <w:r>
+              <w:rPr>
+                <w:rFonts w:ascii="Calibri" w:eastAsia="Times New Roman" w:hAnsi="Calibri" w:cs="Times New Roman"/>
+                <w:lang w:val="nl-NL"/>
+              </w:rPr>
+              <w:t>Afwezig</w:t>
+            </w:r>
           </w:p>
         </w:tc>
         <w:tc>
@@ -3128,6 +3444,33 @@
                 <w:lang w:val="nl-NL"/>
               </w:rPr>
             </w:pPr>
+            <w:r>
+              <w:rPr>
+                <w:rFonts w:ascii="Calibri" w:eastAsia="Times New Roman" w:hAnsi="Calibri" w:cs="Times New Roman"/>
+                <w:lang w:val="nl-NL"/>
+              </w:rPr>
+              <w:t>Afwezig</w:t>
+            </w:r>
+          </w:p>
+        </w:tc>
+        <w:tc>
+          <w:tcPr>
+            <w:tcW w:w="2409" w:type="dxa"/>
+          </w:tcPr>
+          <w:p>
+            <w:pPr>
+              <w:rPr>
+                <w:rFonts w:ascii="Calibri" w:eastAsia="Times New Roman" w:hAnsi="Calibri" w:cs="Times New Roman"/>
+                <w:lang w:val="nl-NL"/>
+              </w:rPr>
+            </w:pPr>
+            <w:r>
+              <w:rPr>
+                <w:rFonts w:ascii="Calibri" w:eastAsia="Times New Roman" w:hAnsi="Calibri" w:cs="Times New Roman"/>
+                <w:lang w:val="nl-NL"/>
+              </w:rPr>
+              <w:t>Afwezig</w:t>
+            </w:r>
           </w:p>
         </w:tc>
         <w:tc>
@@ -3141,32 +3484,13 @@
                 <w:lang w:val="nl-NL"/>
               </w:rPr>
             </w:pPr>
-          </w:p>
-        </w:tc>
-        <w:tc>
-          <w:tcPr>
-            <w:tcW w:w="1701" w:type="dxa"/>
-          </w:tcPr>
-          <w:p>
-            <w:pPr>
-              <w:rPr>
-                <w:rFonts w:ascii="Calibri" w:eastAsia="Times New Roman" w:hAnsi="Calibri" w:cs="Times New Roman"/>
-                <w:lang w:val="nl-NL"/>
-              </w:rPr>
-            </w:pPr>
-          </w:p>
-        </w:tc>
-        <w:tc>
-          <w:tcPr>
-            <w:tcW w:w="1701" w:type="dxa"/>
-          </w:tcPr>
-          <w:p>
-            <w:pPr>
-              <w:rPr>
-                <w:rFonts w:ascii="Calibri" w:eastAsia="Times New Roman" w:hAnsi="Calibri" w:cs="Times New Roman"/>
-                <w:lang w:val="nl-NL"/>
-              </w:rPr>
-            </w:pPr>
+            <w:r>
+              <w:rPr>
+                <w:rFonts w:ascii="Calibri" w:eastAsia="Times New Roman" w:hAnsi="Calibri" w:cs="Times New Roman"/>
+                <w:lang w:val="nl-NL"/>
+              </w:rPr>
+              <w:t>Afwezig</w:t>
+            </w:r>
           </w:p>
         </w:tc>
       </w:tr>
@@ -3202,6 +3526,13 @@
                 <w:lang w:val="nl-NL"/>
               </w:rPr>
             </w:pPr>
+            <w:r>
+              <w:rPr>
+                <w:rFonts w:ascii="Calibri" w:eastAsia="Times New Roman" w:hAnsi="Calibri" w:cs="Times New Roman"/>
+                <w:lang w:val="nl-NL"/>
+              </w:rPr>
+              <w:t>Afwezig</w:t>
+            </w:r>
           </w:p>
         </w:tc>
         <w:tc>
@@ -3215,6 +3546,33 @@
                 <w:lang w:val="nl-NL"/>
               </w:rPr>
             </w:pPr>
+            <w:r>
+              <w:rPr>
+                <w:rFonts w:ascii="Calibri" w:eastAsia="Times New Roman" w:hAnsi="Calibri" w:cs="Times New Roman"/>
+                <w:lang w:val="nl-NL"/>
+              </w:rPr>
+              <w:t>Afwezig</w:t>
+            </w:r>
+          </w:p>
+        </w:tc>
+        <w:tc>
+          <w:tcPr>
+            <w:tcW w:w="2409" w:type="dxa"/>
+          </w:tcPr>
+          <w:p>
+            <w:pPr>
+              <w:rPr>
+                <w:rFonts w:ascii="Calibri" w:eastAsia="Times New Roman" w:hAnsi="Calibri" w:cs="Times New Roman"/>
+                <w:lang w:val="nl-NL"/>
+              </w:rPr>
+            </w:pPr>
+            <w:r>
+              <w:rPr>
+                <w:rFonts w:ascii="Calibri" w:eastAsia="Times New Roman" w:hAnsi="Calibri" w:cs="Times New Roman"/>
+                <w:lang w:val="nl-NL"/>
+              </w:rPr>
+              <w:t>Afwezig</w:t>
+            </w:r>
           </w:p>
         </w:tc>
         <w:tc>
@@ -3228,32 +3586,13 @@
                 <w:lang w:val="nl-NL"/>
               </w:rPr>
             </w:pPr>
-          </w:p>
-        </w:tc>
-        <w:tc>
-          <w:tcPr>
-            <w:tcW w:w="1701" w:type="dxa"/>
-          </w:tcPr>
-          <w:p>
-            <w:pPr>
-              <w:rPr>
-                <w:rFonts w:ascii="Calibri" w:eastAsia="Times New Roman" w:hAnsi="Calibri" w:cs="Times New Roman"/>
-                <w:lang w:val="nl-NL"/>
-              </w:rPr>
-            </w:pPr>
-          </w:p>
-        </w:tc>
-        <w:tc>
-          <w:tcPr>
-            <w:tcW w:w="1701" w:type="dxa"/>
-          </w:tcPr>
-          <w:p>
-            <w:pPr>
-              <w:rPr>
-                <w:rFonts w:ascii="Calibri" w:eastAsia="Times New Roman" w:hAnsi="Calibri" w:cs="Times New Roman"/>
-                <w:lang w:val="nl-NL"/>
-              </w:rPr>
-            </w:pPr>
+            <w:r>
+              <w:rPr>
+                <w:rFonts w:ascii="Calibri" w:eastAsia="Times New Roman" w:hAnsi="Calibri" w:cs="Times New Roman"/>
+                <w:lang w:val="nl-NL"/>
+              </w:rPr>
+              <w:t>Afwezig</w:t>
+            </w:r>
           </w:p>
         </w:tc>
       </w:tr>
@@ -3315,20 +3654,7 @@
         </w:tc>
         <w:tc>
           <w:tcPr>
-            <w:tcW w:w="1701" w:type="dxa"/>
-          </w:tcPr>
-          <w:p>
-            <w:pPr>
-              <w:rPr>
-                <w:rFonts w:ascii="Calibri" w:eastAsia="Times New Roman" w:hAnsi="Calibri" w:cs="Times New Roman"/>
-                <w:lang w:val="nl-NL"/>
-              </w:rPr>
-            </w:pPr>
-          </w:p>
-        </w:tc>
-        <w:tc>
-          <w:tcPr>
-            <w:tcW w:w="1701" w:type="dxa"/>
+            <w:tcW w:w="2409" w:type="dxa"/>
           </w:tcPr>
           <w:p>
             <w:pPr>
@@ -3392,6 +3718,13 @@
                 <w:lang w:val="nl-NL"/>
               </w:rPr>
             </w:pPr>
+            <w:r>
+              <w:rPr>
+                <w:rFonts w:ascii="Calibri" w:eastAsia="Times New Roman" w:hAnsi="Calibri" w:cs="Times New Roman"/>
+                <w:lang w:val="nl-NL"/>
+              </w:rPr>
+              <w:t>Afwezig</w:t>
+            </w:r>
           </w:p>
         </w:tc>
         <w:tc>
@@ -3405,6 +3738,33 @@
                 <w:lang w:val="nl-NL"/>
               </w:rPr>
             </w:pPr>
+            <w:r>
+              <w:rPr>
+                <w:rFonts w:ascii="Calibri" w:eastAsia="Times New Roman" w:hAnsi="Calibri" w:cs="Times New Roman"/>
+                <w:lang w:val="nl-NL"/>
+              </w:rPr>
+              <w:t>Afwezig</w:t>
+            </w:r>
+          </w:p>
+        </w:tc>
+        <w:tc>
+          <w:tcPr>
+            <w:tcW w:w="2409" w:type="dxa"/>
+          </w:tcPr>
+          <w:p>
+            <w:pPr>
+              <w:rPr>
+                <w:rFonts w:ascii="Calibri" w:eastAsia="Times New Roman" w:hAnsi="Calibri" w:cs="Times New Roman"/>
+                <w:lang w:val="nl-NL"/>
+              </w:rPr>
+            </w:pPr>
+            <w:r>
+              <w:rPr>
+                <w:rFonts w:ascii="Calibri" w:eastAsia="Times New Roman" w:hAnsi="Calibri" w:cs="Times New Roman"/>
+                <w:lang w:val="nl-NL"/>
+              </w:rPr>
+              <w:t>Afwezig</w:t>
+            </w:r>
           </w:p>
         </w:tc>
         <w:tc>
@@ -3418,32 +3778,13 @@
                 <w:lang w:val="nl-NL"/>
               </w:rPr>
             </w:pPr>
-          </w:p>
-        </w:tc>
-        <w:tc>
-          <w:tcPr>
-            <w:tcW w:w="1701" w:type="dxa"/>
-          </w:tcPr>
-          <w:p>
-            <w:pPr>
-              <w:rPr>
-                <w:rFonts w:ascii="Calibri" w:eastAsia="Times New Roman" w:hAnsi="Calibri" w:cs="Times New Roman"/>
-                <w:lang w:val="nl-NL"/>
-              </w:rPr>
-            </w:pPr>
-          </w:p>
-        </w:tc>
-        <w:tc>
-          <w:tcPr>
-            <w:tcW w:w="1701" w:type="dxa"/>
-          </w:tcPr>
-          <w:p>
-            <w:pPr>
-              <w:rPr>
-                <w:rFonts w:ascii="Calibri" w:eastAsia="Times New Roman" w:hAnsi="Calibri" w:cs="Times New Roman"/>
-                <w:lang w:val="nl-NL"/>
-              </w:rPr>
-            </w:pPr>
+            <w:r>
+              <w:rPr>
+                <w:rFonts w:ascii="Calibri" w:eastAsia="Times New Roman" w:hAnsi="Calibri" w:cs="Times New Roman"/>
+                <w:lang w:val="nl-NL"/>
+              </w:rPr>
+              <w:t>Afwezig</w:t>
+            </w:r>
           </w:p>
         </w:tc>
       </w:tr>
@@ -3479,6 +3820,13 @@
                 <w:lang w:val="nl-NL"/>
               </w:rPr>
             </w:pPr>
+            <w:r>
+              <w:rPr>
+                <w:rFonts w:ascii="Calibri" w:eastAsia="Times New Roman" w:hAnsi="Calibri" w:cs="Times New Roman"/>
+                <w:lang w:val="nl-NL"/>
+              </w:rPr>
+              <w:t>Afwezig</w:t>
+            </w:r>
           </w:p>
         </w:tc>
         <w:tc>
@@ -3492,6 +3840,33 @@
                 <w:lang w:val="nl-NL"/>
               </w:rPr>
             </w:pPr>
+            <w:r>
+              <w:rPr>
+                <w:rFonts w:ascii="Calibri" w:eastAsia="Times New Roman" w:hAnsi="Calibri" w:cs="Times New Roman"/>
+                <w:lang w:val="nl-NL"/>
+              </w:rPr>
+              <w:t>Afwezig</w:t>
+            </w:r>
+          </w:p>
+        </w:tc>
+        <w:tc>
+          <w:tcPr>
+            <w:tcW w:w="2409" w:type="dxa"/>
+          </w:tcPr>
+          <w:p>
+            <w:pPr>
+              <w:rPr>
+                <w:rFonts w:ascii="Calibri" w:eastAsia="Times New Roman" w:hAnsi="Calibri" w:cs="Times New Roman"/>
+                <w:lang w:val="nl-NL"/>
+              </w:rPr>
+            </w:pPr>
+            <w:r>
+              <w:rPr>
+                <w:rFonts w:ascii="Calibri" w:eastAsia="Times New Roman" w:hAnsi="Calibri" w:cs="Times New Roman"/>
+                <w:lang w:val="nl-NL"/>
+              </w:rPr>
+              <w:t>Afwezig</w:t>
+            </w:r>
           </w:p>
         </w:tc>
         <w:tc>
@@ -3505,32 +3880,13 @@
                 <w:lang w:val="nl-NL"/>
               </w:rPr>
             </w:pPr>
-          </w:p>
-        </w:tc>
-        <w:tc>
-          <w:tcPr>
-            <w:tcW w:w="1701" w:type="dxa"/>
-          </w:tcPr>
-          <w:p>
-            <w:pPr>
-              <w:rPr>
-                <w:rFonts w:ascii="Calibri" w:eastAsia="Times New Roman" w:hAnsi="Calibri" w:cs="Times New Roman"/>
-                <w:lang w:val="nl-NL"/>
-              </w:rPr>
-            </w:pPr>
-          </w:p>
-        </w:tc>
-        <w:tc>
-          <w:tcPr>
-            <w:tcW w:w="1701" w:type="dxa"/>
-          </w:tcPr>
-          <w:p>
-            <w:pPr>
-              <w:rPr>
-                <w:rFonts w:ascii="Calibri" w:eastAsia="Times New Roman" w:hAnsi="Calibri" w:cs="Times New Roman"/>
-                <w:lang w:val="nl-NL"/>
-              </w:rPr>
-            </w:pPr>
+            <w:r>
+              <w:rPr>
+                <w:rFonts w:ascii="Calibri" w:eastAsia="Times New Roman" w:hAnsi="Calibri" w:cs="Times New Roman"/>
+                <w:lang w:val="nl-NL"/>
+              </w:rPr>
+              <w:t>Afwezig</w:t>
+            </w:r>
           </w:p>
         </w:tc>
       </w:tr>
@@ -3583,20 +3939,7 @@
         </w:tc>
         <w:tc>
           <w:tcPr>
-            <w:tcW w:w="1701" w:type="dxa"/>
-          </w:tcPr>
-          <w:p>
-            <w:pPr>
-              <w:rPr>
-                <w:rFonts w:ascii="Calibri" w:eastAsia="Times New Roman" w:hAnsi="Calibri" w:cs="Times New Roman"/>
-                <w:lang w:val="nl-NL"/>
-              </w:rPr>
-            </w:pPr>
-          </w:p>
-        </w:tc>
-        <w:tc>
-          <w:tcPr>
-            <w:tcW w:w="1701" w:type="dxa"/>
+            <w:tcW w:w="2409" w:type="dxa"/>
           </w:tcPr>
           <w:p>
             <w:pPr>
@@ -3670,20 +4013,7 @@
         </w:tc>
         <w:tc>
           <w:tcPr>
-            <w:tcW w:w="1701" w:type="dxa"/>
-          </w:tcPr>
-          <w:p>
-            <w:pPr>
-              <w:rPr>
-                <w:rFonts w:ascii="Calibri" w:eastAsia="Times New Roman" w:hAnsi="Calibri" w:cs="Times New Roman"/>
-                <w:lang w:val="nl-NL"/>
-              </w:rPr>
-            </w:pPr>
-          </w:p>
-        </w:tc>
-        <w:tc>
-          <w:tcPr>
-            <w:tcW w:w="1701" w:type="dxa"/>
+            <w:tcW w:w="2409" w:type="dxa"/>
           </w:tcPr>
           <w:p>
             <w:pPr>
@@ -3757,20 +4087,7 @@
         </w:tc>
         <w:tc>
           <w:tcPr>
-            <w:tcW w:w="1701" w:type="dxa"/>
-          </w:tcPr>
-          <w:p>
-            <w:pPr>
-              <w:rPr>
-                <w:rFonts w:ascii="Calibri" w:eastAsia="Times New Roman" w:hAnsi="Calibri" w:cs="Times New Roman"/>
-                <w:lang w:val="nl-NL"/>
-              </w:rPr>
-            </w:pPr>
-          </w:p>
-        </w:tc>
-        <w:tc>
-          <w:tcPr>
-            <w:tcW w:w="1701" w:type="dxa"/>
+            <w:tcW w:w="2409" w:type="dxa"/>
           </w:tcPr>
           <w:p>
             <w:pPr>
@@ -3844,20 +4161,7 @@
         </w:tc>
         <w:tc>
           <w:tcPr>
-            <w:tcW w:w="1701" w:type="dxa"/>
-          </w:tcPr>
-          <w:p>
-            <w:pPr>
-              <w:rPr>
-                <w:rFonts w:ascii="Calibri" w:eastAsia="Times New Roman" w:hAnsi="Calibri" w:cs="Times New Roman"/>
-                <w:lang w:val="nl-NL"/>
-              </w:rPr>
-            </w:pPr>
-          </w:p>
-        </w:tc>
-        <w:tc>
-          <w:tcPr>
-            <w:tcW w:w="1701" w:type="dxa"/>
+            <w:tcW w:w="2409" w:type="dxa"/>
           </w:tcPr>
           <w:p>
             <w:pPr>
@@ -3931,20 +4235,7 @@
         </w:tc>
         <w:tc>
           <w:tcPr>
-            <w:tcW w:w="1701" w:type="dxa"/>
-          </w:tcPr>
-          <w:p>
-            <w:pPr>
-              <w:rPr>
-                <w:rFonts w:ascii="Calibri" w:eastAsia="Times New Roman" w:hAnsi="Calibri" w:cs="Times New Roman"/>
-                <w:lang w:val="nl-NL"/>
-              </w:rPr>
-            </w:pPr>
-          </w:p>
-        </w:tc>
-        <w:tc>
-          <w:tcPr>
-            <w:tcW w:w="1701" w:type="dxa"/>
+            <w:tcW w:w="2409" w:type="dxa"/>
           </w:tcPr>
           <w:p>
             <w:pPr>
@@ -4018,20 +4309,7 @@
         </w:tc>
         <w:tc>
           <w:tcPr>
-            <w:tcW w:w="1701" w:type="dxa"/>
-          </w:tcPr>
-          <w:p>
-            <w:pPr>
-              <w:rPr>
-                <w:rFonts w:ascii="Calibri" w:eastAsia="Times New Roman" w:hAnsi="Calibri" w:cs="Times New Roman"/>
-                <w:lang w:val="nl-NL"/>
-              </w:rPr>
-            </w:pPr>
-          </w:p>
-        </w:tc>
-        <w:tc>
-          <w:tcPr>
-            <w:tcW w:w="1701" w:type="dxa"/>
+            <w:tcW w:w="2409" w:type="dxa"/>
           </w:tcPr>
           <w:p>
             <w:pPr>
@@ -4105,20 +4383,7 @@
         </w:tc>
         <w:tc>
           <w:tcPr>
-            <w:tcW w:w="1701" w:type="dxa"/>
-          </w:tcPr>
-          <w:p>
-            <w:pPr>
-              <w:rPr>
-                <w:rFonts w:ascii="Calibri" w:eastAsia="Times New Roman" w:hAnsi="Calibri" w:cs="Times New Roman"/>
-                <w:lang w:val="nl-NL"/>
-              </w:rPr>
-            </w:pPr>
-          </w:p>
-        </w:tc>
-        <w:tc>
-          <w:tcPr>
-            <w:tcW w:w="1701" w:type="dxa"/>
+            <w:tcW w:w="2409" w:type="dxa"/>
           </w:tcPr>
           <w:p>
             <w:pPr>
@@ -4192,20 +4457,7 @@
         </w:tc>
         <w:tc>
           <w:tcPr>
-            <w:tcW w:w="1701" w:type="dxa"/>
-          </w:tcPr>
-          <w:p>
-            <w:pPr>
-              <w:rPr>
-                <w:rFonts w:ascii="Calibri" w:eastAsia="Times New Roman" w:hAnsi="Calibri" w:cs="Times New Roman"/>
-                <w:lang w:val="nl-NL"/>
-              </w:rPr>
-            </w:pPr>
-          </w:p>
-        </w:tc>
-        <w:tc>
-          <w:tcPr>
-            <w:tcW w:w="1701" w:type="dxa"/>
+            <w:tcW w:w="2409" w:type="dxa"/>
           </w:tcPr>
           <w:p>
             <w:pPr>
@@ -4282,20 +4534,7 @@
         </w:tc>
         <w:tc>
           <w:tcPr>
-            <w:tcW w:w="1701" w:type="dxa"/>
-          </w:tcPr>
-          <w:p>
-            <w:pPr>
-              <w:rPr>
-                <w:rFonts w:ascii="Calibri" w:eastAsia="Times New Roman" w:hAnsi="Calibri" w:cs="Times New Roman"/>
-                <w:lang w:val="nl-NL"/>
-              </w:rPr>
-            </w:pPr>
-          </w:p>
-        </w:tc>
-        <w:tc>
-          <w:tcPr>
-            <w:tcW w:w="1701" w:type="dxa"/>
+            <w:tcW w:w="2409" w:type="dxa"/>
           </w:tcPr>
           <w:p>
             <w:pPr>
@@ -4376,20 +4615,7 @@
         </w:tc>
         <w:tc>
           <w:tcPr>
-            <w:tcW w:w="1701" w:type="dxa"/>
-          </w:tcPr>
-          <w:p>
-            <w:pPr>
-              <w:rPr>
-                <w:rFonts w:ascii="Calibri" w:eastAsia="Times New Roman" w:hAnsi="Calibri" w:cs="Times New Roman"/>
-                <w:lang w:val="nl-NL"/>
-              </w:rPr>
-            </w:pPr>
-          </w:p>
-        </w:tc>
-        <w:tc>
-          <w:tcPr>
-            <w:tcW w:w="1701" w:type="dxa"/>
+            <w:tcW w:w="2409" w:type="dxa"/>
           </w:tcPr>
           <w:p>
             <w:pPr>
@@ -4463,20 +4689,7 @@
         </w:tc>
         <w:tc>
           <w:tcPr>
-            <w:tcW w:w="1701" w:type="dxa"/>
-          </w:tcPr>
-          <w:p>
-            <w:pPr>
-              <w:rPr>
-                <w:rFonts w:ascii="Calibri" w:eastAsia="Times New Roman" w:hAnsi="Calibri" w:cs="Times New Roman"/>
-                <w:lang w:val="nl-NL"/>
-              </w:rPr>
-            </w:pPr>
-          </w:p>
-        </w:tc>
-        <w:tc>
-          <w:tcPr>
-            <w:tcW w:w="1701" w:type="dxa"/>
+            <w:tcW w:w="2409" w:type="dxa"/>
           </w:tcPr>
           <w:p>
             <w:pPr>
@@ -4550,20 +4763,7 @@
         </w:tc>
         <w:tc>
           <w:tcPr>
-            <w:tcW w:w="1701" w:type="dxa"/>
-          </w:tcPr>
-          <w:p>
-            <w:pPr>
-              <w:rPr>
-                <w:rFonts w:ascii="Calibri" w:eastAsia="Times New Roman" w:hAnsi="Calibri" w:cs="Times New Roman"/>
-                <w:lang w:val="nl-NL"/>
-              </w:rPr>
-            </w:pPr>
-          </w:p>
-        </w:tc>
-        <w:tc>
-          <w:tcPr>
-            <w:tcW w:w="1701" w:type="dxa"/>
+            <w:tcW w:w="2409" w:type="dxa"/>
           </w:tcPr>
           <w:p>
             <w:pPr>
@@ -4637,20 +4837,7 @@
         </w:tc>
         <w:tc>
           <w:tcPr>
-            <w:tcW w:w="1701" w:type="dxa"/>
-          </w:tcPr>
-          <w:p>
-            <w:pPr>
-              <w:rPr>
-                <w:rFonts w:ascii="Calibri" w:eastAsia="Times New Roman" w:hAnsi="Calibri" w:cs="Times New Roman"/>
-                <w:lang w:val="nl-NL"/>
-              </w:rPr>
-            </w:pPr>
-          </w:p>
-        </w:tc>
-        <w:tc>
-          <w:tcPr>
-            <w:tcW w:w="1701" w:type="dxa"/>
+            <w:tcW w:w="2409" w:type="dxa"/>
           </w:tcPr>
           <w:p>
             <w:pPr>
@@ -4724,20 +4911,7 @@
         </w:tc>
         <w:tc>
           <w:tcPr>
-            <w:tcW w:w="1701" w:type="dxa"/>
-          </w:tcPr>
-          <w:p>
-            <w:pPr>
-              <w:rPr>
-                <w:rFonts w:ascii="Calibri" w:eastAsia="Times New Roman" w:hAnsi="Calibri" w:cs="Times New Roman"/>
-                <w:lang w:val="nl-NL"/>
-              </w:rPr>
-            </w:pPr>
-          </w:p>
-        </w:tc>
-        <w:tc>
-          <w:tcPr>
-            <w:tcW w:w="1701" w:type="dxa"/>
+            <w:tcW w:w="2409" w:type="dxa"/>
           </w:tcPr>
           <w:p>
             <w:pPr>
@@ -4811,20 +4985,7 @@
         </w:tc>
         <w:tc>
           <w:tcPr>
-            <w:tcW w:w="1701" w:type="dxa"/>
-          </w:tcPr>
-          <w:p>
-            <w:pPr>
-              <w:rPr>
-                <w:rFonts w:ascii="Calibri" w:eastAsia="Times New Roman" w:hAnsi="Calibri" w:cs="Times New Roman"/>
-                <w:lang w:val="nl-NL"/>
-              </w:rPr>
-            </w:pPr>
-          </w:p>
-        </w:tc>
-        <w:tc>
-          <w:tcPr>
-            <w:tcW w:w="1701" w:type="dxa"/>
+            <w:tcW w:w="2409" w:type="dxa"/>
           </w:tcPr>
           <w:p>
             <w:pPr>
@@ -4898,20 +5059,7 @@
         </w:tc>
         <w:tc>
           <w:tcPr>
-            <w:tcW w:w="1701" w:type="dxa"/>
-          </w:tcPr>
-          <w:p>
-            <w:pPr>
-              <w:rPr>
-                <w:rFonts w:ascii="Calibri" w:eastAsia="Times New Roman" w:hAnsi="Calibri" w:cs="Times New Roman"/>
-                <w:lang w:val="nl-NL"/>
-              </w:rPr>
-            </w:pPr>
-          </w:p>
-        </w:tc>
-        <w:tc>
-          <w:tcPr>
-            <w:tcW w:w="1701" w:type="dxa"/>
+            <w:tcW w:w="2409" w:type="dxa"/>
           </w:tcPr>
           <w:p>
             <w:pPr>
@@ -4985,20 +5133,7 @@
         </w:tc>
         <w:tc>
           <w:tcPr>
-            <w:tcW w:w="1701" w:type="dxa"/>
-          </w:tcPr>
-          <w:p>
-            <w:pPr>
-              <w:rPr>
-                <w:rFonts w:ascii="Calibri" w:eastAsia="Times New Roman" w:hAnsi="Calibri" w:cs="Times New Roman"/>
-                <w:lang w:val="nl-NL"/>
-              </w:rPr>
-            </w:pPr>
-          </w:p>
-        </w:tc>
-        <w:tc>
-          <w:tcPr>
-            <w:tcW w:w="1701" w:type="dxa"/>
+            <w:tcW w:w="2409" w:type="dxa"/>
           </w:tcPr>
           <w:p>
             <w:pPr>
@@ -5072,20 +5207,7 @@
         </w:tc>
         <w:tc>
           <w:tcPr>
-            <w:tcW w:w="1701" w:type="dxa"/>
-          </w:tcPr>
-          <w:p>
-            <w:pPr>
-              <w:rPr>
-                <w:rFonts w:ascii="Calibri" w:eastAsia="Times New Roman" w:hAnsi="Calibri" w:cs="Times New Roman"/>
-                <w:lang w:val="nl-NL"/>
-              </w:rPr>
-            </w:pPr>
-          </w:p>
-        </w:tc>
-        <w:tc>
-          <w:tcPr>
-            <w:tcW w:w="1701" w:type="dxa"/>
+            <w:tcW w:w="2409" w:type="dxa"/>
           </w:tcPr>
           <w:p>
             <w:pPr>
@@ -5159,20 +5281,7 @@
         </w:tc>
         <w:tc>
           <w:tcPr>
-            <w:tcW w:w="1701" w:type="dxa"/>
-          </w:tcPr>
-          <w:p>
-            <w:pPr>
-              <w:rPr>
-                <w:rFonts w:ascii="Calibri" w:eastAsia="Times New Roman" w:hAnsi="Calibri" w:cs="Times New Roman"/>
-                <w:lang w:val="nl-NL"/>
-              </w:rPr>
-            </w:pPr>
-          </w:p>
-        </w:tc>
-        <w:tc>
-          <w:tcPr>
-            <w:tcW w:w="1701" w:type="dxa"/>
+            <w:tcW w:w="2409" w:type="dxa"/>
           </w:tcPr>
           <w:p>
             <w:pPr>
@@ -5253,20 +5362,7 @@
         </w:tc>
         <w:tc>
           <w:tcPr>
-            <w:tcW w:w="1701" w:type="dxa"/>
-          </w:tcPr>
-          <w:p>
-            <w:pPr>
-              <w:rPr>
-                <w:rFonts w:ascii="Calibri" w:eastAsia="Times New Roman" w:hAnsi="Calibri" w:cs="Times New Roman"/>
-                <w:lang w:val="nl-NL"/>
-              </w:rPr>
-            </w:pPr>
-          </w:p>
-        </w:tc>
-        <w:tc>
-          <w:tcPr>
-            <w:tcW w:w="1701" w:type="dxa"/>
+            <w:tcW w:w="2409" w:type="dxa"/>
           </w:tcPr>
           <w:p>
             <w:pPr>
@@ -5357,12 +5453,14 @@
           <w:rFonts w:ascii="Calibri" w:eastAsia="Times New Roman" w:hAnsi="Calibri" w:cs="Times New Roman"/>
         </w:rPr>
       </w:pPr>
+      <w:proofErr w:type="spellStart"/>
       <w:r>
         <w:rPr>
           <w:rFonts w:ascii="Calibri" w:eastAsia="Times New Roman" w:hAnsi="Calibri" w:cs="Times New Roman"/>
         </w:rPr>
         <w:t>Notulen</w:t>
       </w:r>
+      <w:proofErr w:type="spellEnd"/>
     </w:p>
     <w:p>
       <w:pPr>
@@ -5451,17 +5549,66 @@
       <w:pPr>
         <w:rPr>
           <w:rFonts w:ascii="Calibri" w:eastAsia="Times New Roman" w:hAnsi="Calibri" w:cs="Times New Roman"/>
-          <w:b/>
-          <w:lang w:val="nl-NL"/>
-        </w:rPr>
-      </w:pPr>
-      <w:r>
-        <w:rPr>
-          <w:rFonts w:ascii="Calibri" w:eastAsia="Times New Roman" w:hAnsi="Calibri" w:cs="Times New Roman"/>
-          <w:b/>
-          <w:lang w:val="nl-NL"/>
-        </w:rPr>
-        <w:t>6. Projectrollen definieren.</w:t>
+          <w:lang w:val="nl-NL"/>
+        </w:rPr>
+      </w:pPr>
+      <w:r>
+        <w:rPr>
+          <w:rFonts w:ascii="Calibri" w:eastAsia="Times New Roman" w:hAnsi="Calibri" w:cs="Times New Roman"/>
+          <w:lang w:val="nl-NL"/>
+        </w:rPr>
+        <w:t>Leo gaat het projectarchief bijhouden (</w:t>
+      </w:r>
+      <w:proofErr w:type="spellStart"/>
+      <w:r>
+        <w:rPr>
+          <w:rFonts w:ascii="Calibri" w:eastAsia="Times New Roman" w:hAnsi="Calibri" w:cs="Times New Roman"/>
+          <w:lang w:val="nl-NL"/>
+        </w:rPr>
+        <w:t>knock</w:t>
+      </w:r>
+      <w:proofErr w:type="spellEnd"/>
+      <w:r>
+        <w:rPr>
+          <w:rFonts w:ascii="Calibri" w:eastAsia="Times New Roman" w:hAnsi="Calibri" w:cs="Times New Roman"/>
+          <w:lang w:val="nl-NL"/>
+        </w:rPr>
+        <w:t xml:space="preserve"> out)</w:t>
+      </w:r>
+    </w:p>
+    <w:p>
+      <w:pPr>
+        <w:rPr>
+          <w:rFonts w:ascii="Calibri" w:eastAsia="Times New Roman" w:hAnsi="Calibri" w:cs="Times New Roman"/>
+          <w:b/>
+          <w:lang w:val="nl-NL"/>
+        </w:rPr>
+      </w:pPr>
+      <w:r>
+        <w:rPr>
+          <w:rFonts w:ascii="Calibri" w:eastAsia="Times New Roman" w:hAnsi="Calibri" w:cs="Times New Roman"/>
+          <w:b/>
+          <w:lang w:val="nl-NL"/>
+        </w:rPr>
+        <w:t xml:space="preserve">6. Projectrollen </w:t>
+      </w:r>
+      <w:proofErr w:type="spellStart"/>
+      <w:r>
+        <w:rPr>
+          <w:rFonts w:ascii="Calibri" w:eastAsia="Times New Roman" w:hAnsi="Calibri" w:cs="Times New Roman"/>
+          <w:b/>
+          <w:lang w:val="nl-NL"/>
+        </w:rPr>
+        <w:t>definieren</w:t>
+      </w:r>
+      <w:proofErr w:type="spellEnd"/>
+      <w:r>
+        <w:rPr>
+          <w:rFonts w:ascii="Calibri" w:eastAsia="Times New Roman" w:hAnsi="Calibri" w:cs="Times New Roman"/>
+          <w:b/>
+          <w:lang w:val="nl-NL"/>
+        </w:rPr>
+        <w:t>.</w:t>
       </w:r>
     </w:p>
     <w:p>
@@ -5483,13 +5630,41 @@
       <w:pPr>
         <w:rPr>
           <w:rFonts w:ascii="Calibri" w:eastAsia="Times New Roman" w:hAnsi="Calibri" w:cs="Times New Roman"/>
+          <w:lang w:val="nl-NL"/>
+        </w:rPr>
+      </w:pPr>
+      <w:r>
+        <w:rPr>
+          <w:rFonts w:ascii="Calibri" w:eastAsia="Times New Roman" w:hAnsi="Calibri" w:cs="Times New Roman"/>
+          <w:lang w:val="nl-NL"/>
+        </w:rPr>
+        <w:t>Projectleider: Tim</w:t>
+      </w:r>
+    </w:p>
+    <w:p>
+      <w:pPr>
+        <w:rPr>
+          <w:rFonts w:ascii="Calibri" w:eastAsia="Times New Roman" w:hAnsi="Calibri" w:cs="Times New Roman"/>
+          <w:lang w:val="nl-NL"/>
+        </w:rPr>
+      </w:pPr>
+      <w:r>
+        <w:rPr>
+          <w:rFonts w:ascii="Calibri" w:eastAsia="Times New Roman" w:hAnsi="Calibri" w:cs="Times New Roman"/>
+          <w:lang w:val="nl-NL"/>
+        </w:rPr>
+        <w:t xml:space="preserve">Waarom: </w:t>
+      </w:r>
+    </w:p>
+    <w:p>
+      <w:pPr>
+        <w:rPr>
+          <w:rFonts w:ascii="Calibri" w:eastAsia="Times New Roman" w:hAnsi="Calibri" w:cs="Times New Roman"/>
           <w:b/>
           <w:bCs/>
           <w:lang w:val="nl-NL"/>
         </w:rPr>
       </w:pPr>
-      <w:bookmarkStart w:id="2" w:name="_GoBack"/>
-      <w:bookmarkEnd w:id="2"/>
     </w:p>
     <w:p>
       <w:pPr>
@@ -5720,7 +5895,7 @@
       </w:pPr>
     </w:p>
     <w:sectPr>
-      <w:footerReference w:type="default" r:id="rId11"/>
+      <w:footerReference w:type="default" r:id="rId14"/>
       <w:pgSz w:w="12240" w:h="15840"/>
       <w:pgMar w:top="1440" w:right="1440" w:bottom="1440" w:left="1440" w:header="340" w:footer="708" w:gutter="0"/>
       <w:cols w:space="708"/>
@@ -5731,7 +5906,7 @@
 </file>
 
 <file path=word/endnotes.xml><?xml version="1.0" encoding="utf-8"?>
-<w:endnotes xmlns:wpc="http://schemas.microsoft.com/office/word/2010/wordprocessingCanvas" xmlns:mc="http://schemas.openxmlformats.org/markup-compatibility/2006" xmlns:o="urn:schemas-microsoft-com:office:office" xmlns:r="http://schemas.openxmlformats.org/officeDocument/2006/relationships" xmlns:m="http://schemas.openxmlformats.org/officeDocument/2006/math" xmlns:v="urn:schemas-microsoft-com:vml" xmlns:wp14="http://schemas.microsoft.com/office/word/2010/wordprocessingDrawing" xmlns:wp="http://schemas.openxmlformats.org/drawingml/2006/wordprocessingDrawing" xmlns:w10="urn:schemas-microsoft-com:office:word" xmlns:w="http://schemas.openxmlformats.org/wordprocessingml/2006/main" xmlns:w14="http://schemas.microsoft.com/office/word/2010/wordml" xmlns:w15="http://schemas.microsoft.com/office/word/2012/wordml" xmlns:wpg="http://schemas.microsoft.com/office/word/2010/wordprocessingGroup" xmlns:wpi="http://schemas.microsoft.com/office/word/2010/wordprocessingInk" xmlns:wne="http://schemas.microsoft.com/office/word/2006/wordml" xmlns:wps="http://schemas.microsoft.com/office/word/2010/wordprocessingShape" mc:Ignorable="w14 w15 wp14">
+<w:endnotes xmlns:wpc="http://schemas.microsoft.com/office/word/2010/wordprocessingCanvas" xmlns:mo="http://schemas.microsoft.com/office/mac/office/2008/main" xmlns:mc="http://schemas.openxmlformats.org/markup-compatibility/2006" xmlns:mv="urn:schemas-microsoft-com:mac:vml" xmlns:o="urn:schemas-microsoft-com:office:office" xmlns:r="http://schemas.openxmlformats.org/officeDocument/2006/relationships" xmlns:m="http://schemas.openxmlformats.org/officeDocument/2006/math" xmlns:v="urn:schemas-microsoft-com:vml" xmlns:wp14="http://schemas.microsoft.com/office/word/2010/wordprocessingDrawing" xmlns:wp="http://schemas.openxmlformats.org/drawingml/2006/wordprocessingDrawing" xmlns:w10="urn:schemas-microsoft-com:office:word" xmlns:w="http://schemas.openxmlformats.org/wordprocessingml/2006/main" xmlns:w14="http://schemas.microsoft.com/office/word/2010/wordml" xmlns:wpg="http://schemas.microsoft.com/office/word/2010/wordprocessingGroup" xmlns:wpi="http://schemas.microsoft.com/office/word/2010/wordprocessingInk" xmlns:wne="http://schemas.microsoft.com/office/word/2006/wordml" xmlns:wps="http://schemas.microsoft.com/office/word/2010/wordprocessingShape" mc:Ignorable="w14 wp14">
   <w:endnote w:type="separator" w:id="-1">
     <w:p>
       <w:pPr>
@@ -5756,7 +5931,7 @@
 </file>
 
 <file path=word/footer1.xml><?xml version="1.0" encoding="utf-8"?>
-<w:ftr xmlns:wpc="http://schemas.microsoft.com/office/word/2010/wordprocessingCanvas" xmlns:mc="http://schemas.openxmlformats.org/markup-compatibility/2006" xmlns:o="urn:schemas-microsoft-com:office:office" xmlns:r="http://schemas.openxmlformats.org/officeDocument/2006/relationships" xmlns:m="http://schemas.openxmlformats.org/officeDocument/2006/math" xmlns:v="urn:schemas-microsoft-com:vml" xmlns:wp14="http://schemas.microsoft.com/office/word/2010/wordprocessingDrawing" xmlns:wp="http://schemas.openxmlformats.org/drawingml/2006/wordprocessingDrawing" xmlns:w10="urn:schemas-microsoft-com:office:word" xmlns:w="http://schemas.openxmlformats.org/wordprocessingml/2006/main" xmlns:w14="http://schemas.microsoft.com/office/word/2010/wordml" xmlns:w15="http://schemas.microsoft.com/office/word/2012/wordml" xmlns:wpg="http://schemas.microsoft.com/office/word/2010/wordprocessingGroup" xmlns:wpi="http://schemas.microsoft.com/office/word/2010/wordprocessingInk" xmlns:wne="http://schemas.microsoft.com/office/word/2006/wordml" xmlns:wps="http://schemas.microsoft.com/office/word/2010/wordprocessingShape" mc:Ignorable="w14 w15 wp14">
+<w:ftr xmlns:wpc="http://schemas.microsoft.com/office/word/2010/wordprocessingCanvas" xmlns:mo="http://schemas.microsoft.com/office/mac/office/2008/main" xmlns:mc="http://schemas.openxmlformats.org/markup-compatibility/2006" xmlns:mv="urn:schemas-microsoft-com:mac:vml" xmlns:o="urn:schemas-microsoft-com:office:office" xmlns:r="http://schemas.openxmlformats.org/officeDocument/2006/relationships" xmlns:m="http://schemas.openxmlformats.org/officeDocument/2006/math" xmlns:v="urn:schemas-microsoft-com:vml" xmlns:wp14="http://schemas.microsoft.com/office/word/2010/wordprocessingDrawing" xmlns:wp="http://schemas.openxmlformats.org/drawingml/2006/wordprocessingDrawing" xmlns:w10="urn:schemas-microsoft-com:office:word" xmlns:w="http://schemas.openxmlformats.org/wordprocessingml/2006/main" xmlns:w14="http://schemas.microsoft.com/office/word/2010/wordml" xmlns:wpg="http://schemas.microsoft.com/office/word/2010/wordprocessingGroup" xmlns:wpi="http://schemas.microsoft.com/office/word/2010/wordprocessingInk" xmlns:wne="http://schemas.microsoft.com/office/word/2006/wordml" xmlns:wps="http://schemas.microsoft.com/office/word/2010/wordprocessingShape" mc:Ignorable="w14 wp14">
   <w:sdt>
     <w:sdtPr>
       <w:id w:val="305594708"/>
@@ -5789,7 +5964,7 @@
           <w:rPr>
             <w:noProof/>
           </w:rPr>
-          <w:t>6</w:t>
+          <w:t>4</w:t>
         </w:r>
         <w:r>
           <w:rPr>
@@ -5809,7 +5984,7 @@
 </file>
 
 <file path=word/footnotes.xml><?xml version="1.0" encoding="utf-8"?>
-<w:footnotes xmlns:wpc="http://schemas.microsoft.com/office/word/2010/wordprocessingCanvas" xmlns:mc="http://schemas.openxmlformats.org/markup-compatibility/2006" xmlns:o="urn:schemas-microsoft-com:office:office" xmlns:r="http://schemas.openxmlformats.org/officeDocument/2006/relationships" xmlns:m="http://schemas.openxmlformats.org/officeDocument/2006/math" xmlns:v="urn:schemas-microsoft-com:vml" xmlns:wp14="http://schemas.microsoft.com/office/word/2010/wordprocessingDrawing" xmlns:wp="http://schemas.openxmlformats.org/drawingml/2006/wordprocessingDrawing" xmlns:w10="urn:schemas-microsoft-com:office:word" xmlns:w="http://schemas.openxmlformats.org/wordprocessingml/2006/main" xmlns:w14="http://schemas.microsoft.com/office/word/2010/wordml" xmlns:w15="http://schemas.microsoft.com/office/word/2012/wordml" xmlns:wpg="http://schemas.microsoft.com/office/word/2010/wordprocessingGroup" xmlns:wpi="http://schemas.microsoft.com/office/word/2010/wordprocessingInk" xmlns:wne="http://schemas.microsoft.com/office/word/2006/wordml" xmlns:wps="http://schemas.microsoft.com/office/word/2010/wordprocessingShape" mc:Ignorable="w14 w15 wp14">
+<w:footnotes xmlns:wpc="http://schemas.microsoft.com/office/word/2010/wordprocessingCanvas" xmlns:mo="http://schemas.microsoft.com/office/mac/office/2008/main" xmlns:mc="http://schemas.openxmlformats.org/markup-compatibility/2006" xmlns:mv="urn:schemas-microsoft-com:mac:vml" xmlns:o="urn:schemas-microsoft-com:office:office" xmlns:r="http://schemas.openxmlformats.org/officeDocument/2006/relationships" xmlns:m="http://schemas.openxmlformats.org/officeDocument/2006/math" xmlns:v="urn:schemas-microsoft-com:vml" xmlns:wp14="http://schemas.microsoft.com/office/word/2010/wordprocessingDrawing" xmlns:wp="http://schemas.openxmlformats.org/drawingml/2006/wordprocessingDrawing" xmlns:w10="urn:schemas-microsoft-com:office:word" xmlns:w="http://schemas.openxmlformats.org/wordprocessingml/2006/main" xmlns:w14="http://schemas.microsoft.com/office/word/2010/wordml" xmlns:wpg="http://schemas.microsoft.com/office/word/2010/wordprocessingGroup" xmlns:wpi="http://schemas.microsoft.com/office/word/2010/wordprocessingInk" xmlns:wne="http://schemas.microsoft.com/office/word/2006/wordml" xmlns:wps="http://schemas.microsoft.com/office/word/2010/wordprocessingShape" mc:Ignorable="w14 wp14">
   <w:footnote w:type="separator" w:id="-1">
     <w:p>
       <w:pPr>
@@ -5834,8 +6009,8 @@
 </file>
 
 <file path=word/numbering.xml><?xml version="1.0" encoding="utf-8"?>
-<w:numbering xmlns:wpc="http://schemas.microsoft.com/office/word/2010/wordprocessingCanvas" xmlns:mc="http://schemas.openxmlformats.org/markup-compatibility/2006" xmlns:o="urn:schemas-microsoft-com:office:office" xmlns:r="http://schemas.openxmlformats.org/officeDocument/2006/relationships" xmlns:m="http://schemas.openxmlformats.org/officeDocument/2006/math" xmlns:v="urn:schemas-microsoft-com:vml" xmlns:wp14="http://schemas.microsoft.com/office/word/2010/wordprocessingDrawing" xmlns:wp="http://schemas.openxmlformats.org/drawingml/2006/wordprocessingDrawing" xmlns:w10="urn:schemas-microsoft-com:office:word" xmlns:w="http://schemas.openxmlformats.org/wordprocessingml/2006/main" xmlns:w14="http://schemas.microsoft.com/office/word/2010/wordml" xmlns:w15="http://schemas.microsoft.com/office/word/2012/wordml" xmlns:wpg="http://schemas.microsoft.com/office/word/2010/wordprocessingGroup" xmlns:wpi="http://schemas.microsoft.com/office/word/2010/wordprocessingInk" xmlns:wne="http://schemas.microsoft.com/office/word/2006/wordml" xmlns:wps="http://schemas.microsoft.com/office/word/2010/wordprocessingShape" mc:Ignorable="w14 w15 wp14">
-  <w:abstractNum w:abstractNumId="0" w15:restartNumberingAfterBreak="0">
+<w:numbering xmlns:wpc="http://schemas.microsoft.com/office/word/2010/wordprocessingCanvas" xmlns:mo="http://schemas.microsoft.com/office/mac/office/2008/main" xmlns:mc="http://schemas.openxmlformats.org/markup-compatibility/2006" xmlns:mv="urn:schemas-microsoft-com:mac:vml" xmlns:o="urn:schemas-microsoft-com:office:office" xmlns:r="http://schemas.openxmlformats.org/officeDocument/2006/relationships" xmlns:m="http://schemas.openxmlformats.org/officeDocument/2006/math" xmlns:v="urn:schemas-microsoft-com:vml" xmlns:wp14="http://schemas.microsoft.com/office/word/2010/wordprocessingDrawing" xmlns:wp="http://schemas.openxmlformats.org/drawingml/2006/wordprocessingDrawing" xmlns:w10="urn:schemas-microsoft-com:office:word" xmlns:w="http://schemas.openxmlformats.org/wordprocessingml/2006/main" xmlns:w14="http://schemas.microsoft.com/office/word/2010/wordml" xmlns:wpg="http://schemas.microsoft.com/office/word/2010/wordprocessingGroup" xmlns:wpi="http://schemas.microsoft.com/office/word/2010/wordprocessingInk" xmlns:wne="http://schemas.microsoft.com/office/word/2006/wordml" xmlns:wps="http://schemas.microsoft.com/office/word/2010/wordprocessingShape" mc:Ignorable="w14 wp14">
+  <w:abstractNum w:abstractNumId="0">
     <w:nsid w:val="23652334"/>
     <w:multiLevelType w:val="hybridMultilevel"/>
     <w:tmpl w:val="B412BB28"/>
@@ -5947,7 +6122,7 @@
       </w:rPr>
     </w:lvl>
   </w:abstractNum>
-  <w:abstractNum w:abstractNumId="1" w15:restartNumberingAfterBreak="0">
+  <w:abstractNum w:abstractNumId="1">
     <w:nsid w:val="360775A5"/>
     <w:multiLevelType w:val="hybridMultilevel"/>
     <w:tmpl w:val="2C00765A"/>
@@ -6087,7 +6262,7 @@
       </w:rPr>
     </w:lvl>
   </w:abstractNum>
-  <w:abstractNum w:abstractNumId="2" w15:restartNumberingAfterBreak="0">
+  <w:abstractNum w:abstractNumId="2">
     <w:nsid w:val="41ED7171"/>
     <w:multiLevelType w:val="hybridMultilevel"/>
     <w:tmpl w:val="A014C666"/>
@@ -6173,7 +6348,7 @@
       </w:pPr>
     </w:lvl>
   </w:abstractNum>
-  <w:abstractNum w:abstractNumId="3" w15:restartNumberingAfterBreak="0">
+  <w:abstractNum w:abstractNumId="3">
     <w:nsid w:val="457F5BA9"/>
     <w:multiLevelType w:val="hybridMultilevel"/>
     <w:tmpl w:val="476C66B0"/>
@@ -6289,7 +6464,7 @@
       </w:pPr>
     </w:lvl>
   </w:abstractNum>
-  <w:abstractNum w:abstractNumId="4" w15:restartNumberingAfterBreak="0">
+  <w:abstractNum w:abstractNumId="4">
     <w:nsid w:val="5D7D3C88"/>
     <w:multiLevelType w:val="hybridMultilevel"/>
     <w:tmpl w:val="BC00BE6E"/>
@@ -6402,7 +6577,7 @@
       </w:rPr>
     </w:lvl>
   </w:abstractNum>
-  <w:abstractNum w:abstractNumId="5" w15:restartNumberingAfterBreak="0">
+  <w:abstractNum w:abstractNumId="5">
     <w:nsid w:val="7EB417EE"/>
     <w:multiLevelType w:val="hybridMultilevel"/>
     <w:tmpl w:val="476C66B0"/>
@@ -6543,7 +6718,7 @@
 </file>
 
 <file path=word/styles.xml><?xml version="1.0" encoding="utf-8"?>
-<w:styles xmlns:mc="http://schemas.openxmlformats.org/markup-compatibility/2006" xmlns:r="http://schemas.openxmlformats.org/officeDocument/2006/relationships" xmlns:w="http://schemas.openxmlformats.org/wordprocessingml/2006/main" xmlns:w14="http://schemas.microsoft.com/office/word/2010/wordml" xmlns:w15="http://schemas.microsoft.com/office/word/2012/wordml" mc:Ignorable="w14 w15">
+<w:styles xmlns:mc="http://schemas.openxmlformats.org/markup-compatibility/2006" xmlns:r="http://schemas.openxmlformats.org/officeDocument/2006/relationships" xmlns:w="http://schemas.openxmlformats.org/wordprocessingml/2006/main" xmlns:w14="http://schemas.microsoft.com/office/word/2010/wordml" mc:Ignorable="w14">
   <w:docDefaults>
     <w:rPrDefault>
       <w:rPr>
@@ -6559,378 +6734,153 @@
       </w:pPr>
     </w:pPrDefault>
   </w:docDefaults>
-  <w:latentStyles w:defLockedState="0" w:defUIPriority="99" w:defSemiHidden="0" w:defUnhideWhenUsed="0" w:defQFormat="0" w:count="371">
-    <w:lsdException w:name="Normal" w:uiPriority="0" w:qFormat="1"/>
-    <w:lsdException w:name="heading 1" w:uiPriority="9" w:qFormat="1"/>
-    <w:lsdException w:name="heading 2" w:semiHidden="1" w:uiPriority="9" w:unhideWhenUsed="1" w:qFormat="1"/>
-    <w:lsdException w:name="heading 3" w:semiHidden="1" w:uiPriority="9" w:unhideWhenUsed="1" w:qFormat="1"/>
-    <w:lsdException w:name="heading 4" w:semiHidden="1" w:uiPriority="9" w:unhideWhenUsed="1" w:qFormat="1"/>
-    <w:lsdException w:name="heading 5" w:semiHidden="1" w:uiPriority="9" w:unhideWhenUsed="1" w:qFormat="1"/>
-    <w:lsdException w:name="heading 6" w:semiHidden="1" w:uiPriority="9" w:unhideWhenUsed="1" w:qFormat="1"/>
-    <w:lsdException w:name="heading 7" w:semiHidden="1" w:uiPriority="9" w:unhideWhenUsed="1" w:qFormat="1"/>
-    <w:lsdException w:name="heading 8" w:semiHidden="1" w:uiPriority="9" w:unhideWhenUsed="1" w:qFormat="1"/>
-    <w:lsdException w:name="heading 9" w:semiHidden="1" w:uiPriority="9" w:unhideWhenUsed="1" w:qFormat="1"/>
-    <w:lsdException w:name="index 1" w:semiHidden="1" w:unhideWhenUsed="1"/>
-    <w:lsdException w:name="index 2" w:semiHidden="1" w:unhideWhenUsed="1"/>
-    <w:lsdException w:name="index 3" w:semiHidden="1" w:unhideWhenUsed="1"/>
-    <w:lsdException w:name="index 4" w:semiHidden="1" w:unhideWhenUsed="1"/>
-    <w:lsdException w:name="index 5" w:semiHidden="1" w:unhideWhenUsed="1"/>
-    <w:lsdException w:name="index 6" w:semiHidden="1" w:unhideWhenUsed="1"/>
-    <w:lsdException w:name="index 7" w:semiHidden="1" w:unhideWhenUsed="1"/>
-    <w:lsdException w:name="index 8" w:semiHidden="1" w:unhideWhenUsed="1"/>
-    <w:lsdException w:name="index 9" w:semiHidden="1" w:unhideWhenUsed="1"/>
-    <w:lsdException w:name="toc 1" w:semiHidden="1" w:uiPriority="39" w:unhideWhenUsed="1"/>
-    <w:lsdException w:name="toc 2" w:semiHidden="1" w:uiPriority="39" w:unhideWhenUsed="1"/>
-    <w:lsdException w:name="toc 3" w:semiHidden="1" w:uiPriority="39" w:unhideWhenUsed="1"/>
-    <w:lsdException w:name="toc 4" w:semiHidden="1" w:uiPriority="39" w:unhideWhenUsed="1"/>
-    <w:lsdException w:name="toc 5" w:semiHidden="1" w:uiPriority="39" w:unhideWhenUsed="1"/>
-    <w:lsdException w:name="toc 6" w:semiHidden="1" w:uiPriority="39" w:unhideWhenUsed="1"/>
-    <w:lsdException w:name="toc 7" w:semiHidden="1" w:uiPriority="39" w:unhideWhenUsed="1"/>
-    <w:lsdException w:name="toc 8" w:semiHidden="1" w:uiPriority="39" w:unhideWhenUsed="1"/>
-    <w:lsdException w:name="toc 9" w:semiHidden="1" w:uiPriority="39" w:unhideWhenUsed="1"/>
-    <w:lsdException w:name="Normal Indent" w:semiHidden="1" w:unhideWhenUsed="1"/>
-    <w:lsdException w:name="footnote text" w:semiHidden="1" w:unhideWhenUsed="1"/>
-    <w:lsdException w:name="annotation text" w:semiHidden="1" w:unhideWhenUsed="1"/>
-    <w:lsdException w:name="header" w:semiHidden="1" w:unhideWhenUsed="1"/>
-    <w:lsdException w:name="footer" w:semiHidden="1" w:unhideWhenUsed="1"/>
-    <w:lsdException w:name="index heading" w:semiHidden="1" w:unhideWhenUsed="1"/>
-    <w:lsdException w:name="caption" w:semiHidden="1" w:uiPriority="35" w:unhideWhenUsed="1" w:qFormat="1"/>
-    <w:lsdException w:name="table of figures" w:semiHidden="1" w:unhideWhenUsed="1"/>
-    <w:lsdException w:name="envelope address" w:semiHidden="1" w:unhideWhenUsed="1"/>
-    <w:lsdException w:name="envelope return" w:semiHidden="1" w:unhideWhenUsed="1"/>
-    <w:lsdException w:name="footnote reference" w:semiHidden="1" w:unhideWhenUsed="1"/>
-    <w:lsdException w:name="annotation reference" w:semiHidden="1" w:unhideWhenUsed="1"/>
-    <w:lsdException w:name="line number" w:semiHidden="1" w:unhideWhenUsed="1"/>
-    <w:lsdException w:name="page number" w:semiHidden="1" w:unhideWhenUsed="1"/>
-    <w:lsdException w:name="endnote reference" w:semiHidden="1" w:unhideWhenUsed="1"/>
-    <w:lsdException w:name="endnote text" w:semiHidden="1" w:unhideWhenUsed="1"/>
-    <w:lsdException w:name="table of authorities" w:semiHidden="1" w:unhideWhenUsed="1"/>
-    <w:lsdException w:name="macro" w:semiHidden="1" w:unhideWhenUsed="1"/>
-    <w:lsdException w:name="toa heading" w:semiHidden="1" w:unhideWhenUsed="1"/>
-    <w:lsdException w:name="List" w:semiHidden="1" w:unhideWhenUsed="1"/>
-    <w:lsdException w:name="List Bullet" w:semiHidden="1" w:unhideWhenUsed="1"/>
-    <w:lsdException w:name="List Number" w:semiHidden="1" w:unhideWhenUsed="1"/>
-    <w:lsdException w:name="List 2" w:semiHidden="1" w:unhideWhenUsed="1"/>
-    <w:lsdException w:name="List 3" w:semiHidden="1" w:unhideWhenUsed="1"/>
-    <w:lsdException w:name="List 4" w:semiHidden="1" w:unhideWhenUsed="1"/>
-    <w:lsdException w:name="List 5" w:semiHidden="1" w:unhideWhenUsed="1"/>
-    <w:lsdException w:name="List Bullet 2" w:semiHidden="1" w:unhideWhenUsed="1"/>
-    <w:lsdException w:name="List Bullet 3" w:semiHidden="1" w:unhideWhenUsed="1"/>
-    <w:lsdException w:name="List Bullet 4" w:semiHidden="1" w:unhideWhenUsed="1"/>
-    <w:lsdException w:name="List Bullet 5" w:semiHidden="1" w:unhideWhenUsed="1"/>
-    <w:lsdException w:name="List Number 2" w:semiHidden="1" w:unhideWhenUsed="1"/>
-    <w:lsdException w:name="List Number 3" w:semiHidden="1" w:unhideWhenUsed="1"/>
-    <w:lsdException w:name="List Number 4" w:semiHidden="1" w:unhideWhenUsed="1"/>
-    <w:lsdException w:name="List Number 5" w:semiHidden="1" w:unhideWhenUsed="1"/>
-    <w:lsdException w:name="Title" w:uiPriority="10" w:qFormat="1"/>
-    <w:lsdException w:name="Closing" w:semiHidden="1" w:unhideWhenUsed="1"/>
-    <w:lsdException w:name="Signature" w:semiHidden="1" w:unhideWhenUsed="1"/>
-    <w:lsdException w:name="Default Paragraph Font" w:semiHidden="1" w:uiPriority="1" w:unhideWhenUsed="1"/>
-    <w:lsdException w:name="Body Text" w:semiHidden="1" w:unhideWhenUsed="1"/>
-    <w:lsdException w:name="Body Text Indent" w:semiHidden="1" w:unhideWhenUsed="1"/>
-    <w:lsdException w:name="List Continue" w:semiHidden="1" w:unhideWhenUsed="1"/>
-    <w:lsdException w:name="List Continue 2" w:semiHidden="1" w:unhideWhenUsed="1"/>
-    <w:lsdException w:name="List Continue 3" w:semiHidden="1" w:unhideWhenUsed="1"/>
-    <w:lsdException w:name="List Continue 4" w:semiHidden="1" w:unhideWhenUsed="1"/>
-    <w:lsdException w:name="List Continue 5" w:semiHidden="1" w:unhideWhenUsed="1"/>
-    <w:lsdException w:name="Message Header" w:semiHidden="1" w:unhideWhenUsed="1"/>
-    <w:lsdException w:name="Subtitle" w:uiPriority="11" w:qFormat="1"/>
-    <w:lsdException w:name="Salutation" w:semiHidden="1" w:unhideWhenUsed="1"/>
-    <w:lsdException w:name="Date" w:semiHidden="1" w:unhideWhenUsed="1"/>
-    <w:lsdException w:name="Body Text First Indent" w:semiHidden="1" w:unhideWhenUsed="1"/>
-    <w:lsdException w:name="Body Text First Indent 2" w:semiHidden="1" w:unhideWhenUsed="1"/>
-    <w:lsdException w:name="Note Heading" w:semiHidden="1" w:unhideWhenUsed="1"/>
-    <w:lsdException w:name="Body Text 2" w:semiHidden="1" w:unhideWhenUsed="1"/>
-    <w:lsdException w:name="Body Text 3" w:semiHidden="1" w:unhideWhenUsed="1"/>
-    <w:lsdException w:name="Body Text Indent 2" w:semiHidden="1" w:unhideWhenUsed="1"/>
-    <w:lsdException w:name="Body Text Indent 3" w:semiHidden="1" w:unhideWhenUsed="1"/>
-    <w:lsdException w:name="Block Text" w:semiHidden="1" w:unhideWhenUsed="1"/>
-    <w:lsdException w:name="Hyperlink" w:semiHidden="1" w:unhideWhenUsed="1"/>
-    <w:lsdException w:name="FollowedHyperlink" w:semiHidden="1" w:unhideWhenUsed="1"/>
-    <w:lsdException w:name="Strong" w:uiPriority="22" w:qFormat="1"/>
-    <w:lsdException w:name="Emphasis" w:uiPriority="20" w:qFormat="1"/>
-    <w:lsdException w:name="Document Map" w:semiHidden="1" w:unhideWhenUsed="1"/>
-    <w:lsdException w:name="Plain Text" w:semiHidden="1" w:unhideWhenUsed="1"/>
-    <w:lsdException w:name="E-mail Signature" w:semiHidden="1" w:unhideWhenUsed="1"/>
-    <w:lsdException w:name="HTML Top of Form" w:semiHidden="1" w:unhideWhenUsed="1"/>
-    <w:lsdException w:name="HTML Bottom of Form" w:semiHidden="1" w:unhideWhenUsed="1"/>
-    <w:lsdException w:name="Normal (Web)" w:semiHidden="1" w:unhideWhenUsed="1"/>
-    <w:lsdException w:name="HTML Acronym" w:semiHidden="1" w:unhideWhenUsed="1"/>
-    <w:lsdException w:name="HTML Address" w:semiHidden="1" w:unhideWhenUsed="1"/>
-    <w:lsdException w:name="HTML Cite" w:semiHidden="1" w:unhideWhenUsed="1"/>
-    <w:lsdException w:name="HTML Code" w:semiHidden="1" w:unhideWhenUsed="1"/>
-    <w:lsdException w:name="HTML Definition" w:semiHidden="1" w:unhideWhenUsed="1"/>
-    <w:lsdException w:name="HTML Keyboard" w:semiHidden="1" w:unhideWhenUsed="1"/>
-    <w:lsdException w:name="HTML Preformatted" w:semiHidden="1" w:unhideWhenUsed="1"/>
-    <w:lsdException w:name="HTML Sample" w:semiHidden="1" w:unhideWhenUsed="1"/>
-    <w:lsdException w:name="HTML Typewriter" w:semiHidden="1" w:unhideWhenUsed="1"/>
-    <w:lsdException w:name="HTML Variable" w:semiHidden="1" w:unhideWhenUsed="1"/>
-    <w:lsdException w:name="Normal Table" w:semiHidden="1" w:unhideWhenUsed="1"/>
-    <w:lsdException w:name="annotation subject" w:semiHidden="1" w:unhideWhenUsed="1"/>
-    <w:lsdException w:name="No List" w:semiHidden="1" w:unhideWhenUsed="1"/>
-    <w:lsdException w:name="Outline List 1" w:semiHidden="1" w:unhideWhenUsed="1"/>
-    <w:lsdException w:name="Outline List 2" w:semiHidden="1" w:unhideWhenUsed="1"/>
-    <w:lsdException w:name="Outline List 3" w:semiHidden="1" w:unhideWhenUsed="1"/>
-    <w:lsdException w:name="Table Simple 1" w:semiHidden="1" w:unhideWhenUsed="1"/>
-    <w:lsdException w:name="Table Simple 2" w:semiHidden="1" w:unhideWhenUsed="1"/>
-    <w:lsdException w:name="Table Simple 3" w:semiHidden="1" w:unhideWhenUsed="1"/>
-    <w:lsdException w:name="Table Classic 1" w:semiHidden="1" w:unhideWhenUsed="1"/>
-    <w:lsdException w:name="Table Classic 2" w:semiHidden="1" w:unhideWhenUsed="1"/>
-    <w:lsdException w:name="Table Classic 3" w:semiHidden="1" w:unhideWhenUsed="1"/>
-    <w:lsdException w:name="Table Classic 4" w:semiHidden="1" w:unhideWhenUsed="1"/>
-    <w:lsdException w:name="Table Colorful 1" w:semiHidden="1" w:unhideWhenUsed="1"/>
-    <w:lsdException w:name="Table Colorful 2" w:semiHidden="1" w:unhideWhenUsed="1"/>
-    <w:lsdException w:name="Table Colorful 3" w:semiHidden="1" w:unhideWhenUsed="1"/>
-    <w:lsdException w:name="Table Columns 1" w:semiHidden="1" w:unhideWhenUsed="1"/>
-    <w:lsdException w:name="Table Columns 2" w:semiHidden="1" w:unhideWhenUsed="1"/>
-    <w:lsdException w:name="Table Columns 3" w:semiHidden="1" w:unhideWhenUsed="1"/>
-    <w:lsdException w:name="Table Columns 4" w:semiHidden="1" w:unhideWhenUsed="1"/>
-    <w:lsdException w:name="Table Columns 5" w:semiHidden="1" w:unhideWhenUsed="1"/>
-    <w:lsdException w:name="Table Grid 1" w:semiHidden="1" w:unhideWhenUsed="1"/>
-    <w:lsdException w:name="Table Grid 2" w:semiHidden="1" w:unhideWhenUsed="1"/>
-    <w:lsdException w:name="Table Grid 3" w:semiHidden="1" w:unhideWhenUsed="1"/>
-    <w:lsdException w:name="Table Grid 4" w:semiHidden="1" w:unhideWhenUsed="1"/>
-    <w:lsdException w:name="Table Grid 5" w:semiHidden="1" w:unhideWhenUsed="1"/>
-    <w:lsdException w:name="Table Grid 6" w:semiHidden="1" w:unhideWhenUsed="1"/>
-    <w:lsdException w:name="Table Grid 7" w:semiHidden="1" w:unhideWhenUsed="1"/>
-    <w:lsdException w:name="Table Grid 8" w:semiHidden="1" w:unhideWhenUsed="1"/>
-    <w:lsdException w:name="Table List 1" w:semiHidden="1" w:unhideWhenUsed="1"/>
-    <w:lsdException w:name="Table List 2" w:semiHidden="1" w:unhideWhenUsed="1"/>
-    <w:lsdException w:name="Table List 3" w:semiHidden="1" w:unhideWhenUsed="1"/>
-    <w:lsdException w:name="Table List 4" w:semiHidden="1" w:unhideWhenUsed="1"/>
-    <w:lsdException w:name="Table List 5" w:semiHidden="1" w:unhideWhenUsed="1"/>
-    <w:lsdException w:name="Table List 6" w:semiHidden="1" w:unhideWhenUsed="1"/>
-    <w:lsdException w:name="Table List 7" w:semiHidden="1" w:unhideWhenUsed="1"/>
-    <w:lsdException w:name="Table List 8" w:semiHidden="1" w:unhideWhenUsed="1"/>
-    <w:lsdException w:name="Table 3D effects 1" w:semiHidden="1" w:unhideWhenUsed="1"/>
-    <w:lsdException w:name="Table 3D effects 2" w:semiHidden="1" w:unhideWhenUsed="1"/>
-    <w:lsdException w:name="Table 3D effects 3" w:semiHidden="1" w:unhideWhenUsed="1"/>
-    <w:lsdException w:name="Table Contemporary" w:semiHidden="1" w:unhideWhenUsed="1"/>
-    <w:lsdException w:name="Table Elegant" w:semiHidden="1" w:unhideWhenUsed="1"/>
-    <w:lsdException w:name="Table Professional" w:semiHidden="1" w:unhideWhenUsed="1"/>
-    <w:lsdException w:name="Table Subtle 1" w:semiHidden="1" w:unhideWhenUsed="1"/>
-    <w:lsdException w:name="Table Subtle 2" w:semiHidden="1" w:unhideWhenUsed="1"/>
-    <w:lsdException w:name="Table Web 1" w:semiHidden="1" w:unhideWhenUsed="1"/>
-    <w:lsdException w:name="Table Web 2" w:semiHidden="1" w:unhideWhenUsed="1"/>
-    <w:lsdException w:name="Table Web 3" w:semiHidden="1" w:unhideWhenUsed="1"/>
-    <w:lsdException w:name="Balloon Text" w:semiHidden="1" w:unhideWhenUsed="1"/>
-    <w:lsdException w:name="Table Grid" w:uiPriority="59"/>
-    <w:lsdException w:name="Table Theme" w:semiHidden="1" w:unhideWhenUsed="1"/>
-    <w:lsdException w:name="Placeholder Text" w:semiHidden="1"/>
-    <w:lsdException w:name="No Spacing" w:uiPriority="1" w:qFormat="1"/>
-    <w:lsdException w:name="Light Shading" w:uiPriority="60"/>
-    <w:lsdException w:name="Light List" w:uiPriority="61"/>
-    <w:lsdException w:name="Light Grid" w:uiPriority="62"/>
-    <w:lsdException w:name="Medium Shading 1" w:uiPriority="63"/>
-    <w:lsdException w:name="Medium Shading 2" w:uiPriority="64"/>
-    <w:lsdException w:name="Medium List 1" w:uiPriority="65"/>
-    <w:lsdException w:name="Medium List 2" w:uiPriority="66"/>
-    <w:lsdException w:name="Medium Grid 1" w:uiPriority="67"/>
-    <w:lsdException w:name="Medium Grid 2" w:uiPriority="68"/>
-    <w:lsdException w:name="Medium Grid 3" w:uiPriority="69"/>
-    <w:lsdException w:name="Dark List" w:uiPriority="70"/>
-    <w:lsdException w:name="Colorful Shading" w:uiPriority="71"/>
-    <w:lsdException w:name="Colorful List" w:uiPriority="72"/>
-    <w:lsdException w:name="Colorful Grid" w:uiPriority="73"/>
-    <w:lsdException w:name="Light Shading Accent 1" w:uiPriority="60"/>
-    <w:lsdException w:name="Light List Accent 1" w:uiPriority="61"/>
-    <w:lsdException w:name="Light Grid Accent 1" w:uiPriority="62"/>
-    <w:lsdException w:name="Medium Shading 1 Accent 1" w:uiPriority="63"/>
-    <w:lsdException w:name="Medium Shading 2 Accent 1" w:uiPriority="64"/>
-    <w:lsdException w:name="Medium List 1 Accent 1" w:uiPriority="65"/>
-    <w:lsdException w:name="Revision" w:semiHidden="1"/>
-    <w:lsdException w:name="List Paragraph" w:uiPriority="34" w:qFormat="1"/>
-    <w:lsdException w:name="Quote" w:uiPriority="29" w:qFormat="1"/>
-    <w:lsdException w:name="Intense Quote" w:uiPriority="30" w:qFormat="1"/>
-    <w:lsdException w:name="Medium List 2 Accent 1" w:uiPriority="66"/>
-    <w:lsdException w:name="Medium Grid 1 Accent 1" w:uiPriority="67"/>
-    <w:lsdException w:name="Medium Grid 2 Accent 1" w:uiPriority="68"/>
-    <w:lsdException w:name="Medium Grid 3 Accent 1" w:uiPriority="69"/>
-    <w:lsdException w:name="Dark List Accent 1" w:uiPriority="70"/>
-    <w:lsdException w:name="Colorful Shading Accent 1" w:uiPriority="71"/>
-    <w:lsdException w:name="Colorful List Accent 1" w:uiPriority="72"/>
-    <w:lsdException w:name="Colorful Grid Accent 1" w:uiPriority="73"/>
-    <w:lsdException w:name="Light Shading Accent 2" w:uiPriority="60"/>
-    <w:lsdException w:name="Light List Accent 2" w:uiPriority="61"/>
-    <w:lsdException w:name="Light Grid Accent 2" w:uiPriority="62"/>
-    <w:lsdException w:name="Medium Shading 1 Accent 2" w:uiPriority="63"/>
-    <w:lsdException w:name="Medium Shading 2 Accent 2" w:uiPriority="64"/>
-    <w:lsdException w:name="Medium List 1 Accent 2" w:uiPriority="65"/>
-    <w:lsdException w:name="Medium List 2 Accent 2" w:uiPriority="66"/>
-    <w:lsdException w:name="Medium Grid 1 Accent 2" w:uiPriority="67"/>
-    <w:lsdException w:name="Medium Grid 2 Accent 2" w:uiPriority="68"/>
-    <w:lsdException w:name="Medium Grid 3 Accent 2" w:uiPriority="69"/>
-    <w:lsdException w:name="Dark List Accent 2" w:uiPriority="70"/>
-    <w:lsdException w:name="Colorful Shading Accent 2" w:uiPriority="71"/>
-    <w:lsdException w:name="Colorful List Accent 2" w:uiPriority="72"/>
-    <w:lsdException w:name="Colorful Grid Accent 2" w:uiPriority="73"/>
-    <w:lsdException w:name="Light Shading Accent 3" w:uiPriority="60"/>
-    <w:lsdException w:name="Light List Accent 3" w:uiPriority="61"/>
-    <w:lsdException w:name="Light Grid Accent 3" w:uiPriority="62"/>
-    <w:lsdException w:name="Medium Shading 1 Accent 3" w:uiPriority="63"/>
-    <w:lsdException w:name="Medium Shading 2 Accent 3" w:uiPriority="64"/>
-    <w:lsdException w:name="Medium List 1 Accent 3" w:uiPriority="65"/>
-    <w:lsdException w:name="Medium List 2 Accent 3" w:uiPriority="66"/>
-    <w:lsdException w:name="Medium Grid 1 Accent 3" w:uiPriority="67"/>
-    <w:lsdException w:name="Medium Grid 2 Accent 3" w:uiPriority="68"/>
-    <w:lsdException w:name="Medium Grid 3 Accent 3" w:uiPriority="69"/>
-    <w:lsdException w:name="Dark List Accent 3" w:uiPriority="70"/>
-    <w:lsdException w:name="Colorful Shading Accent 3" w:uiPriority="71"/>
-    <w:lsdException w:name="Colorful List Accent 3" w:uiPriority="72"/>
-    <w:lsdException w:name="Colorful Grid Accent 3" w:uiPriority="73"/>
-    <w:lsdException w:name="Light Shading Accent 4" w:uiPriority="60"/>
-    <w:lsdException w:name="Light List Accent 4" w:uiPriority="61"/>
-    <w:lsdException w:name="Light Grid Accent 4" w:uiPriority="62"/>
-    <w:lsdException w:name="Medium Shading 1 Accent 4" w:uiPriority="63"/>
-    <w:lsdException w:name="Medium Shading 2 Accent 4" w:uiPriority="64"/>
-    <w:lsdException w:name="Medium List 1 Accent 4" w:uiPriority="65"/>
-    <w:lsdException w:name="Medium List 2 Accent 4" w:uiPriority="66"/>
-    <w:lsdException w:name="Medium Grid 1 Accent 4" w:uiPriority="67"/>
-    <w:lsdException w:name="Medium Grid 2 Accent 4" w:uiPriority="68"/>
-    <w:lsdException w:name="Medium Grid 3 Accent 4" w:uiPriority="69"/>
-    <w:lsdException w:name="Dark List Accent 4" w:uiPriority="70"/>
-    <w:lsdException w:name="Colorful Shading Accent 4" w:uiPriority="71"/>
-    <w:lsdException w:name="Colorful List Accent 4" w:uiPriority="72"/>
-    <w:lsdException w:name="Colorful Grid Accent 4" w:uiPriority="73"/>
-    <w:lsdException w:name="Light Shading Accent 5" w:uiPriority="60"/>
-    <w:lsdException w:name="Light List Accent 5" w:uiPriority="61"/>
-    <w:lsdException w:name="Light Grid Accent 5" w:uiPriority="62"/>
-    <w:lsdException w:name="Medium Shading 1 Accent 5" w:uiPriority="63"/>
-    <w:lsdException w:name="Medium Shading 2 Accent 5" w:uiPriority="64"/>
-    <w:lsdException w:name="Medium List 1 Accent 5" w:uiPriority="65"/>
-    <w:lsdException w:name="Medium List 2 Accent 5" w:uiPriority="66"/>
-    <w:lsdException w:name="Medium Grid 1 Accent 5" w:uiPriority="67"/>
-    <w:lsdException w:name="Medium Grid 2 Accent 5" w:uiPriority="68"/>
-    <w:lsdException w:name="Medium Grid 3 Accent 5" w:uiPriority="69"/>
-    <w:lsdException w:name="Dark List Accent 5" w:uiPriority="70"/>
-    <w:lsdException w:name="Colorful Shading Accent 5" w:uiPriority="71"/>
-    <w:lsdException w:name="Colorful List Accent 5" w:uiPriority="72"/>
-    <w:lsdException w:name="Colorful Grid Accent 5" w:uiPriority="73"/>
-    <w:lsdException w:name="Light Shading Accent 6" w:uiPriority="60"/>
-    <w:lsdException w:name="Light List Accent 6" w:uiPriority="61"/>
-    <w:lsdException w:name="Light Grid Accent 6" w:uiPriority="62"/>
-    <w:lsdException w:name="Medium Shading 1 Accent 6" w:uiPriority="63"/>
-    <w:lsdException w:name="Medium Shading 2 Accent 6" w:uiPriority="64"/>
-    <w:lsdException w:name="Medium List 1 Accent 6" w:uiPriority="65"/>
-    <w:lsdException w:name="Medium List 2 Accent 6" w:uiPriority="66"/>
-    <w:lsdException w:name="Medium Grid 1 Accent 6" w:uiPriority="67"/>
-    <w:lsdException w:name="Medium Grid 2 Accent 6" w:uiPriority="68"/>
-    <w:lsdException w:name="Medium Grid 3 Accent 6" w:uiPriority="69"/>
-    <w:lsdException w:name="Dark List Accent 6" w:uiPriority="70"/>
-    <w:lsdException w:name="Colorful Shading Accent 6" w:uiPriority="71"/>
-    <w:lsdException w:name="Colorful List Accent 6" w:uiPriority="72"/>
-    <w:lsdException w:name="Colorful Grid Accent 6" w:uiPriority="73"/>
-    <w:lsdException w:name="Subtle Emphasis" w:uiPriority="19" w:qFormat="1"/>
-    <w:lsdException w:name="Intense Emphasis" w:uiPriority="21" w:qFormat="1"/>
-    <w:lsdException w:name="Subtle Reference" w:uiPriority="31" w:qFormat="1"/>
-    <w:lsdException w:name="Intense Reference" w:uiPriority="32" w:qFormat="1"/>
-    <w:lsdException w:name="Book Title" w:uiPriority="33" w:qFormat="1"/>
-    <w:lsdException w:name="Bibliography" w:semiHidden="1" w:uiPriority="37" w:unhideWhenUsed="1"/>
-    <w:lsdException w:name="TOC Heading" w:semiHidden="1" w:uiPriority="39" w:unhideWhenUsed="1" w:qFormat="1"/>
-    <w:lsdException w:name="Plain Table 1" w:uiPriority="41"/>
-    <w:lsdException w:name="Plain Table 2" w:uiPriority="42"/>
-    <w:lsdException w:name="Plain Table 3" w:uiPriority="43"/>
-    <w:lsdException w:name="Plain Table 4" w:uiPriority="44"/>
-    <w:lsdException w:name="Plain Table 5" w:uiPriority="45"/>
-    <w:lsdException w:name="Grid Table Light" w:uiPriority="40"/>
-    <w:lsdException w:name="Grid Table 1 Light" w:uiPriority="46"/>
-    <w:lsdException w:name="Grid Table 2" w:uiPriority="47"/>
-    <w:lsdException w:name="Grid Table 3" w:uiPriority="48"/>
-    <w:lsdException w:name="Grid Table 4" w:uiPriority="49"/>
-    <w:lsdException w:name="Grid Table 5 Dark" w:uiPriority="50"/>
-    <w:lsdException w:name="Grid Table 6 Colorful" w:uiPriority="51"/>
-    <w:lsdException w:name="Grid Table 7 Colorful" w:uiPriority="52"/>
-    <w:lsdException w:name="Grid Table 1 Light Accent 1" w:uiPriority="46"/>
-    <w:lsdException w:name="Grid Table 2 Accent 1" w:uiPriority="47"/>
-    <w:lsdException w:name="Grid Table 3 Accent 1" w:uiPriority="48"/>
-    <w:lsdException w:name="Grid Table 4 Accent 1" w:uiPriority="49"/>
-    <w:lsdException w:name="Grid Table 5 Dark Accent 1" w:uiPriority="50"/>
-    <w:lsdException w:name="Grid Table 6 Colorful Accent 1" w:uiPriority="51"/>
-    <w:lsdException w:name="Grid Table 7 Colorful Accent 1" w:uiPriority="52"/>
-    <w:lsdException w:name="Grid Table 1 Light Accent 2" w:uiPriority="46"/>
-    <w:lsdException w:name="Grid Table 2 Accent 2" w:uiPriority="47"/>
-    <w:lsdException w:name="Grid Table 3 Accent 2" w:uiPriority="48"/>
-    <w:lsdException w:name="Grid Table 4 Accent 2" w:uiPriority="49"/>
-    <w:lsdException w:name="Grid Table 5 Dark Accent 2" w:uiPriority="50"/>
-    <w:lsdException w:name="Grid Table 6 Colorful Accent 2" w:uiPriority="51"/>
-    <w:lsdException w:name="Grid Table 7 Colorful Accent 2" w:uiPriority="52"/>
-    <w:lsdException w:name="Grid Table 1 Light Accent 3" w:uiPriority="46"/>
-    <w:lsdException w:name="Grid Table 2 Accent 3" w:uiPriority="47"/>
-    <w:lsdException w:name="Grid Table 3 Accent 3" w:uiPriority="48"/>
-    <w:lsdException w:name="Grid Table 4 Accent 3" w:uiPriority="49"/>
-    <w:lsdException w:name="Grid Table 5 Dark Accent 3" w:uiPriority="50"/>
-    <w:lsdException w:name="Grid Table 6 Colorful Accent 3" w:uiPriority="51"/>
-    <w:lsdException w:name="Grid Table 7 Colorful Accent 3" w:uiPriority="52"/>
-    <w:lsdException w:name="Grid Table 1 Light Accent 4" w:uiPriority="46"/>
-    <w:lsdException w:name="Grid Table 2 Accent 4" w:uiPriority="47"/>
-    <w:lsdException w:name="Grid Table 3 Accent 4" w:uiPriority="48"/>
-    <w:lsdException w:name="Grid Table 4 Accent 4" w:uiPriority="49"/>
-    <w:lsdException w:name="Grid Table 5 Dark Accent 4" w:uiPriority="50"/>
-    <w:lsdException w:name="Grid Table 6 Colorful Accent 4" w:uiPriority="51"/>
-    <w:lsdException w:name="Grid Table 7 Colorful Accent 4" w:uiPriority="52"/>
-    <w:lsdException w:name="Grid Table 1 Light Accent 5" w:uiPriority="46"/>
-    <w:lsdException w:name="Grid Table 2 Accent 5" w:uiPriority="47"/>
-    <w:lsdException w:name="Grid Table 3 Accent 5" w:uiPriority="48"/>
-    <w:lsdException w:name="Grid Table 4 Accent 5" w:uiPriority="49"/>
-    <w:lsdException w:name="Grid Table 5 Dark Accent 5" w:uiPriority="50"/>
-    <w:lsdException w:name="Grid Table 6 Colorful Accent 5" w:uiPriority="51"/>
-    <w:lsdException w:name="Grid Table 7 Colorful Accent 5" w:uiPriority="52"/>
-    <w:lsdException w:name="Grid Table 1 Light Accent 6" w:uiPriority="46"/>
-    <w:lsdException w:name="Grid Table 2 Accent 6" w:uiPriority="47"/>
-    <w:lsdException w:name="Grid Table 3 Accent 6" w:uiPriority="48"/>
-    <w:lsdException w:name="Grid Table 4 Accent 6" w:uiPriority="49"/>
-    <w:lsdException w:name="Grid Table 5 Dark Accent 6" w:uiPriority="50"/>
-    <w:lsdException w:name="Grid Table 6 Colorful Accent 6" w:uiPriority="51"/>
-    <w:lsdException w:name="Grid Table 7 Colorful Accent 6" w:uiPriority="52"/>
-    <w:lsdException w:name="List Table 1 Light" w:uiPriority="46"/>
-    <w:lsdException w:name="List Table 2" w:uiPriority="47"/>
-    <w:lsdException w:name="List Table 3" w:uiPriority="48"/>
-    <w:lsdException w:name="List Table 4" w:uiPriority="49"/>
-    <w:lsdException w:name="List Table 5 Dark" w:uiPriority="50"/>
-    <w:lsdException w:name="List Table 6 Colorful" w:uiPriority="51"/>
-    <w:lsdException w:name="List Table 7 Colorful" w:uiPriority="52"/>
-    <w:lsdException w:name="List Table 1 Light Accent 1" w:uiPriority="46"/>
-    <w:lsdException w:name="List Table 2 Accent 1" w:uiPriority="47"/>
-    <w:lsdException w:name="List Table 3 Accent 1" w:uiPriority="48"/>
-    <w:lsdException w:name="List Table 4 Accent 1" w:uiPriority="49"/>
-    <w:lsdException w:name="List Table 5 Dark Accent 1" w:uiPriority="50"/>
-    <w:lsdException w:name="List Table 6 Colorful Accent 1" w:uiPriority="51"/>
-    <w:lsdException w:name="List Table 7 Colorful Accent 1" w:uiPriority="52"/>
-    <w:lsdException w:name="List Table 1 Light Accent 2" w:uiPriority="46"/>
-    <w:lsdException w:name="List Table 2 Accent 2" w:uiPriority="47"/>
-    <w:lsdException w:name="List Table 3 Accent 2" w:uiPriority="48"/>
-    <w:lsdException w:name="List Table 4 Accent 2" w:uiPriority="49"/>
-    <w:lsdException w:name="List Table 5 Dark Accent 2" w:uiPriority="50"/>
-    <w:lsdException w:name="List Table 6 Colorful Accent 2" w:uiPriority="51"/>
-    <w:lsdException w:name="List Table 7 Colorful Accent 2" w:uiPriority="52"/>
-    <w:lsdException w:name="List Table 1 Light Accent 3" w:uiPriority="46"/>
-    <w:lsdException w:name="List Table 2 Accent 3" w:uiPriority="47"/>
-    <w:lsdException w:name="List Table 3 Accent 3" w:uiPriority="48"/>
-    <w:lsdException w:name="List Table 4 Accent 3" w:uiPriority="49"/>
-    <w:lsdException w:name="List Table 5 Dark Accent 3" w:uiPriority="50"/>
-    <w:lsdException w:name="List Table 6 Colorful Accent 3" w:uiPriority="51"/>
-    <w:lsdException w:name="List Table 7 Colorful Accent 3" w:uiPriority="52"/>
-    <w:lsdException w:name="List Table 1 Light Accent 4" w:uiPriority="46"/>
-    <w:lsdException w:name="List Table 2 Accent 4" w:uiPriority="47"/>
-    <w:lsdException w:name="List Table 3 Accent 4" w:uiPriority="48"/>
-    <w:lsdException w:name="List Table 4 Accent 4" w:uiPriority="49"/>
-    <w:lsdException w:name="List Table 5 Dark Accent 4" w:uiPriority="50"/>
-    <w:lsdException w:name="List Table 6 Colorful Accent 4" w:uiPriority="51"/>
-    <w:lsdException w:name="List Table 7 Colorful Accent 4" w:uiPriority="52"/>
-    <w:lsdException w:name="List Table 1 Light Accent 5" w:uiPriority="46"/>
-    <w:lsdException w:name="List Table 2 Accent 5" w:uiPriority="47"/>
-    <w:lsdException w:name="List Table 3 Accent 5" w:uiPriority="48"/>
-    <w:lsdException w:name="List Table 4 Accent 5" w:uiPriority="49"/>
-    <w:lsdException w:name="List Table 5 Dark Accent 5" w:uiPriority="50"/>
-    <w:lsdException w:name="List Table 6 Colorful Accent 5" w:uiPriority="51"/>
-    <w:lsdException w:name="List Table 7 Colorful Accent 5" w:uiPriority="52"/>
-    <w:lsdException w:name="List Table 1 Light Accent 6" w:uiPriority="46"/>
-    <w:lsdException w:name="List Table 2 Accent 6" w:uiPriority="47"/>
-    <w:lsdException w:name="List Table 3 Accent 6" w:uiPriority="48"/>
-    <w:lsdException w:name="List Table 4 Accent 6" w:uiPriority="49"/>
-    <w:lsdException w:name="List Table 5 Dark Accent 6" w:uiPriority="50"/>
-    <w:lsdException w:name="List Table 6 Colorful Accent 6" w:uiPriority="51"/>
-    <w:lsdException w:name="List Table 7 Colorful Accent 6" w:uiPriority="52"/>
+  <w:latentStyles w:defLockedState="0" w:defUIPriority="99" w:defSemiHidden="1" w:defUnhideWhenUsed="1" w:defQFormat="0" w:count="276">
+    <w:lsdException w:name="Normal" w:semiHidden="0" w:uiPriority="0" w:unhideWhenUsed="0" w:qFormat="1"/>
+    <w:lsdException w:name="heading 1" w:semiHidden="0" w:uiPriority="9" w:unhideWhenUsed="0" w:qFormat="1"/>
+    <w:lsdException w:name="heading 2" w:uiPriority="9" w:qFormat="1"/>
+    <w:lsdException w:name="heading 3" w:uiPriority="9" w:qFormat="1"/>
+    <w:lsdException w:name="heading 4" w:uiPriority="9" w:qFormat="1"/>
+    <w:lsdException w:name="heading 5" w:uiPriority="9" w:qFormat="1"/>
+    <w:lsdException w:name="heading 6" w:uiPriority="9" w:qFormat="1"/>
+    <w:lsdException w:name="heading 7" w:uiPriority="9" w:qFormat="1"/>
+    <w:lsdException w:name="heading 8" w:uiPriority="9" w:qFormat="1"/>
+    <w:lsdException w:name="heading 9" w:uiPriority="9" w:qFormat="1"/>
+    <w:lsdException w:name="toc 1" w:uiPriority="39"/>
+    <w:lsdException w:name="toc 2" w:uiPriority="39"/>
+    <w:lsdException w:name="toc 3" w:uiPriority="39"/>
+    <w:lsdException w:name="toc 4" w:uiPriority="39"/>
+    <w:lsdException w:name="toc 5" w:uiPriority="39"/>
+    <w:lsdException w:name="toc 6" w:uiPriority="39"/>
+    <w:lsdException w:name="toc 7" w:uiPriority="39"/>
+    <w:lsdException w:name="toc 8" w:uiPriority="39"/>
+    <w:lsdException w:name="toc 9" w:uiPriority="39"/>
+    <w:lsdException w:name="caption" w:uiPriority="35" w:qFormat="1"/>
+    <w:lsdException w:name="Title" w:semiHidden="0" w:uiPriority="10" w:unhideWhenUsed="0" w:qFormat="1"/>
+    <w:lsdException w:name="Default Paragraph Font" w:uiPriority="1"/>
+    <w:lsdException w:name="Subtitle" w:semiHidden="0" w:uiPriority="11" w:unhideWhenUsed="0" w:qFormat="1"/>
+    <w:lsdException w:name="Strong" w:semiHidden="0" w:uiPriority="22" w:unhideWhenUsed="0" w:qFormat="1"/>
+    <w:lsdException w:name="Emphasis" w:semiHidden="0" w:uiPriority="20" w:unhideWhenUsed="0" w:qFormat="1"/>
+    <w:lsdException w:name="Table Grid" w:semiHidden="0" w:uiPriority="59" w:unhideWhenUsed="0"/>
+    <w:lsdException w:name="Note Level 1" w:semiHidden="0" w:unhideWhenUsed="0"/>
+    <w:lsdException w:name="Note Level 2" w:semiHidden="0" w:unhideWhenUsed="0"/>
+    <w:lsdException w:name="Note Level 3" w:semiHidden="0" w:unhideWhenUsed="0"/>
+    <w:lsdException w:name="Note Level 4" w:semiHidden="0" w:unhideWhenUsed="0"/>
+    <w:lsdException w:name="Note Level 5" w:semiHidden="0" w:unhideWhenUsed="0"/>
+    <w:lsdException w:name="Note Level 6" w:semiHidden="0" w:unhideWhenUsed="0"/>
+    <w:lsdException w:name="Note Level 7" w:semiHidden="0" w:unhideWhenUsed="0"/>
+    <w:lsdException w:name="Note Level 8" w:semiHidden="0" w:unhideWhenUsed="0"/>
+    <w:lsdException w:name="Note Level 9" w:semiHidden="0" w:unhideWhenUsed="0"/>
+    <w:lsdException w:name="Placeholder Text" w:unhideWhenUsed="0"/>
+    <w:lsdException w:name="No Spacing" w:semiHidden="0" w:uiPriority="1" w:unhideWhenUsed="0" w:qFormat="1"/>
+    <w:lsdException w:name="Light Shading" w:semiHidden="0" w:uiPriority="60" w:unhideWhenUsed="0"/>
+    <w:lsdException w:name="Light List" w:semiHidden="0" w:uiPriority="61" w:unhideWhenUsed="0"/>
+    <w:lsdException w:name="Light Grid" w:semiHidden="0" w:uiPriority="62" w:unhideWhenUsed="0"/>
+    <w:lsdException w:name="Medium Shading 1" w:semiHidden="0" w:uiPriority="63" w:unhideWhenUsed="0"/>
+    <w:lsdException w:name="Medium Shading 2" w:semiHidden="0" w:uiPriority="64" w:unhideWhenUsed="0"/>
+    <w:lsdException w:name="Medium List 1" w:semiHidden="0" w:uiPriority="65" w:unhideWhenUsed="0"/>
+    <w:lsdException w:name="Medium List 2" w:semiHidden="0" w:uiPriority="66" w:unhideWhenUsed="0"/>
+    <w:lsdException w:name="Medium Grid 1" w:semiHidden="0" w:uiPriority="67" w:unhideWhenUsed="0"/>
+    <w:lsdException w:name="Medium Grid 2" w:semiHidden="0" w:uiPriority="68" w:unhideWhenUsed="0"/>
+    <w:lsdException w:name="Medium Grid 3" w:semiHidden="0" w:uiPriority="69" w:unhideWhenUsed="0"/>
+    <w:lsdException w:name="Dark List" w:semiHidden="0" w:uiPriority="70" w:unhideWhenUsed="0"/>
+    <w:lsdException w:name="Colorful Shading" w:semiHidden="0" w:uiPriority="71" w:unhideWhenUsed="0"/>
+    <w:lsdException w:name="Colorful List" w:semiHidden="0" w:uiPriority="72" w:unhideWhenUsed="0"/>
+    <w:lsdException w:name="Colorful Grid" w:semiHidden="0" w:uiPriority="73" w:unhideWhenUsed="0"/>
+    <w:lsdException w:name="Light Shading Accent 1" w:semiHidden="0" w:uiPriority="60" w:unhideWhenUsed="0"/>
+    <w:lsdException w:name="Light List Accent 1" w:semiHidden="0" w:uiPriority="61" w:unhideWhenUsed="0"/>
+    <w:lsdException w:name="Light Grid Accent 1" w:semiHidden="0" w:uiPriority="62" w:unhideWhenUsed="0"/>
+    <w:lsdException w:name="Medium Shading 1 Accent 1" w:semiHidden="0" w:uiPriority="63" w:unhideWhenUsed="0"/>
+    <w:lsdException w:name="Medium Shading 2 Accent 1" w:semiHidden="0" w:uiPriority="64" w:unhideWhenUsed="0"/>
+    <w:lsdException w:name="Medium List 1 Accent 1" w:semiHidden="0" w:uiPriority="65" w:unhideWhenUsed="0"/>
+    <w:lsdException w:name="Revision" w:unhideWhenUsed="0"/>
+    <w:lsdException w:name="List Paragraph" w:semiHidden="0" w:uiPriority="34" w:unhideWhenUsed="0" w:qFormat="1"/>
+    <w:lsdException w:name="Quote" w:semiHidden="0" w:uiPriority="29" w:unhideWhenUsed="0" w:qFormat="1"/>
+    <w:lsdException w:name="Intense Quote" w:semiHidden="0" w:uiPriority="30" w:unhideWhenUsed="0" w:qFormat="1"/>
+    <w:lsdException w:name="Medium List 2 Accent 1" w:semiHidden="0" w:uiPriority="66" w:unhideWhenUsed="0"/>
+    <w:lsdException w:name="Medium Grid 1 Accent 1" w:semiHidden="0" w:uiPriority="67" w:unhideWhenUsed="0"/>
+    <w:lsdException w:name="Medium Grid 2 Accent 1" w:semiHidden="0" w:uiPriority="68" w:unhideWhenUsed="0"/>
+    <w:lsdException w:name="Medium Grid 3 Accent 1" w:semiHidden="0" w:uiPriority="69" w:unhideWhenUsed="0"/>
+    <w:lsdException w:name="Dark List Accent 1" w:semiHidden="0" w:uiPriority="70" w:unhideWhenUsed="0"/>
+    <w:lsdException w:name="Colorful Shading Accent 1" w:semiHidden="0" w:uiPriority="71" w:unhideWhenUsed="0"/>
+    <w:lsdException w:name="Colorful List Accent 1" w:semiHidden="0" w:uiPriority="72" w:unhideWhenUsed="0"/>
+    <w:lsdException w:name="Colorful Grid Accent 1" w:semiHidden="0" w:uiPriority="73" w:unhideWhenUsed="0"/>
+    <w:lsdException w:name="Light Shading Accent 2" w:semiHidden="0" w:uiPriority="60" w:unhideWhenUsed="0"/>
+    <w:lsdException w:name="Light List Accent 2" w:semiHidden="0" w:uiPriority="61" w:unhideWhenUsed="0"/>
+    <w:lsdException w:name="Light Grid Accent 2" w:semiHidden="0" w:uiPriority="62" w:unhideWhenUsed="0"/>
+    <w:lsdException w:name="Medium Shading 1 Accent 2" w:semiHidden="0" w:uiPriority="63" w:unhideWhenUsed="0"/>
+    <w:lsdException w:name="Medium Shading 2 Accent 2" w:semiHidden="0" w:uiPriority="64" w:unhideWhenUsed="0"/>
+    <w:lsdException w:name="Medium List 1 Accent 2" w:semiHidden="0" w:uiPriority="65" w:unhideWhenUsed="0"/>
+    <w:lsdException w:name="Medium List 2 Accent 2" w:semiHidden="0" w:uiPriority="66" w:unhideWhenUsed="0"/>
+    <w:lsdException w:name="Medium Grid 1 Accent 2" w:semiHidden="0" w:uiPriority="67" w:unhideWhenUsed="0"/>
+    <w:lsdException w:name="Medium Grid 2 Accent 2" w:semiHidden="0" w:uiPriority="68" w:unhideWhenUsed="0"/>
+    <w:lsdException w:name="Medium Grid 3 Accent 2" w:semiHidden="0" w:uiPriority="69" w:unhideWhenUsed="0"/>
+    <w:lsdException w:name="Dark List Accent 2" w:semiHidden="0" w:uiPriority="70" w:unhideWhenUsed="0"/>
+    <w:lsdException w:name="Colorful Shading Accent 2" w:semiHidden="0" w:uiPriority="71" w:unhideWhenUsed="0"/>
+    <w:lsdException w:name="Colorful List Accent 2" w:semiHidden="0" w:uiPriority="72" w:unhideWhenUsed="0"/>
+    <w:lsdException w:name="Colorful Grid Accent 2" w:semiHidden="0" w:uiPriority="73" w:unhideWhenUsed="0"/>
+    <w:lsdException w:name="Light Shading Accent 3" w:semiHidden="0" w:uiPriority="60" w:unhideWhenUsed="0"/>
+    <w:lsdException w:name="Light List Accent 3" w:semiHidden="0" w:uiPriority="61" w:unhideWhenUsed="0"/>
+    <w:lsdException w:name="Light Grid Accent 3" w:semiHidden="0" w:uiPriority="62" w:unhideWhenUsed="0"/>
+    <w:lsdException w:name="Medium Shading 1 Accent 3" w:semiHidden="0" w:uiPriority="63" w:unhideWhenUsed="0"/>
+    <w:lsdException w:name="Medium Shading 2 Accent 3" w:semiHidden="0" w:uiPriority="64" w:unhideWhenUsed="0"/>
+    <w:lsdException w:name="Medium List 1 Accent 3" w:semiHidden="0" w:uiPriority="65" w:unhideWhenUsed="0"/>
+    <w:lsdException w:name="Medium List 2 Accent 3" w:semiHidden="0" w:uiPriority="66" w:unhideWhenUsed="0"/>
+    <w:lsdException w:name="Medium Grid 1 Accent 3" w:semiHidden="0" w:uiPriority="67" w:unhideWhenUsed="0"/>
+    <w:lsdException w:name="Medium Grid 2 Accent 3" w:semiHidden="0" w:uiPriority="68" w:unhideWhenUsed="0"/>
+    <w:lsdException w:name="Medium Grid 3 Accent 3" w:semiHidden="0" w:uiPriority="69" w:unhideWhenUsed="0"/>
+    <w:lsdException w:name="Dark List Accent 3" w:semiHidden="0" w:uiPriority="70" w:unhideWhenUsed="0"/>
+    <w:lsdException w:name="Colorful Shading Accent 3" w:semiHidden="0" w:uiPriority="71" w:unhideWhenUsed="0"/>
+    <w:lsdException w:name="Colorful List Accent 3" w:semiHidden="0" w:uiPriority="72" w:unhideWhenUsed="0"/>
+    <w:lsdException w:name="Colorful Grid Accent 3" w:semiHidden="0" w:uiPriority="73" w:unhideWhenUsed="0"/>
+    <w:lsdException w:name="Light Shading Accent 4" w:semiHidden="0" w:uiPriority="60" w:unhideWhenUsed="0"/>
+    <w:lsdException w:name="Light List Accent 4" w:semiHidden="0" w:uiPriority="61" w:unhideWhenUsed="0"/>
+    <w:lsdException w:name="Light Grid Accent 4" w:semiHidden="0" w:uiPriority="62" w:unhideWhenUsed="0"/>
+    <w:lsdException w:name="Medium Shading 1 Accent 4" w:semiHidden="0" w:uiPriority="63" w:unhideWhenUsed="0"/>
+    <w:lsdException w:name="Medium Shading 2 Accent 4" w:semiHidden="0" w:uiPriority="64" w:unhideWhenUsed="0"/>
+    <w:lsdException w:name="Medium List 1 Accent 4" w:semiHidden="0" w:uiPriority="65" w:unhideWhenUsed="0"/>
+    <w:lsdException w:name="Medium List 2 Accent 4" w:semiHidden="0" w:uiPriority="66" w:unhideWhenUsed="0"/>
+    <w:lsdException w:name="Medium Grid 1 Accent 4" w:semiHidden="0" w:uiPriority="67" w:unhideWhenUsed="0"/>
+    <w:lsdException w:name="Medium Grid 2 Accent 4" w:semiHidden="0" w:uiPriority="68" w:unhideWhenUsed="0"/>
+    <w:lsdException w:name="Medium Grid 3 Accent 4" w:semiHidden="0" w:uiPriority="69" w:unhideWhenUsed="0"/>
+    <w:lsdException w:name="Dark List Accent 4" w:semiHidden="0" w:uiPriority="70" w:unhideWhenUsed="0"/>
+    <w:lsdException w:name="Colorful Shading Accent 4" w:semiHidden="0" w:uiPriority="71" w:unhideWhenUsed="0"/>
+    <w:lsdException w:name="Colorful List Accent 4" w:semiHidden="0" w:uiPriority="72" w:unhideWhenUsed="0"/>
+    <w:lsdException w:name="Colorful Grid Accent 4" w:semiHidden="0" w:uiPriority="73" w:unhideWhenUsed="0"/>
+    <w:lsdException w:name="Light Shading Accent 5" w:semiHidden="0" w:uiPriority="60" w:unhideWhenUsed="0"/>
+    <w:lsdException w:name="Light List Accent 5" w:semiHidden="0" w:uiPriority="61" w:unhideWhenUsed="0"/>
+    <w:lsdException w:name="Light Grid Accent 5" w:semiHidden="0" w:uiPriority="62" w:unhideWhenUsed="0"/>
+    <w:lsdException w:name="Medium Shading 1 Accent 5" w:semiHidden="0" w:uiPriority="63" w:unhideWhenUsed="0"/>
+    <w:lsdException w:name="Medium Shading 2 Accent 5" w:semiHidden="0" w:uiPriority="64" w:unhideWhenUsed="0"/>
+    <w:lsdException w:name="Medium List 1 Accent 5" w:semiHidden="0" w:uiPriority="65" w:unhideWhenUsed="0"/>
+    <w:lsdException w:name="Medium List 2 Accent 5" w:semiHidden="0" w:uiPriority="66" w:unhideWhenUsed="0"/>
+    <w:lsdException w:name="Medium Grid 1 Accent 5" w:semiHidden="0" w:uiPriority="67" w:unhideWhenUsed="0"/>
+    <w:lsdException w:name="Medium Grid 2 Accent 5" w:semiHidden="0" w:uiPriority="68" w:unhideWhenUsed="0"/>
+    <w:lsdException w:name="Medium Grid 3 Accent 5" w:semiHidden="0" w:uiPriority="69" w:unhideWhenUsed="0"/>
+    <w:lsdException w:name="Dark List Accent 5" w:semiHidden="0" w:uiPriority="70" w:unhideWhenUsed="0"/>
+    <w:lsdException w:name="Colorful Shading Accent 5" w:semiHidden="0" w:uiPriority="71" w:unhideWhenUsed="0"/>
+    <w:lsdException w:name="Colorful List Accent 5" w:semiHidden="0" w:uiPriority="72" w:unhideWhenUsed="0"/>
+    <w:lsdException w:name="Colorful Grid Accent 5" w:semiHidden="0" w:uiPriority="73" w:unhideWhenUsed="0"/>
+    <w:lsdException w:name="Light Shading Accent 6" w:semiHidden="0" w:uiPriority="60" w:unhideWhenUsed="0"/>
+    <w:lsdException w:name="Light List Accent 6" w:semiHidden="0" w:uiPriority="61" w:unhideWhenUsed="0"/>
+    <w:lsdException w:name="Light Grid Accent 6" w:semiHidden="0" w:uiPriority="62" w:unhideWhenUsed="0"/>
+    <w:lsdException w:name="Medium Shading 1 Accent 6" w:semiHidden="0" w:uiPriority="63" w:unhideWhenUsed="0"/>
+    <w:lsdException w:name="Medium Shading 2 Accent 6" w:semiHidden="0" w:uiPriority="64" w:unhideWhenUsed="0"/>
+    <w:lsdException w:name="Medium List 1 Accent 6" w:semiHidden="0" w:uiPriority="65" w:unhideWhenUsed="0"/>
+    <w:lsdException w:name="Medium List 2 Accent 6" w:semiHidden="0" w:uiPriority="66" w:unhideWhenUsed="0"/>
+    <w:lsdException w:name="Medium Grid 1 Accent 6" w:semiHidden="0" w:uiPriority="67" w:unhideWhenUsed="0"/>
+    <w:lsdException w:name="Medium Grid 2 Accent 6" w:semiHidden="0" w:uiPriority="68" w:unhideWhenUsed="0"/>
+    <w:lsdException w:name="Medium Grid 3 Accent 6" w:semiHidden="0" w:uiPriority="69" w:unhideWhenUsed="0"/>
+    <w:lsdException w:name="Dark List Accent 6" w:semiHidden="0" w:uiPriority="70" w:unhideWhenUsed="0"/>
+    <w:lsdException w:name="Colorful Shading Accent 6" w:semiHidden="0" w:uiPriority="71" w:unhideWhenUsed="0"/>
+    <w:lsdException w:name="Colorful List Accent 6" w:semiHidden="0" w:uiPriority="72" w:unhideWhenUsed="0"/>
+    <w:lsdException w:name="Colorful Grid Accent 6" w:semiHidden="0" w:uiPriority="73" w:unhideWhenUsed="0"/>
+    <w:lsdException w:name="Subtle Emphasis" w:semiHidden="0" w:uiPriority="19" w:unhideWhenUsed="0" w:qFormat="1"/>
+    <w:lsdException w:name="Intense Emphasis" w:semiHidden="0" w:uiPriority="21" w:unhideWhenUsed="0" w:qFormat="1"/>
+    <w:lsdException w:name="Subtle Reference" w:semiHidden="0" w:uiPriority="31" w:unhideWhenUsed="0" w:qFormat="1"/>
+    <w:lsdException w:name="Intense Reference" w:semiHidden="0" w:uiPriority="32" w:unhideWhenUsed="0" w:qFormat="1"/>
+    <w:lsdException w:name="Book Title" w:semiHidden="0" w:uiPriority="33" w:unhideWhenUsed="0" w:qFormat="1"/>
+    <w:lsdException w:name="Bibliography" w:uiPriority="37"/>
+    <w:lsdException w:name="TOC Heading" w:uiPriority="39" w:qFormat="1"/>
   </w:latentStyles>
   <w:style w:type="paragraph" w:default="1" w:styleId="Normal">
     <w:name w:val="Normal"/>
@@ -7150,6 +7100,416 @@
     <w:rPr>
       <w:rFonts w:eastAsiaTheme="minorEastAsia"/>
       <w:lang w:bidi="en-US"/>
+    </w:rPr>
+  </w:style>
+  <w:style w:type="character" w:styleId="Hyperlink">
+    <w:name w:val="Hyperlink"/>
+    <w:basedOn w:val="DefaultParagraphFont"/>
+    <w:uiPriority w:val="99"/>
+    <w:unhideWhenUsed/>
+    <w:rsid w:val="00945A95"/>
+    <w:rPr>
+      <w:color w:val="0000FF" w:themeColor="hyperlink"/>
+      <w:u w:val="single"/>
+    </w:rPr>
+  </w:style>
+</w:styles>
+</file>
+
+<file path=word/stylesWithEffects.xml><?xml version="1.0" encoding="utf-8"?>
+<w:styles xmlns:wpc="http://schemas.microsoft.com/office/word/2010/wordprocessingCanvas" xmlns:mo="http://schemas.microsoft.com/office/mac/office/2008/main" xmlns:mc="http://schemas.openxmlformats.org/markup-compatibility/2006" xmlns:mv="urn:schemas-microsoft-com:mac:vml" xmlns:o="urn:schemas-microsoft-com:office:office" xmlns:r="http://schemas.openxmlformats.org/officeDocument/2006/relationships" xmlns:m="http://schemas.openxmlformats.org/officeDocument/2006/math" xmlns:v="urn:schemas-microsoft-com:vml" xmlns:wp14="http://schemas.microsoft.com/office/word/2010/wordprocessingDrawing" xmlns:wp="http://schemas.openxmlformats.org/drawingml/2006/wordprocessingDrawing" xmlns:w10="urn:schemas-microsoft-com:office:word" xmlns:w="http://schemas.openxmlformats.org/wordprocessingml/2006/main" xmlns:w14="http://schemas.microsoft.com/office/word/2010/wordml" xmlns:wpg="http://schemas.microsoft.com/office/word/2010/wordprocessingGroup" xmlns:wpi="http://schemas.microsoft.com/office/word/2010/wordprocessingInk" xmlns:wne="http://schemas.microsoft.com/office/word/2006/wordml" xmlns:wps="http://schemas.microsoft.com/office/word/2010/wordprocessingShape" mc:Ignorable="w14 wp14">
+  <w:docDefaults>
+    <w:rPrDefault>
+      <w:rPr>
+        <w:rFonts w:asciiTheme="minorHAnsi" w:eastAsiaTheme="minorHAnsi" w:hAnsiTheme="minorHAnsi" w:cstheme="minorBidi"/>
+        <w:sz w:val="22"/>
+        <w:szCs w:val="22"/>
+        <w:lang w:val="en-US" w:eastAsia="en-US" w:bidi="ar-SA"/>
+      </w:rPr>
+    </w:rPrDefault>
+    <w:pPrDefault>
+      <w:pPr>
+        <w:spacing w:after="200" w:line="276" w:lineRule="auto"/>
+      </w:pPr>
+    </w:pPrDefault>
+  </w:docDefaults>
+  <w:latentStyles w:defLockedState="0" w:defUIPriority="99" w:defSemiHidden="1" w:defUnhideWhenUsed="1" w:defQFormat="0" w:count="276">
+    <w:lsdException w:name="Normal" w:semiHidden="0" w:uiPriority="0" w:unhideWhenUsed="0" w:qFormat="1"/>
+    <w:lsdException w:name="heading 1" w:semiHidden="0" w:uiPriority="9" w:unhideWhenUsed="0" w:qFormat="1"/>
+    <w:lsdException w:name="heading 2" w:uiPriority="9" w:qFormat="1"/>
+    <w:lsdException w:name="heading 3" w:uiPriority="9" w:qFormat="1"/>
+    <w:lsdException w:name="heading 4" w:uiPriority="9" w:qFormat="1"/>
+    <w:lsdException w:name="heading 5" w:uiPriority="9" w:qFormat="1"/>
+    <w:lsdException w:name="heading 6" w:uiPriority="9" w:qFormat="1"/>
+    <w:lsdException w:name="heading 7" w:uiPriority="9" w:qFormat="1"/>
+    <w:lsdException w:name="heading 8" w:uiPriority="9" w:qFormat="1"/>
+    <w:lsdException w:name="heading 9" w:uiPriority="9" w:qFormat="1"/>
+    <w:lsdException w:name="toc 1" w:uiPriority="39"/>
+    <w:lsdException w:name="toc 2" w:uiPriority="39"/>
+    <w:lsdException w:name="toc 3" w:uiPriority="39"/>
+    <w:lsdException w:name="toc 4" w:uiPriority="39"/>
+    <w:lsdException w:name="toc 5" w:uiPriority="39"/>
+    <w:lsdException w:name="toc 6" w:uiPriority="39"/>
+    <w:lsdException w:name="toc 7" w:uiPriority="39"/>
+    <w:lsdException w:name="toc 8" w:uiPriority="39"/>
+    <w:lsdException w:name="toc 9" w:uiPriority="39"/>
+    <w:lsdException w:name="caption" w:uiPriority="35" w:qFormat="1"/>
+    <w:lsdException w:name="Title" w:semiHidden="0" w:uiPriority="10" w:unhideWhenUsed="0" w:qFormat="1"/>
+    <w:lsdException w:name="Default Paragraph Font" w:uiPriority="1"/>
+    <w:lsdException w:name="Subtitle" w:semiHidden="0" w:uiPriority="11" w:unhideWhenUsed="0" w:qFormat="1"/>
+    <w:lsdException w:name="Strong" w:semiHidden="0" w:uiPriority="22" w:unhideWhenUsed="0" w:qFormat="1"/>
+    <w:lsdException w:name="Emphasis" w:semiHidden="0" w:uiPriority="20" w:unhideWhenUsed="0" w:qFormat="1"/>
+    <w:lsdException w:name="Table Grid" w:semiHidden="0" w:uiPriority="59" w:unhideWhenUsed="0"/>
+    <w:lsdException w:name="Note Level 1" w:semiHidden="0" w:unhideWhenUsed="0"/>
+    <w:lsdException w:name="Note Level 2" w:semiHidden="0" w:unhideWhenUsed="0"/>
+    <w:lsdException w:name="Note Level 3" w:semiHidden="0" w:unhideWhenUsed="0"/>
+    <w:lsdException w:name="Note Level 4" w:semiHidden="0" w:unhideWhenUsed="0"/>
+    <w:lsdException w:name="Note Level 5" w:semiHidden="0" w:unhideWhenUsed="0"/>
+    <w:lsdException w:name="Note Level 6" w:semiHidden="0" w:unhideWhenUsed="0"/>
+    <w:lsdException w:name="Note Level 7" w:semiHidden="0" w:unhideWhenUsed="0"/>
+    <w:lsdException w:name="Note Level 8" w:semiHidden="0" w:unhideWhenUsed="0"/>
+    <w:lsdException w:name="Note Level 9" w:semiHidden="0" w:unhideWhenUsed="0"/>
+    <w:lsdException w:name="Placeholder Text" w:unhideWhenUsed="0"/>
+    <w:lsdException w:name="No Spacing" w:semiHidden="0" w:uiPriority="1" w:unhideWhenUsed="0" w:qFormat="1"/>
+    <w:lsdException w:name="Light Shading" w:semiHidden="0" w:uiPriority="60" w:unhideWhenUsed="0"/>
+    <w:lsdException w:name="Light List" w:semiHidden="0" w:uiPriority="61" w:unhideWhenUsed="0"/>
+    <w:lsdException w:name="Light Grid" w:semiHidden="0" w:uiPriority="62" w:unhideWhenUsed="0"/>
+    <w:lsdException w:name="Medium Shading 1" w:semiHidden="0" w:uiPriority="63" w:unhideWhenUsed="0"/>
+    <w:lsdException w:name="Medium Shading 2" w:semiHidden="0" w:uiPriority="64" w:unhideWhenUsed="0"/>
+    <w:lsdException w:name="Medium List 1" w:semiHidden="0" w:uiPriority="65" w:unhideWhenUsed="0"/>
+    <w:lsdException w:name="Medium List 2" w:semiHidden="0" w:uiPriority="66" w:unhideWhenUsed="0"/>
+    <w:lsdException w:name="Medium Grid 1" w:semiHidden="0" w:uiPriority="67" w:unhideWhenUsed="0"/>
+    <w:lsdException w:name="Medium Grid 2" w:semiHidden="0" w:uiPriority="68" w:unhideWhenUsed="0"/>
+    <w:lsdException w:name="Medium Grid 3" w:semiHidden="0" w:uiPriority="69" w:unhideWhenUsed="0"/>
+    <w:lsdException w:name="Dark List" w:semiHidden="0" w:uiPriority="70" w:unhideWhenUsed="0"/>
+    <w:lsdException w:name="Colorful Shading" w:semiHidden="0" w:uiPriority="71" w:unhideWhenUsed="0"/>
+    <w:lsdException w:name="Colorful List" w:semiHidden="0" w:uiPriority="72" w:unhideWhenUsed="0"/>
+    <w:lsdException w:name="Colorful Grid" w:semiHidden="0" w:uiPriority="73" w:unhideWhenUsed="0"/>
+    <w:lsdException w:name="Light Shading Accent 1" w:semiHidden="0" w:uiPriority="60" w:unhideWhenUsed="0"/>
+    <w:lsdException w:name="Light List Accent 1" w:semiHidden="0" w:uiPriority="61" w:unhideWhenUsed="0"/>
+    <w:lsdException w:name="Light Grid Accent 1" w:semiHidden="0" w:uiPriority="62" w:unhideWhenUsed="0"/>
+    <w:lsdException w:name="Medium Shading 1 Accent 1" w:semiHidden="0" w:uiPriority="63" w:unhideWhenUsed="0"/>
+    <w:lsdException w:name="Medium Shading 2 Accent 1" w:semiHidden="0" w:uiPriority="64" w:unhideWhenUsed="0"/>
+    <w:lsdException w:name="Medium List 1 Accent 1" w:semiHidden="0" w:uiPriority="65" w:unhideWhenUsed="0"/>
+    <w:lsdException w:name="Revision" w:unhideWhenUsed="0"/>
+    <w:lsdException w:name="List Paragraph" w:semiHidden="0" w:uiPriority="34" w:unhideWhenUsed="0" w:qFormat="1"/>
+    <w:lsdException w:name="Quote" w:semiHidden="0" w:uiPriority="29" w:unhideWhenUsed="0" w:qFormat="1"/>
+    <w:lsdException w:name="Intense Quote" w:semiHidden="0" w:uiPriority="30" w:unhideWhenUsed="0" w:qFormat="1"/>
+    <w:lsdException w:name="Medium List 2 Accent 1" w:semiHidden="0" w:uiPriority="66" w:unhideWhenUsed="0"/>
+    <w:lsdException w:name="Medium Grid 1 Accent 1" w:semiHidden="0" w:uiPriority="67" w:unhideWhenUsed="0"/>
+    <w:lsdException w:name="Medium Grid 2 Accent 1" w:semiHidden="0" w:uiPriority="68" w:unhideWhenUsed="0"/>
+    <w:lsdException w:name="Medium Grid 3 Accent 1" w:semiHidden="0" w:uiPriority="69" w:unhideWhenUsed="0"/>
+    <w:lsdException w:name="Dark List Accent 1" w:semiHidden="0" w:uiPriority="70" w:unhideWhenUsed="0"/>
+    <w:lsdException w:name="Colorful Shading Accent 1" w:semiHidden="0" w:uiPriority="71" w:unhideWhenUsed="0"/>
+    <w:lsdException w:name="Colorful List Accent 1" w:semiHidden="0" w:uiPriority="72" w:unhideWhenUsed="0"/>
+    <w:lsdException w:name="Colorful Grid Accent 1" w:semiHidden="0" w:uiPriority="73" w:unhideWhenUsed="0"/>
+    <w:lsdException w:name="Light Shading Accent 2" w:semiHidden="0" w:uiPriority="60" w:unhideWhenUsed="0"/>
+    <w:lsdException w:name="Light List Accent 2" w:semiHidden="0" w:uiPriority="61" w:unhideWhenUsed="0"/>
+    <w:lsdException w:name="Light Grid Accent 2" w:semiHidden="0" w:uiPriority="62" w:unhideWhenUsed="0"/>
+    <w:lsdException w:name="Medium Shading 1 Accent 2" w:semiHidden="0" w:uiPriority="63" w:unhideWhenUsed="0"/>
+    <w:lsdException w:name="Medium Shading 2 Accent 2" w:semiHidden="0" w:uiPriority="64" w:unhideWhenUsed="0"/>
+    <w:lsdException w:name="Medium List 1 Accent 2" w:semiHidden="0" w:uiPriority="65" w:unhideWhenUsed="0"/>
+    <w:lsdException w:name="Medium List 2 Accent 2" w:semiHidden="0" w:uiPriority="66" w:unhideWhenUsed="0"/>
+    <w:lsdException w:name="Medium Grid 1 Accent 2" w:semiHidden="0" w:uiPriority="67" w:unhideWhenUsed="0"/>
+    <w:lsdException w:name="Medium Grid 2 Accent 2" w:semiHidden="0" w:uiPriority="68" w:unhideWhenUsed="0"/>
+    <w:lsdException w:name="Medium Grid 3 Accent 2" w:semiHidden="0" w:uiPriority="69" w:unhideWhenUsed="0"/>
+    <w:lsdException w:name="Dark List Accent 2" w:semiHidden="0" w:uiPriority="70" w:unhideWhenUsed="0"/>
+    <w:lsdException w:name="Colorful Shading Accent 2" w:semiHidden="0" w:uiPriority="71" w:unhideWhenUsed="0"/>
+    <w:lsdException w:name="Colorful List Accent 2" w:semiHidden="0" w:uiPriority="72" w:unhideWhenUsed="0"/>
+    <w:lsdException w:name="Colorful Grid Accent 2" w:semiHidden="0" w:uiPriority="73" w:unhideWhenUsed="0"/>
+    <w:lsdException w:name="Light Shading Accent 3" w:semiHidden="0" w:uiPriority="60" w:unhideWhenUsed="0"/>
+    <w:lsdException w:name="Light List Accent 3" w:semiHidden="0" w:uiPriority="61" w:unhideWhenUsed="0"/>
+    <w:lsdException w:name="Light Grid Accent 3" w:semiHidden="0" w:uiPriority="62" w:unhideWhenUsed="0"/>
+    <w:lsdException w:name="Medium Shading 1 Accent 3" w:semiHidden="0" w:uiPriority="63" w:unhideWhenUsed="0"/>
+    <w:lsdException w:name="Medium Shading 2 Accent 3" w:semiHidden="0" w:uiPriority="64" w:unhideWhenUsed="0"/>
+    <w:lsdException w:name="Medium List 1 Accent 3" w:semiHidden="0" w:uiPriority="65" w:unhideWhenUsed="0"/>
+    <w:lsdException w:name="Medium List 2 Accent 3" w:semiHidden="0" w:uiPriority="66" w:unhideWhenUsed="0"/>
+    <w:lsdException w:name="Medium Grid 1 Accent 3" w:semiHidden="0" w:uiPriority="67" w:unhideWhenUsed="0"/>
+    <w:lsdException w:name="Medium Grid 2 Accent 3" w:semiHidden="0" w:uiPriority="68" w:unhideWhenUsed="0"/>
+    <w:lsdException w:name="Medium Grid 3 Accent 3" w:semiHidden="0" w:uiPriority="69" w:unhideWhenUsed="0"/>
+    <w:lsdException w:name="Dark List Accent 3" w:semiHidden="0" w:uiPriority="70" w:unhideWhenUsed="0"/>
+    <w:lsdException w:name="Colorful Shading Accent 3" w:semiHidden="0" w:uiPriority="71" w:unhideWhenUsed="0"/>
+    <w:lsdException w:name="Colorful List Accent 3" w:semiHidden="0" w:uiPriority="72" w:unhideWhenUsed="0"/>
+    <w:lsdException w:name="Colorful Grid Accent 3" w:semiHidden="0" w:uiPriority="73" w:unhideWhenUsed="0"/>
+    <w:lsdException w:name="Light Shading Accent 4" w:semiHidden="0" w:uiPriority="60" w:unhideWhenUsed="0"/>
+    <w:lsdException w:name="Light List Accent 4" w:semiHidden="0" w:uiPriority="61" w:unhideWhenUsed="0"/>
+    <w:lsdException w:name="Light Grid Accent 4" w:semiHidden="0" w:uiPriority="62" w:unhideWhenUsed="0"/>
+    <w:lsdException w:name="Medium Shading 1 Accent 4" w:semiHidden="0" w:uiPriority="63" w:unhideWhenUsed="0"/>
+    <w:lsdException w:name="Medium Shading 2 Accent 4" w:semiHidden="0" w:uiPriority="64" w:unhideWhenUsed="0"/>
+    <w:lsdException w:name="Medium List 1 Accent 4" w:semiHidden="0" w:uiPriority="65" w:unhideWhenUsed="0"/>
+    <w:lsdException w:name="Medium List 2 Accent 4" w:semiHidden="0" w:uiPriority="66" w:unhideWhenUsed="0"/>
+    <w:lsdException w:name="Medium Grid 1 Accent 4" w:semiHidden="0" w:uiPriority="67" w:unhideWhenUsed="0"/>
+    <w:lsdException w:name="Medium Grid 2 Accent 4" w:semiHidden="0" w:uiPriority="68" w:unhideWhenUsed="0"/>
+    <w:lsdException w:name="Medium Grid 3 Accent 4" w:semiHidden="0" w:uiPriority="69" w:unhideWhenUsed="0"/>
+    <w:lsdException w:name="Dark List Accent 4" w:semiHidden="0" w:uiPriority="70" w:unhideWhenUsed="0"/>
+    <w:lsdException w:name="Colorful Shading Accent 4" w:semiHidden="0" w:uiPriority="71" w:unhideWhenUsed="0"/>
+    <w:lsdException w:name="Colorful List Accent 4" w:semiHidden="0" w:uiPriority="72" w:unhideWhenUsed="0"/>
+    <w:lsdException w:name="Colorful Grid Accent 4" w:semiHidden="0" w:uiPriority="73" w:unhideWhenUsed="0"/>
+    <w:lsdException w:name="Light Shading Accent 5" w:semiHidden="0" w:uiPriority="60" w:unhideWhenUsed="0"/>
+    <w:lsdException w:name="Light List Accent 5" w:semiHidden="0" w:uiPriority="61" w:unhideWhenUsed="0"/>
+    <w:lsdException w:name="Light Grid Accent 5" w:semiHidden="0" w:uiPriority="62" w:unhideWhenUsed="0"/>
+    <w:lsdException w:name="Medium Shading 1 Accent 5" w:semiHidden="0" w:uiPriority="63" w:unhideWhenUsed="0"/>
+    <w:lsdException w:name="Medium Shading 2 Accent 5" w:semiHidden="0" w:uiPriority="64" w:unhideWhenUsed="0"/>
+    <w:lsdException w:name="Medium List 1 Accent 5" w:semiHidden="0" w:uiPriority="65" w:unhideWhenUsed="0"/>
+    <w:lsdException w:name="Medium List 2 Accent 5" w:semiHidden="0" w:uiPriority="66" w:unhideWhenUsed="0"/>
+    <w:lsdException w:name="Medium Grid 1 Accent 5" w:semiHidden="0" w:uiPriority="67" w:unhideWhenUsed="0"/>
+    <w:lsdException w:name="Medium Grid 2 Accent 5" w:semiHidden="0" w:uiPriority="68" w:unhideWhenUsed="0"/>
+    <w:lsdException w:name="Medium Grid 3 Accent 5" w:semiHidden="0" w:uiPriority="69" w:unhideWhenUsed="0"/>
+    <w:lsdException w:name="Dark List Accent 5" w:semiHidden="0" w:uiPriority="70" w:unhideWhenUsed="0"/>
+    <w:lsdException w:name="Colorful Shading Accent 5" w:semiHidden="0" w:uiPriority="71" w:unhideWhenUsed="0"/>
+    <w:lsdException w:name="Colorful List Accent 5" w:semiHidden="0" w:uiPriority="72" w:unhideWhenUsed="0"/>
+    <w:lsdException w:name="Colorful Grid Accent 5" w:semiHidden="0" w:uiPriority="73" w:unhideWhenUsed="0"/>
+    <w:lsdException w:name="Light Shading Accent 6" w:semiHidden="0" w:uiPriority="60" w:unhideWhenUsed="0"/>
+    <w:lsdException w:name="Light List Accent 6" w:semiHidden="0" w:uiPriority="61" w:unhideWhenUsed="0"/>
+    <w:lsdException w:name="Light Grid Accent 6" w:semiHidden="0" w:uiPriority="62" w:unhideWhenUsed="0"/>
+    <w:lsdException w:name="Medium Shading 1 Accent 6" w:semiHidden="0" w:uiPriority="63" w:unhideWhenUsed="0"/>
+    <w:lsdException w:name="Medium Shading 2 Accent 6" w:semiHidden="0" w:uiPriority="64" w:unhideWhenUsed="0"/>
+    <w:lsdException w:name="Medium List 1 Accent 6" w:semiHidden="0" w:uiPriority="65" w:unhideWhenUsed="0"/>
+    <w:lsdException w:name="Medium List 2 Accent 6" w:semiHidden="0" w:uiPriority="66" w:unhideWhenUsed="0"/>
+    <w:lsdException w:name="Medium Grid 1 Accent 6" w:semiHidden="0" w:uiPriority="67" w:unhideWhenUsed="0"/>
+    <w:lsdException w:name="Medium Grid 2 Accent 6" w:semiHidden="0" w:uiPriority="68" w:unhideWhenUsed="0"/>
+    <w:lsdException w:name="Medium Grid 3 Accent 6" w:semiHidden="0" w:uiPriority="69" w:unhideWhenUsed="0"/>
+    <w:lsdException w:name="Dark List Accent 6" w:semiHidden="0" w:uiPriority="70" w:unhideWhenUsed="0"/>
+    <w:lsdException w:name="Colorful Shading Accent 6" w:semiHidden="0" w:uiPriority="71" w:unhideWhenUsed="0"/>
+    <w:lsdException w:name="Colorful List Accent 6" w:semiHidden="0" w:uiPriority="72" w:unhideWhenUsed="0"/>
+    <w:lsdException w:name="Colorful Grid Accent 6" w:semiHidden="0" w:uiPriority="73" w:unhideWhenUsed="0"/>
+    <w:lsdException w:name="Subtle Emphasis" w:semiHidden="0" w:uiPriority="19" w:unhideWhenUsed="0" w:qFormat="1"/>
+    <w:lsdException w:name="Intense Emphasis" w:semiHidden="0" w:uiPriority="21" w:unhideWhenUsed="0" w:qFormat="1"/>
+    <w:lsdException w:name="Subtle Reference" w:semiHidden="0" w:uiPriority="31" w:unhideWhenUsed="0" w:qFormat="1"/>
+    <w:lsdException w:name="Intense Reference" w:semiHidden="0" w:uiPriority="32" w:unhideWhenUsed="0" w:qFormat="1"/>
+    <w:lsdException w:name="Book Title" w:semiHidden="0" w:uiPriority="33" w:unhideWhenUsed="0" w:qFormat="1"/>
+    <w:lsdException w:name="Bibliography" w:uiPriority="37"/>
+    <w:lsdException w:name="TOC Heading" w:uiPriority="39" w:qFormat="1"/>
+  </w:latentStyles>
+  <w:style w:type="paragraph" w:default="1" w:styleId="Normal">
+    <w:name w:val="Normal"/>
+    <w:qFormat/>
+    <w:rsid w:val="00247B7A"/>
+    <w:rPr>
+      <w:rFonts w:eastAsiaTheme="minorEastAsia"/>
+      <w:lang w:bidi="en-US"/>
+    </w:rPr>
+  </w:style>
+  <w:style w:type="paragraph" w:styleId="Heading1">
+    <w:name w:val="heading 1"/>
+    <w:basedOn w:val="Normal"/>
+    <w:next w:val="Normal"/>
+    <w:link w:val="Heading1Char"/>
+    <w:uiPriority w:val="9"/>
+    <w:qFormat/>
+    <w:rsid w:val="00247B7A"/>
+    <w:pPr>
+      <w:keepNext/>
+      <w:keepLines/>
+      <w:spacing w:before="480" w:after="0"/>
+      <w:outlineLvl w:val="0"/>
+    </w:pPr>
+    <w:rPr>
+      <w:rFonts w:asciiTheme="majorHAnsi" w:eastAsiaTheme="majorEastAsia" w:hAnsiTheme="majorHAnsi" w:cstheme="majorBidi"/>
+      <w:b/>
+      <w:bCs/>
+      <w:color w:val="365F91" w:themeColor="accent1" w:themeShade="BF"/>
+      <w:sz w:val="28"/>
+      <w:szCs w:val="28"/>
+    </w:rPr>
+  </w:style>
+  <w:style w:type="paragraph" w:styleId="Heading2">
+    <w:name w:val="heading 2"/>
+    <w:aliases w:val="heading 2"/>
+    <w:basedOn w:val="Normal"/>
+    <w:next w:val="Normal"/>
+    <w:link w:val="Heading2Char"/>
+    <w:uiPriority w:val="9"/>
+    <w:unhideWhenUsed/>
+    <w:qFormat/>
+    <w:rsid w:val="00247B7A"/>
+    <w:pPr>
+      <w:keepNext/>
+      <w:keepLines/>
+      <w:spacing w:before="200" w:after="0"/>
+      <w:outlineLvl w:val="1"/>
+    </w:pPr>
+    <w:rPr>
+      <w:rFonts w:asciiTheme="majorHAnsi" w:eastAsiaTheme="majorEastAsia" w:hAnsiTheme="majorHAnsi" w:cstheme="majorBidi"/>
+      <w:b/>
+      <w:bCs/>
+      <w:color w:val="4F81BD" w:themeColor="accent1"/>
+      <w:sz w:val="26"/>
+      <w:szCs w:val="26"/>
+    </w:rPr>
+  </w:style>
+  <w:style w:type="paragraph" w:styleId="Heading4">
+    <w:name w:val="heading 4"/>
+    <w:basedOn w:val="Normal"/>
+    <w:next w:val="Normal"/>
+    <w:link w:val="Heading4Char"/>
+    <w:uiPriority w:val="9"/>
+    <w:unhideWhenUsed/>
+    <w:qFormat/>
+    <w:rsid w:val="00247B7A"/>
+    <w:pPr>
+      <w:keepNext/>
+      <w:keepLines/>
+      <w:spacing w:before="200" w:after="0"/>
+      <w:outlineLvl w:val="3"/>
+    </w:pPr>
+    <w:rPr>
+      <w:rFonts w:asciiTheme="majorHAnsi" w:eastAsiaTheme="majorEastAsia" w:hAnsiTheme="majorHAnsi" w:cstheme="majorBidi"/>
+      <w:b/>
+      <w:bCs/>
+      <w:i/>
+      <w:iCs/>
+      <w:color w:val="4F81BD" w:themeColor="accent1"/>
+    </w:rPr>
+  </w:style>
+  <w:style w:type="character" w:default="1" w:styleId="DefaultParagraphFont">
+    <w:name w:val="Default Paragraph Font"/>
+    <w:uiPriority w:val="1"/>
+    <w:semiHidden/>
+    <w:unhideWhenUsed/>
+  </w:style>
+  <w:style w:type="table" w:default="1" w:styleId="TableNormal">
+    <w:name w:val="Normal Table"/>
+    <w:uiPriority w:val="99"/>
+    <w:semiHidden/>
+    <w:unhideWhenUsed/>
+    <w:tblPr>
+      <w:tblInd w:w="0" w:type="dxa"/>
+      <w:tblCellMar>
+        <w:top w:w="0" w:type="dxa"/>
+        <w:left w:w="108" w:type="dxa"/>
+        <w:bottom w:w="0" w:type="dxa"/>
+        <w:right w:w="108" w:type="dxa"/>
+      </w:tblCellMar>
+    </w:tblPr>
+  </w:style>
+  <w:style w:type="numbering" w:default="1" w:styleId="NoList">
+    <w:name w:val="No List"/>
+    <w:uiPriority w:val="99"/>
+    <w:semiHidden/>
+    <w:unhideWhenUsed/>
+  </w:style>
+  <w:style w:type="character" w:customStyle="1" w:styleId="Heading1Char">
+    <w:name w:val="Heading 1 Char"/>
+    <w:basedOn w:val="DefaultParagraphFont"/>
+    <w:link w:val="Heading1"/>
+    <w:uiPriority w:val="9"/>
+    <w:rsid w:val="00247B7A"/>
+    <w:rPr>
+      <w:rFonts w:asciiTheme="majorHAnsi" w:eastAsiaTheme="majorEastAsia" w:hAnsiTheme="majorHAnsi" w:cstheme="majorBidi"/>
+      <w:b/>
+      <w:bCs/>
+      <w:color w:val="365F91" w:themeColor="accent1" w:themeShade="BF"/>
+      <w:sz w:val="28"/>
+      <w:szCs w:val="28"/>
+      <w:lang w:bidi="en-US"/>
+    </w:rPr>
+  </w:style>
+  <w:style w:type="character" w:customStyle="1" w:styleId="Heading2Char">
+    <w:name w:val="Heading 2 Char"/>
+    <w:aliases w:val="heading 2 Char"/>
+    <w:basedOn w:val="DefaultParagraphFont"/>
+    <w:link w:val="Heading2"/>
+    <w:uiPriority w:val="9"/>
+    <w:rsid w:val="00247B7A"/>
+    <w:rPr>
+      <w:rFonts w:asciiTheme="majorHAnsi" w:eastAsiaTheme="majorEastAsia" w:hAnsiTheme="majorHAnsi" w:cstheme="majorBidi"/>
+      <w:b/>
+      <w:bCs/>
+      <w:color w:val="4F81BD" w:themeColor="accent1"/>
+      <w:sz w:val="26"/>
+      <w:szCs w:val="26"/>
+      <w:lang w:bidi="en-US"/>
+    </w:rPr>
+  </w:style>
+  <w:style w:type="character" w:customStyle="1" w:styleId="Heading4Char">
+    <w:name w:val="Heading 4 Char"/>
+    <w:basedOn w:val="DefaultParagraphFont"/>
+    <w:link w:val="Heading4"/>
+    <w:uiPriority w:val="9"/>
+    <w:rsid w:val="00247B7A"/>
+    <w:rPr>
+      <w:rFonts w:asciiTheme="majorHAnsi" w:eastAsiaTheme="majorEastAsia" w:hAnsiTheme="majorHAnsi" w:cstheme="majorBidi"/>
+      <w:b/>
+      <w:bCs/>
+      <w:i/>
+      <w:iCs/>
+      <w:color w:val="4F81BD" w:themeColor="accent1"/>
+      <w:lang w:bidi="en-US"/>
+    </w:rPr>
+  </w:style>
+  <w:style w:type="paragraph" w:styleId="ListParagraph">
+    <w:name w:val="List Paragraph"/>
+    <w:basedOn w:val="Normal"/>
+    <w:uiPriority w:val="34"/>
+    <w:qFormat/>
+    <w:rsid w:val="00247B7A"/>
+    <w:pPr>
+      <w:ind w:left="720"/>
+      <w:contextualSpacing/>
+    </w:pPr>
+  </w:style>
+  <w:style w:type="paragraph" w:styleId="Header">
+    <w:name w:val="header"/>
+    <w:basedOn w:val="Normal"/>
+    <w:link w:val="HeaderChar"/>
+    <w:uiPriority w:val="99"/>
+    <w:unhideWhenUsed/>
+    <w:rsid w:val="00CE6282"/>
+    <w:pPr>
+      <w:tabs>
+        <w:tab w:val="center" w:pos="4680"/>
+        <w:tab w:val="right" w:pos="9360"/>
+      </w:tabs>
+      <w:spacing w:after="0" w:line="240" w:lineRule="auto"/>
+    </w:pPr>
+  </w:style>
+  <w:style w:type="character" w:customStyle="1" w:styleId="HeaderChar">
+    <w:name w:val="Header Char"/>
+    <w:basedOn w:val="DefaultParagraphFont"/>
+    <w:link w:val="Header"/>
+    <w:uiPriority w:val="99"/>
+    <w:rsid w:val="00CE6282"/>
+    <w:rPr>
+      <w:rFonts w:eastAsiaTheme="minorEastAsia"/>
+      <w:lang w:bidi="en-US"/>
+    </w:rPr>
+  </w:style>
+  <w:style w:type="paragraph" w:styleId="Footer">
+    <w:name w:val="footer"/>
+    <w:basedOn w:val="Normal"/>
+    <w:link w:val="FooterChar"/>
+    <w:uiPriority w:val="99"/>
+    <w:unhideWhenUsed/>
+    <w:rsid w:val="00CE6282"/>
+    <w:pPr>
+      <w:tabs>
+        <w:tab w:val="center" w:pos="4680"/>
+        <w:tab w:val="right" w:pos="9360"/>
+      </w:tabs>
+      <w:spacing w:after="0" w:line="240" w:lineRule="auto"/>
+    </w:pPr>
+  </w:style>
+  <w:style w:type="character" w:customStyle="1" w:styleId="FooterChar">
+    <w:name w:val="Footer Char"/>
+    <w:basedOn w:val="DefaultParagraphFont"/>
+    <w:link w:val="Footer"/>
+    <w:uiPriority w:val="99"/>
+    <w:rsid w:val="00CE6282"/>
+    <w:rPr>
+      <w:rFonts w:eastAsiaTheme="minorEastAsia"/>
+      <w:lang w:bidi="en-US"/>
+    </w:rPr>
+  </w:style>
+  <w:style w:type="character" w:styleId="Hyperlink">
+    <w:name w:val="Hyperlink"/>
+    <w:basedOn w:val="DefaultParagraphFont"/>
+    <w:uiPriority w:val="99"/>
+    <w:unhideWhenUsed/>
+    <w:rsid w:val="00945A95"/>
+    <w:rPr>
+      <w:color w:val="0000FF" w:themeColor="hyperlink"/>
+      <w:u w:val="single"/>
     </w:rPr>
   </w:style>
 </w:styles>
@@ -7439,10 +7799,6 @@
 </file>
 
 <file path=customXml/item1.xml><?xml version="1.0" encoding="utf-8"?>
-<b:Sources xmlns:b="http://schemas.openxmlformats.org/officeDocument/2006/bibliography" xmlns="http://schemas.openxmlformats.org/officeDocument/2006/bibliography" SelectedStyle="\APASixthEditionOfficeOnline.xsl" StyleName="APA" Version="6"/>
-</file>
-
-<file path=customXml/item2.xml><?xml version="1.0" encoding="utf-8"?>
 <?mso-contentType ?>
 <FormTemplates xmlns="http://schemas.microsoft.com/sharepoint/v3/contenttype/forms">
   <Display>DocumentLibraryForm</Display>
@@ -7451,7 +7807,7 @@
 </FormTemplates>
 </file>
 
-<file path=customXml/item3.xml><?xml version="1.0" encoding="utf-8"?>
+<file path=customXml/item2.xml><?xml version="1.0" encoding="utf-8"?>
 <p:properties xmlns:p="http://schemas.microsoft.com/office/2006/metadata/properties" xmlns:xsi="http://www.w3.org/2001/XMLSchema-instance" xmlns:pc="http://schemas.microsoft.com/office/infopath/2007/PartnerControls">
   <documentManagement>
     <Volgorde_x0020_Documenten xmlns="9ab5e87a-ed8e-45a5-9793-059f67398425">9999</Volgorde_x0020_Documenten>
@@ -7461,7 +7817,7 @@
 </p:properties>
 </file>
 
-<file path=customXml/item4.xml><?xml version="1.0" encoding="utf-8"?>
+<file path=customXml/item3.xml><?xml version="1.0" encoding="utf-8"?>
 <ct:contentTypeSchema xmlns:ct="http://schemas.microsoft.com/office/2006/metadata/contentType" xmlns:ma="http://schemas.microsoft.com/office/2006/metadata/properties/metaAttributes" ct:_="" ma:_="" ma:contentTypeName="Document" ma:contentTypeID="0x010100CF6A123F2EA08A4689FB755E24CCA508" ma:contentTypeVersion="" ma:contentTypeDescription="Een nieuw document maken." ma:contentTypeScope="" ma:versionID="c708888c9e91d892cee57178770b6705">
   <xsd:schema xmlns:xsd="http://www.w3.org/2001/XMLSchema" xmlns:xs="http://www.w3.org/2001/XMLSchema" xmlns:p="http://schemas.microsoft.com/office/2006/metadata/properties" xmlns:ns2="9ab5e87a-ed8e-45a5-9793-059f67398425" targetNamespace="http://schemas.microsoft.com/office/2006/metadata/properties" ma:root="true" ma:fieldsID="e36a552b910c1cdf142adc90bba5ebe9" ns2:_="">
     <xsd:import namespace="9ab5e87a-ed8e-45a5-9793-059f67398425"/>
@@ -7622,18 +7978,50 @@
 </ct:contentTypeSchema>
 </file>
 
+<file path=customXml/item4.xml><?xml version="1.0" encoding="utf-8"?>
+<b:Sources xmlns:b="http://schemas.openxmlformats.org/officeDocument/2006/bibliography" xmlns="http://schemas.openxmlformats.org/officeDocument/2006/bibliography" SelectedStyle="\APASixthEditionOfficeOnline.xsl" StyleName="APA" Version="6"/>
+</file>
+
 <file path=customXml/itemProps1.xml><?xml version="1.0" encoding="utf-8"?>
-<ds:datastoreItem xmlns:ds="http://schemas.openxmlformats.org/officeDocument/2006/customXml" ds:itemID="{B3587415-95F4-4E18-A898-60910199DD6B}"/>
+<ds:datastoreItem xmlns:ds="http://schemas.openxmlformats.org/officeDocument/2006/customXml" ds:itemID="{3BE31371-DD9A-4A7B-8FEE-91C3919E3D21}">
+  <ds:schemaRefs>
+    <ds:schemaRef ds:uri="http://schemas.microsoft.com/sharepoint/v3/contenttype/forms"/>
+  </ds:schemaRefs>
+</ds:datastoreItem>
 </file>
 
 <file path=customXml/itemProps2.xml><?xml version="1.0" encoding="utf-8"?>
-<ds:datastoreItem xmlns:ds="http://schemas.openxmlformats.org/officeDocument/2006/customXml" ds:itemID="{3BE31371-DD9A-4A7B-8FEE-91C3919E3D21}"/>
+<ds:datastoreItem xmlns:ds="http://schemas.openxmlformats.org/officeDocument/2006/customXml" ds:itemID="{54CB3BC3-DA53-40B1-8F8B-AA7125964664}">
+  <ds:schemaRefs>
+    <ds:schemaRef ds:uri="http://schemas.microsoft.com/office/2006/metadata/properties"/>
+    <ds:schemaRef ds:uri="http://schemas.microsoft.com/office/infopath/2007/PartnerControls"/>
+    <ds:schemaRef ds:uri="9ab5e87a-ed8e-45a5-9793-059f67398425"/>
+  </ds:schemaRefs>
+</ds:datastoreItem>
 </file>
 
 <file path=customXml/itemProps3.xml><?xml version="1.0" encoding="utf-8"?>
-<ds:datastoreItem xmlns:ds="http://schemas.openxmlformats.org/officeDocument/2006/customXml" ds:itemID="{54CB3BC3-DA53-40B1-8F8B-AA7125964664}"/>
+<ds:datastoreItem xmlns:ds="http://schemas.openxmlformats.org/officeDocument/2006/customXml" ds:itemID="{89579E3E-8B2E-428D-B42C-EF746A2FB369}">
+  <ds:schemaRefs>
+    <ds:schemaRef ds:uri="http://schemas.microsoft.com/office/2006/metadata/contentType"/>
+    <ds:schemaRef ds:uri="http://schemas.microsoft.com/office/2006/metadata/properties/metaAttributes"/>
+    <ds:schemaRef ds:uri="http://www.w3.org/2001/XMLSchema"/>
+    <ds:schemaRef ds:uri="http://schemas.microsoft.com/office/2006/metadata/properties"/>
+    <ds:schemaRef ds:uri="9ab5e87a-ed8e-45a5-9793-059f67398425"/>
+    <ds:schemaRef ds:uri="http://schemas.microsoft.com/office/2006/documentManagement/types"/>
+    <ds:schemaRef ds:uri="http://schemas.microsoft.com/office/infopath/2007/PartnerControls"/>
+    <ds:schemaRef ds:uri="http://schemas.openxmlformats.org/package/2006/metadata/core-properties"/>
+    <ds:schemaRef ds:uri="http://purl.org/dc/elements/1.1/"/>
+    <ds:schemaRef ds:uri="http://purl.org/dc/terms/"/>
+    <ds:schemaRef ds:uri="http://schemas.microsoft.com/internal/obd"/>
+  </ds:schemaRefs>
+</ds:datastoreItem>
 </file>
 
 <file path=customXml/itemProps4.xml><?xml version="1.0" encoding="utf-8"?>
-<ds:datastoreItem xmlns:ds="http://schemas.openxmlformats.org/officeDocument/2006/customXml" ds:itemID="{89579E3E-8B2E-428D-B42C-EF746A2FB369}"/>
+<ds:datastoreItem xmlns:ds="http://schemas.openxmlformats.org/officeDocument/2006/customXml" ds:itemID="{C38C55F9-FDC9-C04B-A0D3-0DC899F8282B}">
+  <ds:schemaRefs>
+    <ds:schemaRef ds:uri="http://schemas.openxmlformats.org/officeDocument/2006/bibliography"/>
+  </ds:schemaRefs>
+</ds:datastoreItem>
 </file>
--- a/Bijlage 1 teamcontract.docx
+++ b/Bijlage 1 teamcontract.docx
@@ -130,6 +130,14 @@
         </w:rPr>
         <w:t xml:space="preserve">naam: </w:t>
       </w:r>
+      <w:r>
+        <w:rPr>
+          <w:rFonts w:ascii="Calibri" w:eastAsia="Times New Roman" w:hAnsi="Calibri" w:cs="Times New Roman"/>
+          <w:b/>
+          <w:lang w:val="nl-NL"/>
+        </w:rPr>
+        <w:t>Nummer: &lt;insert smart number here&gt; Naam: MLTJ</w:t>
+      </w:r>
     </w:p>
     <w:p>
       <w:pPr>
@@ -154,6 +162,14 @@
         </w:rPr>
         <w:t>:</w:t>
       </w:r>
+      <w:r>
+        <w:rPr>
+          <w:rFonts w:ascii="Calibri" w:eastAsia="Times New Roman" w:hAnsi="Calibri" w:cs="Times New Roman"/>
+          <w:b/>
+          <w:lang w:val="nl-NL"/>
+        </w:rPr>
+        <w:t xml:space="preserve"> Tim IJntema</w:t>
+      </w:r>
     </w:p>
     <w:p>
       <w:pPr>
@@ -168,6 +184,14 @@
           <w:lang w:val="nl-NL"/>
         </w:rPr>
         <w:t>Project:</w:t>
+      </w:r>
+      <w:r>
+        <w:rPr>
+          <w:rFonts w:ascii="Calibri" w:eastAsia="Times New Roman" w:hAnsi="Calibri" w:cs="Times New Roman"/>
+          <w:b/>
+          <w:lang w:val="nl-NL"/>
+        </w:rPr>
+        <w:t xml:space="preserve"> Bouw en programmeer een lego auto</w:t>
       </w:r>
     </w:p>
     <w:p>
@@ -329,7 +353,23 @@
           <w:color w:val="000000" w:themeColor="text1"/>
           <w:lang w:val="nl-NL"/>
         </w:rPr>
-        <w:t>Teamlid 1 (naam)</w:t>
+        <w:t>Teamlid 1 (</w:t>
+      </w:r>
+      <w:r>
+        <w:rPr>
+          <w:rFonts w:ascii="Calibri" w:eastAsia="Times New Roman" w:hAnsi="Calibri" w:cs="Arial"/>
+          <w:color w:val="000000" w:themeColor="text1"/>
+          <w:lang w:val="nl-NL"/>
+        </w:rPr>
+        <w:t>Tim IJntema</w:t>
+      </w:r>
+      <w:r>
+        <w:rPr>
+          <w:rFonts w:ascii="Calibri" w:eastAsia="Times New Roman" w:hAnsi="Calibri" w:cs="Arial"/>
+          <w:color w:val="000000" w:themeColor="text1"/>
+          <w:lang w:val="nl-NL"/>
+        </w:rPr>
+        <w:t>)</w:t>
       </w:r>
     </w:p>
     <w:p>
@@ -365,7 +405,14 @@
           <w:rFonts w:ascii="Calibri" w:eastAsia="Times New Roman" w:hAnsi="Calibri" w:cs="Arial"/>
           <w:lang w:val="nl-NL"/>
         </w:rPr>
-        <w:t>Ik verwacht ….</w:t>
+        <w:t xml:space="preserve">Ik verwacht </w:t>
+      </w:r>
+      <w:r>
+        <w:rPr>
+          <w:rFonts w:ascii="Calibri" w:eastAsia="Times New Roman" w:hAnsi="Calibri" w:cs="Arial"/>
+          <w:lang w:val="nl-NL"/>
+        </w:rPr>
+        <w:t>een grotendeels autonome auto die indien nodig beïnvloed kan worden door een groepslid.</w:t>
       </w:r>
     </w:p>
     <w:p>
@@ -412,7 +459,7 @@
           <w:rFonts w:ascii="Calibri" w:eastAsia="Times New Roman" w:hAnsi="Calibri" w:cs="Arial"/>
           <w:lang w:val="nl-NL"/>
         </w:rPr>
-        <w:t>Ik verwacht ….</w:t>
+        <w:t>Ik verwacht een redelijke samenwerking, maar wel met de gebruikelijke problemen zoals een keer iets doen wat iemand anders al heeft gedaan door af en toe slechte communicatie.</w:t>
       </w:r>
     </w:p>
     <w:p>
@@ -474,7 +521,7 @@
           <w:rFonts w:ascii="Calibri" w:eastAsia="Times New Roman" w:hAnsi="Calibri" w:cs="Arial"/>
           <w:lang w:val="nl-NL"/>
         </w:rPr>
-        <w:t>Ik verwacht ….</w:t>
+        <w:t>Ik verwacht dat ik heel veel sturing moet gaan doen. Daarbij verwacht ik iedereen taken te moeten toewijzen om, wat ik bij het vorige punt noemde, zo min mogelijk te laten gebeuren.</w:t>
       </w:r>
     </w:p>
     <w:p>
@@ -510,25 +557,7 @@
           <w:b/>
           <w:lang w:val="nl-NL"/>
         </w:rPr>
-        <w:t xml:space="preserve"> Hoe zorg je ervoor dat </w:t>
-      </w:r>
-      <w:proofErr w:type="spellStart"/>
-      <w:r>
-        <w:rPr>
-          <w:rFonts w:cs="Arial"/>
-          <w:b/>
-          <w:lang w:val="nl-NL"/>
-        </w:rPr>
-        <w:t>dat</w:t>
-      </w:r>
-      <w:proofErr w:type="spellEnd"/>
-      <w:r>
-        <w:rPr>
-          <w:rFonts w:cs="Arial"/>
-          <w:b/>
-          <w:lang w:val="nl-NL"/>
-        </w:rPr>
-        <w:t xml:space="preserve"> eerlijk gebeurt?</w:t>
+        <w:t xml:space="preserve"> Hoe zorg je ervoor dat dat eerlijk gebeurt?</w:t>
       </w:r>
     </w:p>
     <w:p>
@@ -545,7 +574,21 @@
           <w:rFonts w:ascii="Calibri" w:eastAsia="Times New Roman" w:hAnsi="Calibri" w:cs="Arial"/>
           <w:lang w:val="nl-NL"/>
         </w:rPr>
-        <w:t>….</w:t>
+        <w:t>Ik ga proberen uit te vinden wat iedereen in mijn groepje kan en hoe makkelijk het gaat. Aan de hand daarvan probeer ik groepsleden die sneller en meer foutloos kunnen programmeren net iets meer werk te geven dan de groepsleden die er meer moeite mee hebben</w:t>
+      </w:r>
+      <w:r>
+        <w:rPr>
+          <w:rFonts w:ascii="Calibri" w:eastAsia="Times New Roman" w:hAnsi="Calibri" w:cs="Arial"/>
+          <w:lang w:val="nl-NL"/>
+        </w:rPr>
+        <w:t>,</w:t>
+      </w:r>
+      <w:r>
+        <w:rPr>
+          <w:rFonts w:ascii="Calibri" w:eastAsia="Times New Roman" w:hAnsi="Calibri" w:cs="Arial"/>
+          <w:lang w:val="nl-NL"/>
+        </w:rPr>
+        <w:t xml:space="preserve"> zodat we uiteindelijk allemaal een vergelijkbare tijd bezig zijn aan het project.</w:t>
       </w:r>
     </w:p>
     <w:p>
@@ -591,7 +634,15 @@
           <w:rFonts w:ascii="Calibri" w:eastAsia="Times New Roman" w:hAnsi="Calibri" w:cs="Arial"/>
           <w:lang w:val="nl-NL"/>
         </w:rPr>
-        <w:t>….</w:t>
+        <w:t xml:space="preserve">Nee dit is niet nodig zo lang de groepsleden maar aanwezig zijn terwijl we bestpreken wie wat gaat doen. Dat is het belangrijkste moment aangezien de leden anders niet weten van wat ze moeten doen </w:t>
+      </w:r>
+      <w:r>
+        <w:rPr>
+          <w:rFonts w:ascii="Calibri" w:eastAsia="Times New Roman" w:hAnsi="Calibri" w:cs="Arial"/>
+          <w:lang w:val="nl-NL"/>
+        </w:rPr>
+        <w:lastRenderedPageBreak/>
+        <w:t>en wat de anderen doen. Weten wat de andere groepsleden doen is erg handig als je een vraag hebt over een ander deel van de code.</w:t>
       </w:r>
     </w:p>
     <w:p>
@@ -637,7 +688,7 @@
           <w:rFonts w:ascii="Calibri" w:eastAsia="Times New Roman" w:hAnsi="Calibri" w:cs="Arial"/>
           <w:lang w:val="nl-NL"/>
         </w:rPr>
-        <w:t>….</w:t>
+        <w:t>Zeker weten ook gezellig anders is het voor leden zich minder makkelijk om vragen aan elkaar te stellen.</w:t>
       </w:r>
     </w:p>
     <w:p>
@@ -693,7 +744,7 @@
           <w:rFonts w:ascii="Calibri" w:eastAsia="Times New Roman" w:hAnsi="Calibri" w:cs="Arial"/>
           <w:lang w:val="nl-NL"/>
         </w:rPr>
-        <w:t>….</w:t>
+        <w:t xml:space="preserve">Ik ga voor een 7.0. Dit doe ik omdat het een niet te hoog doel is en daardoor dus haalbaar, maar het is ook niet te laag zodat de inzet wel voldoende is. </w:t>
       </w:r>
     </w:p>
     <w:p>
@@ -715,7 +766,6 @@
           <w:color w:val="000000" w:themeColor="text1"/>
           <w:lang w:val="nl-NL"/>
         </w:rPr>
-        <w:lastRenderedPageBreak/>
         <w:t>Teamlid 2</w:t>
       </w:r>
       <w:r>
@@ -1102,12 +1152,12 @@
         <w:tblLook w:val="0000" w:firstRow="0" w:lastRow="0" w:firstColumn="0" w:lastColumn="0" w:noHBand="0" w:noVBand="0"/>
       </w:tblPr>
       <w:tblGrid>
-        <w:gridCol w:w="1067"/>
-        <w:gridCol w:w="1692"/>
-        <w:gridCol w:w="1808"/>
-        <w:gridCol w:w="2683"/>
-        <w:gridCol w:w="1308"/>
-        <w:gridCol w:w="1018"/>
+        <w:gridCol w:w="964"/>
+        <w:gridCol w:w="1631"/>
+        <w:gridCol w:w="1682"/>
+        <w:gridCol w:w="3103"/>
+        <w:gridCol w:w="1253"/>
+        <w:gridCol w:w="943"/>
       </w:tblGrid>
       <w:tr>
         <w:tc>
@@ -1267,7 +1317,6 @@
                 <w:lang w:val="nl-NL"/>
               </w:rPr>
             </w:pPr>
-            <w:proofErr w:type="spellStart"/>
             <w:r>
               <w:rPr>
                 <w:rFonts w:ascii="Calibri" w:eastAsia="Times New Roman" w:hAnsi="Calibri" w:cs="Times New Roman"/>
@@ -1275,7 +1324,6 @@
               </w:rPr>
               <w:t>Jip</w:t>
             </w:r>
-            <w:proofErr w:type="spellEnd"/>
           </w:p>
         </w:tc>
         <w:tc>
@@ -1402,6 +1450,7 @@
                 <w:rFonts w:ascii="Calibri" w:eastAsia="Times New Roman" w:hAnsi="Calibri" w:cs="Times New Roman"/>
                 <w:lang w:val="nl-NL"/>
               </w:rPr>
+              <w:lastRenderedPageBreak/>
               <w:t>Leo</w:t>
             </w:r>
           </w:p>
@@ -1457,7 +1506,6 @@
                 <w:lang w:val="nl-NL"/>
               </w:rPr>
             </w:pPr>
-            <w:proofErr w:type="spellStart"/>
             <w:r>
               <w:rPr>
                 <w:rFonts w:ascii="Calibri" w:eastAsia="Times New Roman" w:hAnsi="Calibri" w:cs="Times New Roman"/>
@@ -1465,7 +1513,13 @@
               </w:rPr>
               <w:t>Leo.jenneskens</w:t>
             </w:r>
-            <w:proofErr w:type="spellEnd"/>
+            <w:r>
+              <w:rPr>
+                <w:rFonts w:ascii="Calibri" w:eastAsia="Times New Roman" w:hAnsi="Calibri" w:cs="Times New Roman"/>
+                <w:lang w:val="nl-NL"/>
+              </w:rPr>
+              <w:t>@student.hu.nl</w:t>
+            </w:r>
           </w:p>
         </w:tc>
         <w:tc>
@@ -1524,7 +1578,6 @@
                 <w:lang w:val="nl-NL"/>
               </w:rPr>
             </w:pPr>
-            <w:proofErr w:type="spellStart"/>
             <w:r>
               <w:rPr>
                 <w:rFonts w:ascii="Calibri" w:eastAsia="Times New Roman" w:hAnsi="Calibri" w:cs="Times New Roman"/>
@@ -1532,7 +1585,6 @@
               </w:rPr>
               <w:t>Monisha</w:t>
             </w:r>
-            <w:proofErr w:type="spellEnd"/>
           </w:p>
         </w:tc>
         <w:tc>
@@ -1586,7 +1638,6 @@
                 <w:lang w:val="nl-NL"/>
               </w:rPr>
             </w:pPr>
-            <w:proofErr w:type="spellStart"/>
             <w:r>
               <w:rPr>
                 <w:rFonts w:ascii="Calibri" w:eastAsia="Times New Roman" w:hAnsi="Calibri" w:cs="Times New Roman"/>
@@ -1594,7 +1645,13 @@
               </w:rPr>
               <w:t>Monisha.wielkens</w:t>
             </w:r>
-            <w:proofErr w:type="spellEnd"/>
+            <w:r>
+              <w:rPr>
+                <w:rFonts w:ascii="Calibri" w:eastAsia="Times New Roman" w:hAnsi="Calibri" w:cs="Times New Roman"/>
+                <w:lang w:val="nl-NL"/>
+              </w:rPr>
+              <w:t>@student.hu.nl</w:t>
+            </w:r>
           </w:p>
         </w:tc>
         <w:tc>
@@ -1761,7 +1818,14 @@
                 <w:rFonts w:ascii="Calibri" w:eastAsia="Times New Roman" w:hAnsi="Calibri" w:cs="Times New Roman"/>
                 <w:lang w:val="nl-NL"/>
               </w:rPr>
-              <w:t>30 min</w:t>
+              <w:t>40</w:t>
+            </w:r>
+            <w:r>
+              <w:rPr>
+                <w:rFonts w:ascii="Calibri" w:eastAsia="Times New Roman" w:hAnsi="Calibri" w:cs="Times New Roman"/>
+                <w:lang w:val="nl-NL"/>
+              </w:rPr>
+              <w:t xml:space="preserve"> min</w:t>
             </w:r>
           </w:p>
         </w:tc>
@@ -2068,23 +2132,21 @@
           <w:rFonts w:cs="Arial"/>
           <w:lang w:val="nl-NL"/>
         </w:rPr>
-        <w:t xml:space="preserve">Via de </w:t>
-      </w:r>
-      <w:proofErr w:type="spellStart"/>
+        <w:t>Via de W</w:t>
+      </w:r>
       <w:r>
         <w:rPr>
           <w:rFonts w:cs="Arial"/>
           <w:lang w:val="nl-NL"/>
         </w:rPr>
-        <w:t>whatsapp</w:t>
-      </w:r>
-      <w:proofErr w:type="spellEnd"/>
+        <w:t>hatsapp groep</w:t>
+      </w:r>
       <w:r>
         <w:rPr>
           <w:rFonts w:cs="Arial"/>
           <w:lang w:val="nl-NL"/>
         </w:rPr>
-        <w:t xml:space="preserve"> groep</w:t>
+        <w:t xml:space="preserve"> of mondeling in de klas.</w:t>
       </w:r>
     </w:p>
     <w:p>
@@ -2148,7 +2210,21 @@
           <w:rFonts w:cs="Arial"/>
           <w:lang w:val="nl-NL"/>
         </w:rPr>
-        <w:t>Door taken toe te wijzen tijdens vergaderingen</w:t>
+        <w:t>Door taken toe te wijzen</w:t>
+      </w:r>
+      <w:r>
+        <w:rPr>
+          <w:rFonts w:cs="Arial"/>
+          <w:lang w:val="nl-NL"/>
+        </w:rPr>
+        <w:t xml:space="preserve"> aan groepsleden</w:t>
+      </w:r>
+      <w:r>
+        <w:rPr>
+          <w:rFonts w:cs="Arial"/>
+          <w:lang w:val="nl-NL"/>
+        </w:rPr>
+        <w:t xml:space="preserve"> tijdens vergaderingen</w:t>
       </w:r>
     </w:p>
     <w:p>
@@ -2302,6 +2378,13 @@
         </w:rPr>
         <w:t>Opbrengen in een vergadering en als het dan nog blijft gebeuren moet hij/zij een taart kopen wanneer hij/zij te laat blijft komen. (te laat is meer dan 15 minuten te laat, tenzij een goede reden gegeven word)</w:t>
       </w:r>
+      <w:r>
+        <w:rPr>
+          <w:rFonts w:ascii="Calibri" w:eastAsia="Times New Roman" w:hAnsi="Calibri" w:cs="Arial"/>
+          <w:lang w:val="nl-NL"/>
+        </w:rPr>
+        <w:t xml:space="preserve"> Wanneer het hierna nog blijft gebeuren komen er zwaardere ingrepen zoals gesprekken met de teamleider en eventueel uit de groep gezet worden.</w:t>
+      </w:r>
     </w:p>
     <w:p>
       <w:pPr>
@@ -2372,6 +2455,7 @@
           <w:rFonts w:ascii="Calibri" w:eastAsia="Times New Roman" w:hAnsi="Calibri" w:cs="Arial"/>
           <w:lang w:val="nl-NL"/>
         </w:rPr>
+        <w:lastRenderedPageBreak/>
         <w:t xml:space="preserve">Zo lang dat teamlid zijn afspraken verder nakomt en het werk telkens op tijd af heeft is het geen probleem, maar wanneer dit niet zo is gaan wij in gesprek. </w:t>
       </w:r>
     </w:p>
@@ -2438,9 +2522,8 @@
           <w:rFonts w:ascii="Calibri" w:eastAsia="Times New Roman" w:hAnsi="Calibri" w:cs="Arial"/>
           <w:lang w:val="nl-NL"/>
         </w:rPr>
-        <w:t>Taart</w:t>
-      </w:r>
-      <w:bookmarkStart w:id="2" w:name="_GoBack"/>
+        <w:t>Wij gebruiken als eerste maatregel iets simpels zoals een waarschuwing. De tweede maatregel als het overtreden van de regels blijft gebeuren komt er een gesprek met de teamleider. Als er dan nog geen wijziging in gedrag is, is er een meest extreme maatregel en dat is het uit de groep zetten van het teamlid in kwestie.</w:t>
+      </w:r>
     </w:p>
     <w:p>
       <w:pPr>
@@ -2457,7 +2540,6 @@
         </w:rPr>
         <w:t>Schrijf hier de afspraken die je verder als team maak.</w:t>
       </w:r>
-      <w:bookmarkEnd w:id="2"/>
       <w:r>
         <w:rPr>
           <w:rFonts w:ascii="Calibri" w:eastAsia="Times New Roman" w:hAnsi="Calibri" w:cs="Arial"/>
@@ -2478,23 +2560,7 @@
           <w:rFonts w:ascii="Calibri" w:eastAsia="Times New Roman" w:hAnsi="Calibri" w:cs="Arial"/>
           <w:lang w:val="nl-NL"/>
         </w:rPr>
-        <w:t xml:space="preserve">Het nakomen van de programmeer regels in het README bestand op </w:t>
-      </w:r>
-      <w:proofErr w:type="spellStart"/>
-      <w:r>
-        <w:rPr>
-          <w:rFonts w:ascii="Calibri" w:eastAsia="Times New Roman" w:hAnsi="Calibri" w:cs="Arial"/>
-          <w:lang w:val="nl-NL"/>
-        </w:rPr>
-        <w:t>github</w:t>
-      </w:r>
-      <w:proofErr w:type="spellEnd"/>
-      <w:r>
-        <w:rPr>
-          <w:rFonts w:ascii="Calibri" w:eastAsia="Times New Roman" w:hAnsi="Calibri" w:cs="Arial"/>
-          <w:lang w:val="nl-NL"/>
-        </w:rPr>
-        <w:t xml:space="preserve"> moeten nageleefd worden.</w:t>
+        <w:t>Het nakomen van de programmeer regels in het README bestand op github moeten nageleefd worden.</w:t>
       </w:r>
     </w:p>
     <w:p>
@@ -2656,8 +2722,24 @@
                 <w:b/>
                 <w:lang w:val="nl-NL"/>
               </w:rPr>
+              <w:t>(</w:t>
+            </w:r>
+            <w:r>
+              <w:rPr>
+                <w:rFonts w:ascii="Calibri" w:eastAsia="Times New Roman" w:hAnsi="Calibri" w:cs="Times New Roman"/>
+                <w:b/>
+                <w:lang w:val="nl-NL"/>
+              </w:rPr>
               <w:t>Tim</w:t>
             </w:r>
+            <w:r>
+              <w:rPr>
+                <w:rFonts w:ascii="Calibri" w:eastAsia="Times New Roman" w:hAnsi="Calibri" w:cs="Times New Roman"/>
+                <w:b/>
+                <w:lang w:val="nl-NL"/>
+              </w:rPr>
+              <w:t>)</w:t>
+            </w:r>
           </w:p>
         </w:tc>
         <w:tc>
@@ -2678,18 +2760,33 @@
                 <w:b/>
                 <w:lang w:val="nl-NL"/>
               </w:rPr>
-              <w:t>Teamlid(</w:t>
-            </w:r>
-            <w:proofErr w:type="spellStart"/>
-            <w:r>
+              <w:t>Teamlid</w:t>
+            </w:r>
+          </w:p>
+          <w:p>
+            <w:pPr>
               <w:rPr>
                 <w:rFonts w:ascii="Calibri" w:eastAsia="Times New Roman" w:hAnsi="Calibri" w:cs="Times New Roman"/>
                 <w:b/>
                 <w:lang w:val="nl-NL"/>
               </w:rPr>
+            </w:pPr>
+            <w:r>
+              <w:rPr>
+                <w:rFonts w:ascii="Calibri" w:eastAsia="Times New Roman" w:hAnsi="Calibri" w:cs="Times New Roman"/>
+                <w:b/>
+                <w:lang w:val="nl-NL"/>
+              </w:rPr>
+              <w:t>(</w:t>
+            </w:r>
+            <w:r>
+              <w:rPr>
+                <w:rFonts w:ascii="Calibri" w:eastAsia="Times New Roman" w:hAnsi="Calibri" w:cs="Times New Roman"/>
+                <w:b/>
+                <w:lang w:val="nl-NL"/>
+              </w:rPr>
               <w:t>Jip</w:t>
             </w:r>
-            <w:proofErr w:type="spellEnd"/>
             <w:r>
               <w:rPr>
                 <w:rFonts w:ascii="Calibri" w:eastAsia="Times New Roman" w:hAnsi="Calibri" w:cs="Times New Roman"/>
@@ -2718,18 +2815,33 @@
                 <w:b/>
                 <w:lang w:val="nl-NL"/>
               </w:rPr>
-              <w:t>Teamlid(</w:t>
-            </w:r>
-            <w:proofErr w:type="spellStart"/>
-            <w:r>
+              <w:t>Teamlid</w:t>
+            </w:r>
+          </w:p>
+          <w:p>
+            <w:pPr>
               <w:rPr>
                 <w:rFonts w:ascii="Calibri" w:eastAsia="Times New Roman" w:hAnsi="Calibri" w:cs="Times New Roman"/>
                 <w:b/>
                 <w:lang w:val="nl-NL"/>
               </w:rPr>
+            </w:pPr>
+            <w:r>
+              <w:rPr>
+                <w:rFonts w:ascii="Calibri" w:eastAsia="Times New Roman" w:hAnsi="Calibri" w:cs="Times New Roman"/>
+                <w:b/>
+                <w:lang w:val="nl-NL"/>
+              </w:rPr>
+              <w:t>(</w:t>
+            </w:r>
+            <w:r>
+              <w:rPr>
+                <w:rFonts w:ascii="Calibri" w:eastAsia="Times New Roman" w:hAnsi="Calibri" w:cs="Times New Roman"/>
+                <w:b/>
+                <w:lang w:val="nl-NL"/>
+              </w:rPr>
               <w:t>Monisha</w:t>
             </w:r>
-            <w:proofErr w:type="spellEnd"/>
             <w:r>
               <w:rPr>
                 <w:rFonts w:ascii="Calibri" w:eastAsia="Times New Roman" w:hAnsi="Calibri" w:cs="Times New Roman"/>
@@ -2758,7 +2870,24 @@
                 <w:b/>
                 <w:lang w:val="nl-NL"/>
               </w:rPr>
-              <w:t>Teamlid(</w:t>
+              <w:t>Teamlid</w:t>
+            </w:r>
+          </w:p>
+          <w:p>
+            <w:pPr>
+              <w:rPr>
+                <w:rFonts w:ascii="Calibri" w:eastAsia="Times New Roman" w:hAnsi="Calibri" w:cs="Times New Roman"/>
+                <w:b/>
+                <w:lang w:val="nl-NL"/>
+              </w:rPr>
+            </w:pPr>
+            <w:r>
+              <w:rPr>
+                <w:rFonts w:ascii="Calibri" w:eastAsia="Times New Roman" w:hAnsi="Calibri" w:cs="Times New Roman"/>
+                <w:b/>
+                <w:lang w:val="nl-NL"/>
+              </w:rPr>
+              <w:t>(</w:t>
             </w:r>
             <w:r>
               <w:rPr>
@@ -5395,6 +5524,13 @@
           <w:lang w:val="nl-NL"/>
         </w:rPr>
       </w:pPr>
+      <w:r>
+        <w:rPr>
+          <w:rFonts w:ascii="Calibri" w:eastAsia="Times New Roman" w:hAnsi="Calibri" w:cs="Times New Roman"/>
+          <w:lang w:val="nl-NL"/>
+        </w:rPr>
+        <w:t>Onverwachte afwezigheden moeten gemeld worden. Het liefst ruim van te voren zodat er rekening mee gehouden kan worden met de planning, maar in geval van bijvoorbeeld ziekte moet het in iedergeval gemeld worden op de dag zelf. Natuurlijk geld dit op het moment dat het zieke teamlid op de dag van een samenwerkings moment ziek word. Indien ziekte eerder voorkomt bijvoorbeeld in het weekend, moet dit zo snel mogelijk gemeld worden.</w:t>
+      </w:r>
     </w:p>
     <w:p>
       <w:pPr>
@@ -5453,14 +5589,12 @@
           <w:rFonts w:ascii="Calibri" w:eastAsia="Times New Roman" w:hAnsi="Calibri" w:cs="Times New Roman"/>
         </w:rPr>
       </w:pPr>
-      <w:proofErr w:type="spellStart"/>
       <w:r>
         <w:rPr>
           <w:rFonts w:ascii="Calibri" w:eastAsia="Times New Roman" w:hAnsi="Calibri" w:cs="Times New Roman"/>
         </w:rPr>
         <w:t>Notulen</w:t>
       </w:r>
-      <w:proofErr w:type="spellEnd"/>
     </w:p>
     <w:p>
       <w:pPr>
@@ -5557,72 +5691,46 @@
           <w:rFonts w:ascii="Calibri" w:eastAsia="Times New Roman" w:hAnsi="Calibri" w:cs="Times New Roman"/>
           <w:lang w:val="nl-NL"/>
         </w:rPr>
-        <w:t>Leo gaat het projectarchief bijhouden (</w:t>
-      </w:r>
-      <w:proofErr w:type="spellStart"/>
-      <w:r>
-        <w:rPr>
-          <w:rFonts w:ascii="Calibri" w:eastAsia="Times New Roman" w:hAnsi="Calibri" w:cs="Times New Roman"/>
-          <w:lang w:val="nl-NL"/>
-        </w:rPr>
-        <w:t>knock</w:t>
-      </w:r>
-      <w:proofErr w:type="spellEnd"/>
-      <w:r>
-        <w:rPr>
-          <w:rFonts w:ascii="Calibri" w:eastAsia="Times New Roman" w:hAnsi="Calibri" w:cs="Times New Roman"/>
-          <w:lang w:val="nl-NL"/>
-        </w:rPr>
-        <w:t xml:space="preserve"> out)</w:t>
-      </w:r>
-    </w:p>
-    <w:p>
-      <w:pPr>
-        <w:rPr>
-          <w:rFonts w:ascii="Calibri" w:eastAsia="Times New Roman" w:hAnsi="Calibri" w:cs="Times New Roman"/>
-          <w:b/>
-          <w:lang w:val="nl-NL"/>
-        </w:rPr>
-      </w:pPr>
-      <w:r>
-        <w:rPr>
-          <w:rFonts w:ascii="Calibri" w:eastAsia="Times New Roman" w:hAnsi="Calibri" w:cs="Times New Roman"/>
-          <w:b/>
-          <w:lang w:val="nl-NL"/>
-        </w:rPr>
-        <w:t xml:space="preserve">6. Projectrollen </w:t>
-      </w:r>
-      <w:proofErr w:type="spellStart"/>
-      <w:r>
-        <w:rPr>
-          <w:rFonts w:ascii="Calibri" w:eastAsia="Times New Roman" w:hAnsi="Calibri" w:cs="Times New Roman"/>
-          <w:b/>
-          <w:lang w:val="nl-NL"/>
-        </w:rPr>
-        <w:t>definieren</w:t>
-      </w:r>
-      <w:proofErr w:type="spellEnd"/>
-      <w:r>
-        <w:rPr>
-          <w:rFonts w:ascii="Calibri" w:eastAsia="Times New Roman" w:hAnsi="Calibri" w:cs="Times New Roman"/>
-          <w:b/>
-          <w:lang w:val="nl-NL"/>
-        </w:rPr>
-        <w:t>.</w:t>
-      </w:r>
-    </w:p>
-    <w:p>
-      <w:pPr>
-        <w:rPr>
-          <w:rFonts w:ascii="Calibri" w:eastAsia="Times New Roman" w:hAnsi="Calibri" w:cs="Times New Roman"/>
-          <w:lang w:val="nl-NL"/>
-        </w:rPr>
-      </w:pPr>
-      <w:r>
-        <w:rPr>
-          <w:rFonts w:ascii="Calibri" w:eastAsia="Times New Roman" w:hAnsi="Calibri" w:cs="Times New Roman"/>
-          <w:lang w:val="nl-NL"/>
-        </w:rPr>
+        <w:t>Leo ga</w:t>
+      </w:r>
+      <w:r>
+        <w:rPr>
+          <w:rFonts w:ascii="Calibri" w:eastAsia="Times New Roman" w:hAnsi="Calibri" w:cs="Times New Roman"/>
+          <w:lang w:val="nl-NL"/>
+        </w:rPr>
+        <w:t>at het projectarchief bijhouden.</w:t>
+      </w:r>
+    </w:p>
+    <w:p>
+      <w:pPr>
+        <w:rPr>
+          <w:rFonts w:ascii="Calibri" w:eastAsia="Times New Roman" w:hAnsi="Calibri" w:cs="Times New Roman"/>
+          <w:b/>
+          <w:lang w:val="nl-NL"/>
+        </w:rPr>
+      </w:pPr>
+      <w:r>
+        <w:rPr>
+          <w:rFonts w:ascii="Calibri" w:eastAsia="Times New Roman" w:hAnsi="Calibri" w:cs="Times New Roman"/>
+          <w:b/>
+          <w:lang w:val="nl-NL"/>
+        </w:rPr>
+        <w:t>6. Projectrollen definieren.</w:t>
+      </w:r>
+    </w:p>
+    <w:p>
+      <w:pPr>
+        <w:rPr>
+          <w:rFonts w:ascii="Calibri" w:eastAsia="Times New Roman" w:hAnsi="Calibri" w:cs="Times New Roman"/>
+          <w:lang w:val="nl-NL"/>
+        </w:rPr>
+      </w:pPr>
+      <w:r>
+        <w:rPr>
+          <w:rFonts w:ascii="Calibri" w:eastAsia="Times New Roman" w:hAnsi="Calibri" w:cs="Times New Roman"/>
+          <w:lang w:val="nl-NL"/>
+        </w:rPr>
+        <w:lastRenderedPageBreak/>
         <w:t>Bedenk voor elk teamlid minstens één rol of verantwoordelijkheid. Motiveer de keuze van het teamlid voor de rol.</w:t>
       </w:r>
     </w:p>
@@ -5655,6 +5763,13 @@
         </w:rPr>
         <w:t xml:space="preserve">Waarom: </w:t>
       </w:r>
+      <w:r>
+        <w:rPr>
+          <w:rFonts w:ascii="Calibri" w:eastAsia="Times New Roman" w:hAnsi="Calibri" w:cs="Times New Roman"/>
+          <w:lang w:val="nl-NL"/>
+        </w:rPr>
+        <w:t xml:space="preserve">Ik ben projectleider, omdat ik wel zou willen weten of ik een groep tot een succesvol project kan leiden. </w:t>
+      </w:r>
     </w:p>
     <w:p>
       <w:pPr>
@@ -5766,100 +5881,172 @@
           <w:rFonts w:ascii="Calibri" w:eastAsia="Times New Roman" w:hAnsi="Calibri" w:cs="Times New Roman"/>
           <w:lang w:val="nl-NL"/>
         </w:rPr>
-        <w:t xml:space="preserve">Handtekening voor akkoord  (schrijf hier naam teamlid 1): </w:t>
-      </w:r>
-    </w:p>
-    <w:p>
-      <w:pPr>
-        <w:rPr>
-          <w:rFonts w:ascii="Calibri" w:eastAsia="Times New Roman" w:hAnsi="Calibri" w:cs="Times New Roman"/>
-          <w:lang w:val="nl-NL"/>
-        </w:rPr>
-      </w:pPr>
-    </w:p>
-    <w:p>
-      <w:pPr>
-        <w:rPr>
-          <w:rFonts w:ascii="Calibri" w:eastAsia="Times New Roman" w:hAnsi="Calibri" w:cs="Times New Roman"/>
-          <w:lang w:val="nl-NL"/>
-        </w:rPr>
-      </w:pPr>
-    </w:p>
-    <w:p>
-      <w:pPr>
-        <w:rPr>
-          <w:rFonts w:ascii="Calibri" w:eastAsia="Times New Roman" w:hAnsi="Calibri" w:cs="Times New Roman"/>
-          <w:lang w:val="nl-NL"/>
-        </w:rPr>
-      </w:pPr>
-      <w:r>
-        <w:rPr>
-          <w:rFonts w:ascii="Calibri" w:eastAsia="Times New Roman" w:hAnsi="Calibri" w:cs="Times New Roman"/>
-          <w:lang w:val="nl-NL"/>
-        </w:rPr>
-        <w:t xml:space="preserve">Handtekening voor akkoord  (schrijf hier naam teamlid 2): </w:t>
-      </w:r>
-    </w:p>
-    <w:p>
-      <w:pPr>
-        <w:rPr>
-          <w:rFonts w:ascii="Calibri" w:eastAsia="Times New Roman" w:hAnsi="Calibri" w:cs="Times New Roman"/>
-          <w:lang w:val="nl-NL"/>
-        </w:rPr>
-      </w:pPr>
-    </w:p>
-    <w:p>
-      <w:pPr>
-        <w:rPr>
-          <w:rFonts w:ascii="Calibri" w:eastAsia="Times New Roman" w:hAnsi="Calibri" w:cs="Times New Roman"/>
-          <w:lang w:val="nl-NL"/>
-        </w:rPr>
-      </w:pPr>
-    </w:p>
-    <w:p>
-      <w:pPr>
-        <w:rPr>
-          <w:rFonts w:ascii="Calibri" w:eastAsia="Times New Roman" w:hAnsi="Calibri" w:cs="Times New Roman"/>
-          <w:lang w:val="nl-NL"/>
-        </w:rPr>
-      </w:pPr>
-      <w:r>
-        <w:rPr>
-          <w:rFonts w:ascii="Calibri" w:eastAsia="Times New Roman" w:hAnsi="Calibri" w:cs="Times New Roman"/>
-          <w:lang w:val="nl-NL"/>
-        </w:rPr>
-        <w:t xml:space="preserve">Handtekening voor akkoord  (schrijf hier naam teamlid 3): </w:t>
-      </w:r>
-    </w:p>
-    <w:p>
-      <w:pPr>
-        <w:rPr>
-          <w:rFonts w:ascii="Calibri" w:eastAsia="Times New Roman" w:hAnsi="Calibri" w:cs="Times New Roman"/>
-          <w:lang w:val="nl-NL"/>
-        </w:rPr>
-      </w:pPr>
-    </w:p>
-    <w:p>
-      <w:pPr>
-        <w:rPr>
-          <w:rFonts w:ascii="Calibri" w:eastAsia="Times New Roman" w:hAnsi="Calibri" w:cs="Times New Roman"/>
-          <w:lang w:val="nl-NL"/>
-        </w:rPr>
-      </w:pPr>
-    </w:p>
-    <w:p>
-      <w:pPr>
-        <w:rPr>
-          <w:rFonts w:ascii="Calibri" w:eastAsia="Times New Roman" w:hAnsi="Calibri" w:cs="Times New Roman"/>
-          <w:lang w:val="nl-NL"/>
-        </w:rPr>
-      </w:pPr>
-      <w:r>
-        <w:rPr>
-          <w:rFonts w:ascii="Calibri" w:eastAsia="Times New Roman" w:hAnsi="Calibri" w:cs="Times New Roman"/>
-          <w:lang w:val="nl-NL"/>
-        </w:rPr>
-        <w:t xml:space="preserve">Handtekening voor akkoord  (schrijf hier naam teamlid 4): </w:t>
+        <w:t>Handtekening voor akkoord  (</w:t>
+      </w:r>
+      <w:r>
+        <w:rPr>
+          <w:rFonts w:ascii="Calibri" w:eastAsia="Times New Roman" w:hAnsi="Calibri" w:cs="Times New Roman"/>
+          <w:lang w:val="nl-NL"/>
+        </w:rPr>
+        <w:t>Tim IJntema</w:t>
+      </w:r>
+      <w:r>
+        <w:rPr>
+          <w:rFonts w:ascii="Calibri" w:eastAsia="Times New Roman" w:hAnsi="Calibri" w:cs="Times New Roman"/>
+          <w:lang w:val="nl-NL"/>
+        </w:rPr>
+        <w:t xml:space="preserve">): </w:t>
+      </w:r>
+    </w:p>
+    <w:p>
+      <w:pPr>
+        <w:rPr>
+          <w:rFonts w:ascii="Calibri" w:eastAsia="Times New Roman" w:hAnsi="Calibri" w:cs="Times New Roman"/>
+          <w:lang w:val="nl-NL"/>
+        </w:rPr>
+      </w:pPr>
+    </w:p>
+    <w:p>
+      <w:pPr>
+        <w:rPr>
+          <w:rFonts w:ascii="Calibri" w:eastAsia="Times New Roman" w:hAnsi="Calibri" w:cs="Times New Roman"/>
+          <w:lang w:val="nl-NL"/>
+        </w:rPr>
+      </w:pPr>
+    </w:p>
+    <w:p>
+      <w:pPr>
+        <w:rPr>
+          <w:rFonts w:ascii="Calibri" w:eastAsia="Times New Roman" w:hAnsi="Calibri" w:cs="Times New Roman"/>
+          <w:lang w:val="nl-NL"/>
+        </w:rPr>
+      </w:pPr>
+      <w:r>
+        <w:rPr>
+          <w:rFonts w:ascii="Calibri" w:eastAsia="Times New Roman" w:hAnsi="Calibri" w:cs="Times New Roman"/>
+          <w:lang w:val="nl-NL"/>
+        </w:rPr>
+        <w:t>Handtekening voor akkoord  (</w:t>
+      </w:r>
+      <w:r>
+        <w:rPr>
+          <w:rFonts w:ascii="Calibri" w:eastAsia="Times New Roman" w:hAnsi="Calibri" w:cs="Times New Roman"/>
+          <w:lang w:val="nl-NL"/>
+        </w:rPr>
+        <w:t>Leo J</w:t>
+      </w:r>
+      <w:r>
+        <w:rPr>
+          <w:rFonts w:ascii="Calibri" w:eastAsia="Times New Roman" w:hAnsi="Calibri" w:cs="Times New Roman"/>
+          <w:lang w:val="nl-NL"/>
+        </w:rPr>
+        <w:t>enneskens</w:t>
+      </w:r>
+      <w:r>
+        <w:rPr>
+          <w:rFonts w:ascii="Calibri" w:eastAsia="Times New Roman" w:hAnsi="Calibri" w:cs="Times New Roman"/>
+          <w:lang w:val="nl-NL"/>
+        </w:rPr>
+        <w:t xml:space="preserve">): </w:t>
+      </w:r>
+    </w:p>
+    <w:p>
+      <w:pPr>
+        <w:rPr>
+          <w:rFonts w:ascii="Calibri" w:eastAsia="Times New Roman" w:hAnsi="Calibri" w:cs="Times New Roman"/>
+          <w:lang w:val="nl-NL"/>
+        </w:rPr>
+      </w:pPr>
+    </w:p>
+    <w:p>
+      <w:pPr>
+        <w:rPr>
+          <w:rFonts w:ascii="Calibri" w:eastAsia="Times New Roman" w:hAnsi="Calibri" w:cs="Times New Roman"/>
+          <w:lang w:val="nl-NL"/>
+        </w:rPr>
+      </w:pPr>
+    </w:p>
+    <w:p>
+      <w:pPr>
+        <w:rPr>
+          <w:rFonts w:ascii="Calibri" w:eastAsia="Times New Roman" w:hAnsi="Calibri" w:cs="Times New Roman"/>
+          <w:lang w:val="nl-NL"/>
+        </w:rPr>
+      </w:pPr>
+      <w:r>
+        <w:rPr>
+          <w:rFonts w:ascii="Calibri" w:eastAsia="Times New Roman" w:hAnsi="Calibri" w:cs="Times New Roman"/>
+          <w:lang w:val="nl-NL"/>
+        </w:rPr>
+        <w:t>Handtekening voor akkoord  (</w:t>
+      </w:r>
+      <w:r>
+        <w:rPr>
+          <w:rFonts w:ascii="Calibri" w:eastAsia="Times New Roman" w:hAnsi="Calibri" w:cs="Times New Roman"/>
+          <w:lang w:val="nl-NL"/>
+        </w:rPr>
+        <w:t>Monisha W</w:t>
+      </w:r>
+      <w:bookmarkStart w:id="2" w:name="_GoBack"/>
+      <w:bookmarkEnd w:id="2"/>
+      <w:r>
+        <w:rPr>
+          <w:rFonts w:ascii="Calibri" w:eastAsia="Times New Roman" w:hAnsi="Calibri" w:cs="Times New Roman"/>
+          <w:lang w:val="nl-NL"/>
+        </w:rPr>
+        <w:t>ielkens</w:t>
+      </w:r>
+      <w:r>
+        <w:rPr>
+          <w:rFonts w:ascii="Calibri" w:eastAsia="Times New Roman" w:hAnsi="Calibri" w:cs="Times New Roman"/>
+          <w:lang w:val="nl-NL"/>
+        </w:rPr>
+        <w:t xml:space="preserve">): </w:t>
+      </w:r>
+    </w:p>
+    <w:p>
+      <w:pPr>
+        <w:rPr>
+          <w:rFonts w:ascii="Calibri" w:eastAsia="Times New Roman" w:hAnsi="Calibri" w:cs="Times New Roman"/>
+          <w:lang w:val="nl-NL"/>
+        </w:rPr>
+      </w:pPr>
+    </w:p>
+    <w:p>
+      <w:pPr>
+        <w:rPr>
+          <w:rFonts w:ascii="Calibri" w:eastAsia="Times New Roman" w:hAnsi="Calibri" w:cs="Times New Roman"/>
+          <w:lang w:val="nl-NL"/>
+        </w:rPr>
+      </w:pPr>
+    </w:p>
+    <w:p>
+      <w:pPr>
+        <w:rPr>
+          <w:rFonts w:ascii="Calibri" w:eastAsia="Times New Roman" w:hAnsi="Calibri" w:cs="Times New Roman"/>
+          <w:lang w:val="nl-NL"/>
+        </w:rPr>
+      </w:pPr>
+      <w:r>
+        <w:rPr>
+          <w:rFonts w:ascii="Calibri" w:eastAsia="Times New Roman" w:hAnsi="Calibri" w:cs="Times New Roman"/>
+          <w:lang w:val="nl-NL"/>
+        </w:rPr>
+        <w:t>Handtekening voor akkoord  (</w:t>
+      </w:r>
+      <w:r>
+        <w:rPr>
+          <w:rFonts w:ascii="Calibri" w:eastAsia="Times New Roman" w:hAnsi="Calibri" w:cs="Times New Roman"/>
+          <w:lang w:val="nl-NL"/>
+        </w:rPr>
+        <w:t>Jip Galema</w:t>
+      </w:r>
+      <w:r>
+        <w:rPr>
+          <w:rFonts w:ascii="Calibri" w:eastAsia="Times New Roman" w:hAnsi="Calibri" w:cs="Times New Roman"/>
+          <w:lang w:val="nl-NL"/>
+        </w:rPr>
+        <w:t xml:space="preserve">): </w:t>
       </w:r>
     </w:p>
     <w:p>
@@ -5964,7 +6151,7 @@
           <w:rPr>
             <w:noProof/>
           </w:rPr>
-          <w:t>4</w:t>
+          <w:t>7</w:t>
         </w:r>
         <w:r>
           <w:rPr>
@@ -8019,7 +8206,7 @@
 </file>
 
 <file path=customXml/itemProps4.xml><?xml version="1.0" encoding="utf-8"?>
-<ds:datastoreItem xmlns:ds="http://schemas.openxmlformats.org/officeDocument/2006/customXml" ds:itemID="{C38C55F9-FDC9-C04B-A0D3-0DC899F8282B}">
+<ds:datastoreItem xmlns:ds="http://schemas.openxmlformats.org/officeDocument/2006/customXml" ds:itemID="{F280E674-31DF-474B-AE71-A6B3C74A891D}">
   <ds:schemaRefs>
     <ds:schemaRef ds:uri="http://schemas.openxmlformats.org/officeDocument/2006/bibliography"/>
   </ds:schemaRefs>

--- a/Bijlage 1 teamcontract.docx
+++ b/Bijlage 1 teamcontract.docx
@@ -6,9 +6,7 @@
       <w:pPr>
         <w:pStyle w:val="Kop1"/>
         <w:spacing w:before="480" w:after="0"/>
-        <w:rPr>
-          <w:lang w:val="nl-NL"/>
-        </w:rPr>
+        <w:rPr/>
       </w:pPr>
       <w:bookmarkStart w:id="0" w:name="_Toc327266477"/>
       <w:r>
@@ -22,7 +20,7 @@
         <w:rPr>
           <w:lang w:val="nl-NL"/>
         </w:rPr>
-        <w:t>Group Project TI  2015-2016</w:t>
+        <w:t xml:space="preserve">Group Project TI  2015-2016 </w:t>
       </w:r>
     </w:p>
     <w:p>
@@ -622,23 +620,7 @@
           <w:color w:val="000000" w:themeColor="text1"/>
           <w:lang w:val="nl-NL"/>
         </w:rPr>
-        <w:t>Teamlid 2 (</w:t>
-      </w:r>
-      <w:r>
-        <w:rPr>
-          <w:rFonts w:eastAsia="Times New Roman" w:cs="Arial"/>
-          <w:color w:val="000000" w:themeColor="text1"/>
-          <w:lang w:val="nl-NL"/>
-        </w:rPr>
-        <w:t>Jip</w:t>
-      </w:r>
-      <w:r>
-        <w:rPr>
-          <w:rFonts w:eastAsia="Times New Roman" w:cs="Arial"/>
-          <w:color w:val="000000" w:themeColor="text1"/>
-          <w:lang w:val="nl-NL"/>
-        </w:rPr>
-        <w:t>)</w:t>
+        <w:t>Teamlid 2 (Jip)</w:t>
       </w:r>
     </w:p>
     <w:p>
@@ -735,8 +717,8 @@
       </w:pPr>
       <w:r>
         <w:rPr>
-          <w:b w:val="false"/>
-          <w:bCs w:val="false"/>
+          <w:rFonts w:eastAsia="Times New Roman" w:cs="Arial"/>
+          <w:lang w:val="nl-NL"/>
         </w:rPr>
       </w:r>
     </w:p>
@@ -794,8 +776,8 @@
       </w:pPr>
       <w:r>
         <w:rPr>
-          <w:b w:val="false"/>
-          <w:bCs w:val="false"/>
+          <w:rFonts w:eastAsia="Times New Roman" w:cs="Arial"/>
+          <w:lang w:val="nl-NL"/>
         </w:rPr>
       </w:r>
     </w:p>
@@ -853,8 +835,8 @@
       </w:pPr>
       <w:r>
         <w:rPr>
-          <w:b w:val="false"/>
-          <w:bCs w:val="false"/>
+          <w:rFonts w:eastAsia="Times New Roman" w:cs="Arial"/>
+          <w:lang w:val="nl-NL"/>
         </w:rPr>
       </w:r>
     </w:p>
@@ -912,8 +894,8 @@
       </w:pPr>
       <w:r>
         <w:rPr>
-          <w:b w:val="false"/>
-          <w:bCs w:val="false"/>
+          <w:rFonts w:eastAsia="Times New Roman" w:cs="Arial"/>
+          <w:lang w:val="nl-NL"/>
         </w:rPr>
       </w:r>
     </w:p>
@@ -971,8 +953,8 @@
       </w:pPr>
       <w:r>
         <w:rPr>
-          <w:b w:val="false"/>
-          <w:bCs w:val="false"/>
+          <w:rFonts w:eastAsia="Times New Roman" w:cs="Arial"/>
+          <w:lang w:val="nl-NL"/>
         </w:rPr>
       </w:r>
     </w:p>
@@ -1030,8 +1012,8 @@
       </w:pPr>
       <w:r>
         <w:rPr>
-          <w:b w:val="false"/>
-          <w:bCs w:val="false"/>
+          <w:rFonts w:eastAsia="Times New Roman" w:cs="Arial"/>
+          <w:lang w:val="nl-NL"/>
         </w:rPr>
       </w:r>
     </w:p>
@@ -1047,8 +1029,8 @@
       </w:pPr>
       <w:r>
         <w:rPr>
-          <w:b w:val="false"/>
-          <w:bCs w:val="false"/>
+          <w:rFonts w:eastAsia="Times New Roman" w:cs="Arial"/>
+          <w:lang w:val="nl-NL"/>
         </w:rPr>
       </w:r>
     </w:p>
@@ -1370,7 +1352,7 @@
       <w:tblPr>
         <w:tblW w:w="9575" w:type="dxa"/>
         <w:jc w:val="left"/>
-        <w:tblInd w:w="0" w:type="dxa"/>
+        <w:tblInd w:w="-5" w:type="dxa"/>
         <w:tblBorders>
           <w:top w:val="single" w:sz="4" w:space="0" w:color="00000A"/>
           <w:left w:val="single" w:sz="4" w:space="0" w:color="00000A"/>
@@ -1381,7 +1363,7 @@
         </w:tblBorders>
         <w:tblCellMar>
           <w:top w:w="0" w:type="dxa"/>
-          <w:left w:w="108" w:type="dxa"/>
+          <w:left w:w="103" w:type="dxa"/>
           <w:bottom w:w="0" w:type="dxa"/>
           <w:right w:w="108" w:type="dxa"/>
         </w:tblCellMar>
@@ -1389,8 +1371,8 @@
       </w:tblPr>
       <w:tblGrid>
         <w:gridCol w:w="964"/>
-        <w:gridCol w:w="1630"/>
-        <w:gridCol w:w="1683"/>
+        <w:gridCol w:w="1629"/>
+        <w:gridCol w:w="1684"/>
         <w:gridCol w:w="3102"/>
         <w:gridCol w:w="1252"/>
         <w:gridCol w:w="943"/>
@@ -1410,12 +1392,16 @@
             </w:tcBorders>
             <w:shd w:fill="auto" w:val="clear"/>
             <w:tcMar>
-              <w:left w:w="108" w:type="dxa"/>
-            </w:tcMar>
-          </w:tcPr>
-          <w:p>
-            <w:pPr>
-              <w:pStyle w:val="Normal"/>
+              <w:left w:w="103" w:type="dxa"/>
+            </w:tcMar>
+          </w:tcPr>
+          <w:p>
+            <w:pPr>
+              <w:pStyle w:val="Normal"/>
+              <w:widowControl/>
+              <w:bidi w:val="0"/>
+              <w:spacing w:lineRule="auto" w:line="276" w:before="0" w:after="200"/>
+              <w:jc w:val="left"/>
               <w:rPr>
                 <w:rFonts w:ascii="Calibri" w:hAnsi="Calibri" w:eastAsia="Times New Roman" w:cs="Times New Roman"/>
                 <w:lang w:val="nl-NL"/>
@@ -1432,23 +1418,27 @@
         </w:tc>
         <w:tc>
           <w:tcPr>
-            <w:tcW w:w="1630" w:type="dxa"/>
-            <w:tcBorders>
-              <w:top w:val="single" w:sz="4" w:space="0" w:color="00000A"/>
-              <w:left w:val="single" w:sz="4" w:space="0" w:color="00000A"/>
-              <w:bottom w:val="single" w:sz="4" w:space="0" w:color="00000A"/>
-              <w:right w:val="single" w:sz="4" w:space="0" w:color="00000A"/>
-              <w:insideH w:val="single" w:sz="4" w:space="0" w:color="00000A"/>
-              <w:insideV w:val="single" w:sz="4" w:space="0" w:color="00000A"/>
-            </w:tcBorders>
-            <w:shd w:fill="auto" w:val="clear"/>
-            <w:tcMar>
-              <w:left w:w="108" w:type="dxa"/>
-            </w:tcMar>
-          </w:tcPr>
-          <w:p>
-            <w:pPr>
-              <w:pStyle w:val="Normal"/>
+            <w:tcW w:w="1629" w:type="dxa"/>
+            <w:tcBorders>
+              <w:top w:val="single" w:sz="4" w:space="0" w:color="00000A"/>
+              <w:left w:val="single" w:sz="4" w:space="0" w:color="00000A"/>
+              <w:bottom w:val="single" w:sz="4" w:space="0" w:color="00000A"/>
+              <w:right w:val="single" w:sz="4" w:space="0" w:color="00000A"/>
+              <w:insideH w:val="single" w:sz="4" w:space="0" w:color="00000A"/>
+              <w:insideV w:val="single" w:sz="4" w:space="0" w:color="00000A"/>
+            </w:tcBorders>
+            <w:shd w:fill="auto" w:val="clear"/>
+            <w:tcMar>
+              <w:left w:w="103" w:type="dxa"/>
+            </w:tcMar>
+          </w:tcPr>
+          <w:p>
+            <w:pPr>
+              <w:pStyle w:val="Normal"/>
+              <w:widowControl/>
+              <w:bidi w:val="0"/>
+              <w:spacing w:lineRule="auto" w:line="276" w:before="0" w:after="200"/>
+              <w:jc w:val="left"/>
               <w:rPr>
                 <w:rFonts w:ascii="Calibri" w:hAnsi="Calibri" w:eastAsia="Times New Roman" w:cs="Times New Roman"/>
                 <w:lang w:val="nl-NL"/>
@@ -1465,23 +1455,27 @@
         </w:tc>
         <w:tc>
           <w:tcPr>
-            <w:tcW w:w="1683" w:type="dxa"/>
-            <w:tcBorders>
-              <w:top w:val="single" w:sz="4" w:space="0" w:color="00000A"/>
-              <w:left w:val="single" w:sz="4" w:space="0" w:color="00000A"/>
-              <w:bottom w:val="single" w:sz="4" w:space="0" w:color="00000A"/>
-              <w:right w:val="single" w:sz="4" w:space="0" w:color="00000A"/>
-              <w:insideH w:val="single" w:sz="4" w:space="0" w:color="00000A"/>
-              <w:insideV w:val="single" w:sz="4" w:space="0" w:color="00000A"/>
-            </w:tcBorders>
-            <w:shd w:fill="auto" w:val="clear"/>
-            <w:tcMar>
-              <w:left w:w="108" w:type="dxa"/>
-            </w:tcMar>
-          </w:tcPr>
-          <w:p>
-            <w:pPr>
-              <w:pStyle w:val="Normal"/>
+            <w:tcW w:w="1684" w:type="dxa"/>
+            <w:tcBorders>
+              <w:top w:val="single" w:sz="4" w:space="0" w:color="00000A"/>
+              <w:left w:val="single" w:sz="4" w:space="0" w:color="00000A"/>
+              <w:bottom w:val="single" w:sz="4" w:space="0" w:color="00000A"/>
+              <w:right w:val="single" w:sz="4" w:space="0" w:color="00000A"/>
+              <w:insideH w:val="single" w:sz="4" w:space="0" w:color="00000A"/>
+              <w:insideV w:val="single" w:sz="4" w:space="0" w:color="00000A"/>
+            </w:tcBorders>
+            <w:shd w:fill="auto" w:val="clear"/>
+            <w:tcMar>
+              <w:left w:w="103" w:type="dxa"/>
+            </w:tcMar>
+          </w:tcPr>
+          <w:p>
+            <w:pPr>
+              <w:pStyle w:val="Normal"/>
+              <w:widowControl/>
+              <w:bidi w:val="0"/>
+              <w:spacing w:lineRule="auto" w:line="276" w:before="0" w:after="200"/>
+              <w:jc w:val="left"/>
               <w:rPr>
                 <w:rFonts w:ascii="Calibri" w:hAnsi="Calibri" w:eastAsia="Times New Roman" w:cs="Times New Roman"/>
                 <w:lang w:val="nl-NL"/>
@@ -1509,12 +1503,16 @@
             </w:tcBorders>
             <w:shd w:fill="auto" w:val="clear"/>
             <w:tcMar>
-              <w:left w:w="108" w:type="dxa"/>
-            </w:tcMar>
-          </w:tcPr>
-          <w:p>
-            <w:pPr>
-              <w:pStyle w:val="Normal"/>
+              <w:left w:w="103" w:type="dxa"/>
+            </w:tcMar>
+          </w:tcPr>
+          <w:p>
+            <w:pPr>
+              <w:pStyle w:val="Normal"/>
+              <w:widowControl/>
+              <w:bidi w:val="0"/>
+              <w:spacing w:lineRule="auto" w:line="276" w:before="0" w:after="200"/>
+              <w:jc w:val="left"/>
               <w:rPr>
                 <w:rFonts w:ascii="Calibri" w:hAnsi="Calibri" w:eastAsia="Times New Roman" w:cs="Times New Roman"/>
                 <w:lang w:val="nl-NL"/>
@@ -1542,12 +1540,16 @@
             </w:tcBorders>
             <w:shd w:fill="auto" w:val="clear"/>
             <w:tcMar>
-              <w:left w:w="108" w:type="dxa"/>
-            </w:tcMar>
-          </w:tcPr>
-          <w:p>
-            <w:pPr>
-              <w:pStyle w:val="Normal"/>
+              <w:left w:w="103" w:type="dxa"/>
+            </w:tcMar>
+          </w:tcPr>
+          <w:p>
+            <w:pPr>
+              <w:pStyle w:val="Normal"/>
+              <w:widowControl/>
+              <w:bidi w:val="0"/>
+              <w:spacing w:lineRule="auto" w:line="276" w:before="0" w:after="200"/>
+              <w:jc w:val="left"/>
               <w:rPr>
                 <w:rFonts w:ascii="Calibri" w:hAnsi="Calibri" w:eastAsia="Times New Roman" w:cs="Times New Roman"/>
                 <w:lang w:val="nl-NL"/>
@@ -1575,12 +1577,16 @@
             </w:tcBorders>
             <w:shd w:fill="auto" w:val="clear"/>
             <w:tcMar>
-              <w:left w:w="108" w:type="dxa"/>
-            </w:tcMar>
-          </w:tcPr>
-          <w:p>
-            <w:pPr>
-              <w:pStyle w:val="Normal"/>
+              <w:left w:w="103" w:type="dxa"/>
+            </w:tcMar>
+          </w:tcPr>
+          <w:p>
+            <w:pPr>
+              <w:pStyle w:val="Normal"/>
+              <w:widowControl/>
+              <w:bidi w:val="0"/>
+              <w:spacing w:lineRule="auto" w:line="276" w:before="0" w:after="200"/>
+              <w:jc w:val="left"/>
               <w:rPr>
                 <w:rFonts w:ascii="Calibri" w:hAnsi="Calibri" w:eastAsia="Times New Roman" w:cs="Times New Roman"/>
                 <w:lang w:val="nl-NL"/>
@@ -1613,12 +1619,16 @@
             </w:tcBorders>
             <w:shd w:fill="auto" w:val="clear"/>
             <w:tcMar>
-              <w:left w:w="108" w:type="dxa"/>
-            </w:tcMar>
-          </w:tcPr>
-          <w:p>
-            <w:pPr>
-              <w:pStyle w:val="Normal"/>
+              <w:left w:w="103" w:type="dxa"/>
+            </w:tcMar>
+          </w:tcPr>
+          <w:p>
+            <w:pPr>
+              <w:pStyle w:val="Normal"/>
+              <w:widowControl/>
+              <w:bidi w:val="0"/>
+              <w:spacing w:lineRule="auto" w:line="276" w:before="0" w:after="200"/>
+              <w:jc w:val="left"/>
               <w:rPr>
                 <w:rFonts w:ascii="Calibri" w:hAnsi="Calibri" w:eastAsia="Times New Roman" w:cs="Times New Roman"/>
                 <w:lang w:val="nl-NL"/>
@@ -1635,23 +1645,27 @@
         </w:tc>
         <w:tc>
           <w:tcPr>
-            <w:tcW w:w="1630" w:type="dxa"/>
-            <w:tcBorders>
-              <w:top w:val="single" w:sz="4" w:space="0" w:color="00000A"/>
-              <w:left w:val="single" w:sz="4" w:space="0" w:color="00000A"/>
-              <w:bottom w:val="single" w:sz="4" w:space="0" w:color="00000A"/>
-              <w:right w:val="single" w:sz="4" w:space="0" w:color="00000A"/>
-              <w:insideH w:val="single" w:sz="4" w:space="0" w:color="00000A"/>
-              <w:insideV w:val="single" w:sz="4" w:space="0" w:color="00000A"/>
-            </w:tcBorders>
-            <w:shd w:fill="auto" w:val="clear"/>
-            <w:tcMar>
-              <w:left w:w="108" w:type="dxa"/>
-            </w:tcMar>
-          </w:tcPr>
-          <w:p>
-            <w:pPr>
-              <w:pStyle w:val="Normal"/>
+            <w:tcW w:w="1629" w:type="dxa"/>
+            <w:tcBorders>
+              <w:top w:val="single" w:sz="4" w:space="0" w:color="00000A"/>
+              <w:left w:val="single" w:sz="4" w:space="0" w:color="00000A"/>
+              <w:bottom w:val="single" w:sz="4" w:space="0" w:color="00000A"/>
+              <w:right w:val="single" w:sz="4" w:space="0" w:color="00000A"/>
+              <w:insideH w:val="single" w:sz="4" w:space="0" w:color="00000A"/>
+              <w:insideV w:val="single" w:sz="4" w:space="0" w:color="00000A"/>
+            </w:tcBorders>
+            <w:shd w:fill="auto" w:val="clear"/>
+            <w:tcMar>
+              <w:left w:w="103" w:type="dxa"/>
+            </w:tcMar>
+          </w:tcPr>
+          <w:p>
+            <w:pPr>
+              <w:pStyle w:val="Normal"/>
+              <w:widowControl/>
+              <w:bidi w:val="0"/>
+              <w:spacing w:lineRule="auto" w:line="276" w:before="0" w:after="200"/>
+              <w:jc w:val="left"/>
               <w:rPr>
                 <w:rFonts w:ascii="Calibri" w:hAnsi="Calibri" w:eastAsia="Times New Roman" w:cs="Times New Roman"/>
                 <w:lang w:val="nl-NL"/>
@@ -1668,23 +1682,27 @@
         </w:tc>
         <w:tc>
           <w:tcPr>
-            <w:tcW w:w="1683" w:type="dxa"/>
-            <w:tcBorders>
-              <w:top w:val="single" w:sz="4" w:space="0" w:color="00000A"/>
-              <w:left w:val="single" w:sz="4" w:space="0" w:color="00000A"/>
-              <w:bottom w:val="single" w:sz="4" w:space="0" w:color="00000A"/>
-              <w:right w:val="single" w:sz="4" w:space="0" w:color="00000A"/>
-              <w:insideH w:val="single" w:sz="4" w:space="0" w:color="00000A"/>
-              <w:insideV w:val="single" w:sz="4" w:space="0" w:color="00000A"/>
-            </w:tcBorders>
-            <w:shd w:fill="auto" w:val="clear"/>
-            <w:tcMar>
-              <w:left w:w="108" w:type="dxa"/>
-            </w:tcMar>
-          </w:tcPr>
-          <w:p>
-            <w:pPr>
-              <w:pStyle w:val="Normal"/>
+            <w:tcW w:w="1684" w:type="dxa"/>
+            <w:tcBorders>
+              <w:top w:val="single" w:sz="4" w:space="0" w:color="00000A"/>
+              <w:left w:val="single" w:sz="4" w:space="0" w:color="00000A"/>
+              <w:bottom w:val="single" w:sz="4" w:space="0" w:color="00000A"/>
+              <w:right w:val="single" w:sz="4" w:space="0" w:color="00000A"/>
+              <w:insideH w:val="single" w:sz="4" w:space="0" w:color="00000A"/>
+              <w:insideV w:val="single" w:sz="4" w:space="0" w:color="00000A"/>
+            </w:tcBorders>
+            <w:shd w:fill="auto" w:val="clear"/>
+            <w:tcMar>
+              <w:left w:w="103" w:type="dxa"/>
+            </w:tcMar>
+          </w:tcPr>
+          <w:p>
+            <w:pPr>
+              <w:pStyle w:val="Normal"/>
+              <w:widowControl/>
+              <w:bidi w:val="0"/>
+              <w:spacing w:lineRule="auto" w:line="276" w:before="0" w:after="200"/>
+              <w:jc w:val="left"/>
               <w:rPr>
                 <w:rFonts w:ascii="Calibri" w:hAnsi="Calibri" w:eastAsia="Times New Roman" w:cs="Times New Roman"/>
                 <w:lang w:val="nl-NL"/>
@@ -1712,12 +1730,16 @@
             </w:tcBorders>
             <w:shd w:fill="auto" w:val="clear"/>
             <w:tcMar>
-              <w:left w:w="108" w:type="dxa"/>
-            </w:tcMar>
-          </w:tcPr>
-          <w:p>
-            <w:pPr>
-              <w:pStyle w:val="Normal"/>
+              <w:left w:w="103" w:type="dxa"/>
+            </w:tcMar>
+          </w:tcPr>
+          <w:p>
+            <w:pPr>
+              <w:pStyle w:val="Normal"/>
+              <w:widowControl/>
+              <w:bidi w:val="0"/>
+              <w:spacing w:lineRule="auto" w:line="276" w:before="0" w:after="200"/>
+              <w:jc w:val="left"/>
               <w:rPr/>
             </w:pPr>
             <w:hyperlink r:id="rId2">
@@ -1745,12 +1767,16 @@
             </w:tcBorders>
             <w:shd w:fill="auto" w:val="clear"/>
             <w:tcMar>
-              <w:left w:w="108" w:type="dxa"/>
-            </w:tcMar>
-          </w:tcPr>
-          <w:p>
-            <w:pPr>
-              <w:pStyle w:val="Normal"/>
+              <w:left w:w="103" w:type="dxa"/>
+            </w:tcMar>
+          </w:tcPr>
+          <w:p>
+            <w:pPr>
+              <w:pStyle w:val="Normal"/>
+              <w:widowControl/>
+              <w:bidi w:val="0"/>
+              <w:spacing w:lineRule="auto" w:line="276" w:before="0" w:after="200"/>
+              <w:jc w:val="left"/>
               <w:rPr>
                 <w:rFonts w:ascii="Calibri" w:hAnsi="Calibri" w:eastAsia="Times New Roman" w:cs="Times New Roman"/>
                 <w:lang w:val="nl-NL"/>
@@ -1778,12 +1804,16 @@
             </w:tcBorders>
             <w:shd w:fill="auto" w:val="clear"/>
             <w:tcMar>
-              <w:left w:w="108" w:type="dxa"/>
-            </w:tcMar>
-          </w:tcPr>
-          <w:p>
-            <w:pPr>
-              <w:pStyle w:val="Normal"/>
+              <w:left w:w="103" w:type="dxa"/>
+            </w:tcMar>
+          </w:tcPr>
+          <w:p>
+            <w:pPr>
+              <w:pStyle w:val="Normal"/>
+              <w:widowControl/>
+              <w:bidi w:val="0"/>
+              <w:spacing w:lineRule="auto" w:line="276" w:before="0" w:after="200"/>
+              <w:jc w:val="left"/>
               <w:rPr>
                 <w:rFonts w:ascii="Calibri" w:hAnsi="Calibri" w:eastAsia="Times New Roman" w:cs="Times New Roman"/>
                 <w:lang w:val="nl-NL"/>
@@ -1816,12 +1846,16 @@
             </w:tcBorders>
             <w:shd w:fill="auto" w:val="clear"/>
             <w:tcMar>
-              <w:left w:w="108" w:type="dxa"/>
-            </w:tcMar>
-          </w:tcPr>
-          <w:p>
-            <w:pPr>
-              <w:pStyle w:val="Normal"/>
+              <w:left w:w="103" w:type="dxa"/>
+            </w:tcMar>
+          </w:tcPr>
+          <w:p>
+            <w:pPr>
+              <w:pStyle w:val="Normal"/>
+              <w:widowControl/>
+              <w:bidi w:val="0"/>
+              <w:spacing w:lineRule="auto" w:line="276" w:before="0" w:after="200"/>
+              <w:jc w:val="left"/>
               <w:rPr>
                 <w:rFonts w:ascii="Calibri" w:hAnsi="Calibri" w:eastAsia="Times New Roman" w:cs="Times New Roman"/>
                 <w:lang w:val="nl-NL"/>
@@ -1838,23 +1872,27 @@
         </w:tc>
         <w:tc>
           <w:tcPr>
-            <w:tcW w:w="1630" w:type="dxa"/>
-            <w:tcBorders>
-              <w:top w:val="single" w:sz="4" w:space="0" w:color="00000A"/>
-              <w:left w:val="single" w:sz="4" w:space="0" w:color="00000A"/>
-              <w:bottom w:val="single" w:sz="4" w:space="0" w:color="00000A"/>
-              <w:right w:val="single" w:sz="4" w:space="0" w:color="00000A"/>
-              <w:insideH w:val="single" w:sz="4" w:space="0" w:color="00000A"/>
-              <w:insideV w:val="single" w:sz="4" w:space="0" w:color="00000A"/>
-            </w:tcBorders>
-            <w:shd w:fill="auto" w:val="clear"/>
-            <w:tcMar>
-              <w:left w:w="108" w:type="dxa"/>
-            </w:tcMar>
-          </w:tcPr>
-          <w:p>
-            <w:pPr>
-              <w:pStyle w:val="Normal"/>
+            <w:tcW w:w="1629" w:type="dxa"/>
+            <w:tcBorders>
+              <w:top w:val="single" w:sz="4" w:space="0" w:color="00000A"/>
+              <w:left w:val="single" w:sz="4" w:space="0" w:color="00000A"/>
+              <w:bottom w:val="single" w:sz="4" w:space="0" w:color="00000A"/>
+              <w:right w:val="single" w:sz="4" w:space="0" w:color="00000A"/>
+              <w:insideH w:val="single" w:sz="4" w:space="0" w:color="00000A"/>
+              <w:insideV w:val="single" w:sz="4" w:space="0" w:color="00000A"/>
+            </w:tcBorders>
+            <w:shd w:fill="auto" w:val="clear"/>
+            <w:tcMar>
+              <w:left w:w="103" w:type="dxa"/>
+            </w:tcMar>
+          </w:tcPr>
+          <w:p>
+            <w:pPr>
+              <w:pStyle w:val="Normal"/>
+              <w:widowControl/>
+              <w:bidi w:val="0"/>
+              <w:spacing w:lineRule="auto" w:line="276" w:before="0" w:after="200"/>
+              <w:jc w:val="left"/>
               <w:rPr>
                 <w:rFonts w:ascii="Calibri" w:hAnsi="Calibri" w:eastAsia="Times New Roman" w:cs="Times New Roman"/>
                 <w:lang w:val="nl-NL"/>
@@ -1871,23 +1909,27 @@
         </w:tc>
         <w:tc>
           <w:tcPr>
-            <w:tcW w:w="1683" w:type="dxa"/>
-            <w:tcBorders>
-              <w:top w:val="single" w:sz="4" w:space="0" w:color="00000A"/>
-              <w:left w:val="single" w:sz="4" w:space="0" w:color="00000A"/>
-              <w:bottom w:val="single" w:sz="4" w:space="0" w:color="00000A"/>
-              <w:right w:val="single" w:sz="4" w:space="0" w:color="00000A"/>
-              <w:insideH w:val="single" w:sz="4" w:space="0" w:color="00000A"/>
-              <w:insideV w:val="single" w:sz="4" w:space="0" w:color="00000A"/>
-            </w:tcBorders>
-            <w:shd w:fill="auto" w:val="clear"/>
-            <w:tcMar>
-              <w:left w:w="108" w:type="dxa"/>
-            </w:tcMar>
-          </w:tcPr>
-          <w:p>
-            <w:pPr>
-              <w:pStyle w:val="Normal"/>
+            <w:tcW w:w="1684" w:type="dxa"/>
+            <w:tcBorders>
+              <w:top w:val="single" w:sz="4" w:space="0" w:color="00000A"/>
+              <w:left w:val="single" w:sz="4" w:space="0" w:color="00000A"/>
+              <w:bottom w:val="single" w:sz="4" w:space="0" w:color="00000A"/>
+              <w:right w:val="single" w:sz="4" w:space="0" w:color="00000A"/>
+              <w:insideH w:val="single" w:sz="4" w:space="0" w:color="00000A"/>
+              <w:insideV w:val="single" w:sz="4" w:space="0" w:color="00000A"/>
+            </w:tcBorders>
+            <w:shd w:fill="auto" w:val="clear"/>
+            <w:tcMar>
+              <w:left w:w="103" w:type="dxa"/>
+            </w:tcMar>
+          </w:tcPr>
+          <w:p>
+            <w:pPr>
+              <w:pStyle w:val="Normal"/>
+              <w:widowControl/>
+              <w:bidi w:val="0"/>
+              <w:spacing w:lineRule="auto" w:line="276" w:before="0" w:after="200"/>
+              <w:jc w:val="left"/>
               <w:rPr>
                 <w:rFonts w:ascii="Calibri" w:hAnsi="Calibri" w:eastAsia="Times New Roman" w:cs="Times New Roman"/>
                 <w:lang w:val="nl-NL"/>
@@ -1915,12 +1957,16 @@
             </w:tcBorders>
             <w:shd w:fill="auto" w:val="clear"/>
             <w:tcMar>
-              <w:left w:w="108" w:type="dxa"/>
-            </w:tcMar>
-          </w:tcPr>
-          <w:p>
-            <w:pPr>
-              <w:pStyle w:val="Normal"/>
+              <w:left w:w="103" w:type="dxa"/>
+            </w:tcMar>
+          </w:tcPr>
+          <w:p>
+            <w:pPr>
+              <w:pStyle w:val="Normal"/>
+              <w:widowControl/>
+              <w:bidi w:val="0"/>
+              <w:spacing w:lineRule="auto" w:line="276" w:before="0" w:after="200"/>
+              <w:jc w:val="left"/>
               <w:rPr>
                 <w:rFonts w:ascii="Calibri" w:hAnsi="Calibri" w:eastAsia="Times New Roman" w:cs="Times New Roman"/>
                 <w:lang w:val="nl-NL"/>
@@ -1948,12 +1994,16 @@
             </w:tcBorders>
             <w:shd w:fill="auto" w:val="clear"/>
             <w:tcMar>
-              <w:left w:w="108" w:type="dxa"/>
-            </w:tcMar>
-          </w:tcPr>
-          <w:p>
-            <w:pPr>
-              <w:pStyle w:val="Normal"/>
+              <w:left w:w="103" w:type="dxa"/>
+            </w:tcMar>
+          </w:tcPr>
+          <w:p>
+            <w:pPr>
+              <w:pStyle w:val="Normal"/>
+              <w:widowControl/>
+              <w:bidi w:val="0"/>
+              <w:spacing w:lineRule="auto" w:line="276" w:before="0" w:after="200"/>
+              <w:jc w:val="left"/>
               <w:rPr>
                 <w:rFonts w:ascii="Calibri" w:hAnsi="Calibri" w:eastAsia="Times New Roman" w:cs="Times New Roman"/>
                 <w:lang w:val="nl-NL"/>
@@ -1981,12 +2031,16 @@
             </w:tcBorders>
             <w:shd w:fill="auto" w:val="clear"/>
             <w:tcMar>
-              <w:left w:w="108" w:type="dxa"/>
-            </w:tcMar>
-          </w:tcPr>
-          <w:p>
-            <w:pPr>
-              <w:pStyle w:val="Normal"/>
+              <w:left w:w="103" w:type="dxa"/>
+            </w:tcMar>
+          </w:tcPr>
+          <w:p>
+            <w:pPr>
+              <w:pStyle w:val="Normal"/>
+              <w:widowControl/>
+              <w:bidi w:val="0"/>
+              <w:spacing w:lineRule="auto" w:line="276" w:before="0" w:after="200"/>
+              <w:jc w:val="left"/>
               <w:rPr>
                 <w:rFonts w:ascii="Calibri" w:hAnsi="Calibri" w:eastAsia="Times New Roman" w:cs="Times New Roman"/>
                 <w:lang w:val="nl-NL"/>
@@ -2019,12 +2073,16 @@
             </w:tcBorders>
             <w:shd w:fill="auto" w:val="clear"/>
             <w:tcMar>
-              <w:left w:w="108" w:type="dxa"/>
-            </w:tcMar>
-          </w:tcPr>
-          <w:p>
-            <w:pPr>
-              <w:pStyle w:val="Normal"/>
+              <w:left w:w="103" w:type="dxa"/>
+            </w:tcMar>
+          </w:tcPr>
+          <w:p>
+            <w:pPr>
+              <w:pStyle w:val="Normal"/>
+              <w:widowControl/>
+              <w:bidi w:val="0"/>
+              <w:spacing w:lineRule="auto" w:line="276" w:before="0" w:after="200"/>
+              <w:jc w:val="left"/>
               <w:rPr>
                 <w:rFonts w:ascii="Calibri" w:hAnsi="Calibri" w:eastAsia="Times New Roman" w:cs="Times New Roman"/>
                 <w:lang w:val="nl-NL"/>
@@ -2041,23 +2099,27 @@
         </w:tc>
         <w:tc>
           <w:tcPr>
-            <w:tcW w:w="1630" w:type="dxa"/>
-            <w:tcBorders>
-              <w:top w:val="single" w:sz="4" w:space="0" w:color="00000A"/>
-              <w:left w:val="single" w:sz="4" w:space="0" w:color="00000A"/>
-              <w:bottom w:val="single" w:sz="4" w:space="0" w:color="00000A"/>
-              <w:right w:val="single" w:sz="4" w:space="0" w:color="00000A"/>
-              <w:insideH w:val="single" w:sz="4" w:space="0" w:color="00000A"/>
-              <w:insideV w:val="single" w:sz="4" w:space="0" w:color="00000A"/>
-            </w:tcBorders>
-            <w:shd w:fill="auto" w:val="clear"/>
-            <w:tcMar>
-              <w:left w:w="108" w:type="dxa"/>
-            </w:tcMar>
-          </w:tcPr>
-          <w:p>
-            <w:pPr>
-              <w:pStyle w:val="Normal"/>
+            <w:tcW w:w="1629" w:type="dxa"/>
+            <w:tcBorders>
+              <w:top w:val="single" w:sz="4" w:space="0" w:color="00000A"/>
+              <w:left w:val="single" w:sz="4" w:space="0" w:color="00000A"/>
+              <w:bottom w:val="single" w:sz="4" w:space="0" w:color="00000A"/>
+              <w:right w:val="single" w:sz="4" w:space="0" w:color="00000A"/>
+              <w:insideH w:val="single" w:sz="4" w:space="0" w:color="00000A"/>
+              <w:insideV w:val="single" w:sz="4" w:space="0" w:color="00000A"/>
+            </w:tcBorders>
+            <w:shd w:fill="auto" w:val="clear"/>
+            <w:tcMar>
+              <w:left w:w="103" w:type="dxa"/>
+            </w:tcMar>
+          </w:tcPr>
+          <w:p>
+            <w:pPr>
+              <w:pStyle w:val="Normal"/>
+              <w:widowControl/>
+              <w:bidi w:val="0"/>
+              <w:spacing w:lineRule="auto" w:line="276" w:before="0" w:after="200"/>
+              <w:jc w:val="left"/>
               <w:rPr>
                 <w:rFonts w:ascii="Calibri" w:hAnsi="Calibri" w:eastAsia="Times New Roman" w:cs="Times New Roman"/>
                 <w:lang w:val="nl-NL"/>
@@ -2074,23 +2136,27 @@
         </w:tc>
         <w:tc>
           <w:tcPr>
-            <w:tcW w:w="1683" w:type="dxa"/>
-            <w:tcBorders>
-              <w:top w:val="single" w:sz="4" w:space="0" w:color="00000A"/>
-              <w:left w:val="single" w:sz="4" w:space="0" w:color="00000A"/>
-              <w:bottom w:val="single" w:sz="4" w:space="0" w:color="00000A"/>
-              <w:right w:val="single" w:sz="4" w:space="0" w:color="00000A"/>
-              <w:insideH w:val="single" w:sz="4" w:space="0" w:color="00000A"/>
-              <w:insideV w:val="single" w:sz="4" w:space="0" w:color="00000A"/>
-            </w:tcBorders>
-            <w:shd w:fill="auto" w:val="clear"/>
-            <w:tcMar>
-              <w:left w:w="108" w:type="dxa"/>
-            </w:tcMar>
-          </w:tcPr>
-          <w:p>
-            <w:pPr>
-              <w:pStyle w:val="Normal"/>
+            <w:tcW w:w="1684" w:type="dxa"/>
+            <w:tcBorders>
+              <w:top w:val="single" w:sz="4" w:space="0" w:color="00000A"/>
+              <w:left w:val="single" w:sz="4" w:space="0" w:color="00000A"/>
+              <w:bottom w:val="single" w:sz="4" w:space="0" w:color="00000A"/>
+              <w:right w:val="single" w:sz="4" w:space="0" w:color="00000A"/>
+              <w:insideH w:val="single" w:sz="4" w:space="0" w:color="00000A"/>
+              <w:insideV w:val="single" w:sz="4" w:space="0" w:color="00000A"/>
+            </w:tcBorders>
+            <w:shd w:fill="auto" w:val="clear"/>
+            <w:tcMar>
+              <w:left w:w="103" w:type="dxa"/>
+            </w:tcMar>
+          </w:tcPr>
+          <w:p>
+            <w:pPr>
+              <w:pStyle w:val="Normal"/>
+              <w:widowControl/>
+              <w:bidi w:val="0"/>
+              <w:spacing w:lineRule="auto" w:line="276" w:before="0" w:after="200"/>
+              <w:jc w:val="left"/>
               <w:rPr>
                 <w:rFonts w:ascii="Calibri" w:hAnsi="Calibri" w:eastAsia="Times New Roman" w:cs="Times New Roman"/>
                 <w:lang w:val="nl-NL"/>
@@ -2118,12 +2184,16 @@
             </w:tcBorders>
             <w:shd w:fill="auto" w:val="clear"/>
             <w:tcMar>
-              <w:left w:w="108" w:type="dxa"/>
-            </w:tcMar>
-          </w:tcPr>
-          <w:p>
-            <w:pPr>
-              <w:pStyle w:val="Normal"/>
+              <w:left w:w="103" w:type="dxa"/>
+            </w:tcMar>
+          </w:tcPr>
+          <w:p>
+            <w:pPr>
+              <w:pStyle w:val="Normal"/>
+              <w:widowControl/>
+              <w:bidi w:val="0"/>
+              <w:spacing w:lineRule="auto" w:line="276" w:before="0" w:after="200"/>
+              <w:jc w:val="left"/>
               <w:rPr>
                 <w:rFonts w:ascii="Calibri" w:hAnsi="Calibri" w:eastAsia="Times New Roman" w:cs="Times New Roman"/>
                 <w:lang w:val="nl-NL"/>
@@ -2151,12 +2221,16 @@
             </w:tcBorders>
             <w:shd w:fill="auto" w:val="clear"/>
             <w:tcMar>
-              <w:left w:w="108" w:type="dxa"/>
-            </w:tcMar>
-          </w:tcPr>
-          <w:p>
-            <w:pPr>
-              <w:pStyle w:val="Normal"/>
+              <w:left w:w="103" w:type="dxa"/>
+            </w:tcMar>
+          </w:tcPr>
+          <w:p>
+            <w:pPr>
+              <w:pStyle w:val="Normal"/>
+              <w:widowControl/>
+              <w:bidi w:val="0"/>
+              <w:spacing w:lineRule="auto" w:line="276" w:before="0" w:after="200"/>
+              <w:jc w:val="left"/>
               <w:rPr>
                 <w:rFonts w:ascii="Calibri" w:hAnsi="Calibri" w:eastAsia="Times New Roman" w:cs="Times New Roman"/>
                 <w:lang w:val="nl-NL"/>
@@ -2184,12 +2258,16 @@
             </w:tcBorders>
             <w:shd w:fill="auto" w:val="clear"/>
             <w:tcMar>
-              <w:left w:w="108" w:type="dxa"/>
-            </w:tcMar>
-          </w:tcPr>
-          <w:p>
-            <w:pPr>
-              <w:pStyle w:val="Normal"/>
+              <w:left w:w="103" w:type="dxa"/>
+            </w:tcMar>
+          </w:tcPr>
+          <w:p>
+            <w:pPr>
+              <w:pStyle w:val="Normal"/>
+              <w:widowControl/>
+              <w:bidi w:val="0"/>
+              <w:spacing w:lineRule="auto" w:line="276" w:before="0" w:after="200"/>
+              <w:jc w:val="left"/>
               <w:rPr>
                 <w:rFonts w:ascii="Calibri" w:hAnsi="Calibri" w:eastAsia="Times New Roman" w:cs="Times New Roman"/>
                 <w:lang w:val="nl-NL"/>
@@ -2222,12 +2300,16 @@
             </w:tcBorders>
             <w:shd w:fill="auto" w:val="clear"/>
             <w:tcMar>
-              <w:left w:w="108" w:type="dxa"/>
-            </w:tcMar>
-          </w:tcPr>
-          <w:p>
-            <w:pPr>
-              <w:pStyle w:val="Normal"/>
+              <w:left w:w="103" w:type="dxa"/>
+            </w:tcMar>
+          </w:tcPr>
+          <w:p>
+            <w:pPr>
+              <w:pStyle w:val="Normal"/>
+              <w:widowControl/>
+              <w:bidi w:val="0"/>
+              <w:spacing w:lineRule="auto" w:line="276" w:before="0" w:after="200"/>
+              <w:jc w:val="left"/>
               <w:rPr>
                 <w:rFonts w:ascii="Calibri" w:hAnsi="Calibri" w:eastAsia="Times New Roman" w:cs="Times New Roman"/>
                 <w:lang w:val="nl-NL"/>
@@ -2244,23 +2326,27 @@
         </w:tc>
         <w:tc>
           <w:tcPr>
-            <w:tcW w:w="1630" w:type="dxa"/>
-            <w:tcBorders>
-              <w:top w:val="single" w:sz="4" w:space="0" w:color="00000A"/>
-              <w:left w:val="single" w:sz="4" w:space="0" w:color="00000A"/>
-              <w:bottom w:val="single" w:sz="4" w:space="0" w:color="00000A"/>
-              <w:right w:val="single" w:sz="4" w:space="0" w:color="00000A"/>
-              <w:insideH w:val="single" w:sz="4" w:space="0" w:color="00000A"/>
-              <w:insideV w:val="single" w:sz="4" w:space="0" w:color="00000A"/>
-            </w:tcBorders>
-            <w:shd w:fill="auto" w:val="clear"/>
-            <w:tcMar>
-              <w:left w:w="108" w:type="dxa"/>
-            </w:tcMar>
-          </w:tcPr>
-          <w:p>
-            <w:pPr>
-              <w:pStyle w:val="Normal"/>
+            <w:tcW w:w="1629" w:type="dxa"/>
+            <w:tcBorders>
+              <w:top w:val="single" w:sz="4" w:space="0" w:color="00000A"/>
+              <w:left w:val="single" w:sz="4" w:space="0" w:color="00000A"/>
+              <w:bottom w:val="single" w:sz="4" w:space="0" w:color="00000A"/>
+              <w:right w:val="single" w:sz="4" w:space="0" w:color="00000A"/>
+              <w:insideH w:val="single" w:sz="4" w:space="0" w:color="00000A"/>
+              <w:insideV w:val="single" w:sz="4" w:space="0" w:color="00000A"/>
+            </w:tcBorders>
+            <w:shd w:fill="auto" w:val="clear"/>
+            <w:tcMar>
+              <w:left w:w="103" w:type="dxa"/>
+            </w:tcMar>
+          </w:tcPr>
+          <w:p>
+            <w:pPr>
+              <w:pStyle w:val="Normal"/>
+              <w:widowControl/>
+              <w:bidi w:val="0"/>
+              <w:spacing w:lineRule="auto" w:line="276" w:before="0" w:after="200"/>
+              <w:jc w:val="left"/>
               <w:rPr>
                 <w:rFonts w:ascii="Calibri" w:hAnsi="Calibri" w:eastAsia="Times New Roman" w:cs="Times New Roman"/>
                 <w:lang w:val="nl-NL"/>
@@ -2277,23 +2363,27 @@
         </w:tc>
         <w:tc>
           <w:tcPr>
-            <w:tcW w:w="1683" w:type="dxa"/>
-            <w:tcBorders>
-              <w:top w:val="single" w:sz="4" w:space="0" w:color="00000A"/>
-              <w:left w:val="single" w:sz="4" w:space="0" w:color="00000A"/>
-              <w:bottom w:val="single" w:sz="4" w:space="0" w:color="00000A"/>
-              <w:right w:val="single" w:sz="4" w:space="0" w:color="00000A"/>
-              <w:insideH w:val="single" w:sz="4" w:space="0" w:color="00000A"/>
-              <w:insideV w:val="single" w:sz="4" w:space="0" w:color="00000A"/>
-            </w:tcBorders>
-            <w:shd w:fill="auto" w:val="clear"/>
-            <w:tcMar>
-              <w:left w:w="108" w:type="dxa"/>
-            </w:tcMar>
-          </w:tcPr>
-          <w:p>
-            <w:pPr>
-              <w:pStyle w:val="Normal"/>
+            <w:tcW w:w="1684" w:type="dxa"/>
+            <w:tcBorders>
+              <w:top w:val="single" w:sz="4" w:space="0" w:color="00000A"/>
+              <w:left w:val="single" w:sz="4" w:space="0" w:color="00000A"/>
+              <w:bottom w:val="single" w:sz="4" w:space="0" w:color="00000A"/>
+              <w:right w:val="single" w:sz="4" w:space="0" w:color="00000A"/>
+              <w:insideH w:val="single" w:sz="4" w:space="0" w:color="00000A"/>
+              <w:insideV w:val="single" w:sz="4" w:space="0" w:color="00000A"/>
+            </w:tcBorders>
+            <w:shd w:fill="auto" w:val="clear"/>
+            <w:tcMar>
+              <w:left w:w="103" w:type="dxa"/>
+            </w:tcMar>
+          </w:tcPr>
+          <w:p>
+            <w:pPr>
+              <w:pStyle w:val="Normal"/>
+              <w:widowControl/>
+              <w:bidi w:val="0"/>
+              <w:spacing w:lineRule="auto" w:line="276" w:before="0" w:after="200"/>
+              <w:jc w:val="left"/>
               <w:rPr>
                 <w:rFonts w:ascii="Calibri" w:hAnsi="Calibri" w:eastAsia="Times New Roman" w:cs="Times New Roman"/>
                 <w:lang w:val="nl-NL"/>
@@ -2321,12 +2411,16 @@
             </w:tcBorders>
             <w:shd w:fill="auto" w:val="clear"/>
             <w:tcMar>
-              <w:left w:w="108" w:type="dxa"/>
-            </w:tcMar>
-          </w:tcPr>
-          <w:p>
-            <w:pPr>
-              <w:pStyle w:val="Normal"/>
+              <w:left w:w="103" w:type="dxa"/>
+            </w:tcMar>
+          </w:tcPr>
+          <w:p>
+            <w:pPr>
+              <w:pStyle w:val="Normal"/>
+              <w:widowControl/>
+              <w:bidi w:val="0"/>
+              <w:spacing w:lineRule="auto" w:line="276" w:before="0" w:after="200"/>
+              <w:jc w:val="left"/>
               <w:rPr/>
             </w:pPr>
             <w:hyperlink r:id="rId3">
@@ -2354,12 +2448,16 @@
             </w:tcBorders>
             <w:shd w:fill="auto" w:val="clear"/>
             <w:tcMar>
-              <w:left w:w="108" w:type="dxa"/>
-            </w:tcMar>
-          </w:tcPr>
-          <w:p>
-            <w:pPr>
-              <w:pStyle w:val="Normal"/>
+              <w:left w:w="103" w:type="dxa"/>
+            </w:tcMar>
+          </w:tcPr>
+          <w:p>
+            <w:pPr>
+              <w:pStyle w:val="Normal"/>
+              <w:widowControl/>
+              <w:bidi w:val="0"/>
+              <w:spacing w:lineRule="auto" w:line="276" w:before="0" w:after="200"/>
+              <w:jc w:val="left"/>
               <w:rPr>
                 <w:rFonts w:ascii="Calibri" w:hAnsi="Calibri" w:eastAsia="Times New Roman" w:cs="Times New Roman"/>
                 <w:lang w:val="nl-NL"/>
@@ -2387,12 +2485,16 @@
             </w:tcBorders>
             <w:shd w:fill="auto" w:val="clear"/>
             <w:tcMar>
-              <w:left w:w="108" w:type="dxa"/>
-            </w:tcMar>
-          </w:tcPr>
-          <w:p>
-            <w:pPr>
-              <w:pStyle w:val="Normal"/>
+              <w:left w:w="103" w:type="dxa"/>
+            </w:tcMar>
+          </w:tcPr>
+          <w:p>
+            <w:pPr>
+              <w:pStyle w:val="Normal"/>
+              <w:widowControl/>
+              <w:bidi w:val="0"/>
+              <w:spacing w:lineRule="auto" w:line="276" w:before="0" w:after="200"/>
+              <w:jc w:val="left"/>
               <w:rPr>
                 <w:rFonts w:ascii="Calibri" w:hAnsi="Calibri" w:eastAsia="Times New Roman" w:cs="Times New Roman"/>
                 <w:lang w:val="nl-NL"/>
@@ -2423,76 +2525,79 @@
             </w:tcBorders>
             <w:shd w:fill="auto" w:val="clear"/>
             <w:tcMar>
-              <w:left w:w="108" w:type="dxa"/>
-            </w:tcMar>
-          </w:tcPr>
-          <w:p>
-            <w:pPr>
-              <w:pStyle w:val="Normal"/>
-              <w:rPr>
-                <w:rFonts w:ascii="Calibri" w:hAnsi="Calibri" w:eastAsia="Times New Roman" w:cs="Times New Roman"/>
-                <w:lang w:val="nl-NL"/>
-              </w:rPr>
-            </w:pPr>
-            <w:r>
-              <w:rPr>
-                <w:rFonts w:eastAsia="Times New Roman" w:cs="Times New Roman"/>
-                <w:lang w:val="nl-NL"/>
-              </w:rPr>
-            </w:r>
-          </w:p>
-        </w:tc>
-        <w:tc>
-          <w:tcPr>
-            <w:tcW w:w="1630" w:type="dxa"/>
-            <w:tcBorders>
-              <w:top w:val="single" w:sz="4" w:space="0" w:color="00000A"/>
-              <w:left w:val="single" w:sz="4" w:space="0" w:color="00000A"/>
-              <w:bottom w:val="single" w:sz="4" w:space="0" w:color="00000A"/>
-              <w:right w:val="single" w:sz="4" w:space="0" w:color="00000A"/>
-              <w:insideH w:val="single" w:sz="4" w:space="0" w:color="00000A"/>
-              <w:insideV w:val="single" w:sz="4" w:space="0" w:color="00000A"/>
-            </w:tcBorders>
-            <w:shd w:fill="auto" w:val="clear"/>
-            <w:tcMar>
-              <w:left w:w="108" w:type="dxa"/>
-            </w:tcMar>
-          </w:tcPr>
-          <w:p>
-            <w:pPr>
-              <w:pStyle w:val="Normal"/>
-              <w:rPr>
-                <w:rFonts w:ascii="Calibri" w:hAnsi="Calibri" w:eastAsia="Times New Roman" w:cs="Times New Roman"/>
-                <w:lang w:val="nl-NL"/>
-              </w:rPr>
-            </w:pPr>
-            <w:r>
-              <w:rPr>
-                <w:rFonts w:eastAsia="Times New Roman" w:cs="Times New Roman"/>
-                <w:lang w:val="nl-NL"/>
-              </w:rPr>
-            </w:r>
-          </w:p>
-        </w:tc>
-        <w:tc>
-          <w:tcPr>
-            <w:tcW w:w="1683" w:type="dxa"/>
-            <w:tcBorders>
-              <w:top w:val="single" w:sz="4" w:space="0" w:color="00000A"/>
-              <w:left w:val="single" w:sz="4" w:space="0" w:color="00000A"/>
-              <w:bottom w:val="single" w:sz="4" w:space="0" w:color="00000A"/>
-              <w:right w:val="single" w:sz="4" w:space="0" w:color="00000A"/>
-              <w:insideH w:val="single" w:sz="4" w:space="0" w:color="00000A"/>
-              <w:insideV w:val="single" w:sz="4" w:space="0" w:color="00000A"/>
-            </w:tcBorders>
-            <w:shd w:fill="auto" w:val="clear"/>
-            <w:tcMar>
-              <w:left w:w="108" w:type="dxa"/>
-            </w:tcMar>
-          </w:tcPr>
-          <w:p>
-            <w:pPr>
-              <w:pStyle w:val="Normal"/>
+              <w:left w:w="103" w:type="dxa"/>
+            </w:tcMar>
+          </w:tcPr>
+          <w:p>
+            <w:pPr>
+              <w:pStyle w:val="Normal"/>
+              <w:spacing w:before="0" w:after="200"/>
+              <w:rPr>
+                <w:rFonts w:ascii="Calibri" w:hAnsi="Calibri" w:eastAsia="Times New Roman" w:cs="Times New Roman"/>
+                <w:lang w:val="nl-NL"/>
+              </w:rPr>
+            </w:pPr>
+            <w:r>
+              <w:rPr>
+                <w:rFonts w:eastAsia="Times New Roman" w:cs="Times New Roman"/>
+                <w:lang w:val="nl-NL"/>
+              </w:rPr>
+            </w:r>
+          </w:p>
+        </w:tc>
+        <w:tc>
+          <w:tcPr>
+            <w:tcW w:w="1629" w:type="dxa"/>
+            <w:tcBorders>
+              <w:top w:val="single" w:sz="4" w:space="0" w:color="00000A"/>
+              <w:left w:val="single" w:sz="4" w:space="0" w:color="00000A"/>
+              <w:bottom w:val="single" w:sz="4" w:space="0" w:color="00000A"/>
+              <w:right w:val="single" w:sz="4" w:space="0" w:color="00000A"/>
+              <w:insideH w:val="single" w:sz="4" w:space="0" w:color="00000A"/>
+              <w:insideV w:val="single" w:sz="4" w:space="0" w:color="00000A"/>
+            </w:tcBorders>
+            <w:shd w:fill="auto" w:val="clear"/>
+            <w:tcMar>
+              <w:left w:w="103" w:type="dxa"/>
+            </w:tcMar>
+          </w:tcPr>
+          <w:p>
+            <w:pPr>
+              <w:pStyle w:val="Normal"/>
+              <w:spacing w:before="0" w:after="200"/>
+              <w:rPr>
+                <w:rFonts w:ascii="Calibri" w:hAnsi="Calibri" w:eastAsia="Times New Roman" w:cs="Times New Roman"/>
+                <w:lang w:val="nl-NL"/>
+              </w:rPr>
+            </w:pPr>
+            <w:r>
+              <w:rPr>
+                <w:rFonts w:eastAsia="Times New Roman" w:cs="Times New Roman"/>
+                <w:lang w:val="nl-NL"/>
+              </w:rPr>
+            </w:r>
+          </w:p>
+        </w:tc>
+        <w:tc>
+          <w:tcPr>
+            <w:tcW w:w="1684" w:type="dxa"/>
+            <w:tcBorders>
+              <w:top w:val="single" w:sz="4" w:space="0" w:color="00000A"/>
+              <w:left w:val="single" w:sz="4" w:space="0" w:color="00000A"/>
+              <w:bottom w:val="single" w:sz="4" w:space="0" w:color="00000A"/>
+              <w:right w:val="single" w:sz="4" w:space="0" w:color="00000A"/>
+              <w:insideH w:val="single" w:sz="4" w:space="0" w:color="00000A"/>
+              <w:insideV w:val="single" w:sz="4" w:space="0" w:color="00000A"/>
+            </w:tcBorders>
+            <w:shd w:fill="auto" w:val="clear"/>
+            <w:tcMar>
+              <w:left w:w="103" w:type="dxa"/>
+            </w:tcMar>
+          </w:tcPr>
+          <w:p>
+            <w:pPr>
+              <w:pStyle w:val="Normal"/>
+              <w:spacing w:before="0" w:after="200"/>
               <w:rPr>
                 <w:rFonts w:ascii="Calibri" w:hAnsi="Calibri" w:eastAsia="Times New Roman" w:cs="Times New Roman"/>
                 <w:lang w:val="nl-NL"/>
@@ -2519,12 +2624,13 @@
             </w:tcBorders>
             <w:shd w:fill="auto" w:val="clear"/>
             <w:tcMar>
-              <w:left w:w="108" w:type="dxa"/>
-            </w:tcMar>
-          </w:tcPr>
-          <w:p>
-            <w:pPr>
-              <w:pStyle w:val="Normal"/>
+              <w:left w:w="103" w:type="dxa"/>
+            </w:tcMar>
+          </w:tcPr>
+          <w:p>
+            <w:pPr>
+              <w:pStyle w:val="Normal"/>
+              <w:spacing w:before="0" w:after="200"/>
               <w:rPr>
                 <w:rFonts w:ascii="Calibri" w:hAnsi="Calibri" w:eastAsia="Times New Roman" w:cs="Times New Roman"/>
                 <w:lang w:val="nl-NL"/>
@@ -2551,12 +2657,13 @@
             </w:tcBorders>
             <w:shd w:fill="auto" w:val="clear"/>
             <w:tcMar>
-              <w:left w:w="108" w:type="dxa"/>
-            </w:tcMar>
-          </w:tcPr>
-          <w:p>
-            <w:pPr>
-              <w:pStyle w:val="Normal"/>
+              <w:left w:w="103" w:type="dxa"/>
+            </w:tcMar>
+          </w:tcPr>
+          <w:p>
+            <w:pPr>
+              <w:pStyle w:val="Normal"/>
+              <w:spacing w:before="0" w:after="200"/>
               <w:rPr>
                 <w:rFonts w:ascii="Calibri" w:hAnsi="Calibri" w:eastAsia="Times New Roman" w:cs="Times New Roman"/>
                 <w:lang w:val="nl-NL"/>
@@ -2583,12 +2690,13 @@
             </w:tcBorders>
             <w:shd w:fill="auto" w:val="clear"/>
             <w:tcMar>
-              <w:left w:w="108" w:type="dxa"/>
-            </w:tcMar>
-          </w:tcPr>
-          <w:p>
-            <w:pPr>
-              <w:pStyle w:val="Normal"/>
+              <w:left w:w="103" w:type="dxa"/>
+            </w:tcMar>
+          </w:tcPr>
+          <w:p>
+            <w:pPr>
+              <w:pStyle w:val="Normal"/>
+              <w:spacing w:before="0" w:after="200"/>
               <w:rPr>
                 <w:rFonts w:ascii="Calibri" w:hAnsi="Calibri" w:eastAsia="Times New Roman" w:cs="Times New Roman"/>
                 <w:lang w:val="nl-NL"/>
@@ -2630,50 +2738,48 @@
           <w:lang w:val="nl-NL"/>
         </w:rPr>
       </w:pPr>
+      <w:r>
+        <w:rPr>
+          <w:rFonts w:eastAsia="Times New Roman" w:cs="Times New Roman"/>
+          <w:b/>
+          <w:bCs/>
+          <w:lang w:val="nl-NL"/>
+        </w:rPr>
+      </w:r>
+    </w:p>
+    <w:p>
+      <w:pPr>
+        <w:pStyle w:val="Normal"/>
+        <w:rPr>
+          <w:rFonts w:ascii="Calibri" w:hAnsi="Calibri" w:eastAsia="Times New Roman" w:cs="Times New Roman"/>
+          <w:b/>
+          <w:b/>
+          <w:bCs/>
+          <w:lang w:val="nl-NL"/>
+        </w:rPr>
+      </w:pPr>
+      <w:r>
+        <w:rPr>
+          <w:rFonts w:eastAsia="Times New Roman" w:cs="Times New Roman"/>
+          <w:b/>
+          <w:bCs/>
+          <w:lang w:val="nl-NL"/>
+        </w:rPr>
+      </w:r>
+    </w:p>
+    <w:p>
+      <w:pPr>
+        <w:pStyle w:val="Normal"/>
+        <w:rPr>
+          <w:rFonts w:ascii="Calibri" w:hAnsi="Calibri" w:eastAsia="Times New Roman" w:cs="Times New Roman"/>
+          <w:b/>
+          <w:b/>
+          <w:bCs/>
+          <w:lang w:val="nl-NL"/>
+        </w:rPr>
+      </w:pPr>
       <w:bookmarkStart w:id="2" w:name="_Toc172524297"/>
-      <w:bookmarkStart w:id="3" w:name="_Toc172524297"/>
-      <w:r>
-        <w:rPr>
-          <w:rFonts w:eastAsia="Times New Roman" w:cs="Times New Roman"/>
-          <w:b/>
-          <w:bCs/>
-          <w:lang w:val="nl-NL"/>
-        </w:rPr>
-      </w:r>
-    </w:p>
-    <w:p>
-      <w:pPr>
-        <w:pStyle w:val="Normal"/>
-        <w:rPr>
-          <w:rFonts w:ascii="Calibri" w:hAnsi="Calibri" w:eastAsia="Times New Roman" w:cs="Times New Roman"/>
-          <w:b/>
-          <w:b/>
-          <w:bCs/>
-          <w:lang w:val="nl-NL"/>
-        </w:rPr>
-      </w:pPr>
-      <w:r>
-        <w:rPr>
-          <w:rFonts w:eastAsia="Times New Roman" w:cs="Times New Roman"/>
-          <w:b/>
-          <w:bCs/>
-          <w:lang w:val="nl-NL"/>
-        </w:rPr>
-      </w:r>
-    </w:p>
-    <w:p>
-      <w:pPr>
-        <w:pStyle w:val="Normal"/>
-        <w:rPr>
-          <w:rFonts w:ascii="Calibri" w:hAnsi="Calibri" w:eastAsia="Times New Roman" w:cs="Times New Roman"/>
-          <w:b/>
-          <w:b/>
-          <w:bCs/>
-          <w:lang w:val="nl-NL"/>
-        </w:rPr>
-      </w:pPr>
-      <w:bookmarkStart w:id="4" w:name="_Toc172524297"/>
-      <w:bookmarkEnd w:id="4"/>
+      <w:bookmarkEnd w:id="2"/>
       <w:r>
         <w:rPr>
           <w:rFonts w:eastAsia="Times New Roman" w:cs="Times New Roman"/>
@@ -3319,7 +3425,7 @@
       <w:tblPr>
         <w:tblW w:w="9180" w:type="dxa"/>
         <w:jc w:val="left"/>
-        <w:tblInd w:w="0" w:type="dxa"/>
+        <w:tblInd w:w="-5" w:type="dxa"/>
         <w:tblBorders>
           <w:top w:val="single" w:sz="4" w:space="0" w:color="00000A"/>
           <w:left w:val="single" w:sz="4" w:space="0" w:color="00000A"/>
@@ -3330,7 +3436,7 @@
         </w:tblBorders>
         <w:tblCellMar>
           <w:top w:w="0" w:type="dxa"/>
-          <w:left w:w="108" w:type="dxa"/>
+          <w:left w:w="103" w:type="dxa"/>
           <w:bottom w:w="0" w:type="dxa"/>
           <w:right w:w="108" w:type="dxa"/>
         </w:tblCellMar>
@@ -3339,8 +3445,8 @@
       <w:tblGrid>
         <w:gridCol w:w="1950"/>
         <w:gridCol w:w="1419"/>
-        <w:gridCol w:w="1701"/>
-        <w:gridCol w:w="2408"/>
+        <w:gridCol w:w="1702"/>
+        <w:gridCol w:w="2407"/>
         <w:gridCol w:w="1702"/>
       </w:tblGrid>
       <w:tr>
@@ -3358,7 +3464,7 @@
             </w:tcBorders>
             <w:shd w:fill="auto" w:val="clear"/>
             <w:tcMar>
-              <w:left w:w="108" w:type="dxa"/>
+              <w:left w:w="103" w:type="dxa"/>
             </w:tcMar>
           </w:tcPr>
           <w:p>
@@ -3380,6 +3486,10 @@
           <w:p>
             <w:pPr>
               <w:pStyle w:val="Normal"/>
+              <w:widowControl/>
+              <w:bidi w:val="0"/>
+              <w:spacing w:lineRule="auto" w:line="276" w:before="0" w:after="200"/>
+              <w:jc w:val="left"/>
               <w:rPr>
                 <w:rFonts w:ascii="Calibri" w:hAnsi="Calibri" w:eastAsia="Times New Roman" w:cs="Times New Roman"/>
                 <w:b/>
@@ -3410,7 +3520,7 @@
             </w:tcBorders>
             <w:shd w:fill="auto" w:val="clear"/>
             <w:tcMar>
-              <w:left w:w="108" w:type="dxa"/>
+              <w:left w:w="103" w:type="dxa"/>
             </w:tcMar>
           </w:tcPr>
           <w:p>
@@ -3435,6 +3545,10 @@
           <w:p>
             <w:pPr>
               <w:pStyle w:val="Normal"/>
+              <w:widowControl/>
+              <w:bidi w:val="0"/>
+              <w:spacing w:lineRule="auto" w:line="276" w:before="0" w:after="200"/>
+              <w:jc w:val="left"/>
               <w:rPr>
                 <w:rFonts w:ascii="Calibri" w:hAnsi="Calibri" w:eastAsia="Times New Roman" w:cs="Times New Roman"/>
                 <w:b/>
@@ -3454,18 +3568,18 @@
         </w:tc>
         <w:tc>
           <w:tcPr>
-            <w:tcW w:w="1701" w:type="dxa"/>
-            <w:tcBorders>
-              <w:top w:val="single" w:sz="4" w:space="0" w:color="00000A"/>
-              <w:left w:val="single" w:sz="4" w:space="0" w:color="00000A"/>
-              <w:bottom w:val="single" w:sz="4" w:space="0" w:color="00000A"/>
-              <w:right w:val="single" w:sz="4" w:space="0" w:color="00000A"/>
-              <w:insideH w:val="single" w:sz="4" w:space="0" w:color="00000A"/>
-              <w:insideV w:val="single" w:sz="4" w:space="0" w:color="00000A"/>
-            </w:tcBorders>
-            <w:shd w:fill="auto" w:val="clear"/>
-            <w:tcMar>
-              <w:left w:w="108" w:type="dxa"/>
+            <w:tcW w:w="1702" w:type="dxa"/>
+            <w:tcBorders>
+              <w:top w:val="single" w:sz="4" w:space="0" w:color="00000A"/>
+              <w:left w:val="single" w:sz="4" w:space="0" w:color="00000A"/>
+              <w:bottom w:val="single" w:sz="4" w:space="0" w:color="00000A"/>
+              <w:right w:val="single" w:sz="4" w:space="0" w:color="00000A"/>
+              <w:insideH w:val="single" w:sz="4" w:space="0" w:color="00000A"/>
+              <w:insideV w:val="single" w:sz="4" w:space="0" w:color="00000A"/>
+            </w:tcBorders>
+            <w:shd w:fill="auto" w:val="clear"/>
+            <w:tcMar>
+              <w:left w:w="103" w:type="dxa"/>
             </w:tcMar>
           </w:tcPr>
           <w:p>
@@ -3490,6 +3604,10 @@
           <w:p>
             <w:pPr>
               <w:pStyle w:val="Normal"/>
+              <w:widowControl/>
+              <w:bidi w:val="0"/>
+              <w:spacing w:lineRule="auto" w:line="276" w:before="0" w:after="200"/>
+              <w:jc w:val="left"/>
               <w:rPr>
                 <w:rFonts w:ascii="Calibri" w:hAnsi="Calibri" w:eastAsia="Times New Roman" w:cs="Times New Roman"/>
                 <w:b/>
@@ -3509,18 +3627,18 @@
         </w:tc>
         <w:tc>
           <w:tcPr>
-            <w:tcW w:w="2408" w:type="dxa"/>
-            <w:tcBorders>
-              <w:top w:val="single" w:sz="4" w:space="0" w:color="00000A"/>
-              <w:left w:val="single" w:sz="4" w:space="0" w:color="00000A"/>
-              <w:bottom w:val="single" w:sz="4" w:space="0" w:color="00000A"/>
-              <w:right w:val="single" w:sz="4" w:space="0" w:color="00000A"/>
-              <w:insideH w:val="single" w:sz="4" w:space="0" w:color="00000A"/>
-              <w:insideV w:val="single" w:sz="4" w:space="0" w:color="00000A"/>
-            </w:tcBorders>
-            <w:shd w:fill="auto" w:val="clear"/>
-            <w:tcMar>
-              <w:left w:w="108" w:type="dxa"/>
+            <w:tcW w:w="2407" w:type="dxa"/>
+            <w:tcBorders>
+              <w:top w:val="single" w:sz="4" w:space="0" w:color="00000A"/>
+              <w:left w:val="single" w:sz="4" w:space="0" w:color="00000A"/>
+              <w:bottom w:val="single" w:sz="4" w:space="0" w:color="00000A"/>
+              <w:right w:val="single" w:sz="4" w:space="0" w:color="00000A"/>
+              <w:insideH w:val="single" w:sz="4" w:space="0" w:color="00000A"/>
+              <w:insideV w:val="single" w:sz="4" w:space="0" w:color="00000A"/>
+            </w:tcBorders>
+            <w:shd w:fill="auto" w:val="clear"/>
+            <w:tcMar>
+              <w:left w:w="103" w:type="dxa"/>
             </w:tcMar>
           </w:tcPr>
           <w:p>
@@ -3545,6 +3663,10 @@
           <w:p>
             <w:pPr>
               <w:pStyle w:val="Normal"/>
+              <w:widowControl/>
+              <w:bidi w:val="0"/>
+              <w:spacing w:lineRule="auto" w:line="276" w:before="0" w:after="200"/>
+              <w:jc w:val="left"/>
               <w:rPr>
                 <w:rFonts w:ascii="Calibri" w:hAnsi="Calibri" w:eastAsia="Times New Roman" w:cs="Times New Roman"/>
                 <w:b/>
@@ -3575,7 +3697,7 @@
             </w:tcBorders>
             <w:shd w:fill="auto" w:val="clear"/>
             <w:tcMar>
-              <w:left w:w="108" w:type="dxa"/>
+              <w:left w:w="103" w:type="dxa"/>
             </w:tcMar>
           </w:tcPr>
           <w:p>
@@ -3600,6 +3722,10 @@
           <w:p>
             <w:pPr>
               <w:pStyle w:val="Normal"/>
+              <w:widowControl/>
+              <w:bidi w:val="0"/>
+              <w:spacing w:lineRule="auto" w:line="276" w:before="0" w:after="200"/>
+              <w:jc w:val="left"/>
               <w:rPr>
                 <w:rFonts w:ascii="Calibri" w:hAnsi="Calibri" w:eastAsia="Times New Roman" w:cs="Times New Roman"/>
                 <w:b/>
@@ -3633,12 +3759,16 @@
             </w:tcBorders>
             <w:shd w:fill="auto" w:val="clear"/>
             <w:tcMar>
-              <w:left w:w="108" w:type="dxa"/>
-            </w:tcMar>
-          </w:tcPr>
-          <w:p>
-            <w:pPr>
-              <w:pStyle w:val="Normal"/>
+              <w:left w:w="103" w:type="dxa"/>
+            </w:tcMar>
+          </w:tcPr>
+          <w:p>
+            <w:pPr>
+              <w:pStyle w:val="Normal"/>
+              <w:widowControl/>
+              <w:bidi w:val="0"/>
+              <w:spacing w:lineRule="auto" w:line="276" w:before="0" w:after="200"/>
+              <w:jc w:val="left"/>
               <w:rPr>
                 <w:rFonts w:ascii="Calibri" w:hAnsi="Calibri" w:eastAsia="Times New Roman" w:cs="Times New Roman"/>
                 <w:lang w:val="nl-NL"/>
@@ -3666,76 +3796,13 @@
             </w:tcBorders>
             <w:shd w:fill="auto" w:val="clear"/>
             <w:tcMar>
-              <w:left w:w="108" w:type="dxa"/>
-            </w:tcMar>
-          </w:tcPr>
-          <w:p>
-            <w:pPr>
-              <w:pStyle w:val="Normal"/>
-              <w:rPr>
-                <w:rFonts w:ascii="Calibri" w:hAnsi="Calibri" w:eastAsia="Times New Roman" w:cs="Times New Roman"/>
-                <w:lang w:val="nl-NL"/>
-              </w:rPr>
-            </w:pPr>
-            <w:r>
-              <w:rPr>
-                <w:rFonts w:eastAsia="Times New Roman" w:cs="Times New Roman"/>
-                <w:lang w:val="nl-NL"/>
-              </w:rPr>
-            </w:r>
-          </w:p>
-        </w:tc>
-        <w:tc>
-          <w:tcPr>
-            <w:tcW w:w="1701" w:type="dxa"/>
-            <w:tcBorders>
-              <w:top w:val="single" w:sz="4" w:space="0" w:color="00000A"/>
-              <w:left w:val="single" w:sz="4" w:space="0" w:color="00000A"/>
-              <w:bottom w:val="single" w:sz="4" w:space="0" w:color="00000A"/>
-              <w:right w:val="single" w:sz="4" w:space="0" w:color="00000A"/>
-              <w:insideH w:val="single" w:sz="4" w:space="0" w:color="00000A"/>
-              <w:insideV w:val="single" w:sz="4" w:space="0" w:color="00000A"/>
-            </w:tcBorders>
-            <w:shd w:fill="auto" w:val="clear"/>
-            <w:tcMar>
-              <w:left w:w="108" w:type="dxa"/>
-            </w:tcMar>
-          </w:tcPr>
-          <w:p>
-            <w:pPr>
-              <w:pStyle w:val="Normal"/>
-              <w:rPr>
-                <w:rFonts w:ascii="Calibri" w:hAnsi="Calibri" w:eastAsia="Times New Roman" w:cs="Times New Roman"/>
-                <w:lang w:val="nl-NL"/>
-              </w:rPr>
-            </w:pPr>
-            <w:r>
-              <w:rPr>
-                <w:rFonts w:eastAsia="Times New Roman" w:cs="Times New Roman"/>
-                <w:lang w:val="nl-NL"/>
-              </w:rPr>
-            </w:r>
-          </w:p>
-        </w:tc>
-        <w:tc>
-          <w:tcPr>
-            <w:tcW w:w="2408" w:type="dxa"/>
-            <w:tcBorders>
-              <w:top w:val="single" w:sz="4" w:space="0" w:color="00000A"/>
-              <w:left w:val="single" w:sz="4" w:space="0" w:color="00000A"/>
-              <w:bottom w:val="single" w:sz="4" w:space="0" w:color="00000A"/>
-              <w:right w:val="single" w:sz="4" w:space="0" w:color="00000A"/>
-              <w:insideH w:val="single" w:sz="4" w:space="0" w:color="00000A"/>
-              <w:insideV w:val="single" w:sz="4" w:space="0" w:color="00000A"/>
-            </w:tcBorders>
-            <w:shd w:fill="auto" w:val="clear"/>
-            <w:tcMar>
-              <w:left w:w="108" w:type="dxa"/>
-            </w:tcMar>
-          </w:tcPr>
-          <w:p>
-            <w:pPr>
-              <w:pStyle w:val="Normal"/>
+              <w:left w:w="103" w:type="dxa"/>
+            </w:tcMar>
+          </w:tcPr>
+          <w:p>
+            <w:pPr>
+              <w:pStyle w:val="Normal"/>
+              <w:spacing w:before="0" w:after="200"/>
               <w:rPr>
                 <w:rFonts w:ascii="Calibri" w:hAnsi="Calibri" w:eastAsia="Times New Roman" w:cs="Times New Roman"/>
                 <w:lang w:val="nl-NL"/>
@@ -3762,12 +3829,79 @@
             </w:tcBorders>
             <w:shd w:fill="auto" w:val="clear"/>
             <w:tcMar>
-              <w:left w:w="108" w:type="dxa"/>
-            </w:tcMar>
-          </w:tcPr>
-          <w:p>
-            <w:pPr>
-              <w:pStyle w:val="Normal"/>
+              <w:left w:w="103" w:type="dxa"/>
+            </w:tcMar>
+          </w:tcPr>
+          <w:p>
+            <w:pPr>
+              <w:pStyle w:val="Normal"/>
+              <w:spacing w:before="0" w:after="200"/>
+              <w:rPr>
+                <w:rFonts w:ascii="Calibri" w:hAnsi="Calibri" w:eastAsia="Times New Roman" w:cs="Times New Roman"/>
+                <w:lang w:val="nl-NL"/>
+              </w:rPr>
+            </w:pPr>
+            <w:r>
+              <w:rPr>
+                <w:rFonts w:eastAsia="Times New Roman" w:cs="Times New Roman"/>
+                <w:lang w:val="nl-NL"/>
+              </w:rPr>
+            </w:r>
+          </w:p>
+        </w:tc>
+        <w:tc>
+          <w:tcPr>
+            <w:tcW w:w="2407" w:type="dxa"/>
+            <w:tcBorders>
+              <w:top w:val="single" w:sz="4" w:space="0" w:color="00000A"/>
+              <w:left w:val="single" w:sz="4" w:space="0" w:color="00000A"/>
+              <w:bottom w:val="single" w:sz="4" w:space="0" w:color="00000A"/>
+              <w:right w:val="single" w:sz="4" w:space="0" w:color="00000A"/>
+              <w:insideH w:val="single" w:sz="4" w:space="0" w:color="00000A"/>
+              <w:insideV w:val="single" w:sz="4" w:space="0" w:color="00000A"/>
+            </w:tcBorders>
+            <w:shd w:fill="auto" w:val="clear"/>
+            <w:tcMar>
+              <w:left w:w="103" w:type="dxa"/>
+            </w:tcMar>
+          </w:tcPr>
+          <w:p>
+            <w:pPr>
+              <w:pStyle w:val="Normal"/>
+              <w:spacing w:before="0" w:after="200"/>
+              <w:rPr>
+                <w:rFonts w:ascii="Calibri" w:hAnsi="Calibri" w:eastAsia="Times New Roman" w:cs="Times New Roman"/>
+                <w:lang w:val="nl-NL"/>
+              </w:rPr>
+            </w:pPr>
+            <w:r>
+              <w:rPr>
+                <w:rFonts w:eastAsia="Times New Roman" w:cs="Times New Roman"/>
+                <w:lang w:val="nl-NL"/>
+              </w:rPr>
+            </w:r>
+          </w:p>
+        </w:tc>
+        <w:tc>
+          <w:tcPr>
+            <w:tcW w:w="1702" w:type="dxa"/>
+            <w:tcBorders>
+              <w:top w:val="single" w:sz="4" w:space="0" w:color="00000A"/>
+              <w:left w:val="single" w:sz="4" w:space="0" w:color="00000A"/>
+              <w:bottom w:val="single" w:sz="4" w:space="0" w:color="00000A"/>
+              <w:right w:val="single" w:sz="4" w:space="0" w:color="00000A"/>
+              <w:insideH w:val="single" w:sz="4" w:space="0" w:color="00000A"/>
+              <w:insideV w:val="single" w:sz="4" w:space="0" w:color="00000A"/>
+            </w:tcBorders>
+            <w:shd w:fill="auto" w:val="clear"/>
+            <w:tcMar>
+              <w:left w:w="103" w:type="dxa"/>
+            </w:tcMar>
+          </w:tcPr>
+          <w:p>
+            <w:pPr>
+              <w:pStyle w:val="Normal"/>
+              <w:spacing w:before="0" w:after="200"/>
               <w:rPr>
                 <w:rFonts w:ascii="Calibri" w:hAnsi="Calibri" w:eastAsia="Times New Roman" w:cs="Times New Roman"/>
                 <w:lang w:val="nl-NL"/>
@@ -3797,12 +3931,16 @@
             </w:tcBorders>
             <w:shd w:fill="auto" w:val="clear"/>
             <w:tcMar>
-              <w:left w:w="108" w:type="dxa"/>
-            </w:tcMar>
-          </w:tcPr>
-          <w:p>
-            <w:pPr>
-              <w:pStyle w:val="Normal"/>
+              <w:left w:w="103" w:type="dxa"/>
+            </w:tcMar>
+          </w:tcPr>
+          <w:p>
+            <w:pPr>
+              <w:pStyle w:val="Normal"/>
+              <w:widowControl/>
+              <w:bidi w:val="0"/>
+              <w:spacing w:lineRule="auto" w:line="276" w:before="0" w:after="200"/>
+              <w:jc w:val="left"/>
               <w:rPr>
                 <w:rFonts w:ascii="Calibri" w:hAnsi="Calibri" w:eastAsia="Times New Roman" w:cs="Times New Roman"/>
                 <w:lang w:val="nl-NL"/>
@@ -3830,76 +3968,13 @@
             </w:tcBorders>
             <w:shd w:fill="auto" w:val="clear"/>
             <w:tcMar>
-              <w:left w:w="108" w:type="dxa"/>
-            </w:tcMar>
-          </w:tcPr>
-          <w:p>
-            <w:pPr>
-              <w:pStyle w:val="Normal"/>
-              <w:rPr>
-                <w:rFonts w:ascii="Calibri" w:hAnsi="Calibri" w:eastAsia="Times New Roman" w:cs="Times New Roman"/>
-                <w:lang w:val="nl-NL"/>
-              </w:rPr>
-            </w:pPr>
-            <w:r>
-              <w:rPr>
-                <w:rFonts w:eastAsia="Times New Roman" w:cs="Times New Roman"/>
-                <w:lang w:val="nl-NL"/>
-              </w:rPr>
-            </w:r>
-          </w:p>
-        </w:tc>
-        <w:tc>
-          <w:tcPr>
-            <w:tcW w:w="1701" w:type="dxa"/>
-            <w:tcBorders>
-              <w:top w:val="single" w:sz="4" w:space="0" w:color="00000A"/>
-              <w:left w:val="single" w:sz="4" w:space="0" w:color="00000A"/>
-              <w:bottom w:val="single" w:sz="4" w:space="0" w:color="00000A"/>
-              <w:right w:val="single" w:sz="4" w:space="0" w:color="00000A"/>
-              <w:insideH w:val="single" w:sz="4" w:space="0" w:color="00000A"/>
-              <w:insideV w:val="single" w:sz="4" w:space="0" w:color="00000A"/>
-            </w:tcBorders>
-            <w:shd w:fill="auto" w:val="clear"/>
-            <w:tcMar>
-              <w:left w:w="108" w:type="dxa"/>
-            </w:tcMar>
-          </w:tcPr>
-          <w:p>
-            <w:pPr>
-              <w:pStyle w:val="Normal"/>
-              <w:rPr>
-                <w:rFonts w:ascii="Calibri" w:hAnsi="Calibri" w:eastAsia="Times New Roman" w:cs="Times New Roman"/>
-                <w:lang w:val="nl-NL"/>
-              </w:rPr>
-            </w:pPr>
-            <w:r>
-              <w:rPr>
-                <w:rFonts w:eastAsia="Times New Roman" w:cs="Times New Roman"/>
-                <w:lang w:val="nl-NL"/>
-              </w:rPr>
-            </w:r>
-          </w:p>
-        </w:tc>
-        <w:tc>
-          <w:tcPr>
-            <w:tcW w:w="2408" w:type="dxa"/>
-            <w:tcBorders>
-              <w:top w:val="single" w:sz="4" w:space="0" w:color="00000A"/>
-              <w:left w:val="single" w:sz="4" w:space="0" w:color="00000A"/>
-              <w:bottom w:val="single" w:sz="4" w:space="0" w:color="00000A"/>
-              <w:right w:val="single" w:sz="4" w:space="0" w:color="00000A"/>
-              <w:insideH w:val="single" w:sz="4" w:space="0" w:color="00000A"/>
-              <w:insideV w:val="single" w:sz="4" w:space="0" w:color="00000A"/>
-            </w:tcBorders>
-            <w:shd w:fill="auto" w:val="clear"/>
-            <w:tcMar>
-              <w:left w:w="108" w:type="dxa"/>
-            </w:tcMar>
-          </w:tcPr>
-          <w:p>
-            <w:pPr>
-              <w:pStyle w:val="Normal"/>
+              <w:left w:w="103" w:type="dxa"/>
+            </w:tcMar>
+          </w:tcPr>
+          <w:p>
+            <w:pPr>
+              <w:pStyle w:val="Normal"/>
+              <w:spacing w:before="0" w:after="200"/>
               <w:rPr>
                 <w:rFonts w:ascii="Calibri" w:hAnsi="Calibri" w:eastAsia="Times New Roman" w:cs="Times New Roman"/>
                 <w:lang w:val="nl-NL"/>
@@ -3926,12 +4001,79 @@
             </w:tcBorders>
             <w:shd w:fill="auto" w:val="clear"/>
             <w:tcMar>
-              <w:left w:w="108" w:type="dxa"/>
-            </w:tcMar>
-          </w:tcPr>
-          <w:p>
-            <w:pPr>
-              <w:pStyle w:val="Normal"/>
+              <w:left w:w="103" w:type="dxa"/>
+            </w:tcMar>
+          </w:tcPr>
+          <w:p>
+            <w:pPr>
+              <w:pStyle w:val="Normal"/>
+              <w:spacing w:before="0" w:after="200"/>
+              <w:rPr>
+                <w:rFonts w:ascii="Calibri" w:hAnsi="Calibri" w:eastAsia="Times New Roman" w:cs="Times New Roman"/>
+                <w:lang w:val="nl-NL"/>
+              </w:rPr>
+            </w:pPr>
+            <w:r>
+              <w:rPr>
+                <w:rFonts w:eastAsia="Times New Roman" w:cs="Times New Roman"/>
+                <w:lang w:val="nl-NL"/>
+              </w:rPr>
+            </w:r>
+          </w:p>
+        </w:tc>
+        <w:tc>
+          <w:tcPr>
+            <w:tcW w:w="2407" w:type="dxa"/>
+            <w:tcBorders>
+              <w:top w:val="single" w:sz="4" w:space="0" w:color="00000A"/>
+              <w:left w:val="single" w:sz="4" w:space="0" w:color="00000A"/>
+              <w:bottom w:val="single" w:sz="4" w:space="0" w:color="00000A"/>
+              <w:right w:val="single" w:sz="4" w:space="0" w:color="00000A"/>
+              <w:insideH w:val="single" w:sz="4" w:space="0" w:color="00000A"/>
+              <w:insideV w:val="single" w:sz="4" w:space="0" w:color="00000A"/>
+            </w:tcBorders>
+            <w:shd w:fill="auto" w:val="clear"/>
+            <w:tcMar>
+              <w:left w:w="103" w:type="dxa"/>
+            </w:tcMar>
+          </w:tcPr>
+          <w:p>
+            <w:pPr>
+              <w:pStyle w:val="Normal"/>
+              <w:spacing w:before="0" w:after="200"/>
+              <w:rPr>
+                <w:rFonts w:ascii="Calibri" w:hAnsi="Calibri" w:eastAsia="Times New Roman" w:cs="Times New Roman"/>
+                <w:lang w:val="nl-NL"/>
+              </w:rPr>
+            </w:pPr>
+            <w:r>
+              <w:rPr>
+                <w:rFonts w:eastAsia="Times New Roman" w:cs="Times New Roman"/>
+                <w:lang w:val="nl-NL"/>
+              </w:rPr>
+            </w:r>
+          </w:p>
+        </w:tc>
+        <w:tc>
+          <w:tcPr>
+            <w:tcW w:w="1702" w:type="dxa"/>
+            <w:tcBorders>
+              <w:top w:val="single" w:sz="4" w:space="0" w:color="00000A"/>
+              <w:left w:val="single" w:sz="4" w:space="0" w:color="00000A"/>
+              <w:bottom w:val="single" w:sz="4" w:space="0" w:color="00000A"/>
+              <w:right w:val="single" w:sz="4" w:space="0" w:color="00000A"/>
+              <w:insideH w:val="single" w:sz="4" w:space="0" w:color="00000A"/>
+              <w:insideV w:val="single" w:sz="4" w:space="0" w:color="00000A"/>
+            </w:tcBorders>
+            <w:shd w:fill="auto" w:val="clear"/>
+            <w:tcMar>
+              <w:left w:w="103" w:type="dxa"/>
+            </w:tcMar>
+          </w:tcPr>
+          <w:p>
+            <w:pPr>
+              <w:pStyle w:val="Normal"/>
+              <w:spacing w:before="0" w:after="200"/>
               <w:rPr>
                 <w:rFonts w:ascii="Calibri" w:hAnsi="Calibri" w:eastAsia="Times New Roman" w:cs="Times New Roman"/>
                 <w:lang w:val="nl-NL"/>
@@ -3961,12 +4103,16 @@
             </w:tcBorders>
             <w:shd w:fill="auto" w:val="clear"/>
             <w:tcMar>
-              <w:left w:w="108" w:type="dxa"/>
-            </w:tcMar>
-          </w:tcPr>
-          <w:p>
-            <w:pPr>
-              <w:pStyle w:val="Normal"/>
+              <w:left w:w="103" w:type="dxa"/>
+            </w:tcMar>
+          </w:tcPr>
+          <w:p>
+            <w:pPr>
+              <w:pStyle w:val="Normal"/>
+              <w:widowControl/>
+              <w:bidi w:val="0"/>
+              <w:spacing w:lineRule="auto" w:line="276" w:before="0" w:after="200"/>
+              <w:jc w:val="left"/>
               <w:rPr>
                 <w:rFonts w:ascii="Calibri" w:hAnsi="Calibri" w:eastAsia="Times New Roman" w:cs="Times New Roman"/>
                 <w:lang w:val="nl-NL"/>
@@ -3994,76 +4140,13 @@
             </w:tcBorders>
             <w:shd w:fill="auto" w:val="clear"/>
             <w:tcMar>
-              <w:left w:w="108" w:type="dxa"/>
-            </w:tcMar>
-          </w:tcPr>
-          <w:p>
-            <w:pPr>
-              <w:pStyle w:val="Normal"/>
-              <w:rPr>
-                <w:rFonts w:ascii="Calibri" w:hAnsi="Calibri" w:eastAsia="Times New Roman" w:cs="Times New Roman"/>
-                <w:lang w:val="nl-NL"/>
-              </w:rPr>
-            </w:pPr>
-            <w:r>
-              <w:rPr>
-                <w:rFonts w:eastAsia="Times New Roman" w:cs="Times New Roman"/>
-                <w:lang w:val="nl-NL"/>
-              </w:rPr>
-            </w:r>
-          </w:p>
-        </w:tc>
-        <w:tc>
-          <w:tcPr>
-            <w:tcW w:w="1701" w:type="dxa"/>
-            <w:tcBorders>
-              <w:top w:val="single" w:sz="4" w:space="0" w:color="00000A"/>
-              <w:left w:val="single" w:sz="4" w:space="0" w:color="00000A"/>
-              <w:bottom w:val="single" w:sz="4" w:space="0" w:color="00000A"/>
-              <w:right w:val="single" w:sz="4" w:space="0" w:color="00000A"/>
-              <w:insideH w:val="single" w:sz="4" w:space="0" w:color="00000A"/>
-              <w:insideV w:val="single" w:sz="4" w:space="0" w:color="00000A"/>
-            </w:tcBorders>
-            <w:shd w:fill="auto" w:val="clear"/>
-            <w:tcMar>
-              <w:left w:w="108" w:type="dxa"/>
-            </w:tcMar>
-          </w:tcPr>
-          <w:p>
-            <w:pPr>
-              <w:pStyle w:val="Normal"/>
-              <w:rPr>
-                <w:rFonts w:ascii="Calibri" w:hAnsi="Calibri" w:eastAsia="Times New Roman" w:cs="Times New Roman"/>
-                <w:lang w:val="nl-NL"/>
-              </w:rPr>
-            </w:pPr>
-            <w:r>
-              <w:rPr>
-                <w:rFonts w:eastAsia="Times New Roman" w:cs="Times New Roman"/>
-                <w:lang w:val="nl-NL"/>
-              </w:rPr>
-            </w:r>
-          </w:p>
-        </w:tc>
-        <w:tc>
-          <w:tcPr>
-            <w:tcW w:w="2408" w:type="dxa"/>
-            <w:tcBorders>
-              <w:top w:val="single" w:sz="4" w:space="0" w:color="00000A"/>
-              <w:left w:val="single" w:sz="4" w:space="0" w:color="00000A"/>
-              <w:bottom w:val="single" w:sz="4" w:space="0" w:color="00000A"/>
-              <w:right w:val="single" w:sz="4" w:space="0" w:color="00000A"/>
-              <w:insideH w:val="single" w:sz="4" w:space="0" w:color="00000A"/>
-              <w:insideV w:val="single" w:sz="4" w:space="0" w:color="00000A"/>
-            </w:tcBorders>
-            <w:shd w:fill="auto" w:val="clear"/>
-            <w:tcMar>
-              <w:left w:w="108" w:type="dxa"/>
-            </w:tcMar>
-          </w:tcPr>
-          <w:p>
-            <w:pPr>
-              <w:pStyle w:val="Normal"/>
+              <w:left w:w="103" w:type="dxa"/>
+            </w:tcMar>
+          </w:tcPr>
+          <w:p>
+            <w:pPr>
+              <w:pStyle w:val="Normal"/>
+              <w:spacing w:before="0" w:after="200"/>
               <w:rPr>
                 <w:rFonts w:ascii="Calibri" w:hAnsi="Calibri" w:eastAsia="Times New Roman" w:cs="Times New Roman"/>
                 <w:lang w:val="nl-NL"/>
@@ -4090,12 +4173,79 @@
             </w:tcBorders>
             <w:shd w:fill="auto" w:val="clear"/>
             <w:tcMar>
-              <w:left w:w="108" w:type="dxa"/>
-            </w:tcMar>
-          </w:tcPr>
-          <w:p>
-            <w:pPr>
-              <w:pStyle w:val="Normal"/>
+              <w:left w:w="103" w:type="dxa"/>
+            </w:tcMar>
+          </w:tcPr>
+          <w:p>
+            <w:pPr>
+              <w:pStyle w:val="Normal"/>
+              <w:spacing w:before="0" w:after="200"/>
+              <w:rPr>
+                <w:rFonts w:ascii="Calibri" w:hAnsi="Calibri" w:eastAsia="Times New Roman" w:cs="Times New Roman"/>
+                <w:lang w:val="nl-NL"/>
+              </w:rPr>
+            </w:pPr>
+            <w:r>
+              <w:rPr>
+                <w:rFonts w:eastAsia="Times New Roman" w:cs="Times New Roman"/>
+                <w:lang w:val="nl-NL"/>
+              </w:rPr>
+            </w:r>
+          </w:p>
+        </w:tc>
+        <w:tc>
+          <w:tcPr>
+            <w:tcW w:w="2407" w:type="dxa"/>
+            <w:tcBorders>
+              <w:top w:val="single" w:sz="4" w:space="0" w:color="00000A"/>
+              <w:left w:val="single" w:sz="4" w:space="0" w:color="00000A"/>
+              <w:bottom w:val="single" w:sz="4" w:space="0" w:color="00000A"/>
+              <w:right w:val="single" w:sz="4" w:space="0" w:color="00000A"/>
+              <w:insideH w:val="single" w:sz="4" w:space="0" w:color="00000A"/>
+              <w:insideV w:val="single" w:sz="4" w:space="0" w:color="00000A"/>
+            </w:tcBorders>
+            <w:shd w:fill="auto" w:val="clear"/>
+            <w:tcMar>
+              <w:left w:w="103" w:type="dxa"/>
+            </w:tcMar>
+          </w:tcPr>
+          <w:p>
+            <w:pPr>
+              <w:pStyle w:val="Normal"/>
+              <w:spacing w:before="0" w:after="200"/>
+              <w:rPr>
+                <w:rFonts w:ascii="Calibri" w:hAnsi="Calibri" w:eastAsia="Times New Roman" w:cs="Times New Roman"/>
+                <w:lang w:val="nl-NL"/>
+              </w:rPr>
+            </w:pPr>
+            <w:r>
+              <w:rPr>
+                <w:rFonts w:eastAsia="Times New Roman" w:cs="Times New Roman"/>
+                <w:lang w:val="nl-NL"/>
+              </w:rPr>
+            </w:r>
+          </w:p>
+        </w:tc>
+        <w:tc>
+          <w:tcPr>
+            <w:tcW w:w="1702" w:type="dxa"/>
+            <w:tcBorders>
+              <w:top w:val="single" w:sz="4" w:space="0" w:color="00000A"/>
+              <w:left w:val="single" w:sz="4" w:space="0" w:color="00000A"/>
+              <w:bottom w:val="single" w:sz="4" w:space="0" w:color="00000A"/>
+              <w:right w:val="single" w:sz="4" w:space="0" w:color="00000A"/>
+              <w:insideH w:val="single" w:sz="4" w:space="0" w:color="00000A"/>
+              <w:insideV w:val="single" w:sz="4" w:space="0" w:color="00000A"/>
+            </w:tcBorders>
+            <w:shd w:fill="auto" w:val="clear"/>
+            <w:tcMar>
+              <w:left w:w="103" w:type="dxa"/>
+            </w:tcMar>
+          </w:tcPr>
+          <w:p>
+            <w:pPr>
+              <w:pStyle w:val="Normal"/>
+              <w:spacing w:before="0" w:after="200"/>
               <w:rPr>
                 <w:rFonts w:ascii="Calibri" w:hAnsi="Calibri" w:eastAsia="Times New Roman" w:cs="Times New Roman"/>
                 <w:lang w:val="nl-NL"/>
@@ -4125,12 +4275,16 @@
             </w:tcBorders>
             <w:shd w:fill="auto" w:val="clear"/>
             <w:tcMar>
-              <w:left w:w="108" w:type="dxa"/>
-            </w:tcMar>
-          </w:tcPr>
-          <w:p>
-            <w:pPr>
-              <w:pStyle w:val="Normal"/>
+              <w:left w:w="103" w:type="dxa"/>
+            </w:tcMar>
+          </w:tcPr>
+          <w:p>
+            <w:pPr>
+              <w:pStyle w:val="Normal"/>
+              <w:widowControl/>
+              <w:bidi w:val="0"/>
+              <w:spacing w:lineRule="auto" w:line="276" w:before="0" w:after="200"/>
+              <w:jc w:val="left"/>
               <w:rPr>
                 <w:rFonts w:ascii="Calibri" w:hAnsi="Calibri" w:eastAsia="Times New Roman" w:cs="Times New Roman"/>
                 <w:lang w:val="nl-NL"/>
@@ -4158,76 +4312,13 @@
             </w:tcBorders>
             <w:shd w:fill="auto" w:val="clear"/>
             <w:tcMar>
-              <w:left w:w="108" w:type="dxa"/>
-            </w:tcMar>
-          </w:tcPr>
-          <w:p>
-            <w:pPr>
-              <w:pStyle w:val="Normal"/>
-              <w:rPr>
-                <w:rFonts w:ascii="Calibri" w:hAnsi="Calibri" w:eastAsia="Times New Roman" w:cs="Times New Roman"/>
-                <w:lang w:val="nl-NL"/>
-              </w:rPr>
-            </w:pPr>
-            <w:r>
-              <w:rPr>
-                <w:rFonts w:eastAsia="Times New Roman" w:cs="Times New Roman"/>
-                <w:lang w:val="nl-NL"/>
-              </w:rPr>
-            </w:r>
-          </w:p>
-        </w:tc>
-        <w:tc>
-          <w:tcPr>
-            <w:tcW w:w="1701" w:type="dxa"/>
-            <w:tcBorders>
-              <w:top w:val="single" w:sz="4" w:space="0" w:color="00000A"/>
-              <w:left w:val="single" w:sz="4" w:space="0" w:color="00000A"/>
-              <w:bottom w:val="single" w:sz="4" w:space="0" w:color="00000A"/>
-              <w:right w:val="single" w:sz="4" w:space="0" w:color="00000A"/>
-              <w:insideH w:val="single" w:sz="4" w:space="0" w:color="00000A"/>
-              <w:insideV w:val="single" w:sz="4" w:space="0" w:color="00000A"/>
-            </w:tcBorders>
-            <w:shd w:fill="auto" w:val="clear"/>
-            <w:tcMar>
-              <w:left w:w="108" w:type="dxa"/>
-            </w:tcMar>
-          </w:tcPr>
-          <w:p>
-            <w:pPr>
-              <w:pStyle w:val="Normal"/>
-              <w:rPr>
-                <w:rFonts w:ascii="Calibri" w:hAnsi="Calibri" w:eastAsia="Times New Roman" w:cs="Times New Roman"/>
-                <w:lang w:val="nl-NL"/>
-              </w:rPr>
-            </w:pPr>
-            <w:r>
-              <w:rPr>
-                <w:rFonts w:eastAsia="Times New Roman" w:cs="Times New Roman"/>
-                <w:lang w:val="nl-NL"/>
-              </w:rPr>
-            </w:r>
-          </w:p>
-        </w:tc>
-        <w:tc>
-          <w:tcPr>
-            <w:tcW w:w="2408" w:type="dxa"/>
-            <w:tcBorders>
-              <w:top w:val="single" w:sz="4" w:space="0" w:color="00000A"/>
-              <w:left w:val="single" w:sz="4" w:space="0" w:color="00000A"/>
-              <w:bottom w:val="single" w:sz="4" w:space="0" w:color="00000A"/>
-              <w:right w:val="single" w:sz="4" w:space="0" w:color="00000A"/>
-              <w:insideH w:val="single" w:sz="4" w:space="0" w:color="00000A"/>
-              <w:insideV w:val="single" w:sz="4" w:space="0" w:color="00000A"/>
-            </w:tcBorders>
-            <w:shd w:fill="auto" w:val="clear"/>
-            <w:tcMar>
-              <w:left w:w="108" w:type="dxa"/>
-            </w:tcMar>
-          </w:tcPr>
-          <w:p>
-            <w:pPr>
-              <w:pStyle w:val="Normal"/>
+              <w:left w:w="103" w:type="dxa"/>
+            </w:tcMar>
+          </w:tcPr>
+          <w:p>
+            <w:pPr>
+              <w:pStyle w:val="Normal"/>
+              <w:spacing w:before="0" w:after="200"/>
               <w:rPr>
                 <w:rFonts w:ascii="Calibri" w:hAnsi="Calibri" w:eastAsia="Times New Roman" w:cs="Times New Roman"/>
                 <w:lang w:val="nl-NL"/>
@@ -4254,12 +4345,79 @@
             </w:tcBorders>
             <w:shd w:fill="auto" w:val="clear"/>
             <w:tcMar>
-              <w:left w:w="108" w:type="dxa"/>
-            </w:tcMar>
-          </w:tcPr>
-          <w:p>
-            <w:pPr>
-              <w:pStyle w:val="Normal"/>
+              <w:left w:w="103" w:type="dxa"/>
+            </w:tcMar>
+          </w:tcPr>
+          <w:p>
+            <w:pPr>
+              <w:pStyle w:val="Normal"/>
+              <w:spacing w:before="0" w:after="200"/>
+              <w:rPr>
+                <w:rFonts w:ascii="Calibri" w:hAnsi="Calibri" w:eastAsia="Times New Roman" w:cs="Times New Roman"/>
+                <w:lang w:val="nl-NL"/>
+              </w:rPr>
+            </w:pPr>
+            <w:r>
+              <w:rPr>
+                <w:rFonts w:eastAsia="Times New Roman" w:cs="Times New Roman"/>
+                <w:lang w:val="nl-NL"/>
+              </w:rPr>
+            </w:r>
+          </w:p>
+        </w:tc>
+        <w:tc>
+          <w:tcPr>
+            <w:tcW w:w="2407" w:type="dxa"/>
+            <w:tcBorders>
+              <w:top w:val="single" w:sz="4" w:space="0" w:color="00000A"/>
+              <w:left w:val="single" w:sz="4" w:space="0" w:color="00000A"/>
+              <w:bottom w:val="single" w:sz="4" w:space="0" w:color="00000A"/>
+              <w:right w:val="single" w:sz="4" w:space="0" w:color="00000A"/>
+              <w:insideH w:val="single" w:sz="4" w:space="0" w:color="00000A"/>
+              <w:insideV w:val="single" w:sz="4" w:space="0" w:color="00000A"/>
+            </w:tcBorders>
+            <w:shd w:fill="auto" w:val="clear"/>
+            <w:tcMar>
+              <w:left w:w="103" w:type="dxa"/>
+            </w:tcMar>
+          </w:tcPr>
+          <w:p>
+            <w:pPr>
+              <w:pStyle w:val="Normal"/>
+              <w:spacing w:before="0" w:after="200"/>
+              <w:rPr>
+                <w:rFonts w:ascii="Calibri" w:hAnsi="Calibri" w:eastAsia="Times New Roman" w:cs="Times New Roman"/>
+                <w:lang w:val="nl-NL"/>
+              </w:rPr>
+            </w:pPr>
+            <w:r>
+              <w:rPr>
+                <w:rFonts w:eastAsia="Times New Roman" w:cs="Times New Roman"/>
+                <w:lang w:val="nl-NL"/>
+              </w:rPr>
+            </w:r>
+          </w:p>
+        </w:tc>
+        <w:tc>
+          <w:tcPr>
+            <w:tcW w:w="1702" w:type="dxa"/>
+            <w:tcBorders>
+              <w:top w:val="single" w:sz="4" w:space="0" w:color="00000A"/>
+              <w:left w:val="single" w:sz="4" w:space="0" w:color="00000A"/>
+              <w:bottom w:val="single" w:sz="4" w:space="0" w:color="00000A"/>
+              <w:right w:val="single" w:sz="4" w:space="0" w:color="00000A"/>
+              <w:insideH w:val="single" w:sz="4" w:space="0" w:color="00000A"/>
+              <w:insideV w:val="single" w:sz="4" w:space="0" w:color="00000A"/>
+            </w:tcBorders>
+            <w:shd w:fill="auto" w:val="clear"/>
+            <w:tcMar>
+              <w:left w:w="103" w:type="dxa"/>
+            </w:tcMar>
+          </w:tcPr>
+          <w:p>
+            <w:pPr>
+              <w:pStyle w:val="Normal"/>
+              <w:spacing w:before="0" w:after="200"/>
               <w:rPr>
                 <w:rFonts w:ascii="Calibri" w:hAnsi="Calibri" w:eastAsia="Times New Roman" w:cs="Times New Roman"/>
                 <w:lang w:val="nl-NL"/>
@@ -4289,12 +4447,16 @@
             </w:tcBorders>
             <w:shd w:fill="auto" w:val="clear"/>
             <w:tcMar>
-              <w:left w:w="108" w:type="dxa"/>
-            </w:tcMar>
-          </w:tcPr>
-          <w:p>
-            <w:pPr>
-              <w:pStyle w:val="Normal"/>
+              <w:left w:w="103" w:type="dxa"/>
+            </w:tcMar>
+          </w:tcPr>
+          <w:p>
+            <w:pPr>
+              <w:pStyle w:val="Normal"/>
+              <w:widowControl/>
+              <w:bidi w:val="0"/>
+              <w:spacing w:lineRule="auto" w:line="276" w:before="0" w:after="200"/>
+              <w:jc w:val="left"/>
               <w:rPr>
                 <w:rFonts w:ascii="Calibri" w:hAnsi="Calibri" w:eastAsia="Times New Roman" w:cs="Times New Roman"/>
                 <w:lang w:val="nl-NL"/>
@@ -4322,76 +4484,13 @@
             </w:tcBorders>
             <w:shd w:fill="auto" w:val="clear"/>
             <w:tcMar>
-              <w:left w:w="108" w:type="dxa"/>
-            </w:tcMar>
-          </w:tcPr>
-          <w:p>
-            <w:pPr>
-              <w:pStyle w:val="Normal"/>
-              <w:rPr>
-                <w:rFonts w:ascii="Calibri" w:hAnsi="Calibri" w:eastAsia="Times New Roman" w:cs="Times New Roman"/>
-                <w:lang w:val="nl-NL"/>
-              </w:rPr>
-            </w:pPr>
-            <w:r>
-              <w:rPr>
-                <w:rFonts w:eastAsia="Times New Roman" w:cs="Times New Roman"/>
-                <w:lang w:val="nl-NL"/>
-              </w:rPr>
-            </w:r>
-          </w:p>
-        </w:tc>
-        <w:tc>
-          <w:tcPr>
-            <w:tcW w:w="1701" w:type="dxa"/>
-            <w:tcBorders>
-              <w:top w:val="single" w:sz="4" w:space="0" w:color="00000A"/>
-              <w:left w:val="single" w:sz="4" w:space="0" w:color="00000A"/>
-              <w:bottom w:val="single" w:sz="4" w:space="0" w:color="00000A"/>
-              <w:right w:val="single" w:sz="4" w:space="0" w:color="00000A"/>
-              <w:insideH w:val="single" w:sz="4" w:space="0" w:color="00000A"/>
-              <w:insideV w:val="single" w:sz="4" w:space="0" w:color="00000A"/>
-            </w:tcBorders>
-            <w:shd w:fill="auto" w:val="clear"/>
-            <w:tcMar>
-              <w:left w:w="108" w:type="dxa"/>
-            </w:tcMar>
-          </w:tcPr>
-          <w:p>
-            <w:pPr>
-              <w:pStyle w:val="Normal"/>
-              <w:rPr>
-                <w:rFonts w:ascii="Calibri" w:hAnsi="Calibri" w:eastAsia="Times New Roman" w:cs="Times New Roman"/>
-                <w:lang w:val="nl-NL"/>
-              </w:rPr>
-            </w:pPr>
-            <w:r>
-              <w:rPr>
-                <w:rFonts w:eastAsia="Times New Roman" w:cs="Times New Roman"/>
-                <w:lang w:val="nl-NL"/>
-              </w:rPr>
-            </w:r>
-          </w:p>
-        </w:tc>
-        <w:tc>
-          <w:tcPr>
-            <w:tcW w:w="2408" w:type="dxa"/>
-            <w:tcBorders>
-              <w:top w:val="single" w:sz="4" w:space="0" w:color="00000A"/>
-              <w:left w:val="single" w:sz="4" w:space="0" w:color="00000A"/>
-              <w:bottom w:val="single" w:sz="4" w:space="0" w:color="00000A"/>
-              <w:right w:val="single" w:sz="4" w:space="0" w:color="00000A"/>
-              <w:insideH w:val="single" w:sz="4" w:space="0" w:color="00000A"/>
-              <w:insideV w:val="single" w:sz="4" w:space="0" w:color="00000A"/>
-            </w:tcBorders>
-            <w:shd w:fill="auto" w:val="clear"/>
-            <w:tcMar>
-              <w:left w:w="108" w:type="dxa"/>
-            </w:tcMar>
-          </w:tcPr>
-          <w:p>
-            <w:pPr>
-              <w:pStyle w:val="Normal"/>
+              <w:left w:w="103" w:type="dxa"/>
+            </w:tcMar>
+          </w:tcPr>
+          <w:p>
+            <w:pPr>
+              <w:pStyle w:val="Normal"/>
+              <w:spacing w:before="0" w:after="200"/>
               <w:rPr>
                 <w:rFonts w:ascii="Calibri" w:hAnsi="Calibri" w:eastAsia="Times New Roman" w:cs="Times New Roman"/>
                 <w:lang w:val="nl-NL"/>
@@ -4418,12 +4517,79 @@
             </w:tcBorders>
             <w:shd w:fill="auto" w:val="clear"/>
             <w:tcMar>
-              <w:left w:w="108" w:type="dxa"/>
-            </w:tcMar>
-          </w:tcPr>
-          <w:p>
-            <w:pPr>
-              <w:pStyle w:val="Normal"/>
+              <w:left w:w="103" w:type="dxa"/>
+            </w:tcMar>
+          </w:tcPr>
+          <w:p>
+            <w:pPr>
+              <w:pStyle w:val="Normal"/>
+              <w:spacing w:before="0" w:after="200"/>
+              <w:rPr>
+                <w:rFonts w:ascii="Calibri" w:hAnsi="Calibri" w:eastAsia="Times New Roman" w:cs="Times New Roman"/>
+                <w:lang w:val="nl-NL"/>
+              </w:rPr>
+            </w:pPr>
+            <w:r>
+              <w:rPr>
+                <w:rFonts w:eastAsia="Times New Roman" w:cs="Times New Roman"/>
+                <w:lang w:val="nl-NL"/>
+              </w:rPr>
+            </w:r>
+          </w:p>
+        </w:tc>
+        <w:tc>
+          <w:tcPr>
+            <w:tcW w:w="2407" w:type="dxa"/>
+            <w:tcBorders>
+              <w:top w:val="single" w:sz="4" w:space="0" w:color="00000A"/>
+              <w:left w:val="single" w:sz="4" w:space="0" w:color="00000A"/>
+              <w:bottom w:val="single" w:sz="4" w:space="0" w:color="00000A"/>
+              <w:right w:val="single" w:sz="4" w:space="0" w:color="00000A"/>
+              <w:insideH w:val="single" w:sz="4" w:space="0" w:color="00000A"/>
+              <w:insideV w:val="single" w:sz="4" w:space="0" w:color="00000A"/>
+            </w:tcBorders>
+            <w:shd w:fill="auto" w:val="clear"/>
+            <w:tcMar>
+              <w:left w:w="103" w:type="dxa"/>
+            </w:tcMar>
+          </w:tcPr>
+          <w:p>
+            <w:pPr>
+              <w:pStyle w:val="Normal"/>
+              <w:spacing w:before="0" w:after="200"/>
+              <w:rPr>
+                <w:rFonts w:ascii="Calibri" w:hAnsi="Calibri" w:eastAsia="Times New Roman" w:cs="Times New Roman"/>
+                <w:lang w:val="nl-NL"/>
+              </w:rPr>
+            </w:pPr>
+            <w:r>
+              <w:rPr>
+                <w:rFonts w:eastAsia="Times New Roman" w:cs="Times New Roman"/>
+                <w:lang w:val="nl-NL"/>
+              </w:rPr>
+            </w:r>
+          </w:p>
+        </w:tc>
+        <w:tc>
+          <w:tcPr>
+            <w:tcW w:w="1702" w:type="dxa"/>
+            <w:tcBorders>
+              <w:top w:val="single" w:sz="4" w:space="0" w:color="00000A"/>
+              <w:left w:val="single" w:sz="4" w:space="0" w:color="00000A"/>
+              <w:bottom w:val="single" w:sz="4" w:space="0" w:color="00000A"/>
+              <w:right w:val="single" w:sz="4" w:space="0" w:color="00000A"/>
+              <w:insideH w:val="single" w:sz="4" w:space="0" w:color="00000A"/>
+              <w:insideV w:val="single" w:sz="4" w:space="0" w:color="00000A"/>
+            </w:tcBorders>
+            <w:shd w:fill="auto" w:val="clear"/>
+            <w:tcMar>
+              <w:left w:w="103" w:type="dxa"/>
+            </w:tcMar>
+          </w:tcPr>
+          <w:p>
+            <w:pPr>
+              <w:pStyle w:val="Normal"/>
+              <w:spacing w:before="0" w:after="200"/>
               <w:rPr>
                 <w:rFonts w:ascii="Calibri" w:hAnsi="Calibri" w:eastAsia="Times New Roman" w:cs="Times New Roman"/>
                 <w:lang w:val="nl-NL"/>
@@ -4453,12 +4619,16 @@
             </w:tcBorders>
             <w:shd w:fill="auto" w:val="clear"/>
             <w:tcMar>
-              <w:left w:w="108" w:type="dxa"/>
-            </w:tcMar>
-          </w:tcPr>
-          <w:p>
-            <w:pPr>
-              <w:pStyle w:val="Normal"/>
+              <w:left w:w="103" w:type="dxa"/>
+            </w:tcMar>
+          </w:tcPr>
+          <w:p>
+            <w:pPr>
+              <w:pStyle w:val="Normal"/>
+              <w:widowControl/>
+              <w:bidi w:val="0"/>
+              <w:spacing w:lineRule="auto" w:line="276" w:before="0" w:after="200"/>
+              <w:jc w:val="left"/>
               <w:rPr>
                 <w:rFonts w:ascii="Calibri" w:hAnsi="Calibri" w:eastAsia="Times New Roman" w:cs="Times New Roman"/>
                 <w:lang w:val="nl-NL"/>
@@ -4486,76 +4656,13 @@
             </w:tcBorders>
             <w:shd w:fill="auto" w:val="clear"/>
             <w:tcMar>
-              <w:left w:w="108" w:type="dxa"/>
-            </w:tcMar>
-          </w:tcPr>
-          <w:p>
-            <w:pPr>
-              <w:pStyle w:val="Normal"/>
-              <w:rPr>
-                <w:rFonts w:ascii="Calibri" w:hAnsi="Calibri" w:eastAsia="Times New Roman" w:cs="Times New Roman"/>
-                <w:lang w:val="nl-NL"/>
-              </w:rPr>
-            </w:pPr>
-            <w:r>
-              <w:rPr>
-                <w:rFonts w:eastAsia="Times New Roman" w:cs="Times New Roman"/>
-                <w:lang w:val="nl-NL"/>
-              </w:rPr>
-            </w:r>
-          </w:p>
-        </w:tc>
-        <w:tc>
-          <w:tcPr>
-            <w:tcW w:w="1701" w:type="dxa"/>
-            <w:tcBorders>
-              <w:top w:val="single" w:sz="4" w:space="0" w:color="00000A"/>
-              <w:left w:val="single" w:sz="4" w:space="0" w:color="00000A"/>
-              <w:bottom w:val="single" w:sz="4" w:space="0" w:color="00000A"/>
-              <w:right w:val="single" w:sz="4" w:space="0" w:color="00000A"/>
-              <w:insideH w:val="single" w:sz="4" w:space="0" w:color="00000A"/>
-              <w:insideV w:val="single" w:sz="4" w:space="0" w:color="00000A"/>
-            </w:tcBorders>
-            <w:shd w:fill="auto" w:val="clear"/>
-            <w:tcMar>
-              <w:left w:w="108" w:type="dxa"/>
-            </w:tcMar>
-          </w:tcPr>
-          <w:p>
-            <w:pPr>
-              <w:pStyle w:val="Normal"/>
-              <w:rPr>
-                <w:rFonts w:ascii="Calibri" w:hAnsi="Calibri" w:eastAsia="Times New Roman" w:cs="Times New Roman"/>
-                <w:lang w:val="nl-NL"/>
-              </w:rPr>
-            </w:pPr>
-            <w:r>
-              <w:rPr>
-                <w:rFonts w:eastAsia="Times New Roman" w:cs="Times New Roman"/>
-                <w:lang w:val="nl-NL"/>
-              </w:rPr>
-            </w:r>
-          </w:p>
-        </w:tc>
-        <w:tc>
-          <w:tcPr>
-            <w:tcW w:w="2408" w:type="dxa"/>
-            <w:tcBorders>
-              <w:top w:val="single" w:sz="4" w:space="0" w:color="00000A"/>
-              <w:left w:val="single" w:sz="4" w:space="0" w:color="00000A"/>
-              <w:bottom w:val="single" w:sz="4" w:space="0" w:color="00000A"/>
-              <w:right w:val="single" w:sz="4" w:space="0" w:color="00000A"/>
-              <w:insideH w:val="single" w:sz="4" w:space="0" w:color="00000A"/>
-              <w:insideV w:val="single" w:sz="4" w:space="0" w:color="00000A"/>
-            </w:tcBorders>
-            <w:shd w:fill="auto" w:val="clear"/>
-            <w:tcMar>
-              <w:left w:w="108" w:type="dxa"/>
-            </w:tcMar>
-          </w:tcPr>
-          <w:p>
-            <w:pPr>
-              <w:pStyle w:val="Normal"/>
+              <w:left w:w="103" w:type="dxa"/>
+            </w:tcMar>
+          </w:tcPr>
+          <w:p>
+            <w:pPr>
+              <w:pStyle w:val="Normal"/>
+              <w:spacing w:before="0" w:after="200"/>
               <w:rPr>
                 <w:rFonts w:ascii="Calibri" w:hAnsi="Calibri" w:eastAsia="Times New Roman" w:cs="Times New Roman"/>
                 <w:lang w:val="nl-NL"/>
@@ -4582,12 +4689,79 @@
             </w:tcBorders>
             <w:shd w:fill="auto" w:val="clear"/>
             <w:tcMar>
-              <w:left w:w="108" w:type="dxa"/>
-            </w:tcMar>
-          </w:tcPr>
-          <w:p>
-            <w:pPr>
-              <w:pStyle w:val="Normal"/>
+              <w:left w:w="103" w:type="dxa"/>
+            </w:tcMar>
+          </w:tcPr>
+          <w:p>
+            <w:pPr>
+              <w:pStyle w:val="Normal"/>
+              <w:spacing w:before="0" w:after="200"/>
+              <w:rPr>
+                <w:rFonts w:ascii="Calibri" w:hAnsi="Calibri" w:eastAsia="Times New Roman" w:cs="Times New Roman"/>
+                <w:lang w:val="nl-NL"/>
+              </w:rPr>
+            </w:pPr>
+            <w:r>
+              <w:rPr>
+                <w:rFonts w:eastAsia="Times New Roman" w:cs="Times New Roman"/>
+                <w:lang w:val="nl-NL"/>
+              </w:rPr>
+            </w:r>
+          </w:p>
+        </w:tc>
+        <w:tc>
+          <w:tcPr>
+            <w:tcW w:w="2407" w:type="dxa"/>
+            <w:tcBorders>
+              <w:top w:val="single" w:sz="4" w:space="0" w:color="00000A"/>
+              <w:left w:val="single" w:sz="4" w:space="0" w:color="00000A"/>
+              <w:bottom w:val="single" w:sz="4" w:space="0" w:color="00000A"/>
+              <w:right w:val="single" w:sz="4" w:space="0" w:color="00000A"/>
+              <w:insideH w:val="single" w:sz="4" w:space="0" w:color="00000A"/>
+              <w:insideV w:val="single" w:sz="4" w:space="0" w:color="00000A"/>
+            </w:tcBorders>
+            <w:shd w:fill="auto" w:val="clear"/>
+            <w:tcMar>
+              <w:left w:w="103" w:type="dxa"/>
+            </w:tcMar>
+          </w:tcPr>
+          <w:p>
+            <w:pPr>
+              <w:pStyle w:val="Normal"/>
+              <w:spacing w:before="0" w:after="200"/>
+              <w:rPr>
+                <w:rFonts w:ascii="Calibri" w:hAnsi="Calibri" w:eastAsia="Times New Roman" w:cs="Times New Roman"/>
+                <w:lang w:val="nl-NL"/>
+              </w:rPr>
+            </w:pPr>
+            <w:r>
+              <w:rPr>
+                <w:rFonts w:eastAsia="Times New Roman" w:cs="Times New Roman"/>
+                <w:lang w:val="nl-NL"/>
+              </w:rPr>
+            </w:r>
+          </w:p>
+        </w:tc>
+        <w:tc>
+          <w:tcPr>
+            <w:tcW w:w="1702" w:type="dxa"/>
+            <w:tcBorders>
+              <w:top w:val="single" w:sz="4" w:space="0" w:color="00000A"/>
+              <w:left w:val="single" w:sz="4" w:space="0" w:color="00000A"/>
+              <w:bottom w:val="single" w:sz="4" w:space="0" w:color="00000A"/>
+              <w:right w:val="single" w:sz="4" w:space="0" w:color="00000A"/>
+              <w:insideH w:val="single" w:sz="4" w:space="0" w:color="00000A"/>
+              <w:insideV w:val="single" w:sz="4" w:space="0" w:color="00000A"/>
+            </w:tcBorders>
+            <w:shd w:fill="auto" w:val="clear"/>
+            <w:tcMar>
+              <w:left w:w="103" w:type="dxa"/>
+            </w:tcMar>
+          </w:tcPr>
+          <w:p>
+            <w:pPr>
+              <w:pStyle w:val="Normal"/>
+              <w:spacing w:before="0" w:after="200"/>
               <w:rPr>
                 <w:rFonts w:ascii="Calibri" w:hAnsi="Calibri" w:eastAsia="Times New Roman" w:cs="Times New Roman"/>
                 <w:lang w:val="nl-NL"/>
@@ -4617,12 +4791,16 @@
             </w:tcBorders>
             <w:shd w:fill="auto" w:val="clear"/>
             <w:tcMar>
-              <w:left w:w="108" w:type="dxa"/>
-            </w:tcMar>
-          </w:tcPr>
-          <w:p>
-            <w:pPr>
-              <w:pStyle w:val="Normal"/>
+              <w:left w:w="103" w:type="dxa"/>
+            </w:tcMar>
+          </w:tcPr>
+          <w:p>
+            <w:pPr>
+              <w:pStyle w:val="Normal"/>
+              <w:widowControl/>
+              <w:bidi w:val="0"/>
+              <w:spacing w:lineRule="auto" w:line="276" w:before="0" w:after="200"/>
+              <w:jc w:val="left"/>
               <w:rPr>
                 <w:rFonts w:ascii="Calibri" w:hAnsi="Calibri" w:eastAsia="Times New Roman" w:cs="Times New Roman"/>
                 <w:lang w:val="nl-NL"/>
@@ -4650,44 +4828,49 @@
             </w:tcBorders>
             <w:shd w:fill="auto" w:val="clear"/>
             <w:tcMar>
-              <w:left w:w="108" w:type="dxa"/>
-            </w:tcMar>
-          </w:tcPr>
-          <w:p>
-            <w:pPr>
-              <w:pStyle w:val="Normal"/>
-              <w:rPr>
-                <w:rFonts w:ascii="Calibri" w:hAnsi="Calibri" w:eastAsia="Times New Roman" w:cs="Times New Roman"/>
-                <w:lang w:val="nl-NL"/>
-              </w:rPr>
-            </w:pPr>
-            <w:r>
-              <w:rPr>
-                <w:rFonts w:eastAsia="Times New Roman" w:cs="Times New Roman"/>
-                <w:lang w:val="nl-NL"/>
-              </w:rPr>
-            </w:r>
-          </w:p>
-        </w:tc>
-        <w:tc>
-          <w:tcPr>
-            <w:tcW w:w="1701" w:type="dxa"/>
-            <w:tcBorders>
-              <w:top w:val="single" w:sz="4" w:space="0" w:color="00000A"/>
-              <w:left w:val="single" w:sz="4" w:space="0" w:color="00000A"/>
-              <w:bottom w:val="single" w:sz="4" w:space="0" w:color="00000A"/>
-              <w:right w:val="single" w:sz="4" w:space="0" w:color="00000A"/>
-              <w:insideH w:val="single" w:sz="4" w:space="0" w:color="00000A"/>
-              <w:insideV w:val="single" w:sz="4" w:space="0" w:color="00000A"/>
-            </w:tcBorders>
-            <w:shd w:fill="auto" w:val="clear"/>
-            <w:tcMar>
-              <w:left w:w="108" w:type="dxa"/>
-            </w:tcMar>
-          </w:tcPr>
-          <w:p>
-            <w:pPr>
-              <w:pStyle w:val="Normal"/>
+              <w:left w:w="103" w:type="dxa"/>
+            </w:tcMar>
+          </w:tcPr>
+          <w:p>
+            <w:pPr>
+              <w:pStyle w:val="Normal"/>
+              <w:spacing w:before="0" w:after="200"/>
+              <w:rPr>
+                <w:rFonts w:ascii="Calibri" w:hAnsi="Calibri" w:eastAsia="Times New Roman" w:cs="Times New Roman"/>
+                <w:lang w:val="nl-NL"/>
+              </w:rPr>
+            </w:pPr>
+            <w:r>
+              <w:rPr>
+                <w:rFonts w:eastAsia="Times New Roman" w:cs="Times New Roman"/>
+                <w:lang w:val="nl-NL"/>
+              </w:rPr>
+            </w:r>
+          </w:p>
+        </w:tc>
+        <w:tc>
+          <w:tcPr>
+            <w:tcW w:w="1702" w:type="dxa"/>
+            <w:tcBorders>
+              <w:top w:val="single" w:sz="4" w:space="0" w:color="00000A"/>
+              <w:left w:val="single" w:sz="4" w:space="0" w:color="00000A"/>
+              <w:bottom w:val="single" w:sz="4" w:space="0" w:color="00000A"/>
+              <w:right w:val="single" w:sz="4" w:space="0" w:color="00000A"/>
+              <w:insideH w:val="single" w:sz="4" w:space="0" w:color="00000A"/>
+              <w:insideV w:val="single" w:sz="4" w:space="0" w:color="00000A"/>
+            </w:tcBorders>
+            <w:shd w:fill="auto" w:val="clear"/>
+            <w:tcMar>
+              <w:left w:w="103" w:type="dxa"/>
+            </w:tcMar>
+          </w:tcPr>
+          <w:p>
+            <w:pPr>
+              <w:pStyle w:val="Normal"/>
+              <w:widowControl/>
+              <w:bidi w:val="0"/>
+              <w:spacing w:lineRule="auto" w:line="276" w:before="0" w:after="200"/>
+              <w:jc w:val="left"/>
               <w:rPr>
                 <w:rFonts w:ascii="Calibri" w:hAnsi="Calibri" w:eastAsia="Times New Roman" w:cs="Times New Roman"/>
                 <w:lang w:val="nl-NL"/>
@@ -4704,23 +4887,24 @@
         </w:tc>
         <w:tc>
           <w:tcPr>
-            <w:tcW w:w="2408" w:type="dxa"/>
-            <w:tcBorders>
-              <w:top w:val="single" w:sz="4" w:space="0" w:color="00000A"/>
-              <w:left w:val="single" w:sz="4" w:space="0" w:color="00000A"/>
-              <w:bottom w:val="single" w:sz="4" w:space="0" w:color="00000A"/>
-              <w:right w:val="single" w:sz="4" w:space="0" w:color="00000A"/>
-              <w:insideH w:val="single" w:sz="4" w:space="0" w:color="00000A"/>
-              <w:insideV w:val="single" w:sz="4" w:space="0" w:color="00000A"/>
-            </w:tcBorders>
-            <w:shd w:fill="auto" w:val="clear"/>
-            <w:tcMar>
-              <w:left w:w="108" w:type="dxa"/>
-            </w:tcMar>
-          </w:tcPr>
-          <w:p>
-            <w:pPr>
-              <w:pStyle w:val="Normal"/>
+            <w:tcW w:w="2407" w:type="dxa"/>
+            <w:tcBorders>
+              <w:top w:val="single" w:sz="4" w:space="0" w:color="00000A"/>
+              <w:left w:val="single" w:sz="4" w:space="0" w:color="00000A"/>
+              <w:bottom w:val="single" w:sz="4" w:space="0" w:color="00000A"/>
+              <w:right w:val="single" w:sz="4" w:space="0" w:color="00000A"/>
+              <w:insideH w:val="single" w:sz="4" w:space="0" w:color="00000A"/>
+              <w:insideV w:val="single" w:sz="4" w:space="0" w:color="00000A"/>
+            </w:tcBorders>
+            <w:shd w:fill="auto" w:val="clear"/>
+            <w:tcMar>
+              <w:left w:w="103" w:type="dxa"/>
+            </w:tcMar>
+          </w:tcPr>
+          <w:p>
+            <w:pPr>
+              <w:pStyle w:val="Normal"/>
+              <w:spacing w:before="0" w:after="200"/>
               <w:rPr>
                 <w:rFonts w:ascii="Calibri" w:hAnsi="Calibri" w:eastAsia="Times New Roman" w:cs="Times New Roman"/>
                 <w:lang w:val="nl-NL"/>
@@ -4747,12 +4931,13 @@
             </w:tcBorders>
             <w:shd w:fill="auto" w:val="clear"/>
             <w:tcMar>
-              <w:left w:w="108" w:type="dxa"/>
-            </w:tcMar>
-          </w:tcPr>
-          <w:p>
-            <w:pPr>
-              <w:pStyle w:val="Normal"/>
+              <w:left w:w="103" w:type="dxa"/>
+            </w:tcMar>
+          </w:tcPr>
+          <w:p>
+            <w:pPr>
+              <w:pStyle w:val="Normal"/>
+              <w:spacing w:before="0" w:after="200"/>
               <w:rPr>
                 <w:rFonts w:ascii="Calibri" w:hAnsi="Calibri" w:eastAsia="Times New Roman" w:cs="Times New Roman"/>
                 <w:lang w:val="nl-NL"/>
@@ -4782,12 +4967,16 @@
             </w:tcBorders>
             <w:shd w:fill="auto" w:val="clear"/>
             <w:tcMar>
-              <w:left w:w="108" w:type="dxa"/>
-            </w:tcMar>
-          </w:tcPr>
-          <w:p>
-            <w:pPr>
-              <w:pStyle w:val="Normal"/>
+              <w:left w:w="103" w:type="dxa"/>
+            </w:tcMar>
+          </w:tcPr>
+          <w:p>
+            <w:pPr>
+              <w:pStyle w:val="Normal"/>
+              <w:widowControl/>
+              <w:bidi w:val="0"/>
+              <w:spacing w:lineRule="auto" w:line="276" w:before="0" w:after="200"/>
+              <w:jc w:val="left"/>
               <w:rPr>
                 <w:rFonts w:ascii="Calibri" w:hAnsi="Calibri" w:eastAsia="Times New Roman" w:cs="Times New Roman"/>
                 <w:lang w:val="nl-NL"/>
@@ -4815,44 +5004,49 @@
             </w:tcBorders>
             <w:shd w:fill="auto" w:val="clear"/>
             <w:tcMar>
-              <w:left w:w="108" w:type="dxa"/>
-            </w:tcMar>
-          </w:tcPr>
-          <w:p>
-            <w:pPr>
-              <w:pStyle w:val="Normal"/>
-              <w:rPr>
-                <w:rFonts w:ascii="Calibri" w:hAnsi="Calibri" w:eastAsia="Times New Roman" w:cs="Times New Roman"/>
-                <w:lang w:val="nl-NL"/>
-              </w:rPr>
-            </w:pPr>
-            <w:r>
-              <w:rPr>
-                <w:rFonts w:eastAsia="Times New Roman" w:cs="Times New Roman"/>
-                <w:lang w:val="nl-NL"/>
-              </w:rPr>
-            </w:r>
-          </w:p>
-        </w:tc>
-        <w:tc>
-          <w:tcPr>
-            <w:tcW w:w="1701" w:type="dxa"/>
-            <w:tcBorders>
-              <w:top w:val="single" w:sz="4" w:space="0" w:color="00000A"/>
-              <w:left w:val="single" w:sz="4" w:space="0" w:color="00000A"/>
-              <w:bottom w:val="single" w:sz="4" w:space="0" w:color="00000A"/>
-              <w:right w:val="single" w:sz="4" w:space="0" w:color="00000A"/>
-              <w:insideH w:val="single" w:sz="4" w:space="0" w:color="00000A"/>
-              <w:insideV w:val="single" w:sz="4" w:space="0" w:color="00000A"/>
-            </w:tcBorders>
-            <w:shd w:fill="auto" w:val="clear"/>
-            <w:tcMar>
-              <w:left w:w="108" w:type="dxa"/>
-            </w:tcMar>
-          </w:tcPr>
-          <w:p>
-            <w:pPr>
-              <w:pStyle w:val="Normal"/>
+              <w:left w:w="103" w:type="dxa"/>
+            </w:tcMar>
+          </w:tcPr>
+          <w:p>
+            <w:pPr>
+              <w:pStyle w:val="Normal"/>
+              <w:spacing w:before="0" w:after="200"/>
+              <w:rPr>
+                <w:rFonts w:ascii="Calibri" w:hAnsi="Calibri" w:eastAsia="Times New Roman" w:cs="Times New Roman"/>
+                <w:lang w:val="nl-NL"/>
+              </w:rPr>
+            </w:pPr>
+            <w:r>
+              <w:rPr>
+                <w:rFonts w:eastAsia="Times New Roman" w:cs="Times New Roman"/>
+                <w:lang w:val="nl-NL"/>
+              </w:rPr>
+            </w:r>
+          </w:p>
+        </w:tc>
+        <w:tc>
+          <w:tcPr>
+            <w:tcW w:w="1702" w:type="dxa"/>
+            <w:tcBorders>
+              <w:top w:val="single" w:sz="4" w:space="0" w:color="00000A"/>
+              <w:left w:val="single" w:sz="4" w:space="0" w:color="00000A"/>
+              <w:bottom w:val="single" w:sz="4" w:space="0" w:color="00000A"/>
+              <w:right w:val="single" w:sz="4" w:space="0" w:color="00000A"/>
+              <w:insideH w:val="single" w:sz="4" w:space="0" w:color="00000A"/>
+              <w:insideV w:val="single" w:sz="4" w:space="0" w:color="00000A"/>
+            </w:tcBorders>
+            <w:shd w:fill="auto" w:val="clear"/>
+            <w:tcMar>
+              <w:left w:w="103" w:type="dxa"/>
+            </w:tcMar>
+          </w:tcPr>
+          <w:p>
+            <w:pPr>
+              <w:pStyle w:val="Normal"/>
+              <w:widowControl/>
+              <w:bidi w:val="0"/>
+              <w:spacing w:lineRule="auto" w:line="276" w:before="0" w:after="200"/>
+              <w:jc w:val="left"/>
               <w:rPr>
                 <w:rFonts w:ascii="Calibri" w:hAnsi="Calibri" w:eastAsia="Times New Roman" w:cs="Times New Roman"/>
                 <w:lang w:val="nl-NL"/>
@@ -4869,23 +5063,24 @@
         </w:tc>
         <w:tc>
           <w:tcPr>
-            <w:tcW w:w="2408" w:type="dxa"/>
-            <w:tcBorders>
-              <w:top w:val="single" w:sz="4" w:space="0" w:color="00000A"/>
-              <w:left w:val="single" w:sz="4" w:space="0" w:color="00000A"/>
-              <w:bottom w:val="single" w:sz="4" w:space="0" w:color="00000A"/>
-              <w:right w:val="single" w:sz="4" w:space="0" w:color="00000A"/>
-              <w:insideH w:val="single" w:sz="4" w:space="0" w:color="00000A"/>
-              <w:insideV w:val="single" w:sz="4" w:space="0" w:color="00000A"/>
-            </w:tcBorders>
-            <w:shd w:fill="auto" w:val="clear"/>
-            <w:tcMar>
-              <w:left w:w="108" w:type="dxa"/>
-            </w:tcMar>
-          </w:tcPr>
-          <w:p>
-            <w:pPr>
-              <w:pStyle w:val="Normal"/>
+            <w:tcW w:w="2407" w:type="dxa"/>
+            <w:tcBorders>
+              <w:top w:val="single" w:sz="4" w:space="0" w:color="00000A"/>
+              <w:left w:val="single" w:sz="4" w:space="0" w:color="00000A"/>
+              <w:bottom w:val="single" w:sz="4" w:space="0" w:color="00000A"/>
+              <w:right w:val="single" w:sz="4" w:space="0" w:color="00000A"/>
+              <w:insideH w:val="single" w:sz="4" w:space="0" w:color="00000A"/>
+              <w:insideV w:val="single" w:sz="4" w:space="0" w:color="00000A"/>
+            </w:tcBorders>
+            <w:shd w:fill="auto" w:val="clear"/>
+            <w:tcMar>
+              <w:left w:w="103" w:type="dxa"/>
+            </w:tcMar>
+          </w:tcPr>
+          <w:p>
+            <w:pPr>
+              <w:pStyle w:val="Normal"/>
+              <w:spacing w:before="0" w:after="200"/>
               <w:rPr>
                 <w:rFonts w:ascii="Calibri" w:hAnsi="Calibri" w:eastAsia="Times New Roman" w:cs="Times New Roman"/>
                 <w:lang w:val="nl-NL"/>
@@ -4912,12 +5107,13 @@
             </w:tcBorders>
             <w:shd w:fill="auto" w:val="clear"/>
             <w:tcMar>
-              <w:left w:w="108" w:type="dxa"/>
-            </w:tcMar>
-          </w:tcPr>
-          <w:p>
-            <w:pPr>
-              <w:pStyle w:val="Normal"/>
+              <w:left w:w="103" w:type="dxa"/>
+            </w:tcMar>
+          </w:tcPr>
+          <w:p>
+            <w:pPr>
+              <w:pStyle w:val="Normal"/>
+              <w:spacing w:before="0" w:after="200"/>
               <w:rPr>
                 <w:rFonts w:ascii="Calibri" w:hAnsi="Calibri" w:eastAsia="Times New Roman" w:cs="Times New Roman"/>
                 <w:lang w:val="nl-NL"/>
@@ -4947,12 +5143,16 @@
             </w:tcBorders>
             <w:shd w:fill="auto" w:val="clear"/>
             <w:tcMar>
-              <w:left w:w="108" w:type="dxa"/>
-            </w:tcMar>
-          </w:tcPr>
-          <w:p>
-            <w:pPr>
-              <w:pStyle w:val="Normal"/>
+              <w:left w:w="103" w:type="dxa"/>
+            </w:tcMar>
+          </w:tcPr>
+          <w:p>
+            <w:pPr>
+              <w:pStyle w:val="Normal"/>
+              <w:widowControl/>
+              <w:bidi w:val="0"/>
+              <w:spacing w:lineRule="auto" w:line="276" w:before="0" w:after="200"/>
+              <w:jc w:val="left"/>
               <w:rPr>
                 <w:rFonts w:ascii="Calibri" w:hAnsi="Calibri" w:eastAsia="Times New Roman" w:cs="Times New Roman"/>
                 <w:lang w:val="nl-NL"/>
@@ -4980,12 +5180,16 @@
             </w:tcBorders>
             <w:shd w:fill="auto" w:val="clear"/>
             <w:tcMar>
-              <w:left w:w="108" w:type="dxa"/>
-            </w:tcMar>
-          </w:tcPr>
-          <w:p>
-            <w:pPr>
-              <w:pStyle w:val="Normal"/>
+              <w:left w:w="103" w:type="dxa"/>
+            </w:tcMar>
+          </w:tcPr>
+          <w:p>
+            <w:pPr>
+              <w:pStyle w:val="Normal"/>
+              <w:widowControl/>
+              <w:bidi w:val="0"/>
+              <w:spacing w:lineRule="auto" w:line="276" w:before="0" w:after="200"/>
+              <w:jc w:val="left"/>
               <w:rPr>
                 <w:rFonts w:ascii="Calibri" w:hAnsi="Calibri" w:eastAsia="Times New Roman" w:cs="Times New Roman"/>
                 <w:lang w:val="nl-NL"/>
@@ -5002,23 +5206,27 @@
         </w:tc>
         <w:tc>
           <w:tcPr>
-            <w:tcW w:w="1701" w:type="dxa"/>
-            <w:tcBorders>
-              <w:top w:val="single" w:sz="4" w:space="0" w:color="00000A"/>
-              <w:left w:val="single" w:sz="4" w:space="0" w:color="00000A"/>
-              <w:bottom w:val="single" w:sz="4" w:space="0" w:color="00000A"/>
-              <w:right w:val="single" w:sz="4" w:space="0" w:color="00000A"/>
-              <w:insideH w:val="single" w:sz="4" w:space="0" w:color="00000A"/>
-              <w:insideV w:val="single" w:sz="4" w:space="0" w:color="00000A"/>
-            </w:tcBorders>
-            <w:shd w:fill="auto" w:val="clear"/>
-            <w:tcMar>
-              <w:left w:w="108" w:type="dxa"/>
-            </w:tcMar>
-          </w:tcPr>
-          <w:p>
-            <w:pPr>
-              <w:pStyle w:val="Normal"/>
+            <w:tcW w:w="1702" w:type="dxa"/>
+            <w:tcBorders>
+              <w:top w:val="single" w:sz="4" w:space="0" w:color="00000A"/>
+              <w:left w:val="single" w:sz="4" w:space="0" w:color="00000A"/>
+              <w:bottom w:val="single" w:sz="4" w:space="0" w:color="00000A"/>
+              <w:right w:val="single" w:sz="4" w:space="0" w:color="00000A"/>
+              <w:insideH w:val="single" w:sz="4" w:space="0" w:color="00000A"/>
+              <w:insideV w:val="single" w:sz="4" w:space="0" w:color="00000A"/>
+            </w:tcBorders>
+            <w:shd w:fill="auto" w:val="clear"/>
+            <w:tcMar>
+              <w:left w:w="103" w:type="dxa"/>
+            </w:tcMar>
+          </w:tcPr>
+          <w:p>
+            <w:pPr>
+              <w:pStyle w:val="Normal"/>
+              <w:widowControl/>
+              <w:bidi w:val="0"/>
+              <w:spacing w:lineRule="auto" w:line="276" w:before="0" w:after="200"/>
+              <w:jc w:val="left"/>
               <w:rPr>
                 <w:rFonts w:ascii="Calibri" w:hAnsi="Calibri" w:eastAsia="Times New Roman" w:cs="Times New Roman"/>
                 <w:lang w:val="nl-NL"/>
@@ -5035,23 +5243,27 @@
         </w:tc>
         <w:tc>
           <w:tcPr>
-            <w:tcW w:w="2408" w:type="dxa"/>
-            <w:tcBorders>
-              <w:top w:val="single" w:sz="4" w:space="0" w:color="00000A"/>
-              <w:left w:val="single" w:sz="4" w:space="0" w:color="00000A"/>
-              <w:bottom w:val="single" w:sz="4" w:space="0" w:color="00000A"/>
-              <w:right w:val="single" w:sz="4" w:space="0" w:color="00000A"/>
-              <w:insideH w:val="single" w:sz="4" w:space="0" w:color="00000A"/>
-              <w:insideV w:val="single" w:sz="4" w:space="0" w:color="00000A"/>
-            </w:tcBorders>
-            <w:shd w:fill="auto" w:val="clear"/>
-            <w:tcMar>
-              <w:left w:w="108" w:type="dxa"/>
-            </w:tcMar>
-          </w:tcPr>
-          <w:p>
-            <w:pPr>
-              <w:pStyle w:val="Normal"/>
+            <w:tcW w:w="2407" w:type="dxa"/>
+            <w:tcBorders>
+              <w:top w:val="single" w:sz="4" w:space="0" w:color="00000A"/>
+              <w:left w:val="single" w:sz="4" w:space="0" w:color="00000A"/>
+              <w:bottom w:val="single" w:sz="4" w:space="0" w:color="00000A"/>
+              <w:right w:val="single" w:sz="4" w:space="0" w:color="00000A"/>
+              <w:insideH w:val="single" w:sz="4" w:space="0" w:color="00000A"/>
+              <w:insideV w:val="single" w:sz="4" w:space="0" w:color="00000A"/>
+            </w:tcBorders>
+            <w:shd w:fill="auto" w:val="clear"/>
+            <w:tcMar>
+              <w:left w:w="103" w:type="dxa"/>
+            </w:tcMar>
+          </w:tcPr>
+          <w:p>
+            <w:pPr>
+              <w:pStyle w:val="Normal"/>
+              <w:widowControl/>
+              <w:bidi w:val="0"/>
+              <w:spacing w:lineRule="auto" w:line="276" w:before="0" w:after="200"/>
+              <w:jc w:val="left"/>
               <w:rPr>
                 <w:rFonts w:ascii="Calibri" w:hAnsi="Calibri" w:eastAsia="Times New Roman" w:cs="Times New Roman"/>
                 <w:lang w:val="nl-NL"/>
@@ -5079,12 +5291,16 @@
             </w:tcBorders>
             <w:shd w:fill="auto" w:val="clear"/>
             <w:tcMar>
-              <w:left w:w="108" w:type="dxa"/>
-            </w:tcMar>
-          </w:tcPr>
-          <w:p>
-            <w:pPr>
-              <w:pStyle w:val="Normal"/>
+              <w:left w:w="103" w:type="dxa"/>
+            </w:tcMar>
+          </w:tcPr>
+          <w:p>
+            <w:pPr>
+              <w:pStyle w:val="Normal"/>
+              <w:widowControl/>
+              <w:bidi w:val="0"/>
+              <w:spacing w:lineRule="auto" w:line="276" w:before="0" w:after="200"/>
+              <w:jc w:val="left"/>
               <w:rPr>
                 <w:rFonts w:ascii="Calibri" w:hAnsi="Calibri" w:eastAsia="Times New Roman" w:cs="Times New Roman"/>
                 <w:lang w:val="nl-NL"/>
@@ -5115,12 +5331,16 @@
             </w:tcBorders>
             <w:shd w:fill="auto" w:val="clear"/>
             <w:tcMar>
-              <w:left w:w="108" w:type="dxa"/>
-            </w:tcMar>
-          </w:tcPr>
-          <w:p>
-            <w:pPr>
-              <w:pStyle w:val="Normal"/>
+              <w:left w:w="103" w:type="dxa"/>
+            </w:tcMar>
+          </w:tcPr>
+          <w:p>
+            <w:pPr>
+              <w:pStyle w:val="Normal"/>
+              <w:widowControl/>
+              <w:bidi w:val="0"/>
+              <w:spacing w:lineRule="auto" w:line="276" w:before="0" w:after="200"/>
+              <w:jc w:val="left"/>
               <w:rPr>
                 <w:rFonts w:ascii="Calibri" w:hAnsi="Calibri" w:eastAsia="Times New Roman" w:cs="Times New Roman"/>
                 <w:lang w:val="nl-NL"/>
@@ -5148,12 +5368,16 @@
             </w:tcBorders>
             <w:shd w:fill="auto" w:val="clear"/>
             <w:tcMar>
-              <w:left w:w="108" w:type="dxa"/>
-            </w:tcMar>
-          </w:tcPr>
-          <w:p>
-            <w:pPr>
-              <w:pStyle w:val="Normal"/>
+              <w:left w:w="103" w:type="dxa"/>
+            </w:tcMar>
+          </w:tcPr>
+          <w:p>
+            <w:pPr>
+              <w:pStyle w:val="Normal"/>
+              <w:widowControl/>
+              <w:bidi w:val="0"/>
+              <w:spacing w:lineRule="auto" w:line="276" w:before="0" w:after="200"/>
+              <w:jc w:val="left"/>
               <w:rPr>
                 <w:rFonts w:ascii="Calibri" w:hAnsi="Calibri" w:eastAsia="Times New Roman" w:cs="Times New Roman"/>
                 <w:lang w:val="nl-NL"/>
@@ -5170,23 +5394,27 @@
         </w:tc>
         <w:tc>
           <w:tcPr>
-            <w:tcW w:w="1701" w:type="dxa"/>
-            <w:tcBorders>
-              <w:top w:val="single" w:sz="4" w:space="0" w:color="00000A"/>
-              <w:left w:val="single" w:sz="4" w:space="0" w:color="00000A"/>
-              <w:bottom w:val="single" w:sz="4" w:space="0" w:color="00000A"/>
-              <w:right w:val="single" w:sz="4" w:space="0" w:color="00000A"/>
-              <w:insideH w:val="single" w:sz="4" w:space="0" w:color="00000A"/>
-              <w:insideV w:val="single" w:sz="4" w:space="0" w:color="00000A"/>
-            </w:tcBorders>
-            <w:shd w:fill="auto" w:val="clear"/>
-            <w:tcMar>
-              <w:left w:w="108" w:type="dxa"/>
-            </w:tcMar>
-          </w:tcPr>
-          <w:p>
-            <w:pPr>
-              <w:pStyle w:val="Normal"/>
+            <w:tcW w:w="1702" w:type="dxa"/>
+            <w:tcBorders>
+              <w:top w:val="single" w:sz="4" w:space="0" w:color="00000A"/>
+              <w:left w:val="single" w:sz="4" w:space="0" w:color="00000A"/>
+              <w:bottom w:val="single" w:sz="4" w:space="0" w:color="00000A"/>
+              <w:right w:val="single" w:sz="4" w:space="0" w:color="00000A"/>
+              <w:insideH w:val="single" w:sz="4" w:space="0" w:color="00000A"/>
+              <w:insideV w:val="single" w:sz="4" w:space="0" w:color="00000A"/>
+            </w:tcBorders>
+            <w:shd w:fill="auto" w:val="clear"/>
+            <w:tcMar>
+              <w:left w:w="103" w:type="dxa"/>
+            </w:tcMar>
+          </w:tcPr>
+          <w:p>
+            <w:pPr>
+              <w:pStyle w:val="Normal"/>
+              <w:widowControl/>
+              <w:bidi w:val="0"/>
+              <w:spacing w:lineRule="auto" w:line="276" w:before="0" w:after="200"/>
+              <w:jc w:val="left"/>
               <w:rPr>
                 <w:rFonts w:ascii="Calibri" w:hAnsi="Calibri" w:eastAsia="Times New Roman" w:cs="Times New Roman"/>
                 <w:lang w:val="nl-NL"/>
@@ -5203,23 +5431,27 @@
         </w:tc>
         <w:tc>
           <w:tcPr>
-            <w:tcW w:w="2408" w:type="dxa"/>
-            <w:tcBorders>
-              <w:top w:val="single" w:sz="4" w:space="0" w:color="00000A"/>
-              <w:left w:val="single" w:sz="4" w:space="0" w:color="00000A"/>
-              <w:bottom w:val="single" w:sz="4" w:space="0" w:color="00000A"/>
-              <w:right w:val="single" w:sz="4" w:space="0" w:color="00000A"/>
-              <w:insideH w:val="single" w:sz="4" w:space="0" w:color="00000A"/>
-              <w:insideV w:val="single" w:sz="4" w:space="0" w:color="00000A"/>
-            </w:tcBorders>
-            <w:shd w:fill="auto" w:val="clear"/>
-            <w:tcMar>
-              <w:left w:w="108" w:type="dxa"/>
-            </w:tcMar>
-          </w:tcPr>
-          <w:p>
-            <w:pPr>
-              <w:pStyle w:val="Normal"/>
+            <w:tcW w:w="2407" w:type="dxa"/>
+            <w:tcBorders>
+              <w:top w:val="single" w:sz="4" w:space="0" w:color="00000A"/>
+              <w:left w:val="single" w:sz="4" w:space="0" w:color="00000A"/>
+              <w:bottom w:val="single" w:sz="4" w:space="0" w:color="00000A"/>
+              <w:right w:val="single" w:sz="4" w:space="0" w:color="00000A"/>
+              <w:insideH w:val="single" w:sz="4" w:space="0" w:color="00000A"/>
+              <w:insideV w:val="single" w:sz="4" w:space="0" w:color="00000A"/>
+            </w:tcBorders>
+            <w:shd w:fill="auto" w:val="clear"/>
+            <w:tcMar>
+              <w:left w:w="103" w:type="dxa"/>
+            </w:tcMar>
+          </w:tcPr>
+          <w:p>
+            <w:pPr>
+              <w:pStyle w:val="Normal"/>
+              <w:widowControl/>
+              <w:bidi w:val="0"/>
+              <w:spacing w:lineRule="auto" w:line="276" w:before="0" w:after="200"/>
+              <w:jc w:val="left"/>
               <w:rPr>
                 <w:rFonts w:ascii="Calibri" w:hAnsi="Calibri" w:eastAsia="Times New Roman" w:cs="Times New Roman"/>
                 <w:lang w:val="nl-NL"/>
@@ -5247,12 +5479,16 @@
             </w:tcBorders>
             <w:shd w:fill="auto" w:val="clear"/>
             <w:tcMar>
-              <w:left w:w="108" w:type="dxa"/>
-            </w:tcMar>
-          </w:tcPr>
-          <w:p>
-            <w:pPr>
-              <w:pStyle w:val="Normal"/>
+              <w:left w:w="103" w:type="dxa"/>
+            </w:tcMar>
+          </w:tcPr>
+          <w:p>
+            <w:pPr>
+              <w:pStyle w:val="Normal"/>
+              <w:widowControl/>
+              <w:bidi w:val="0"/>
+              <w:spacing w:lineRule="auto" w:line="276" w:before="0" w:after="200"/>
+              <w:jc w:val="left"/>
               <w:rPr>
                 <w:rFonts w:ascii="Calibri" w:hAnsi="Calibri" w:eastAsia="Times New Roman" w:cs="Times New Roman"/>
                 <w:lang w:val="nl-NL"/>
@@ -5283,12 +5519,16 @@
             </w:tcBorders>
             <w:shd w:fill="auto" w:val="clear"/>
             <w:tcMar>
-              <w:left w:w="108" w:type="dxa"/>
-            </w:tcMar>
-          </w:tcPr>
-          <w:p>
-            <w:pPr>
-              <w:pStyle w:val="Normal"/>
+              <w:left w:w="103" w:type="dxa"/>
+            </w:tcMar>
+          </w:tcPr>
+          <w:p>
+            <w:pPr>
+              <w:pStyle w:val="Normal"/>
+              <w:widowControl/>
+              <w:bidi w:val="0"/>
+              <w:spacing w:lineRule="auto" w:line="276" w:before="0" w:after="200"/>
+              <w:jc w:val="left"/>
               <w:rPr>
                 <w:rFonts w:ascii="Calibri" w:hAnsi="Calibri" w:eastAsia="Times New Roman" w:cs="Times New Roman"/>
                 <w:lang w:val="nl-NL"/>
@@ -5317,76 +5557,13 @@
             </w:tcBorders>
             <w:shd w:fill="auto" w:val="clear"/>
             <w:tcMar>
-              <w:left w:w="108" w:type="dxa"/>
-            </w:tcMar>
-          </w:tcPr>
-          <w:p>
-            <w:pPr>
-              <w:pStyle w:val="Normal"/>
-              <w:rPr>
-                <w:rFonts w:ascii="Calibri" w:hAnsi="Calibri" w:eastAsia="Times New Roman" w:cs="Times New Roman"/>
-                <w:lang w:val="nl-NL"/>
-              </w:rPr>
-            </w:pPr>
-            <w:r>
-              <w:rPr>
-                <w:rFonts w:eastAsia="Times New Roman" w:cs="Times New Roman"/>
-                <w:lang w:val="nl-NL"/>
-              </w:rPr>
-            </w:r>
-          </w:p>
-        </w:tc>
-        <w:tc>
-          <w:tcPr>
-            <w:tcW w:w="1701" w:type="dxa"/>
-            <w:tcBorders>
-              <w:top w:val="single" w:sz="4" w:space="0" w:color="00000A"/>
-              <w:left w:val="single" w:sz="4" w:space="0" w:color="00000A"/>
-              <w:bottom w:val="single" w:sz="4" w:space="0" w:color="00000A"/>
-              <w:right w:val="single" w:sz="4" w:space="0" w:color="00000A"/>
-              <w:insideH w:val="single" w:sz="4" w:space="0" w:color="00000A"/>
-              <w:insideV w:val="single" w:sz="4" w:space="0" w:color="00000A"/>
-            </w:tcBorders>
-            <w:shd w:fill="auto" w:val="clear"/>
-            <w:tcMar>
-              <w:left w:w="108" w:type="dxa"/>
-            </w:tcMar>
-          </w:tcPr>
-          <w:p>
-            <w:pPr>
-              <w:pStyle w:val="Normal"/>
-              <w:rPr>
-                <w:rFonts w:ascii="Calibri" w:hAnsi="Calibri" w:eastAsia="Times New Roman" w:cs="Times New Roman"/>
-                <w:lang w:val="nl-NL"/>
-              </w:rPr>
-            </w:pPr>
-            <w:r>
-              <w:rPr>
-                <w:rFonts w:eastAsia="Times New Roman" w:cs="Times New Roman"/>
-                <w:lang w:val="nl-NL"/>
-              </w:rPr>
-            </w:r>
-          </w:p>
-        </w:tc>
-        <w:tc>
-          <w:tcPr>
-            <w:tcW w:w="2408" w:type="dxa"/>
-            <w:tcBorders>
-              <w:top w:val="single" w:sz="4" w:space="0" w:color="00000A"/>
-              <w:left w:val="single" w:sz="4" w:space="0" w:color="00000A"/>
-              <w:bottom w:val="single" w:sz="4" w:space="0" w:color="00000A"/>
-              <w:right w:val="single" w:sz="4" w:space="0" w:color="00000A"/>
-              <w:insideH w:val="single" w:sz="4" w:space="0" w:color="00000A"/>
-              <w:insideV w:val="single" w:sz="4" w:space="0" w:color="00000A"/>
-            </w:tcBorders>
-            <w:shd w:fill="auto" w:val="clear"/>
-            <w:tcMar>
-              <w:left w:w="108" w:type="dxa"/>
-            </w:tcMar>
-          </w:tcPr>
-          <w:p>
-            <w:pPr>
-              <w:pStyle w:val="Normal"/>
+              <w:left w:w="103" w:type="dxa"/>
+            </w:tcMar>
+          </w:tcPr>
+          <w:p>
+            <w:pPr>
+              <w:pStyle w:val="Normal"/>
+              <w:spacing w:before="0" w:after="200"/>
               <w:rPr>
                 <w:rFonts w:ascii="Calibri" w:hAnsi="Calibri" w:eastAsia="Times New Roman" w:cs="Times New Roman"/>
                 <w:lang w:val="nl-NL"/>
@@ -5413,12 +5590,79 @@
             </w:tcBorders>
             <w:shd w:fill="auto" w:val="clear"/>
             <w:tcMar>
-              <w:left w:w="108" w:type="dxa"/>
-            </w:tcMar>
-          </w:tcPr>
-          <w:p>
-            <w:pPr>
-              <w:pStyle w:val="Normal"/>
+              <w:left w:w="103" w:type="dxa"/>
+            </w:tcMar>
+          </w:tcPr>
+          <w:p>
+            <w:pPr>
+              <w:pStyle w:val="Normal"/>
+              <w:spacing w:before="0" w:after="200"/>
+              <w:rPr>
+                <w:rFonts w:ascii="Calibri" w:hAnsi="Calibri" w:eastAsia="Times New Roman" w:cs="Times New Roman"/>
+                <w:lang w:val="nl-NL"/>
+              </w:rPr>
+            </w:pPr>
+            <w:r>
+              <w:rPr>
+                <w:rFonts w:eastAsia="Times New Roman" w:cs="Times New Roman"/>
+                <w:lang w:val="nl-NL"/>
+              </w:rPr>
+            </w:r>
+          </w:p>
+        </w:tc>
+        <w:tc>
+          <w:tcPr>
+            <w:tcW w:w="2407" w:type="dxa"/>
+            <w:tcBorders>
+              <w:top w:val="single" w:sz="4" w:space="0" w:color="00000A"/>
+              <w:left w:val="single" w:sz="4" w:space="0" w:color="00000A"/>
+              <w:bottom w:val="single" w:sz="4" w:space="0" w:color="00000A"/>
+              <w:right w:val="single" w:sz="4" w:space="0" w:color="00000A"/>
+              <w:insideH w:val="single" w:sz="4" w:space="0" w:color="00000A"/>
+              <w:insideV w:val="single" w:sz="4" w:space="0" w:color="00000A"/>
+            </w:tcBorders>
+            <w:shd w:fill="auto" w:val="clear"/>
+            <w:tcMar>
+              <w:left w:w="103" w:type="dxa"/>
+            </w:tcMar>
+          </w:tcPr>
+          <w:p>
+            <w:pPr>
+              <w:pStyle w:val="Normal"/>
+              <w:spacing w:before="0" w:after="200"/>
+              <w:rPr>
+                <w:rFonts w:ascii="Calibri" w:hAnsi="Calibri" w:eastAsia="Times New Roman" w:cs="Times New Roman"/>
+                <w:lang w:val="nl-NL"/>
+              </w:rPr>
+            </w:pPr>
+            <w:r>
+              <w:rPr>
+                <w:rFonts w:eastAsia="Times New Roman" w:cs="Times New Roman"/>
+                <w:lang w:val="nl-NL"/>
+              </w:rPr>
+            </w:r>
+          </w:p>
+        </w:tc>
+        <w:tc>
+          <w:tcPr>
+            <w:tcW w:w="1702" w:type="dxa"/>
+            <w:tcBorders>
+              <w:top w:val="single" w:sz="4" w:space="0" w:color="00000A"/>
+              <w:left w:val="single" w:sz="4" w:space="0" w:color="00000A"/>
+              <w:bottom w:val="single" w:sz="4" w:space="0" w:color="00000A"/>
+              <w:right w:val="single" w:sz="4" w:space="0" w:color="00000A"/>
+              <w:insideH w:val="single" w:sz="4" w:space="0" w:color="00000A"/>
+              <w:insideV w:val="single" w:sz="4" w:space="0" w:color="00000A"/>
+            </w:tcBorders>
+            <w:shd w:fill="auto" w:val="clear"/>
+            <w:tcMar>
+              <w:left w:w="103" w:type="dxa"/>
+            </w:tcMar>
+          </w:tcPr>
+          <w:p>
+            <w:pPr>
+              <w:pStyle w:val="Normal"/>
+              <w:spacing w:before="0" w:after="200"/>
               <w:rPr>
                 <w:rFonts w:ascii="Calibri" w:hAnsi="Calibri" w:eastAsia="Times New Roman" w:cs="Times New Roman"/>
                 <w:lang w:val="nl-NL"/>
@@ -5448,12 +5692,16 @@
             </w:tcBorders>
             <w:shd w:fill="auto" w:val="clear"/>
             <w:tcMar>
-              <w:left w:w="108" w:type="dxa"/>
-            </w:tcMar>
-          </w:tcPr>
-          <w:p>
-            <w:pPr>
-              <w:pStyle w:val="Normal"/>
+              <w:left w:w="103" w:type="dxa"/>
+            </w:tcMar>
+          </w:tcPr>
+          <w:p>
+            <w:pPr>
+              <w:pStyle w:val="Normal"/>
+              <w:widowControl/>
+              <w:bidi w:val="0"/>
+              <w:spacing w:lineRule="auto" w:line="276" w:before="0" w:after="200"/>
+              <w:jc w:val="left"/>
               <w:rPr>
                 <w:rFonts w:ascii="Calibri" w:hAnsi="Calibri" w:eastAsia="Times New Roman" w:cs="Times New Roman"/>
                 <w:lang w:val="nl-NL"/>
@@ -5481,12 +5729,16 @@
             </w:tcBorders>
             <w:shd w:fill="auto" w:val="clear"/>
             <w:tcMar>
-              <w:left w:w="108" w:type="dxa"/>
-            </w:tcMar>
-          </w:tcPr>
-          <w:p>
-            <w:pPr>
-              <w:pStyle w:val="Normal"/>
+              <w:left w:w="103" w:type="dxa"/>
+            </w:tcMar>
+          </w:tcPr>
+          <w:p>
+            <w:pPr>
+              <w:pStyle w:val="Normal"/>
+              <w:widowControl/>
+              <w:bidi w:val="0"/>
+              <w:spacing w:lineRule="auto" w:line="276" w:before="0" w:after="200"/>
+              <w:jc w:val="left"/>
               <w:rPr>
                 <w:rFonts w:ascii="Calibri" w:hAnsi="Calibri" w:eastAsia="Times New Roman" w:cs="Times New Roman"/>
                 <w:lang w:val="nl-NL"/>
@@ -5503,23 +5755,27 @@
         </w:tc>
         <w:tc>
           <w:tcPr>
-            <w:tcW w:w="1701" w:type="dxa"/>
-            <w:tcBorders>
-              <w:top w:val="single" w:sz="4" w:space="0" w:color="00000A"/>
-              <w:left w:val="single" w:sz="4" w:space="0" w:color="00000A"/>
-              <w:bottom w:val="single" w:sz="4" w:space="0" w:color="00000A"/>
-              <w:right w:val="single" w:sz="4" w:space="0" w:color="00000A"/>
-              <w:insideH w:val="single" w:sz="4" w:space="0" w:color="00000A"/>
-              <w:insideV w:val="single" w:sz="4" w:space="0" w:color="00000A"/>
-            </w:tcBorders>
-            <w:shd w:fill="auto" w:val="clear"/>
-            <w:tcMar>
-              <w:left w:w="108" w:type="dxa"/>
-            </w:tcMar>
-          </w:tcPr>
-          <w:p>
-            <w:pPr>
-              <w:pStyle w:val="Normal"/>
+            <w:tcW w:w="1702" w:type="dxa"/>
+            <w:tcBorders>
+              <w:top w:val="single" w:sz="4" w:space="0" w:color="00000A"/>
+              <w:left w:val="single" w:sz="4" w:space="0" w:color="00000A"/>
+              <w:bottom w:val="single" w:sz="4" w:space="0" w:color="00000A"/>
+              <w:right w:val="single" w:sz="4" w:space="0" w:color="00000A"/>
+              <w:insideH w:val="single" w:sz="4" w:space="0" w:color="00000A"/>
+              <w:insideV w:val="single" w:sz="4" w:space="0" w:color="00000A"/>
+            </w:tcBorders>
+            <w:shd w:fill="auto" w:val="clear"/>
+            <w:tcMar>
+              <w:left w:w="103" w:type="dxa"/>
+            </w:tcMar>
+          </w:tcPr>
+          <w:p>
+            <w:pPr>
+              <w:pStyle w:val="Normal"/>
+              <w:widowControl/>
+              <w:bidi w:val="0"/>
+              <w:spacing w:lineRule="auto" w:line="276" w:before="0" w:after="200"/>
+              <w:jc w:val="left"/>
               <w:rPr>
                 <w:rFonts w:ascii="Calibri" w:hAnsi="Calibri" w:eastAsia="Times New Roman" w:cs="Times New Roman"/>
                 <w:lang w:val="nl-NL"/>
@@ -5536,23 +5792,27 @@
         </w:tc>
         <w:tc>
           <w:tcPr>
-            <w:tcW w:w="2408" w:type="dxa"/>
-            <w:tcBorders>
-              <w:top w:val="single" w:sz="4" w:space="0" w:color="00000A"/>
-              <w:left w:val="single" w:sz="4" w:space="0" w:color="00000A"/>
-              <w:bottom w:val="single" w:sz="4" w:space="0" w:color="00000A"/>
-              <w:right w:val="single" w:sz="4" w:space="0" w:color="00000A"/>
-              <w:insideH w:val="single" w:sz="4" w:space="0" w:color="00000A"/>
-              <w:insideV w:val="single" w:sz="4" w:space="0" w:color="00000A"/>
-            </w:tcBorders>
-            <w:shd w:fill="auto" w:val="clear"/>
-            <w:tcMar>
-              <w:left w:w="108" w:type="dxa"/>
-            </w:tcMar>
-          </w:tcPr>
-          <w:p>
-            <w:pPr>
-              <w:pStyle w:val="Normal"/>
+            <w:tcW w:w="2407" w:type="dxa"/>
+            <w:tcBorders>
+              <w:top w:val="single" w:sz="4" w:space="0" w:color="00000A"/>
+              <w:left w:val="single" w:sz="4" w:space="0" w:color="00000A"/>
+              <w:bottom w:val="single" w:sz="4" w:space="0" w:color="00000A"/>
+              <w:right w:val="single" w:sz="4" w:space="0" w:color="00000A"/>
+              <w:insideH w:val="single" w:sz="4" w:space="0" w:color="00000A"/>
+              <w:insideV w:val="single" w:sz="4" w:space="0" w:color="00000A"/>
+            </w:tcBorders>
+            <w:shd w:fill="auto" w:val="clear"/>
+            <w:tcMar>
+              <w:left w:w="103" w:type="dxa"/>
+            </w:tcMar>
+          </w:tcPr>
+          <w:p>
+            <w:pPr>
+              <w:pStyle w:val="Normal"/>
+              <w:widowControl/>
+              <w:bidi w:val="0"/>
+              <w:spacing w:lineRule="auto" w:line="276" w:before="0" w:after="200"/>
+              <w:jc w:val="left"/>
               <w:rPr>
                 <w:rFonts w:ascii="Calibri" w:hAnsi="Calibri" w:eastAsia="Times New Roman" w:cs="Times New Roman"/>
                 <w:lang w:val="nl-NL"/>
@@ -5580,12 +5840,16 @@
             </w:tcBorders>
             <w:shd w:fill="auto" w:val="clear"/>
             <w:tcMar>
-              <w:left w:w="108" w:type="dxa"/>
-            </w:tcMar>
-          </w:tcPr>
-          <w:p>
-            <w:pPr>
-              <w:pStyle w:val="Normal"/>
+              <w:left w:w="103" w:type="dxa"/>
+            </w:tcMar>
+          </w:tcPr>
+          <w:p>
+            <w:pPr>
+              <w:pStyle w:val="Normal"/>
+              <w:widowControl/>
+              <w:bidi w:val="0"/>
+              <w:spacing w:lineRule="auto" w:line="276" w:before="0" w:after="200"/>
+              <w:jc w:val="left"/>
               <w:rPr>
                 <w:rFonts w:ascii="Calibri" w:hAnsi="Calibri" w:eastAsia="Times New Roman" w:cs="Times New Roman"/>
                 <w:lang w:val="nl-NL"/>
@@ -5616,12 +5880,16 @@
             </w:tcBorders>
             <w:shd w:fill="auto" w:val="clear"/>
             <w:tcMar>
-              <w:left w:w="108" w:type="dxa"/>
-            </w:tcMar>
-          </w:tcPr>
-          <w:p>
-            <w:pPr>
-              <w:pStyle w:val="Normal"/>
+              <w:left w:w="103" w:type="dxa"/>
+            </w:tcMar>
+          </w:tcPr>
+          <w:p>
+            <w:pPr>
+              <w:pStyle w:val="Normal"/>
+              <w:widowControl/>
+              <w:bidi w:val="0"/>
+              <w:spacing w:lineRule="auto" w:line="276" w:before="0" w:after="200"/>
+              <w:jc w:val="left"/>
               <w:rPr>
                 <w:rFonts w:ascii="Calibri" w:hAnsi="Calibri" w:eastAsia="Times New Roman" w:cs="Times New Roman"/>
                 <w:lang w:val="nl-NL"/>
@@ -5649,12 +5917,16 @@
             </w:tcBorders>
             <w:shd w:fill="auto" w:val="clear"/>
             <w:tcMar>
-              <w:left w:w="108" w:type="dxa"/>
-            </w:tcMar>
-          </w:tcPr>
-          <w:p>
-            <w:pPr>
-              <w:pStyle w:val="Normal"/>
+              <w:left w:w="103" w:type="dxa"/>
+            </w:tcMar>
+          </w:tcPr>
+          <w:p>
+            <w:pPr>
+              <w:pStyle w:val="Normal"/>
+              <w:widowControl/>
+              <w:bidi w:val="0"/>
+              <w:spacing w:lineRule="auto" w:line="276" w:before="0" w:after="200"/>
+              <w:jc w:val="left"/>
               <w:rPr>
                 <w:rFonts w:ascii="Calibri" w:hAnsi="Calibri" w:eastAsia="Times New Roman" w:cs="Times New Roman"/>
                 <w:lang w:val="nl-NL"/>
@@ -5671,23 +5943,27 @@
         </w:tc>
         <w:tc>
           <w:tcPr>
-            <w:tcW w:w="1701" w:type="dxa"/>
-            <w:tcBorders>
-              <w:top w:val="single" w:sz="4" w:space="0" w:color="00000A"/>
-              <w:left w:val="single" w:sz="4" w:space="0" w:color="00000A"/>
-              <w:bottom w:val="single" w:sz="4" w:space="0" w:color="00000A"/>
-              <w:right w:val="single" w:sz="4" w:space="0" w:color="00000A"/>
-              <w:insideH w:val="single" w:sz="4" w:space="0" w:color="00000A"/>
-              <w:insideV w:val="single" w:sz="4" w:space="0" w:color="00000A"/>
-            </w:tcBorders>
-            <w:shd w:fill="auto" w:val="clear"/>
-            <w:tcMar>
-              <w:left w:w="108" w:type="dxa"/>
-            </w:tcMar>
-          </w:tcPr>
-          <w:p>
-            <w:pPr>
-              <w:pStyle w:val="Normal"/>
+            <w:tcW w:w="1702" w:type="dxa"/>
+            <w:tcBorders>
+              <w:top w:val="single" w:sz="4" w:space="0" w:color="00000A"/>
+              <w:left w:val="single" w:sz="4" w:space="0" w:color="00000A"/>
+              <w:bottom w:val="single" w:sz="4" w:space="0" w:color="00000A"/>
+              <w:right w:val="single" w:sz="4" w:space="0" w:color="00000A"/>
+              <w:insideH w:val="single" w:sz="4" w:space="0" w:color="00000A"/>
+              <w:insideV w:val="single" w:sz="4" w:space="0" w:color="00000A"/>
+            </w:tcBorders>
+            <w:shd w:fill="auto" w:val="clear"/>
+            <w:tcMar>
+              <w:left w:w="103" w:type="dxa"/>
+            </w:tcMar>
+          </w:tcPr>
+          <w:p>
+            <w:pPr>
+              <w:pStyle w:val="Normal"/>
+              <w:widowControl/>
+              <w:bidi w:val="0"/>
+              <w:spacing w:lineRule="auto" w:line="276" w:before="0" w:after="200"/>
+              <w:jc w:val="left"/>
               <w:rPr>
                 <w:rFonts w:ascii="Calibri" w:hAnsi="Calibri" w:eastAsia="Times New Roman" w:cs="Times New Roman"/>
                 <w:lang w:val="nl-NL"/>
@@ -5704,23 +5980,27 @@
         </w:tc>
         <w:tc>
           <w:tcPr>
-            <w:tcW w:w="2408" w:type="dxa"/>
-            <w:tcBorders>
-              <w:top w:val="single" w:sz="4" w:space="0" w:color="00000A"/>
-              <w:left w:val="single" w:sz="4" w:space="0" w:color="00000A"/>
-              <w:bottom w:val="single" w:sz="4" w:space="0" w:color="00000A"/>
-              <w:right w:val="single" w:sz="4" w:space="0" w:color="00000A"/>
-              <w:insideH w:val="single" w:sz="4" w:space="0" w:color="00000A"/>
-              <w:insideV w:val="single" w:sz="4" w:space="0" w:color="00000A"/>
-            </w:tcBorders>
-            <w:shd w:fill="auto" w:val="clear"/>
-            <w:tcMar>
-              <w:left w:w="108" w:type="dxa"/>
-            </w:tcMar>
-          </w:tcPr>
-          <w:p>
-            <w:pPr>
-              <w:pStyle w:val="Normal"/>
+            <w:tcW w:w="2407" w:type="dxa"/>
+            <w:tcBorders>
+              <w:top w:val="single" w:sz="4" w:space="0" w:color="00000A"/>
+              <w:left w:val="single" w:sz="4" w:space="0" w:color="00000A"/>
+              <w:bottom w:val="single" w:sz="4" w:space="0" w:color="00000A"/>
+              <w:right w:val="single" w:sz="4" w:space="0" w:color="00000A"/>
+              <w:insideH w:val="single" w:sz="4" w:space="0" w:color="00000A"/>
+              <w:insideV w:val="single" w:sz="4" w:space="0" w:color="00000A"/>
+            </w:tcBorders>
+            <w:shd w:fill="auto" w:val="clear"/>
+            <w:tcMar>
+              <w:left w:w="103" w:type="dxa"/>
+            </w:tcMar>
+          </w:tcPr>
+          <w:p>
+            <w:pPr>
+              <w:pStyle w:val="Normal"/>
+              <w:widowControl/>
+              <w:bidi w:val="0"/>
+              <w:spacing w:lineRule="auto" w:line="276" w:before="0" w:after="200"/>
+              <w:jc w:val="left"/>
               <w:rPr>
                 <w:rFonts w:ascii="Calibri" w:hAnsi="Calibri" w:eastAsia="Times New Roman" w:cs="Times New Roman"/>
                 <w:lang w:val="nl-NL"/>
@@ -5748,12 +6028,16 @@
             </w:tcBorders>
             <w:shd w:fill="auto" w:val="clear"/>
             <w:tcMar>
-              <w:left w:w="108" w:type="dxa"/>
-            </w:tcMar>
-          </w:tcPr>
-          <w:p>
-            <w:pPr>
-              <w:pStyle w:val="Normal"/>
+              <w:left w:w="103" w:type="dxa"/>
+            </w:tcMar>
+          </w:tcPr>
+          <w:p>
+            <w:pPr>
+              <w:pStyle w:val="Normal"/>
+              <w:widowControl/>
+              <w:bidi w:val="0"/>
+              <w:spacing w:lineRule="auto" w:line="276" w:before="0" w:after="200"/>
+              <w:jc w:val="left"/>
               <w:rPr>
                 <w:rFonts w:ascii="Calibri" w:hAnsi="Calibri" w:eastAsia="Times New Roman" w:cs="Times New Roman"/>
                 <w:lang w:val="nl-NL"/>
@@ -5784,12 +6068,16 @@
             </w:tcBorders>
             <w:shd w:fill="auto" w:val="clear"/>
             <w:tcMar>
-              <w:left w:w="108" w:type="dxa"/>
-            </w:tcMar>
-          </w:tcPr>
-          <w:p>
-            <w:pPr>
-              <w:pStyle w:val="Normal"/>
+              <w:left w:w="103" w:type="dxa"/>
+            </w:tcMar>
+          </w:tcPr>
+          <w:p>
+            <w:pPr>
+              <w:pStyle w:val="Normal"/>
+              <w:widowControl/>
+              <w:bidi w:val="0"/>
+              <w:spacing w:lineRule="auto" w:line="276" w:before="0" w:after="200"/>
+              <w:jc w:val="left"/>
               <w:rPr>
                 <w:rFonts w:ascii="Calibri" w:hAnsi="Calibri" w:eastAsia="Times New Roman" w:cs="Times New Roman"/>
                 <w:lang w:val="nl-NL"/>
@@ -5817,76 +6105,13 @@
             </w:tcBorders>
             <w:shd w:fill="auto" w:val="clear"/>
             <w:tcMar>
-              <w:left w:w="108" w:type="dxa"/>
-            </w:tcMar>
-          </w:tcPr>
-          <w:p>
-            <w:pPr>
-              <w:pStyle w:val="Normal"/>
-              <w:rPr>
-                <w:rFonts w:ascii="Calibri" w:hAnsi="Calibri" w:eastAsia="Times New Roman" w:cs="Times New Roman"/>
-                <w:lang w:val="nl-NL"/>
-              </w:rPr>
-            </w:pPr>
-            <w:r>
-              <w:rPr>
-                <w:rFonts w:eastAsia="Times New Roman" w:cs="Times New Roman"/>
-                <w:lang w:val="nl-NL"/>
-              </w:rPr>
-            </w:r>
-          </w:p>
-        </w:tc>
-        <w:tc>
-          <w:tcPr>
-            <w:tcW w:w="1701" w:type="dxa"/>
-            <w:tcBorders>
-              <w:top w:val="single" w:sz="4" w:space="0" w:color="00000A"/>
-              <w:left w:val="single" w:sz="4" w:space="0" w:color="00000A"/>
-              <w:bottom w:val="single" w:sz="4" w:space="0" w:color="00000A"/>
-              <w:right w:val="single" w:sz="4" w:space="0" w:color="00000A"/>
-              <w:insideH w:val="single" w:sz="4" w:space="0" w:color="00000A"/>
-              <w:insideV w:val="single" w:sz="4" w:space="0" w:color="00000A"/>
-            </w:tcBorders>
-            <w:shd w:fill="auto" w:val="clear"/>
-            <w:tcMar>
-              <w:left w:w="108" w:type="dxa"/>
-            </w:tcMar>
-          </w:tcPr>
-          <w:p>
-            <w:pPr>
-              <w:pStyle w:val="Normal"/>
-              <w:rPr>
-                <w:rFonts w:ascii="Calibri" w:hAnsi="Calibri" w:eastAsia="Times New Roman" w:cs="Times New Roman"/>
-                <w:lang w:val="nl-NL"/>
-              </w:rPr>
-            </w:pPr>
-            <w:r>
-              <w:rPr>
-                <w:rFonts w:eastAsia="Times New Roman" w:cs="Times New Roman"/>
-                <w:lang w:val="nl-NL"/>
-              </w:rPr>
-            </w:r>
-          </w:p>
-        </w:tc>
-        <w:tc>
-          <w:tcPr>
-            <w:tcW w:w="2408" w:type="dxa"/>
-            <w:tcBorders>
-              <w:top w:val="single" w:sz="4" w:space="0" w:color="00000A"/>
-              <w:left w:val="single" w:sz="4" w:space="0" w:color="00000A"/>
-              <w:bottom w:val="single" w:sz="4" w:space="0" w:color="00000A"/>
-              <w:right w:val="single" w:sz="4" w:space="0" w:color="00000A"/>
-              <w:insideH w:val="single" w:sz="4" w:space="0" w:color="00000A"/>
-              <w:insideV w:val="single" w:sz="4" w:space="0" w:color="00000A"/>
-            </w:tcBorders>
-            <w:shd w:fill="auto" w:val="clear"/>
-            <w:tcMar>
-              <w:left w:w="108" w:type="dxa"/>
-            </w:tcMar>
-          </w:tcPr>
-          <w:p>
-            <w:pPr>
-              <w:pStyle w:val="Normal"/>
+              <w:left w:w="103" w:type="dxa"/>
+            </w:tcMar>
+          </w:tcPr>
+          <w:p>
+            <w:pPr>
+              <w:pStyle w:val="Normal"/>
+              <w:spacing w:before="0" w:after="200"/>
               <w:rPr>
                 <w:rFonts w:ascii="Calibri" w:hAnsi="Calibri" w:eastAsia="Times New Roman" w:cs="Times New Roman"/>
                 <w:lang w:val="nl-NL"/>
@@ -5913,12 +6138,79 @@
             </w:tcBorders>
             <w:shd w:fill="auto" w:val="clear"/>
             <w:tcMar>
-              <w:left w:w="108" w:type="dxa"/>
-            </w:tcMar>
-          </w:tcPr>
-          <w:p>
-            <w:pPr>
-              <w:pStyle w:val="Normal"/>
+              <w:left w:w="103" w:type="dxa"/>
+            </w:tcMar>
+          </w:tcPr>
+          <w:p>
+            <w:pPr>
+              <w:pStyle w:val="Normal"/>
+              <w:spacing w:before="0" w:after="200"/>
+              <w:rPr>
+                <w:rFonts w:ascii="Calibri" w:hAnsi="Calibri" w:eastAsia="Times New Roman" w:cs="Times New Roman"/>
+                <w:lang w:val="nl-NL"/>
+              </w:rPr>
+            </w:pPr>
+            <w:r>
+              <w:rPr>
+                <w:rFonts w:eastAsia="Times New Roman" w:cs="Times New Roman"/>
+                <w:lang w:val="nl-NL"/>
+              </w:rPr>
+            </w:r>
+          </w:p>
+        </w:tc>
+        <w:tc>
+          <w:tcPr>
+            <w:tcW w:w="2407" w:type="dxa"/>
+            <w:tcBorders>
+              <w:top w:val="single" w:sz="4" w:space="0" w:color="00000A"/>
+              <w:left w:val="single" w:sz="4" w:space="0" w:color="00000A"/>
+              <w:bottom w:val="single" w:sz="4" w:space="0" w:color="00000A"/>
+              <w:right w:val="single" w:sz="4" w:space="0" w:color="00000A"/>
+              <w:insideH w:val="single" w:sz="4" w:space="0" w:color="00000A"/>
+              <w:insideV w:val="single" w:sz="4" w:space="0" w:color="00000A"/>
+            </w:tcBorders>
+            <w:shd w:fill="auto" w:val="clear"/>
+            <w:tcMar>
+              <w:left w:w="103" w:type="dxa"/>
+            </w:tcMar>
+          </w:tcPr>
+          <w:p>
+            <w:pPr>
+              <w:pStyle w:val="Normal"/>
+              <w:spacing w:before="0" w:after="200"/>
+              <w:rPr>
+                <w:rFonts w:ascii="Calibri" w:hAnsi="Calibri" w:eastAsia="Times New Roman" w:cs="Times New Roman"/>
+                <w:lang w:val="nl-NL"/>
+              </w:rPr>
+            </w:pPr>
+            <w:r>
+              <w:rPr>
+                <w:rFonts w:eastAsia="Times New Roman" w:cs="Times New Roman"/>
+                <w:lang w:val="nl-NL"/>
+              </w:rPr>
+            </w:r>
+          </w:p>
+        </w:tc>
+        <w:tc>
+          <w:tcPr>
+            <w:tcW w:w="1702" w:type="dxa"/>
+            <w:tcBorders>
+              <w:top w:val="single" w:sz="4" w:space="0" w:color="00000A"/>
+              <w:left w:val="single" w:sz="4" w:space="0" w:color="00000A"/>
+              <w:bottom w:val="single" w:sz="4" w:space="0" w:color="00000A"/>
+              <w:right w:val="single" w:sz="4" w:space="0" w:color="00000A"/>
+              <w:insideH w:val="single" w:sz="4" w:space="0" w:color="00000A"/>
+              <w:insideV w:val="single" w:sz="4" w:space="0" w:color="00000A"/>
+            </w:tcBorders>
+            <w:shd w:fill="auto" w:val="clear"/>
+            <w:tcMar>
+              <w:left w:w="103" w:type="dxa"/>
+            </w:tcMar>
+          </w:tcPr>
+          <w:p>
+            <w:pPr>
+              <w:pStyle w:val="Normal"/>
+              <w:spacing w:before="0" w:after="200"/>
               <w:rPr>
                 <w:rFonts w:ascii="Calibri" w:hAnsi="Calibri" w:eastAsia="Times New Roman" w:cs="Times New Roman"/>
                 <w:lang w:val="nl-NL"/>
@@ -5948,12 +6240,16 @@
             </w:tcBorders>
             <w:shd w:fill="auto" w:val="clear"/>
             <w:tcMar>
-              <w:left w:w="108" w:type="dxa"/>
-            </w:tcMar>
-          </w:tcPr>
-          <w:p>
-            <w:pPr>
-              <w:pStyle w:val="Normal"/>
+              <w:left w:w="103" w:type="dxa"/>
+            </w:tcMar>
+          </w:tcPr>
+          <w:p>
+            <w:pPr>
+              <w:pStyle w:val="Normal"/>
+              <w:widowControl/>
+              <w:bidi w:val="0"/>
+              <w:spacing w:lineRule="auto" w:line="276" w:before="0" w:after="200"/>
+              <w:jc w:val="left"/>
               <w:rPr>
                 <w:rFonts w:ascii="Calibri" w:hAnsi="Calibri" w:eastAsia="Times New Roman" w:cs="Times New Roman"/>
                 <w:lang w:val="nl-NL"/>
@@ -5981,76 +6277,13 @@
             </w:tcBorders>
             <w:shd w:fill="auto" w:val="clear"/>
             <w:tcMar>
-              <w:left w:w="108" w:type="dxa"/>
-            </w:tcMar>
-          </w:tcPr>
-          <w:p>
-            <w:pPr>
-              <w:pStyle w:val="Normal"/>
-              <w:rPr>
-                <w:rFonts w:ascii="Calibri" w:hAnsi="Calibri" w:eastAsia="Times New Roman" w:cs="Times New Roman"/>
-                <w:lang w:val="nl-NL"/>
-              </w:rPr>
-            </w:pPr>
-            <w:r>
-              <w:rPr>
-                <w:rFonts w:eastAsia="Times New Roman" w:cs="Times New Roman"/>
-                <w:lang w:val="nl-NL"/>
-              </w:rPr>
-            </w:r>
-          </w:p>
-        </w:tc>
-        <w:tc>
-          <w:tcPr>
-            <w:tcW w:w="1701" w:type="dxa"/>
-            <w:tcBorders>
-              <w:top w:val="single" w:sz="4" w:space="0" w:color="00000A"/>
-              <w:left w:val="single" w:sz="4" w:space="0" w:color="00000A"/>
-              <w:bottom w:val="single" w:sz="4" w:space="0" w:color="00000A"/>
-              <w:right w:val="single" w:sz="4" w:space="0" w:color="00000A"/>
-              <w:insideH w:val="single" w:sz="4" w:space="0" w:color="00000A"/>
-              <w:insideV w:val="single" w:sz="4" w:space="0" w:color="00000A"/>
-            </w:tcBorders>
-            <w:shd w:fill="auto" w:val="clear"/>
-            <w:tcMar>
-              <w:left w:w="108" w:type="dxa"/>
-            </w:tcMar>
-          </w:tcPr>
-          <w:p>
-            <w:pPr>
-              <w:pStyle w:val="Normal"/>
-              <w:rPr>
-                <w:rFonts w:ascii="Calibri" w:hAnsi="Calibri" w:eastAsia="Times New Roman" w:cs="Times New Roman"/>
-                <w:lang w:val="nl-NL"/>
-              </w:rPr>
-            </w:pPr>
-            <w:r>
-              <w:rPr>
-                <w:rFonts w:eastAsia="Times New Roman" w:cs="Times New Roman"/>
-                <w:lang w:val="nl-NL"/>
-              </w:rPr>
-            </w:r>
-          </w:p>
-        </w:tc>
-        <w:tc>
-          <w:tcPr>
-            <w:tcW w:w="2408" w:type="dxa"/>
-            <w:tcBorders>
-              <w:top w:val="single" w:sz="4" w:space="0" w:color="00000A"/>
-              <w:left w:val="single" w:sz="4" w:space="0" w:color="00000A"/>
-              <w:bottom w:val="single" w:sz="4" w:space="0" w:color="00000A"/>
-              <w:right w:val="single" w:sz="4" w:space="0" w:color="00000A"/>
-              <w:insideH w:val="single" w:sz="4" w:space="0" w:color="00000A"/>
-              <w:insideV w:val="single" w:sz="4" w:space="0" w:color="00000A"/>
-            </w:tcBorders>
-            <w:shd w:fill="auto" w:val="clear"/>
-            <w:tcMar>
-              <w:left w:w="108" w:type="dxa"/>
-            </w:tcMar>
-          </w:tcPr>
-          <w:p>
-            <w:pPr>
-              <w:pStyle w:val="Normal"/>
+              <w:left w:w="103" w:type="dxa"/>
+            </w:tcMar>
+          </w:tcPr>
+          <w:p>
+            <w:pPr>
+              <w:pStyle w:val="Normal"/>
+              <w:spacing w:before="0" w:after="200"/>
               <w:rPr>
                 <w:rFonts w:ascii="Calibri" w:hAnsi="Calibri" w:eastAsia="Times New Roman" w:cs="Times New Roman"/>
                 <w:lang w:val="nl-NL"/>
@@ -6077,12 +6310,79 @@
             </w:tcBorders>
             <w:shd w:fill="auto" w:val="clear"/>
             <w:tcMar>
-              <w:left w:w="108" w:type="dxa"/>
-            </w:tcMar>
-          </w:tcPr>
-          <w:p>
-            <w:pPr>
-              <w:pStyle w:val="Normal"/>
+              <w:left w:w="103" w:type="dxa"/>
+            </w:tcMar>
+          </w:tcPr>
+          <w:p>
+            <w:pPr>
+              <w:pStyle w:val="Normal"/>
+              <w:spacing w:before="0" w:after="200"/>
+              <w:rPr>
+                <w:rFonts w:ascii="Calibri" w:hAnsi="Calibri" w:eastAsia="Times New Roman" w:cs="Times New Roman"/>
+                <w:lang w:val="nl-NL"/>
+              </w:rPr>
+            </w:pPr>
+            <w:r>
+              <w:rPr>
+                <w:rFonts w:eastAsia="Times New Roman" w:cs="Times New Roman"/>
+                <w:lang w:val="nl-NL"/>
+              </w:rPr>
+            </w:r>
+          </w:p>
+        </w:tc>
+        <w:tc>
+          <w:tcPr>
+            <w:tcW w:w="2407" w:type="dxa"/>
+            <w:tcBorders>
+              <w:top w:val="single" w:sz="4" w:space="0" w:color="00000A"/>
+              <w:left w:val="single" w:sz="4" w:space="0" w:color="00000A"/>
+              <w:bottom w:val="single" w:sz="4" w:space="0" w:color="00000A"/>
+              <w:right w:val="single" w:sz="4" w:space="0" w:color="00000A"/>
+              <w:insideH w:val="single" w:sz="4" w:space="0" w:color="00000A"/>
+              <w:insideV w:val="single" w:sz="4" w:space="0" w:color="00000A"/>
+            </w:tcBorders>
+            <w:shd w:fill="auto" w:val="clear"/>
+            <w:tcMar>
+              <w:left w:w="103" w:type="dxa"/>
+            </w:tcMar>
+          </w:tcPr>
+          <w:p>
+            <w:pPr>
+              <w:pStyle w:val="Normal"/>
+              <w:spacing w:before="0" w:after="200"/>
+              <w:rPr>
+                <w:rFonts w:ascii="Calibri" w:hAnsi="Calibri" w:eastAsia="Times New Roman" w:cs="Times New Roman"/>
+                <w:lang w:val="nl-NL"/>
+              </w:rPr>
+            </w:pPr>
+            <w:r>
+              <w:rPr>
+                <w:rFonts w:eastAsia="Times New Roman" w:cs="Times New Roman"/>
+                <w:lang w:val="nl-NL"/>
+              </w:rPr>
+            </w:r>
+          </w:p>
+        </w:tc>
+        <w:tc>
+          <w:tcPr>
+            <w:tcW w:w="1702" w:type="dxa"/>
+            <w:tcBorders>
+              <w:top w:val="single" w:sz="4" w:space="0" w:color="00000A"/>
+              <w:left w:val="single" w:sz="4" w:space="0" w:color="00000A"/>
+              <w:bottom w:val="single" w:sz="4" w:space="0" w:color="00000A"/>
+              <w:right w:val="single" w:sz="4" w:space="0" w:color="00000A"/>
+              <w:insideH w:val="single" w:sz="4" w:space="0" w:color="00000A"/>
+              <w:insideV w:val="single" w:sz="4" w:space="0" w:color="00000A"/>
+            </w:tcBorders>
+            <w:shd w:fill="auto" w:val="clear"/>
+            <w:tcMar>
+              <w:left w:w="103" w:type="dxa"/>
+            </w:tcMar>
+          </w:tcPr>
+          <w:p>
+            <w:pPr>
+              <w:pStyle w:val="Normal"/>
+              <w:spacing w:before="0" w:after="200"/>
               <w:rPr>
                 <w:rFonts w:ascii="Calibri" w:hAnsi="Calibri" w:eastAsia="Times New Roman" w:cs="Times New Roman"/>
                 <w:lang w:val="nl-NL"/>
@@ -6112,12 +6412,16 @@
             </w:tcBorders>
             <w:shd w:fill="auto" w:val="clear"/>
             <w:tcMar>
-              <w:left w:w="108" w:type="dxa"/>
-            </w:tcMar>
-          </w:tcPr>
-          <w:p>
-            <w:pPr>
-              <w:pStyle w:val="Normal"/>
+              <w:left w:w="103" w:type="dxa"/>
+            </w:tcMar>
+          </w:tcPr>
+          <w:p>
+            <w:pPr>
+              <w:pStyle w:val="Normal"/>
+              <w:widowControl/>
+              <w:bidi w:val="0"/>
+              <w:spacing w:lineRule="auto" w:line="276" w:before="0" w:after="200"/>
+              <w:jc w:val="left"/>
               <w:rPr>
                 <w:rFonts w:ascii="Calibri" w:hAnsi="Calibri" w:eastAsia="Times New Roman" w:cs="Times New Roman"/>
                 <w:lang w:val="nl-NL"/>
@@ -6145,76 +6449,13 @@
             </w:tcBorders>
             <w:shd w:fill="auto" w:val="clear"/>
             <w:tcMar>
-              <w:left w:w="108" w:type="dxa"/>
-            </w:tcMar>
-          </w:tcPr>
-          <w:p>
-            <w:pPr>
-              <w:pStyle w:val="Normal"/>
-              <w:rPr>
-                <w:rFonts w:ascii="Calibri" w:hAnsi="Calibri" w:eastAsia="Times New Roman" w:cs="Times New Roman"/>
-                <w:lang w:val="nl-NL"/>
-              </w:rPr>
-            </w:pPr>
-            <w:r>
-              <w:rPr>
-                <w:rFonts w:eastAsia="Times New Roman" w:cs="Times New Roman"/>
-                <w:lang w:val="nl-NL"/>
-              </w:rPr>
-            </w:r>
-          </w:p>
-        </w:tc>
-        <w:tc>
-          <w:tcPr>
-            <w:tcW w:w="1701" w:type="dxa"/>
-            <w:tcBorders>
-              <w:top w:val="single" w:sz="4" w:space="0" w:color="00000A"/>
-              <w:left w:val="single" w:sz="4" w:space="0" w:color="00000A"/>
-              <w:bottom w:val="single" w:sz="4" w:space="0" w:color="00000A"/>
-              <w:right w:val="single" w:sz="4" w:space="0" w:color="00000A"/>
-              <w:insideH w:val="single" w:sz="4" w:space="0" w:color="00000A"/>
-              <w:insideV w:val="single" w:sz="4" w:space="0" w:color="00000A"/>
-            </w:tcBorders>
-            <w:shd w:fill="auto" w:val="clear"/>
-            <w:tcMar>
-              <w:left w:w="108" w:type="dxa"/>
-            </w:tcMar>
-          </w:tcPr>
-          <w:p>
-            <w:pPr>
-              <w:pStyle w:val="Normal"/>
-              <w:rPr>
-                <w:rFonts w:ascii="Calibri" w:hAnsi="Calibri" w:eastAsia="Times New Roman" w:cs="Times New Roman"/>
-                <w:lang w:val="nl-NL"/>
-              </w:rPr>
-            </w:pPr>
-            <w:r>
-              <w:rPr>
-                <w:rFonts w:eastAsia="Times New Roman" w:cs="Times New Roman"/>
-                <w:lang w:val="nl-NL"/>
-              </w:rPr>
-            </w:r>
-          </w:p>
-        </w:tc>
-        <w:tc>
-          <w:tcPr>
-            <w:tcW w:w="2408" w:type="dxa"/>
-            <w:tcBorders>
-              <w:top w:val="single" w:sz="4" w:space="0" w:color="00000A"/>
-              <w:left w:val="single" w:sz="4" w:space="0" w:color="00000A"/>
-              <w:bottom w:val="single" w:sz="4" w:space="0" w:color="00000A"/>
-              <w:right w:val="single" w:sz="4" w:space="0" w:color="00000A"/>
-              <w:insideH w:val="single" w:sz="4" w:space="0" w:color="00000A"/>
-              <w:insideV w:val="single" w:sz="4" w:space="0" w:color="00000A"/>
-            </w:tcBorders>
-            <w:shd w:fill="auto" w:val="clear"/>
-            <w:tcMar>
-              <w:left w:w="108" w:type="dxa"/>
-            </w:tcMar>
-          </w:tcPr>
-          <w:p>
-            <w:pPr>
-              <w:pStyle w:val="Normal"/>
+              <w:left w:w="103" w:type="dxa"/>
+            </w:tcMar>
+          </w:tcPr>
+          <w:p>
+            <w:pPr>
+              <w:pStyle w:val="Normal"/>
+              <w:spacing w:before="0" w:after="200"/>
               <w:rPr>
                 <w:rFonts w:ascii="Calibri" w:hAnsi="Calibri" w:eastAsia="Times New Roman" w:cs="Times New Roman"/>
                 <w:lang w:val="nl-NL"/>
@@ -6241,12 +6482,79 @@
             </w:tcBorders>
             <w:shd w:fill="auto" w:val="clear"/>
             <w:tcMar>
-              <w:left w:w="108" w:type="dxa"/>
-            </w:tcMar>
-          </w:tcPr>
-          <w:p>
-            <w:pPr>
-              <w:pStyle w:val="Normal"/>
+              <w:left w:w="103" w:type="dxa"/>
+            </w:tcMar>
+          </w:tcPr>
+          <w:p>
+            <w:pPr>
+              <w:pStyle w:val="Normal"/>
+              <w:spacing w:before="0" w:after="200"/>
+              <w:rPr>
+                <w:rFonts w:ascii="Calibri" w:hAnsi="Calibri" w:eastAsia="Times New Roman" w:cs="Times New Roman"/>
+                <w:lang w:val="nl-NL"/>
+              </w:rPr>
+            </w:pPr>
+            <w:r>
+              <w:rPr>
+                <w:rFonts w:eastAsia="Times New Roman" w:cs="Times New Roman"/>
+                <w:lang w:val="nl-NL"/>
+              </w:rPr>
+            </w:r>
+          </w:p>
+        </w:tc>
+        <w:tc>
+          <w:tcPr>
+            <w:tcW w:w="2407" w:type="dxa"/>
+            <w:tcBorders>
+              <w:top w:val="single" w:sz="4" w:space="0" w:color="00000A"/>
+              <w:left w:val="single" w:sz="4" w:space="0" w:color="00000A"/>
+              <w:bottom w:val="single" w:sz="4" w:space="0" w:color="00000A"/>
+              <w:right w:val="single" w:sz="4" w:space="0" w:color="00000A"/>
+              <w:insideH w:val="single" w:sz="4" w:space="0" w:color="00000A"/>
+              <w:insideV w:val="single" w:sz="4" w:space="0" w:color="00000A"/>
+            </w:tcBorders>
+            <w:shd w:fill="auto" w:val="clear"/>
+            <w:tcMar>
+              <w:left w:w="103" w:type="dxa"/>
+            </w:tcMar>
+          </w:tcPr>
+          <w:p>
+            <w:pPr>
+              <w:pStyle w:val="Normal"/>
+              <w:spacing w:before="0" w:after="200"/>
+              <w:rPr>
+                <w:rFonts w:ascii="Calibri" w:hAnsi="Calibri" w:eastAsia="Times New Roman" w:cs="Times New Roman"/>
+                <w:lang w:val="nl-NL"/>
+              </w:rPr>
+            </w:pPr>
+            <w:r>
+              <w:rPr>
+                <w:rFonts w:eastAsia="Times New Roman" w:cs="Times New Roman"/>
+                <w:lang w:val="nl-NL"/>
+              </w:rPr>
+            </w:r>
+          </w:p>
+        </w:tc>
+        <w:tc>
+          <w:tcPr>
+            <w:tcW w:w="1702" w:type="dxa"/>
+            <w:tcBorders>
+              <w:top w:val="single" w:sz="4" w:space="0" w:color="00000A"/>
+              <w:left w:val="single" w:sz="4" w:space="0" w:color="00000A"/>
+              <w:bottom w:val="single" w:sz="4" w:space="0" w:color="00000A"/>
+              <w:right w:val="single" w:sz="4" w:space="0" w:color="00000A"/>
+              <w:insideH w:val="single" w:sz="4" w:space="0" w:color="00000A"/>
+              <w:insideV w:val="single" w:sz="4" w:space="0" w:color="00000A"/>
+            </w:tcBorders>
+            <w:shd w:fill="auto" w:val="clear"/>
+            <w:tcMar>
+              <w:left w:w="103" w:type="dxa"/>
+            </w:tcMar>
+          </w:tcPr>
+          <w:p>
+            <w:pPr>
+              <w:pStyle w:val="Normal"/>
+              <w:spacing w:before="0" w:after="200"/>
               <w:rPr>
                 <w:rFonts w:ascii="Calibri" w:hAnsi="Calibri" w:eastAsia="Times New Roman" w:cs="Times New Roman"/>
                 <w:lang w:val="nl-NL"/>
@@ -6276,12 +6584,16 @@
             </w:tcBorders>
             <w:shd w:fill="auto" w:val="clear"/>
             <w:tcMar>
-              <w:left w:w="108" w:type="dxa"/>
-            </w:tcMar>
-          </w:tcPr>
-          <w:p>
-            <w:pPr>
-              <w:pStyle w:val="Normal"/>
+              <w:left w:w="103" w:type="dxa"/>
+            </w:tcMar>
+          </w:tcPr>
+          <w:p>
+            <w:pPr>
+              <w:pStyle w:val="Normal"/>
+              <w:widowControl/>
+              <w:bidi w:val="0"/>
+              <w:spacing w:lineRule="auto" w:line="276" w:before="0" w:after="200"/>
+              <w:jc w:val="left"/>
               <w:rPr>
                 <w:rFonts w:ascii="Calibri" w:hAnsi="Calibri" w:eastAsia="Times New Roman" w:cs="Times New Roman"/>
                 <w:lang w:val="nl-NL"/>
@@ -6309,76 +6621,13 @@
             </w:tcBorders>
             <w:shd w:fill="auto" w:val="clear"/>
             <w:tcMar>
-              <w:left w:w="108" w:type="dxa"/>
-            </w:tcMar>
-          </w:tcPr>
-          <w:p>
-            <w:pPr>
-              <w:pStyle w:val="Normal"/>
-              <w:rPr>
-                <w:rFonts w:ascii="Calibri" w:hAnsi="Calibri" w:eastAsia="Times New Roman" w:cs="Times New Roman"/>
-                <w:lang w:val="nl-NL"/>
-              </w:rPr>
-            </w:pPr>
-            <w:r>
-              <w:rPr>
-                <w:rFonts w:eastAsia="Times New Roman" w:cs="Times New Roman"/>
-                <w:lang w:val="nl-NL"/>
-              </w:rPr>
-            </w:r>
-          </w:p>
-        </w:tc>
-        <w:tc>
-          <w:tcPr>
-            <w:tcW w:w="1701" w:type="dxa"/>
-            <w:tcBorders>
-              <w:top w:val="single" w:sz="4" w:space="0" w:color="00000A"/>
-              <w:left w:val="single" w:sz="4" w:space="0" w:color="00000A"/>
-              <w:bottom w:val="single" w:sz="4" w:space="0" w:color="00000A"/>
-              <w:right w:val="single" w:sz="4" w:space="0" w:color="00000A"/>
-              <w:insideH w:val="single" w:sz="4" w:space="0" w:color="00000A"/>
-              <w:insideV w:val="single" w:sz="4" w:space="0" w:color="00000A"/>
-            </w:tcBorders>
-            <w:shd w:fill="auto" w:val="clear"/>
-            <w:tcMar>
-              <w:left w:w="108" w:type="dxa"/>
-            </w:tcMar>
-          </w:tcPr>
-          <w:p>
-            <w:pPr>
-              <w:pStyle w:val="Normal"/>
-              <w:rPr>
-                <w:rFonts w:ascii="Calibri" w:hAnsi="Calibri" w:eastAsia="Times New Roman" w:cs="Times New Roman"/>
-                <w:lang w:val="nl-NL"/>
-              </w:rPr>
-            </w:pPr>
-            <w:r>
-              <w:rPr>
-                <w:rFonts w:eastAsia="Times New Roman" w:cs="Times New Roman"/>
-                <w:lang w:val="nl-NL"/>
-              </w:rPr>
-            </w:r>
-          </w:p>
-        </w:tc>
-        <w:tc>
-          <w:tcPr>
-            <w:tcW w:w="2408" w:type="dxa"/>
-            <w:tcBorders>
-              <w:top w:val="single" w:sz="4" w:space="0" w:color="00000A"/>
-              <w:left w:val="single" w:sz="4" w:space="0" w:color="00000A"/>
-              <w:bottom w:val="single" w:sz="4" w:space="0" w:color="00000A"/>
-              <w:right w:val="single" w:sz="4" w:space="0" w:color="00000A"/>
-              <w:insideH w:val="single" w:sz="4" w:space="0" w:color="00000A"/>
-              <w:insideV w:val="single" w:sz="4" w:space="0" w:color="00000A"/>
-            </w:tcBorders>
-            <w:shd w:fill="auto" w:val="clear"/>
-            <w:tcMar>
-              <w:left w:w="108" w:type="dxa"/>
-            </w:tcMar>
-          </w:tcPr>
-          <w:p>
-            <w:pPr>
-              <w:pStyle w:val="Normal"/>
+              <w:left w:w="103" w:type="dxa"/>
+            </w:tcMar>
+          </w:tcPr>
+          <w:p>
+            <w:pPr>
+              <w:pStyle w:val="Normal"/>
+              <w:spacing w:before="0" w:after="200"/>
               <w:rPr>
                 <w:rFonts w:ascii="Calibri" w:hAnsi="Calibri" w:eastAsia="Times New Roman" w:cs="Times New Roman"/>
                 <w:lang w:val="nl-NL"/>
@@ -6405,12 +6654,79 @@
             </w:tcBorders>
             <w:shd w:fill="auto" w:val="clear"/>
             <w:tcMar>
-              <w:left w:w="108" w:type="dxa"/>
-            </w:tcMar>
-          </w:tcPr>
-          <w:p>
-            <w:pPr>
-              <w:pStyle w:val="Normal"/>
+              <w:left w:w="103" w:type="dxa"/>
+            </w:tcMar>
+          </w:tcPr>
+          <w:p>
+            <w:pPr>
+              <w:pStyle w:val="Normal"/>
+              <w:spacing w:before="0" w:after="200"/>
+              <w:rPr>
+                <w:rFonts w:ascii="Calibri" w:hAnsi="Calibri" w:eastAsia="Times New Roman" w:cs="Times New Roman"/>
+                <w:lang w:val="nl-NL"/>
+              </w:rPr>
+            </w:pPr>
+            <w:r>
+              <w:rPr>
+                <w:rFonts w:eastAsia="Times New Roman" w:cs="Times New Roman"/>
+                <w:lang w:val="nl-NL"/>
+              </w:rPr>
+            </w:r>
+          </w:p>
+        </w:tc>
+        <w:tc>
+          <w:tcPr>
+            <w:tcW w:w="2407" w:type="dxa"/>
+            <w:tcBorders>
+              <w:top w:val="single" w:sz="4" w:space="0" w:color="00000A"/>
+              <w:left w:val="single" w:sz="4" w:space="0" w:color="00000A"/>
+              <w:bottom w:val="single" w:sz="4" w:space="0" w:color="00000A"/>
+              <w:right w:val="single" w:sz="4" w:space="0" w:color="00000A"/>
+              <w:insideH w:val="single" w:sz="4" w:space="0" w:color="00000A"/>
+              <w:insideV w:val="single" w:sz="4" w:space="0" w:color="00000A"/>
+            </w:tcBorders>
+            <w:shd w:fill="auto" w:val="clear"/>
+            <w:tcMar>
+              <w:left w:w="103" w:type="dxa"/>
+            </w:tcMar>
+          </w:tcPr>
+          <w:p>
+            <w:pPr>
+              <w:pStyle w:val="Normal"/>
+              <w:spacing w:before="0" w:after="200"/>
+              <w:rPr>
+                <w:rFonts w:ascii="Calibri" w:hAnsi="Calibri" w:eastAsia="Times New Roman" w:cs="Times New Roman"/>
+                <w:lang w:val="nl-NL"/>
+              </w:rPr>
+            </w:pPr>
+            <w:r>
+              <w:rPr>
+                <w:rFonts w:eastAsia="Times New Roman" w:cs="Times New Roman"/>
+                <w:lang w:val="nl-NL"/>
+              </w:rPr>
+            </w:r>
+          </w:p>
+        </w:tc>
+        <w:tc>
+          <w:tcPr>
+            <w:tcW w:w="1702" w:type="dxa"/>
+            <w:tcBorders>
+              <w:top w:val="single" w:sz="4" w:space="0" w:color="00000A"/>
+              <w:left w:val="single" w:sz="4" w:space="0" w:color="00000A"/>
+              <w:bottom w:val="single" w:sz="4" w:space="0" w:color="00000A"/>
+              <w:right w:val="single" w:sz="4" w:space="0" w:color="00000A"/>
+              <w:insideH w:val="single" w:sz="4" w:space="0" w:color="00000A"/>
+              <w:insideV w:val="single" w:sz="4" w:space="0" w:color="00000A"/>
+            </w:tcBorders>
+            <w:shd w:fill="auto" w:val="clear"/>
+            <w:tcMar>
+              <w:left w:w="103" w:type="dxa"/>
+            </w:tcMar>
+          </w:tcPr>
+          <w:p>
+            <w:pPr>
+              <w:pStyle w:val="Normal"/>
+              <w:spacing w:before="0" w:after="200"/>
               <w:rPr>
                 <w:rFonts w:ascii="Calibri" w:hAnsi="Calibri" w:eastAsia="Times New Roman" w:cs="Times New Roman"/>
                 <w:lang w:val="nl-NL"/>
@@ -6440,12 +6756,16 @@
             </w:tcBorders>
             <w:shd w:fill="auto" w:val="clear"/>
             <w:tcMar>
-              <w:left w:w="108" w:type="dxa"/>
-            </w:tcMar>
-          </w:tcPr>
-          <w:p>
-            <w:pPr>
-              <w:pStyle w:val="Normal"/>
+              <w:left w:w="103" w:type="dxa"/>
+            </w:tcMar>
+          </w:tcPr>
+          <w:p>
+            <w:pPr>
+              <w:pStyle w:val="Normal"/>
+              <w:widowControl/>
+              <w:bidi w:val="0"/>
+              <w:spacing w:lineRule="auto" w:line="276" w:before="0" w:after="200"/>
+              <w:jc w:val="left"/>
               <w:rPr>
                 <w:rFonts w:ascii="Calibri" w:hAnsi="Calibri" w:eastAsia="Times New Roman" w:cs="Times New Roman"/>
                 <w:lang w:val="nl-NL"/>
@@ -6473,76 +6793,13 @@
             </w:tcBorders>
             <w:shd w:fill="auto" w:val="clear"/>
             <w:tcMar>
-              <w:left w:w="108" w:type="dxa"/>
-            </w:tcMar>
-          </w:tcPr>
-          <w:p>
-            <w:pPr>
-              <w:pStyle w:val="Normal"/>
-              <w:rPr>
-                <w:rFonts w:ascii="Calibri" w:hAnsi="Calibri" w:eastAsia="Times New Roman" w:cs="Times New Roman"/>
-                <w:lang w:val="nl-NL"/>
-              </w:rPr>
-            </w:pPr>
-            <w:r>
-              <w:rPr>
-                <w:rFonts w:eastAsia="Times New Roman" w:cs="Times New Roman"/>
-                <w:lang w:val="nl-NL"/>
-              </w:rPr>
-            </w:r>
-          </w:p>
-        </w:tc>
-        <w:tc>
-          <w:tcPr>
-            <w:tcW w:w="1701" w:type="dxa"/>
-            <w:tcBorders>
-              <w:top w:val="single" w:sz="4" w:space="0" w:color="00000A"/>
-              <w:left w:val="single" w:sz="4" w:space="0" w:color="00000A"/>
-              <w:bottom w:val="single" w:sz="4" w:space="0" w:color="00000A"/>
-              <w:right w:val="single" w:sz="4" w:space="0" w:color="00000A"/>
-              <w:insideH w:val="single" w:sz="4" w:space="0" w:color="00000A"/>
-              <w:insideV w:val="single" w:sz="4" w:space="0" w:color="00000A"/>
-            </w:tcBorders>
-            <w:shd w:fill="auto" w:val="clear"/>
-            <w:tcMar>
-              <w:left w:w="108" w:type="dxa"/>
-            </w:tcMar>
-          </w:tcPr>
-          <w:p>
-            <w:pPr>
-              <w:pStyle w:val="Normal"/>
-              <w:rPr>
-                <w:rFonts w:ascii="Calibri" w:hAnsi="Calibri" w:eastAsia="Times New Roman" w:cs="Times New Roman"/>
-                <w:lang w:val="nl-NL"/>
-              </w:rPr>
-            </w:pPr>
-            <w:r>
-              <w:rPr>
-                <w:rFonts w:eastAsia="Times New Roman" w:cs="Times New Roman"/>
-                <w:lang w:val="nl-NL"/>
-              </w:rPr>
-            </w:r>
-          </w:p>
-        </w:tc>
-        <w:tc>
-          <w:tcPr>
-            <w:tcW w:w="2408" w:type="dxa"/>
-            <w:tcBorders>
-              <w:top w:val="single" w:sz="4" w:space="0" w:color="00000A"/>
-              <w:left w:val="single" w:sz="4" w:space="0" w:color="00000A"/>
-              <w:bottom w:val="single" w:sz="4" w:space="0" w:color="00000A"/>
-              <w:right w:val="single" w:sz="4" w:space="0" w:color="00000A"/>
-              <w:insideH w:val="single" w:sz="4" w:space="0" w:color="00000A"/>
-              <w:insideV w:val="single" w:sz="4" w:space="0" w:color="00000A"/>
-            </w:tcBorders>
-            <w:shd w:fill="auto" w:val="clear"/>
-            <w:tcMar>
-              <w:left w:w="108" w:type="dxa"/>
-            </w:tcMar>
-          </w:tcPr>
-          <w:p>
-            <w:pPr>
-              <w:pStyle w:val="Normal"/>
+              <w:left w:w="103" w:type="dxa"/>
+            </w:tcMar>
+          </w:tcPr>
+          <w:p>
+            <w:pPr>
+              <w:pStyle w:val="Normal"/>
+              <w:spacing w:before="0" w:after="200"/>
               <w:rPr>
                 <w:rFonts w:ascii="Calibri" w:hAnsi="Calibri" w:eastAsia="Times New Roman" w:cs="Times New Roman"/>
                 <w:lang w:val="nl-NL"/>
@@ -6569,12 +6826,79 @@
             </w:tcBorders>
             <w:shd w:fill="auto" w:val="clear"/>
             <w:tcMar>
-              <w:left w:w="108" w:type="dxa"/>
-            </w:tcMar>
-          </w:tcPr>
-          <w:p>
-            <w:pPr>
-              <w:pStyle w:val="Normal"/>
+              <w:left w:w="103" w:type="dxa"/>
+            </w:tcMar>
+          </w:tcPr>
+          <w:p>
+            <w:pPr>
+              <w:pStyle w:val="Normal"/>
+              <w:spacing w:before="0" w:after="200"/>
+              <w:rPr>
+                <w:rFonts w:ascii="Calibri" w:hAnsi="Calibri" w:eastAsia="Times New Roman" w:cs="Times New Roman"/>
+                <w:lang w:val="nl-NL"/>
+              </w:rPr>
+            </w:pPr>
+            <w:r>
+              <w:rPr>
+                <w:rFonts w:eastAsia="Times New Roman" w:cs="Times New Roman"/>
+                <w:lang w:val="nl-NL"/>
+              </w:rPr>
+            </w:r>
+          </w:p>
+        </w:tc>
+        <w:tc>
+          <w:tcPr>
+            <w:tcW w:w="2407" w:type="dxa"/>
+            <w:tcBorders>
+              <w:top w:val="single" w:sz="4" w:space="0" w:color="00000A"/>
+              <w:left w:val="single" w:sz="4" w:space="0" w:color="00000A"/>
+              <w:bottom w:val="single" w:sz="4" w:space="0" w:color="00000A"/>
+              <w:right w:val="single" w:sz="4" w:space="0" w:color="00000A"/>
+              <w:insideH w:val="single" w:sz="4" w:space="0" w:color="00000A"/>
+              <w:insideV w:val="single" w:sz="4" w:space="0" w:color="00000A"/>
+            </w:tcBorders>
+            <w:shd w:fill="auto" w:val="clear"/>
+            <w:tcMar>
+              <w:left w:w="103" w:type="dxa"/>
+            </w:tcMar>
+          </w:tcPr>
+          <w:p>
+            <w:pPr>
+              <w:pStyle w:val="Normal"/>
+              <w:spacing w:before="0" w:after="200"/>
+              <w:rPr>
+                <w:rFonts w:ascii="Calibri" w:hAnsi="Calibri" w:eastAsia="Times New Roman" w:cs="Times New Roman"/>
+                <w:lang w:val="nl-NL"/>
+              </w:rPr>
+            </w:pPr>
+            <w:r>
+              <w:rPr>
+                <w:rFonts w:eastAsia="Times New Roman" w:cs="Times New Roman"/>
+                <w:lang w:val="nl-NL"/>
+              </w:rPr>
+            </w:r>
+          </w:p>
+        </w:tc>
+        <w:tc>
+          <w:tcPr>
+            <w:tcW w:w="1702" w:type="dxa"/>
+            <w:tcBorders>
+              <w:top w:val="single" w:sz="4" w:space="0" w:color="00000A"/>
+              <w:left w:val="single" w:sz="4" w:space="0" w:color="00000A"/>
+              <w:bottom w:val="single" w:sz="4" w:space="0" w:color="00000A"/>
+              <w:right w:val="single" w:sz="4" w:space="0" w:color="00000A"/>
+              <w:insideH w:val="single" w:sz="4" w:space="0" w:color="00000A"/>
+              <w:insideV w:val="single" w:sz="4" w:space="0" w:color="00000A"/>
+            </w:tcBorders>
+            <w:shd w:fill="auto" w:val="clear"/>
+            <w:tcMar>
+              <w:left w:w="103" w:type="dxa"/>
+            </w:tcMar>
+          </w:tcPr>
+          <w:p>
+            <w:pPr>
+              <w:pStyle w:val="Normal"/>
+              <w:spacing w:before="0" w:after="200"/>
               <w:rPr>
                 <w:rFonts w:ascii="Calibri" w:hAnsi="Calibri" w:eastAsia="Times New Roman" w:cs="Times New Roman"/>
                 <w:lang w:val="nl-NL"/>
@@ -6604,12 +6928,16 @@
             </w:tcBorders>
             <w:shd w:fill="auto" w:val="clear"/>
             <w:tcMar>
-              <w:left w:w="108" w:type="dxa"/>
-            </w:tcMar>
-          </w:tcPr>
-          <w:p>
-            <w:pPr>
-              <w:pStyle w:val="Normal"/>
+              <w:left w:w="103" w:type="dxa"/>
+            </w:tcMar>
+          </w:tcPr>
+          <w:p>
+            <w:pPr>
+              <w:pStyle w:val="Normal"/>
+              <w:widowControl/>
+              <w:bidi w:val="0"/>
+              <w:spacing w:lineRule="auto" w:line="276" w:before="0" w:after="200"/>
+              <w:jc w:val="left"/>
               <w:rPr>
                 <w:rFonts w:ascii="Calibri" w:hAnsi="Calibri" w:eastAsia="Times New Roman" w:cs="Times New Roman"/>
                 <w:lang w:val="nl-NL"/>
@@ -6637,76 +6965,13 @@
             </w:tcBorders>
             <w:shd w:fill="auto" w:val="clear"/>
             <w:tcMar>
-              <w:left w:w="108" w:type="dxa"/>
-            </w:tcMar>
-          </w:tcPr>
-          <w:p>
-            <w:pPr>
-              <w:pStyle w:val="Normal"/>
-              <w:rPr>
-                <w:rFonts w:ascii="Calibri" w:hAnsi="Calibri" w:eastAsia="Times New Roman" w:cs="Times New Roman"/>
-                <w:lang w:val="nl-NL"/>
-              </w:rPr>
-            </w:pPr>
-            <w:r>
-              <w:rPr>
-                <w:rFonts w:eastAsia="Times New Roman" w:cs="Times New Roman"/>
-                <w:lang w:val="nl-NL"/>
-              </w:rPr>
-            </w:r>
-          </w:p>
-        </w:tc>
-        <w:tc>
-          <w:tcPr>
-            <w:tcW w:w="1701" w:type="dxa"/>
-            <w:tcBorders>
-              <w:top w:val="single" w:sz="4" w:space="0" w:color="00000A"/>
-              <w:left w:val="single" w:sz="4" w:space="0" w:color="00000A"/>
-              <w:bottom w:val="single" w:sz="4" w:space="0" w:color="00000A"/>
-              <w:right w:val="single" w:sz="4" w:space="0" w:color="00000A"/>
-              <w:insideH w:val="single" w:sz="4" w:space="0" w:color="00000A"/>
-              <w:insideV w:val="single" w:sz="4" w:space="0" w:color="00000A"/>
-            </w:tcBorders>
-            <w:shd w:fill="auto" w:val="clear"/>
-            <w:tcMar>
-              <w:left w:w="108" w:type="dxa"/>
-            </w:tcMar>
-          </w:tcPr>
-          <w:p>
-            <w:pPr>
-              <w:pStyle w:val="Normal"/>
-              <w:rPr>
-                <w:rFonts w:ascii="Calibri" w:hAnsi="Calibri" w:eastAsia="Times New Roman" w:cs="Times New Roman"/>
-                <w:lang w:val="nl-NL"/>
-              </w:rPr>
-            </w:pPr>
-            <w:r>
-              <w:rPr>
-                <w:rFonts w:eastAsia="Times New Roman" w:cs="Times New Roman"/>
-                <w:lang w:val="nl-NL"/>
-              </w:rPr>
-            </w:r>
-          </w:p>
-        </w:tc>
-        <w:tc>
-          <w:tcPr>
-            <w:tcW w:w="2408" w:type="dxa"/>
-            <w:tcBorders>
-              <w:top w:val="single" w:sz="4" w:space="0" w:color="00000A"/>
-              <w:left w:val="single" w:sz="4" w:space="0" w:color="00000A"/>
-              <w:bottom w:val="single" w:sz="4" w:space="0" w:color="00000A"/>
-              <w:right w:val="single" w:sz="4" w:space="0" w:color="00000A"/>
-              <w:insideH w:val="single" w:sz="4" w:space="0" w:color="00000A"/>
-              <w:insideV w:val="single" w:sz="4" w:space="0" w:color="00000A"/>
-            </w:tcBorders>
-            <w:shd w:fill="auto" w:val="clear"/>
-            <w:tcMar>
-              <w:left w:w="108" w:type="dxa"/>
-            </w:tcMar>
-          </w:tcPr>
-          <w:p>
-            <w:pPr>
-              <w:pStyle w:val="Normal"/>
+              <w:left w:w="103" w:type="dxa"/>
+            </w:tcMar>
+          </w:tcPr>
+          <w:p>
+            <w:pPr>
+              <w:pStyle w:val="Normal"/>
+              <w:spacing w:before="0" w:after="200"/>
               <w:rPr>
                 <w:rFonts w:ascii="Calibri" w:hAnsi="Calibri" w:eastAsia="Times New Roman" w:cs="Times New Roman"/>
                 <w:lang w:val="nl-NL"/>
@@ -6733,12 +6998,79 @@
             </w:tcBorders>
             <w:shd w:fill="auto" w:val="clear"/>
             <w:tcMar>
-              <w:left w:w="108" w:type="dxa"/>
-            </w:tcMar>
-          </w:tcPr>
-          <w:p>
-            <w:pPr>
-              <w:pStyle w:val="Normal"/>
+              <w:left w:w="103" w:type="dxa"/>
+            </w:tcMar>
+          </w:tcPr>
+          <w:p>
+            <w:pPr>
+              <w:pStyle w:val="Normal"/>
+              <w:spacing w:before="0" w:after="200"/>
+              <w:rPr>
+                <w:rFonts w:ascii="Calibri" w:hAnsi="Calibri" w:eastAsia="Times New Roman" w:cs="Times New Roman"/>
+                <w:lang w:val="nl-NL"/>
+              </w:rPr>
+            </w:pPr>
+            <w:r>
+              <w:rPr>
+                <w:rFonts w:eastAsia="Times New Roman" w:cs="Times New Roman"/>
+                <w:lang w:val="nl-NL"/>
+              </w:rPr>
+            </w:r>
+          </w:p>
+        </w:tc>
+        <w:tc>
+          <w:tcPr>
+            <w:tcW w:w="2407" w:type="dxa"/>
+            <w:tcBorders>
+              <w:top w:val="single" w:sz="4" w:space="0" w:color="00000A"/>
+              <w:left w:val="single" w:sz="4" w:space="0" w:color="00000A"/>
+              <w:bottom w:val="single" w:sz="4" w:space="0" w:color="00000A"/>
+              <w:right w:val="single" w:sz="4" w:space="0" w:color="00000A"/>
+              <w:insideH w:val="single" w:sz="4" w:space="0" w:color="00000A"/>
+              <w:insideV w:val="single" w:sz="4" w:space="0" w:color="00000A"/>
+            </w:tcBorders>
+            <w:shd w:fill="auto" w:val="clear"/>
+            <w:tcMar>
+              <w:left w:w="103" w:type="dxa"/>
+            </w:tcMar>
+          </w:tcPr>
+          <w:p>
+            <w:pPr>
+              <w:pStyle w:val="Normal"/>
+              <w:spacing w:before="0" w:after="200"/>
+              <w:rPr>
+                <w:rFonts w:ascii="Calibri" w:hAnsi="Calibri" w:eastAsia="Times New Roman" w:cs="Times New Roman"/>
+                <w:lang w:val="nl-NL"/>
+              </w:rPr>
+            </w:pPr>
+            <w:r>
+              <w:rPr>
+                <w:rFonts w:eastAsia="Times New Roman" w:cs="Times New Roman"/>
+                <w:lang w:val="nl-NL"/>
+              </w:rPr>
+            </w:r>
+          </w:p>
+        </w:tc>
+        <w:tc>
+          <w:tcPr>
+            <w:tcW w:w="1702" w:type="dxa"/>
+            <w:tcBorders>
+              <w:top w:val="single" w:sz="4" w:space="0" w:color="00000A"/>
+              <w:left w:val="single" w:sz="4" w:space="0" w:color="00000A"/>
+              <w:bottom w:val="single" w:sz="4" w:space="0" w:color="00000A"/>
+              <w:right w:val="single" w:sz="4" w:space="0" w:color="00000A"/>
+              <w:insideH w:val="single" w:sz="4" w:space="0" w:color="00000A"/>
+              <w:insideV w:val="single" w:sz="4" w:space="0" w:color="00000A"/>
+            </w:tcBorders>
+            <w:shd w:fill="auto" w:val="clear"/>
+            <w:tcMar>
+              <w:left w:w="103" w:type="dxa"/>
+            </w:tcMar>
+          </w:tcPr>
+          <w:p>
+            <w:pPr>
+              <w:pStyle w:val="Normal"/>
+              <w:spacing w:before="0" w:after="200"/>
               <w:rPr>
                 <w:rFonts w:ascii="Calibri" w:hAnsi="Calibri" w:eastAsia="Times New Roman" w:cs="Times New Roman"/>
                 <w:lang w:val="nl-NL"/>
@@ -6768,12 +7100,16 @@
             </w:tcBorders>
             <w:shd w:fill="auto" w:val="clear"/>
             <w:tcMar>
-              <w:left w:w="108" w:type="dxa"/>
-            </w:tcMar>
-          </w:tcPr>
-          <w:p>
-            <w:pPr>
-              <w:pStyle w:val="Normal"/>
+              <w:left w:w="103" w:type="dxa"/>
+            </w:tcMar>
+          </w:tcPr>
+          <w:p>
+            <w:pPr>
+              <w:pStyle w:val="Normal"/>
+              <w:widowControl/>
+              <w:bidi w:val="0"/>
+              <w:spacing w:lineRule="auto" w:line="276" w:before="0" w:after="200"/>
+              <w:jc w:val="left"/>
               <w:rPr>
                 <w:rFonts w:ascii="Calibri" w:hAnsi="Calibri" w:eastAsia="Times New Roman" w:cs="Times New Roman"/>
                 <w:lang w:val="nl-NL"/>
@@ -6801,76 +7137,13 @@
             </w:tcBorders>
             <w:shd w:fill="auto" w:val="clear"/>
             <w:tcMar>
-              <w:left w:w="108" w:type="dxa"/>
-            </w:tcMar>
-          </w:tcPr>
-          <w:p>
-            <w:pPr>
-              <w:pStyle w:val="Normal"/>
-              <w:rPr>
-                <w:rFonts w:ascii="Calibri" w:hAnsi="Calibri" w:eastAsia="Times New Roman" w:cs="Times New Roman"/>
-                <w:lang w:val="nl-NL"/>
-              </w:rPr>
-            </w:pPr>
-            <w:r>
-              <w:rPr>
-                <w:rFonts w:eastAsia="Times New Roman" w:cs="Times New Roman"/>
-                <w:lang w:val="nl-NL"/>
-              </w:rPr>
-            </w:r>
-          </w:p>
-        </w:tc>
-        <w:tc>
-          <w:tcPr>
-            <w:tcW w:w="1701" w:type="dxa"/>
-            <w:tcBorders>
-              <w:top w:val="single" w:sz="4" w:space="0" w:color="00000A"/>
-              <w:left w:val="single" w:sz="4" w:space="0" w:color="00000A"/>
-              <w:bottom w:val="single" w:sz="4" w:space="0" w:color="00000A"/>
-              <w:right w:val="single" w:sz="4" w:space="0" w:color="00000A"/>
-              <w:insideH w:val="single" w:sz="4" w:space="0" w:color="00000A"/>
-              <w:insideV w:val="single" w:sz="4" w:space="0" w:color="00000A"/>
-            </w:tcBorders>
-            <w:shd w:fill="auto" w:val="clear"/>
-            <w:tcMar>
-              <w:left w:w="108" w:type="dxa"/>
-            </w:tcMar>
-          </w:tcPr>
-          <w:p>
-            <w:pPr>
-              <w:pStyle w:val="Normal"/>
-              <w:rPr>
-                <w:rFonts w:ascii="Calibri" w:hAnsi="Calibri" w:eastAsia="Times New Roman" w:cs="Times New Roman"/>
-                <w:lang w:val="nl-NL"/>
-              </w:rPr>
-            </w:pPr>
-            <w:r>
-              <w:rPr>
-                <w:rFonts w:eastAsia="Times New Roman" w:cs="Times New Roman"/>
-                <w:lang w:val="nl-NL"/>
-              </w:rPr>
-            </w:r>
-          </w:p>
-        </w:tc>
-        <w:tc>
-          <w:tcPr>
-            <w:tcW w:w="2408" w:type="dxa"/>
-            <w:tcBorders>
-              <w:top w:val="single" w:sz="4" w:space="0" w:color="00000A"/>
-              <w:left w:val="single" w:sz="4" w:space="0" w:color="00000A"/>
-              <w:bottom w:val="single" w:sz="4" w:space="0" w:color="00000A"/>
-              <w:right w:val="single" w:sz="4" w:space="0" w:color="00000A"/>
-              <w:insideH w:val="single" w:sz="4" w:space="0" w:color="00000A"/>
-              <w:insideV w:val="single" w:sz="4" w:space="0" w:color="00000A"/>
-            </w:tcBorders>
-            <w:shd w:fill="auto" w:val="clear"/>
-            <w:tcMar>
-              <w:left w:w="108" w:type="dxa"/>
-            </w:tcMar>
-          </w:tcPr>
-          <w:p>
-            <w:pPr>
-              <w:pStyle w:val="Normal"/>
+              <w:left w:w="103" w:type="dxa"/>
+            </w:tcMar>
+          </w:tcPr>
+          <w:p>
+            <w:pPr>
+              <w:pStyle w:val="Normal"/>
+              <w:spacing w:before="0" w:after="200"/>
               <w:rPr>
                 <w:rFonts w:ascii="Calibri" w:hAnsi="Calibri" w:eastAsia="Times New Roman" w:cs="Times New Roman"/>
                 <w:lang w:val="nl-NL"/>
@@ -6897,12 +7170,79 @@
             </w:tcBorders>
             <w:shd w:fill="auto" w:val="clear"/>
             <w:tcMar>
-              <w:left w:w="108" w:type="dxa"/>
-            </w:tcMar>
-          </w:tcPr>
-          <w:p>
-            <w:pPr>
-              <w:pStyle w:val="Normal"/>
+              <w:left w:w="103" w:type="dxa"/>
+            </w:tcMar>
+          </w:tcPr>
+          <w:p>
+            <w:pPr>
+              <w:pStyle w:val="Normal"/>
+              <w:spacing w:before="0" w:after="200"/>
+              <w:rPr>
+                <w:rFonts w:ascii="Calibri" w:hAnsi="Calibri" w:eastAsia="Times New Roman" w:cs="Times New Roman"/>
+                <w:lang w:val="nl-NL"/>
+              </w:rPr>
+            </w:pPr>
+            <w:r>
+              <w:rPr>
+                <w:rFonts w:eastAsia="Times New Roman" w:cs="Times New Roman"/>
+                <w:lang w:val="nl-NL"/>
+              </w:rPr>
+            </w:r>
+          </w:p>
+        </w:tc>
+        <w:tc>
+          <w:tcPr>
+            <w:tcW w:w="2407" w:type="dxa"/>
+            <w:tcBorders>
+              <w:top w:val="single" w:sz="4" w:space="0" w:color="00000A"/>
+              <w:left w:val="single" w:sz="4" w:space="0" w:color="00000A"/>
+              <w:bottom w:val="single" w:sz="4" w:space="0" w:color="00000A"/>
+              <w:right w:val="single" w:sz="4" w:space="0" w:color="00000A"/>
+              <w:insideH w:val="single" w:sz="4" w:space="0" w:color="00000A"/>
+              <w:insideV w:val="single" w:sz="4" w:space="0" w:color="00000A"/>
+            </w:tcBorders>
+            <w:shd w:fill="auto" w:val="clear"/>
+            <w:tcMar>
+              <w:left w:w="103" w:type="dxa"/>
+            </w:tcMar>
+          </w:tcPr>
+          <w:p>
+            <w:pPr>
+              <w:pStyle w:val="Normal"/>
+              <w:spacing w:before="0" w:after="200"/>
+              <w:rPr>
+                <w:rFonts w:ascii="Calibri" w:hAnsi="Calibri" w:eastAsia="Times New Roman" w:cs="Times New Roman"/>
+                <w:lang w:val="nl-NL"/>
+              </w:rPr>
+            </w:pPr>
+            <w:r>
+              <w:rPr>
+                <w:rFonts w:eastAsia="Times New Roman" w:cs="Times New Roman"/>
+                <w:lang w:val="nl-NL"/>
+              </w:rPr>
+            </w:r>
+          </w:p>
+        </w:tc>
+        <w:tc>
+          <w:tcPr>
+            <w:tcW w:w="1702" w:type="dxa"/>
+            <w:tcBorders>
+              <w:top w:val="single" w:sz="4" w:space="0" w:color="00000A"/>
+              <w:left w:val="single" w:sz="4" w:space="0" w:color="00000A"/>
+              <w:bottom w:val="single" w:sz="4" w:space="0" w:color="00000A"/>
+              <w:right w:val="single" w:sz="4" w:space="0" w:color="00000A"/>
+              <w:insideH w:val="single" w:sz="4" w:space="0" w:color="00000A"/>
+              <w:insideV w:val="single" w:sz="4" w:space="0" w:color="00000A"/>
+            </w:tcBorders>
+            <w:shd w:fill="auto" w:val="clear"/>
+            <w:tcMar>
+              <w:left w:w="103" w:type="dxa"/>
+            </w:tcMar>
+          </w:tcPr>
+          <w:p>
+            <w:pPr>
+              <w:pStyle w:val="Normal"/>
+              <w:spacing w:before="0" w:after="200"/>
               <w:rPr>
                 <w:rFonts w:ascii="Calibri" w:hAnsi="Calibri" w:eastAsia="Times New Roman" w:cs="Times New Roman"/>
                 <w:lang w:val="nl-NL"/>
@@ -6932,12 +7272,16 @@
             </w:tcBorders>
             <w:shd w:fill="auto" w:val="clear"/>
             <w:tcMar>
-              <w:left w:w="108" w:type="dxa"/>
-            </w:tcMar>
-          </w:tcPr>
-          <w:p>
-            <w:pPr>
-              <w:pStyle w:val="Normal"/>
+              <w:left w:w="103" w:type="dxa"/>
+            </w:tcMar>
+          </w:tcPr>
+          <w:p>
+            <w:pPr>
+              <w:pStyle w:val="Normal"/>
+              <w:widowControl/>
+              <w:bidi w:val="0"/>
+              <w:spacing w:lineRule="auto" w:line="276" w:before="0" w:after="200"/>
+              <w:jc w:val="left"/>
               <w:rPr>
                 <w:rFonts w:ascii="Calibri" w:hAnsi="Calibri" w:eastAsia="Times New Roman" w:cs="Times New Roman"/>
                 <w:lang w:val="nl-NL"/>
@@ -6965,76 +7309,13 @@
             </w:tcBorders>
             <w:shd w:fill="auto" w:val="clear"/>
             <w:tcMar>
-              <w:left w:w="108" w:type="dxa"/>
-            </w:tcMar>
-          </w:tcPr>
-          <w:p>
-            <w:pPr>
-              <w:pStyle w:val="Normal"/>
-              <w:rPr>
-                <w:rFonts w:ascii="Calibri" w:hAnsi="Calibri" w:eastAsia="Times New Roman" w:cs="Times New Roman"/>
-                <w:lang w:val="nl-NL"/>
-              </w:rPr>
-            </w:pPr>
-            <w:r>
-              <w:rPr>
-                <w:rFonts w:eastAsia="Times New Roman" w:cs="Times New Roman"/>
-                <w:lang w:val="nl-NL"/>
-              </w:rPr>
-            </w:r>
-          </w:p>
-        </w:tc>
-        <w:tc>
-          <w:tcPr>
-            <w:tcW w:w="1701" w:type="dxa"/>
-            <w:tcBorders>
-              <w:top w:val="single" w:sz="4" w:space="0" w:color="00000A"/>
-              <w:left w:val="single" w:sz="4" w:space="0" w:color="00000A"/>
-              <w:bottom w:val="single" w:sz="4" w:space="0" w:color="00000A"/>
-              <w:right w:val="single" w:sz="4" w:space="0" w:color="00000A"/>
-              <w:insideH w:val="single" w:sz="4" w:space="0" w:color="00000A"/>
-              <w:insideV w:val="single" w:sz="4" w:space="0" w:color="00000A"/>
-            </w:tcBorders>
-            <w:shd w:fill="auto" w:val="clear"/>
-            <w:tcMar>
-              <w:left w:w="108" w:type="dxa"/>
-            </w:tcMar>
-          </w:tcPr>
-          <w:p>
-            <w:pPr>
-              <w:pStyle w:val="Normal"/>
-              <w:rPr>
-                <w:rFonts w:ascii="Calibri" w:hAnsi="Calibri" w:eastAsia="Times New Roman" w:cs="Times New Roman"/>
-                <w:lang w:val="nl-NL"/>
-              </w:rPr>
-            </w:pPr>
-            <w:r>
-              <w:rPr>
-                <w:rFonts w:eastAsia="Times New Roman" w:cs="Times New Roman"/>
-                <w:lang w:val="nl-NL"/>
-              </w:rPr>
-            </w:r>
-          </w:p>
-        </w:tc>
-        <w:tc>
-          <w:tcPr>
-            <w:tcW w:w="2408" w:type="dxa"/>
-            <w:tcBorders>
-              <w:top w:val="single" w:sz="4" w:space="0" w:color="00000A"/>
-              <w:left w:val="single" w:sz="4" w:space="0" w:color="00000A"/>
-              <w:bottom w:val="single" w:sz="4" w:space="0" w:color="00000A"/>
-              <w:right w:val="single" w:sz="4" w:space="0" w:color="00000A"/>
-              <w:insideH w:val="single" w:sz="4" w:space="0" w:color="00000A"/>
-              <w:insideV w:val="single" w:sz="4" w:space="0" w:color="00000A"/>
-            </w:tcBorders>
-            <w:shd w:fill="auto" w:val="clear"/>
-            <w:tcMar>
-              <w:left w:w="108" w:type="dxa"/>
-            </w:tcMar>
-          </w:tcPr>
-          <w:p>
-            <w:pPr>
-              <w:pStyle w:val="Normal"/>
+              <w:left w:w="103" w:type="dxa"/>
+            </w:tcMar>
+          </w:tcPr>
+          <w:p>
+            <w:pPr>
+              <w:pStyle w:val="Normal"/>
+              <w:spacing w:before="0" w:after="200"/>
               <w:rPr>
                 <w:rFonts w:ascii="Calibri" w:hAnsi="Calibri" w:eastAsia="Times New Roman" w:cs="Times New Roman"/>
                 <w:lang w:val="nl-NL"/>
@@ -7061,12 +7342,79 @@
             </w:tcBorders>
             <w:shd w:fill="auto" w:val="clear"/>
             <w:tcMar>
-              <w:left w:w="108" w:type="dxa"/>
-            </w:tcMar>
-          </w:tcPr>
-          <w:p>
-            <w:pPr>
-              <w:pStyle w:val="Normal"/>
+              <w:left w:w="103" w:type="dxa"/>
+            </w:tcMar>
+          </w:tcPr>
+          <w:p>
+            <w:pPr>
+              <w:pStyle w:val="Normal"/>
+              <w:spacing w:before="0" w:after="200"/>
+              <w:rPr>
+                <w:rFonts w:ascii="Calibri" w:hAnsi="Calibri" w:eastAsia="Times New Roman" w:cs="Times New Roman"/>
+                <w:lang w:val="nl-NL"/>
+              </w:rPr>
+            </w:pPr>
+            <w:r>
+              <w:rPr>
+                <w:rFonts w:eastAsia="Times New Roman" w:cs="Times New Roman"/>
+                <w:lang w:val="nl-NL"/>
+              </w:rPr>
+            </w:r>
+          </w:p>
+        </w:tc>
+        <w:tc>
+          <w:tcPr>
+            <w:tcW w:w="2407" w:type="dxa"/>
+            <w:tcBorders>
+              <w:top w:val="single" w:sz="4" w:space="0" w:color="00000A"/>
+              <w:left w:val="single" w:sz="4" w:space="0" w:color="00000A"/>
+              <w:bottom w:val="single" w:sz="4" w:space="0" w:color="00000A"/>
+              <w:right w:val="single" w:sz="4" w:space="0" w:color="00000A"/>
+              <w:insideH w:val="single" w:sz="4" w:space="0" w:color="00000A"/>
+              <w:insideV w:val="single" w:sz="4" w:space="0" w:color="00000A"/>
+            </w:tcBorders>
+            <w:shd w:fill="auto" w:val="clear"/>
+            <w:tcMar>
+              <w:left w:w="103" w:type="dxa"/>
+            </w:tcMar>
+          </w:tcPr>
+          <w:p>
+            <w:pPr>
+              <w:pStyle w:val="Normal"/>
+              <w:spacing w:before="0" w:after="200"/>
+              <w:rPr>
+                <w:rFonts w:ascii="Calibri" w:hAnsi="Calibri" w:eastAsia="Times New Roman" w:cs="Times New Roman"/>
+                <w:lang w:val="nl-NL"/>
+              </w:rPr>
+            </w:pPr>
+            <w:r>
+              <w:rPr>
+                <w:rFonts w:eastAsia="Times New Roman" w:cs="Times New Roman"/>
+                <w:lang w:val="nl-NL"/>
+              </w:rPr>
+            </w:r>
+          </w:p>
+        </w:tc>
+        <w:tc>
+          <w:tcPr>
+            <w:tcW w:w="1702" w:type="dxa"/>
+            <w:tcBorders>
+              <w:top w:val="single" w:sz="4" w:space="0" w:color="00000A"/>
+              <w:left w:val="single" w:sz="4" w:space="0" w:color="00000A"/>
+              <w:bottom w:val="single" w:sz="4" w:space="0" w:color="00000A"/>
+              <w:right w:val="single" w:sz="4" w:space="0" w:color="00000A"/>
+              <w:insideH w:val="single" w:sz="4" w:space="0" w:color="00000A"/>
+              <w:insideV w:val="single" w:sz="4" w:space="0" w:color="00000A"/>
+            </w:tcBorders>
+            <w:shd w:fill="auto" w:val="clear"/>
+            <w:tcMar>
+              <w:left w:w="103" w:type="dxa"/>
+            </w:tcMar>
+          </w:tcPr>
+          <w:p>
+            <w:pPr>
+              <w:pStyle w:val="Normal"/>
+              <w:spacing w:before="0" w:after="200"/>
               <w:rPr>
                 <w:rFonts w:ascii="Calibri" w:hAnsi="Calibri" w:eastAsia="Times New Roman" w:cs="Times New Roman"/>
                 <w:lang w:val="nl-NL"/>
@@ -7096,12 +7444,16 @@
             </w:tcBorders>
             <w:shd w:fill="auto" w:val="clear"/>
             <w:tcMar>
-              <w:left w:w="108" w:type="dxa"/>
-            </w:tcMar>
-          </w:tcPr>
-          <w:p>
-            <w:pPr>
-              <w:pStyle w:val="Normal"/>
+              <w:left w:w="103" w:type="dxa"/>
+            </w:tcMar>
+          </w:tcPr>
+          <w:p>
+            <w:pPr>
+              <w:pStyle w:val="Normal"/>
+              <w:widowControl/>
+              <w:bidi w:val="0"/>
+              <w:spacing w:lineRule="auto" w:line="276" w:before="0" w:after="200"/>
+              <w:jc w:val="left"/>
               <w:rPr>
                 <w:rFonts w:ascii="Calibri" w:hAnsi="Calibri" w:eastAsia="Times New Roman" w:cs="Times New Roman"/>
                 <w:b/>
@@ -7132,76 +7484,13 @@
             </w:tcBorders>
             <w:shd w:fill="auto" w:val="clear"/>
             <w:tcMar>
-              <w:left w:w="108" w:type="dxa"/>
-            </w:tcMar>
-          </w:tcPr>
-          <w:p>
-            <w:pPr>
-              <w:pStyle w:val="Normal"/>
-              <w:rPr>
-                <w:rFonts w:ascii="Calibri" w:hAnsi="Calibri" w:eastAsia="Times New Roman" w:cs="Times New Roman"/>
-                <w:lang w:val="nl-NL"/>
-              </w:rPr>
-            </w:pPr>
-            <w:r>
-              <w:rPr>
-                <w:rFonts w:eastAsia="Times New Roman" w:cs="Times New Roman"/>
-                <w:lang w:val="nl-NL"/>
-              </w:rPr>
-            </w:r>
-          </w:p>
-        </w:tc>
-        <w:tc>
-          <w:tcPr>
-            <w:tcW w:w="1701" w:type="dxa"/>
-            <w:tcBorders>
-              <w:top w:val="single" w:sz="4" w:space="0" w:color="00000A"/>
-              <w:left w:val="single" w:sz="4" w:space="0" w:color="00000A"/>
-              <w:bottom w:val="single" w:sz="4" w:space="0" w:color="00000A"/>
-              <w:right w:val="single" w:sz="4" w:space="0" w:color="00000A"/>
-              <w:insideH w:val="single" w:sz="4" w:space="0" w:color="00000A"/>
-              <w:insideV w:val="single" w:sz="4" w:space="0" w:color="00000A"/>
-            </w:tcBorders>
-            <w:shd w:fill="auto" w:val="clear"/>
-            <w:tcMar>
-              <w:left w:w="108" w:type="dxa"/>
-            </w:tcMar>
-          </w:tcPr>
-          <w:p>
-            <w:pPr>
-              <w:pStyle w:val="Normal"/>
-              <w:rPr>
-                <w:rFonts w:ascii="Calibri" w:hAnsi="Calibri" w:eastAsia="Times New Roman" w:cs="Times New Roman"/>
-                <w:lang w:val="nl-NL"/>
-              </w:rPr>
-            </w:pPr>
-            <w:r>
-              <w:rPr>
-                <w:rFonts w:eastAsia="Times New Roman" w:cs="Times New Roman"/>
-                <w:lang w:val="nl-NL"/>
-              </w:rPr>
-            </w:r>
-          </w:p>
-        </w:tc>
-        <w:tc>
-          <w:tcPr>
-            <w:tcW w:w="2408" w:type="dxa"/>
-            <w:tcBorders>
-              <w:top w:val="single" w:sz="4" w:space="0" w:color="00000A"/>
-              <w:left w:val="single" w:sz="4" w:space="0" w:color="00000A"/>
-              <w:bottom w:val="single" w:sz="4" w:space="0" w:color="00000A"/>
-              <w:right w:val="single" w:sz="4" w:space="0" w:color="00000A"/>
-              <w:insideH w:val="single" w:sz="4" w:space="0" w:color="00000A"/>
-              <w:insideV w:val="single" w:sz="4" w:space="0" w:color="00000A"/>
-            </w:tcBorders>
-            <w:shd w:fill="auto" w:val="clear"/>
-            <w:tcMar>
-              <w:left w:w="108" w:type="dxa"/>
-            </w:tcMar>
-          </w:tcPr>
-          <w:p>
-            <w:pPr>
-              <w:pStyle w:val="Normal"/>
+              <w:left w:w="103" w:type="dxa"/>
+            </w:tcMar>
+          </w:tcPr>
+          <w:p>
+            <w:pPr>
+              <w:pStyle w:val="Normal"/>
+              <w:spacing w:before="0" w:after="200"/>
               <w:rPr>
                 <w:rFonts w:ascii="Calibri" w:hAnsi="Calibri" w:eastAsia="Times New Roman" w:cs="Times New Roman"/>
                 <w:lang w:val="nl-NL"/>
@@ -7228,12 +7517,79 @@
             </w:tcBorders>
             <w:shd w:fill="auto" w:val="clear"/>
             <w:tcMar>
-              <w:left w:w="108" w:type="dxa"/>
-            </w:tcMar>
-          </w:tcPr>
-          <w:p>
-            <w:pPr>
-              <w:pStyle w:val="Normal"/>
+              <w:left w:w="103" w:type="dxa"/>
+            </w:tcMar>
+          </w:tcPr>
+          <w:p>
+            <w:pPr>
+              <w:pStyle w:val="Normal"/>
+              <w:spacing w:before="0" w:after="200"/>
+              <w:rPr>
+                <w:rFonts w:ascii="Calibri" w:hAnsi="Calibri" w:eastAsia="Times New Roman" w:cs="Times New Roman"/>
+                <w:lang w:val="nl-NL"/>
+              </w:rPr>
+            </w:pPr>
+            <w:r>
+              <w:rPr>
+                <w:rFonts w:eastAsia="Times New Roman" w:cs="Times New Roman"/>
+                <w:lang w:val="nl-NL"/>
+              </w:rPr>
+            </w:r>
+          </w:p>
+        </w:tc>
+        <w:tc>
+          <w:tcPr>
+            <w:tcW w:w="2407" w:type="dxa"/>
+            <w:tcBorders>
+              <w:top w:val="single" w:sz="4" w:space="0" w:color="00000A"/>
+              <w:left w:val="single" w:sz="4" w:space="0" w:color="00000A"/>
+              <w:bottom w:val="single" w:sz="4" w:space="0" w:color="00000A"/>
+              <w:right w:val="single" w:sz="4" w:space="0" w:color="00000A"/>
+              <w:insideH w:val="single" w:sz="4" w:space="0" w:color="00000A"/>
+              <w:insideV w:val="single" w:sz="4" w:space="0" w:color="00000A"/>
+            </w:tcBorders>
+            <w:shd w:fill="auto" w:val="clear"/>
+            <w:tcMar>
+              <w:left w:w="103" w:type="dxa"/>
+            </w:tcMar>
+          </w:tcPr>
+          <w:p>
+            <w:pPr>
+              <w:pStyle w:val="Normal"/>
+              <w:spacing w:before="0" w:after="200"/>
+              <w:rPr>
+                <w:rFonts w:ascii="Calibri" w:hAnsi="Calibri" w:eastAsia="Times New Roman" w:cs="Times New Roman"/>
+                <w:lang w:val="nl-NL"/>
+              </w:rPr>
+            </w:pPr>
+            <w:r>
+              <w:rPr>
+                <w:rFonts w:eastAsia="Times New Roman" w:cs="Times New Roman"/>
+                <w:lang w:val="nl-NL"/>
+              </w:rPr>
+            </w:r>
+          </w:p>
+        </w:tc>
+        <w:tc>
+          <w:tcPr>
+            <w:tcW w:w="1702" w:type="dxa"/>
+            <w:tcBorders>
+              <w:top w:val="single" w:sz="4" w:space="0" w:color="00000A"/>
+              <w:left w:val="single" w:sz="4" w:space="0" w:color="00000A"/>
+              <w:bottom w:val="single" w:sz="4" w:space="0" w:color="00000A"/>
+              <w:right w:val="single" w:sz="4" w:space="0" w:color="00000A"/>
+              <w:insideH w:val="single" w:sz="4" w:space="0" w:color="00000A"/>
+              <w:insideV w:val="single" w:sz="4" w:space="0" w:color="00000A"/>
+            </w:tcBorders>
+            <w:shd w:fill="auto" w:val="clear"/>
+            <w:tcMar>
+              <w:left w:w="103" w:type="dxa"/>
+            </w:tcMar>
+          </w:tcPr>
+          <w:p>
+            <w:pPr>
+              <w:pStyle w:val="Normal"/>
+              <w:spacing w:before="0" w:after="200"/>
               <w:rPr>
                 <w:rFonts w:ascii="Calibri" w:hAnsi="Calibri" w:eastAsia="Times New Roman" w:cs="Times New Roman"/>
                 <w:lang w:val="nl-NL"/>
@@ -7263,12 +7619,16 @@
             </w:tcBorders>
             <w:shd w:fill="auto" w:val="clear"/>
             <w:tcMar>
-              <w:left w:w="108" w:type="dxa"/>
-            </w:tcMar>
-          </w:tcPr>
-          <w:p>
-            <w:pPr>
-              <w:pStyle w:val="Normal"/>
+              <w:left w:w="103" w:type="dxa"/>
+            </w:tcMar>
+          </w:tcPr>
+          <w:p>
+            <w:pPr>
+              <w:pStyle w:val="Normal"/>
+              <w:widowControl/>
+              <w:bidi w:val="0"/>
+              <w:spacing w:lineRule="auto" w:line="276" w:before="0" w:after="200"/>
+              <w:jc w:val="left"/>
               <w:rPr>
                 <w:rFonts w:ascii="Calibri" w:hAnsi="Calibri" w:eastAsia="Times New Roman" w:cs="Times New Roman"/>
                 <w:lang w:val="nl-NL"/>
@@ -7296,76 +7656,13 @@
             </w:tcBorders>
             <w:shd w:fill="auto" w:val="clear"/>
             <w:tcMar>
-              <w:left w:w="108" w:type="dxa"/>
-            </w:tcMar>
-          </w:tcPr>
-          <w:p>
-            <w:pPr>
-              <w:pStyle w:val="Normal"/>
-              <w:rPr>
-                <w:rFonts w:ascii="Calibri" w:hAnsi="Calibri" w:eastAsia="Times New Roman" w:cs="Times New Roman"/>
-                <w:lang w:val="nl-NL"/>
-              </w:rPr>
-            </w:pPr>
-            <w:r>
-              <w:rPr>
-                <w:rFonts w:eastAsia="Times New Roman" w:cs="Times New Roman"/>
-                <w:lang w:val="nl-NL"/>
-              </w:rPr>
-            </w:r>
-          </w:p>
-        </w:tc>
-        <w:tc>
-          <w:tcPr>
-            <w:tcW w:w="1701" w:type="dxa"/>
-            <w:tcBorders>
-              <w:top w:val="single" w:sz="4" w:space="0" w:color="00000A"/>
-              <w:left w:val="single" w:sz="4" w:space="0" w:color="00000A"/>
-              <w:bottom w:val="single" w:sz="4" w:space="0" w:color="00000A"/>
-              <w:right w:val="single" w:sz="4" w:space="0" w:color="00000A"/>
-              <w:insideH w:val="single" w:sz="4" w:space="0" w:color="00000A"/>
-              <w:insideV w:val="single" w:sz="4" w:space="0" w:color="00000A"/>
-            </w:tcBorders>
-            <w:shd w:fill="auto" w:val="clear"/>
-            <w:tcMar>
-              <w:left w:w="108" w:type="dxa"/>
-            </w:tcMar>
-          </w:tcPr>
-          <w:p>
-            <w:pPr>
-              <w:pStyle w:val="Normal"/>
-              <w:rPr>
-                <w:rFonts w:ascii="Calibri" w:hAnsi="Calibri" w:eastAsia="Times New Roman" w:cs="Times New Roman"/>
-                <w:lang w:val="nl-NL"/>
-              </w:rPr>
-            </w:pPr>
-            <w:r>
-              <w:rPr>
-                <w:rFonts w:eastAsia="Times New Roman" w:cs="Times New Roman"/>
-                <w:lang w:val="nl-NL"/>
-              </w:rPr>
-            </w:r>
-          </w:p>
-        </w:tc>
-        <w:tc>
-          <w:tcPr>
-            <w:tcW w:w="2408" w:type="dxa"/>
-            <w:tcBorders>
-              <w:top w:val="single" w:sz="4" w:space="0" w:color="00000A"/>
-              <w:left w:val="single" w:sz="4" w:space="0" w:color="00000A"/>
-              <w:bottom w:val="single" w:sz="4" w:space="0" w:color="00000A"/>
-              <w:right w:val="single" w:sz="4" w:space="0" w:color="00000A"/>
-              <w:insideH w:val="single" w:sz="4" w:space="0" w:color="00000A"/>
-              <w:insideV w:val="single" w:sz="4" w:space="0" w:color="00000A"/>
-            </w:tcBorders>
-            <w:shd w:fill="auto" w:val="clear"/>
-            <w:tcMar>
-              <w:left w:w="108" w:type="dxa"/>
-            </w:tcMar>
-          </w:tcPr>
-          <w:p>
-            <w:pPr>
-              <w:pStyle w:val="Normal"/>
+              <w:left w:w="103" w:type="dxa"/>
+            </w:tcMar>
+          </w:tcPr>
+          <w:p>
+            <w:pPr>
+              <w:pStyle w:val="Normal"/>
+              <w:spacing w:before="0" w:after="200"/>
               <w:rPr>
                 <w:rFonts w:ascii="Calibri" w:hAnsi="Calibri" w:eastAsia="Times New Roman" w:cs="Times New Roman"/>
                 <w:lang w:val="nl-NL"/>
@@ -7392,12 +7689,79 @@
             </w:tcBorders>
             <w:shd w:fill="auto" w:val="clear"/>
             <w:tcMar>
-              <w:left w:w="108" w:type="dxa"/>
-            </w:tcMar>
-          </w:tcPr>
-          <w:p>
-            <w:pPr>
-              <w:pStyle w:val="Normal"/>
+              <w:left w:w="103" w:type="dxa"/>
+            </w:tcMar>
+          </w:tcPr>
+          <w:p>
+            <w:pPr>
+              <w:pStyle w:val="Normal"/>
+              <w:spacing w:before="0" w:after="200"/>
+              <w:rPr>
+                <w:rFonts w:ascii="Calibri" w:hAnsi="Calibri" w:eastAsia="Times New Roman" w:cs="Times New Roman"/>
+                <w:lang w:val="nl-NL"/>
+              </w:rPr>
+            </w:pPr>
+            <w:r>
+              <w:rPr>
+                <w:rFonts w:eastAsia="Times New Roman" w:cs="Times New Roman"/>
+                <w:lang w:val="nl-NL"/>
+              </w:rPr>
+            </w:r>
+          </w:p>
+        </w:tc>
+        <w:tc>
+          <w:tcPr>
+            <w:tcW w:w="2407" w:type="dxa"/>
+            <w:tcBorders>
+              <w:top w:val="single" w:sz="4" w:space="0" w:color="00000A"/>
+              <w:left w:val="single" w:sz="4" w:space="0" w:color="00000A"/>
+              <w:bottom w:val="single" w:sz="4" w:space="0" w:color="00000A"/>
+              <w:right w:val="single" w:sz="4" w:space="0" w:color="00000A"/>
+              <w:insideH w:val="single" w:sz="4" w:space="0" w:color="00000A"/>
+              <w:insideV w:val="single" w:sz="4" w:space="0" w:color="00000A"/>
+            </w:tcBorders>
+            <w:shd w:fill="auto" w:val="clear"/>
+            <w:tcMar>
+              <w:left w:w="103" w:type="dxa"/>
+            </w:tcMar>
+          </w:tcPr>
+          <w:p>
+            <w:pPr>
+              <w:pStyle w:val="Normal"/>
+              <w:spacing w:before="0" w:after="200"/>
+              <w:rPr>
+                <w:rFonts w:ascii="Calibri" w:hAnsi="Calibri" w:eastAsia="Times New Roman" w:cs="Times New Roman"/>
+                <w:lang w:val="nl-NL"/>
+              </w:rPr>
+            </w:pPr>
+            <w:r>
+              <w:rPr>
+                <w:rFonts w:eastAsia="Times New Roman" w:cs="Times New Roman"/>
+                <w:lang w:val="nl-NL"/>
+              </w:rPr>
+            </w:r>
+          </w:p>
+        </w:tc>
+        <w:tc>
+          <w:tcPr>
+            <w:tcW w:w="1702" w:type="dxa"/>
+            <w:tcBorders>
+              <w:top w:val="single" w:sz="4" w:space="0" w:color="00000A"/>
+              <w:left w:val="single" w:sz="4" w:space="0" w:color="00000A"/>
+              <w:bottom w:val="single" w:sz="4" w:space="0" w:color="00000A"/>
+              <w:right w:val="single" w:sz="4" w:space="0" w:color="00000A"/>
+              <w:insideH w:val="single" w:sz="4" w:space="0" w:color="00000A"/>
+              <w:insideV w:val="single" w:sz="4" w:space="0" w:color="00000A"/>
+            </w:tcBorders>
+            <w:shd w:fill="auto" w:val="clear"/>
+            <w:tcMar>
+              <w:left w:w="103" w:type="dxa"/>
+            </w:tcMar>
+          </w:tcPr>
+          <w:p>
+            <w:pPr>
+              <w:pStyle w:val="Normal"/>
+              <w:spacing w:before="0" w:after="200"/>
               <w:rPr>
                 <w:rFonts w:ascii="Calibri" w:hAnsi="Calibri" w:eastAsia="Times New Roman" w:cs="Times New Roman"/>
                 <w:lang w:val="nl-NL"/>
@@ -7427,12 +7791,16 @@
             </w:tcBorders>
             <w:shd w:fill="auto" w:val="clear"/>
             <w:tcMar>
-              <w:left w:w="108" w:type="dxa"/>
-            </w:tcMar>
-          </w:tcPr>
-          <w:p>
-            <w:pPr>
-              <w:pStyle w:val="Normal"/>
+              <w:left w:w="103" w:type="dxa"/>
+            </w:tcMar>
+          </w:tcPr>
+          <w:p>
+            <w:pPr>
+              <w:pStyle w:val="Normal"/>
+              <w:widowControl/>
+              <w:bidi w:val="0"/>
+              <w:spacing w:lineRule="auto" w:line="276" w:before="0" w:after="200"/>
+              <w:jc w:val="left"/>
               <w:rPr>
                 <w:rFonts w:ascii="Calibri" w:hAnsi="Calibri" w:eastAsia="Times New Roman" w:cs="Times New Roman"/>
                 <w:lang w:val="nl-NL"/>
@@ -7460,76 +7828,13 @@
             </w:tcBorders>
             <w:shd w:fill="auto" w:val="clear"/>
             <w:tcMar>
-              <w:left w:w="108" w:type="dxa"/>
-            </w:tcMar>
-          </w:tcPr>
-          <w:p>
-            <w:pPr>
-              <w:pStyle w:val="Normal"/>
-              <w:rPr>
-                <w:rFonts w:ascii="Calibri" w:hAnsi="Calibri" w:eastAsia="Times New Roman" w:cs="Times New Roman"/>
-                <w:lang w:val="nl-NL"/>
-              </w:rPr>
-            </w:pPr>
-            <w:r>
-              <w:rPr>
-                <w:rFonts w:eastAsia="Times New Roman" w:cs="Times New Roman"/>
-                <w:lang w:val="nl-NL"/>
-              </w:rPr>
-            </w:r>
-          </w:p>
-        </w:tc>
-        <w:tc>
-          <w:tcPr>
-            <w:tcW w:w="1701" w:type="dxa"/>
-            <w:tcBorders>
-              <w:top w:val="single" w:sz="4" w:space="0" w:color="00000A"/>
-              <w:left w:val="single" w:sz="4" w:space="0" w:color="00000A"/>
-              <w:bottom w:val="single" w:sz="4" w:space="0" w:color="00000A"/>
-              <w:right w:val="single" w:sz="4" w:space="0" w:color="00000A"/>
-              <w:insideH w:val="single" w:sz="4" w:space="0" w:color="00000A"/>
-              <w:insideV w:val="single" w:sz="4" w:space="0" w:color="00000A"/>
-            </w:tcBorders>
-            <w:shd w:fill="auto" w:val="clear"/>
-            <w:tcMar>
-              <w:left w:w="108" w:type="dxa"/>
-            </w:tcMar>
-          </w:tcPr>
-          <w:p>
-            <w:pPr>
-              <w:pStyle w:val="Normal"/>
-              <w:rPr>
-                <w:rFonts w:ascii="Calibri" w:hAnsi="Calibri" w:eastAsia="Times New Roman" w:cs="Times New Roman"/>
-                <w:lang w:val="nl-NL"/>
-              </w:rPr>
-            </w:pPr>
-            <w:r>
-              <w:rPr>
-                <w:rFonts w:eastAsia="Times New Roman" w:cs="Times New Roman"/>
-                <w:lang w:val="nl-NL"/>
-              </w:rPr>
-            </w:r>
-          </w:p>
-        </w:tc>
-        <w:tc>
-          <w:tcPr>
-            <w:tcW w:w="2408" w:type="dxa"/>
-            <w:tcBorders>
-              <w:top w:val="single" w:sz="4" w:space="0" w:color="00000A"/>
-              <w:left w:val="single" w:sz="4" w:space="0" w:color="00000A"/>
-              <w:bottom w:val="single" w:sz="4" w:space="0" w:color="00000A"/>
-              <w:right w:val="single" w:sz="4" w:space="0" w:color="00000A"/>
-              <w:insideH w:val="single" w:sz="4" w:space="0" w:color="00000A"/>
-              <w:insideV w:val="single" w:sz="4" w:space="0" w:color="00000A"/>
-            </w:tcBorders>
-            <w:shd w:fill="auto" w:val="clear"/>
-            <w:tcMar>
-              <w:left w:w="108" w:type="dxa"/>
-            </w:tcMar>
-          </w:tcPr>
-          <w:p>
-            <w:pPr>
-              <w:pStyle w:val="Normal"/>
+              <w:left w:w="103" w:type="dxa"/>
+            </w:tcMar>
+          </w:tcPr>
+          <w:p>
+            <w:pPr>
+              <w:pStyle w:val="Normal"/>
+              <w:spacing w:before="0" w:after="200"/>
               <w:rPr>
                 <w:rFonts w:ascii="Calibri" w:hAnsi="Calibri" w:eastAsia="Times New Roman" w:cs="Times New Roman"/>
                 <w:lang w:val="nl-NL"/>
@@ -7556,12 +7861,79 @@
             </w:tcBorders>
             <w:shd w:fill="auto" w:val="clear"/>
             <w:tcMar>
-              <w:left w:w="108" w:type="dxa"/>
-            </w:tcMar>
-          </w:tcPr>
-          <w:p>
-            <w:pPr>
-              <w:pStyle w:val="Normal"/>
+              <w:left w:w="103" w:type="dxa"/>
+            </w:tcMar>
+          </w:tcPr>
+          <w:p>
+            <w:pPr>
+              <w:pStyle w:val="Normal"/>
+              <w:spacing w:before="0" w:after="200"/>
+              <w:rPr>
+                <w:rFonts w:ascii="Calibri" w:hAnsi="Calibri" w:eastAsia="Times New Roman" w:cs="Times New Roman"/>
+                <w:lang w:val="nl-NL"/>
+              </w:rPr>
+            </w:pPr>
+            <w:r>
+              <w:rPr>
+                <w:rFonts w:eastAsia="Times New Roman" w:cs="Times New Roman"/>
+                <w:lang w:val="nl-NL"/>
+              </w:rPr>
+            </w:r>
+          </w:p>
+        </w:tc>
+        <w:tc>
+          <w:tcPr>
+            <w:tcW w:w="2407" w:type="dxa"/>
+            <w:tcBorders>
+              <w:top w:val="single" w:sz="4" w:space="0" w:color="00000A"/>
+              <w:left w:val="single" w:sz="4" w:space="0" w:color="00000A"/>
+              <w:bottom w:val="single" w:sz="4" w:space="0" w:color="00000A"/>
+              <w:right w:val="single" w:sz="4" w:space="0" w:color="00000A"/>
+              <w:insideH w:val="single" w:sz="4" w:space="0" w:color="00000A"/>
+              <w:insideV w:val="single" w:sz="4" w:space="0" w:color="00000A"/>
+            </w:tcBorders>
+            <w:shd w:fill="auto" w:val="clear"/>
+            <w:tcMar>
+              <w:left w:w="103" w:type="dxa"/>
+            </w:tcMar>
+          </w:tcPr>
+          <w:p>
+            <w:pPr>
+              <w:pStyle w:val="Normal"/>
+              <w:spacing w:before="0" w:after="200"/>
+              <w:rPr>
+                <w:rFonts w:ascii="Calibri" w:hAnsi="Calibri" w:eastAsia="Times New Roman" w:cs="Times New Roman"/>
+                <w:lang w:val="nl-NL"/>
+              </w:rPr>
+            </w:pPr>
+            <w:r>
+              <w:rPr>
+                <w:rFonts w:eastAsia="Times New Roman" w:cs="Times New Roman"/>
+                <w:lang w:val="nl-NL"/>
+              </w:rPr>
+            </w:r>
+          </w:p>
+        </w:tc>
+        <w:tc>
+          <w:tcPr>
+            <w:tcW w:w="1702" w:type="dxa"/>
+            <w:tcBorders>
+              <w:top w:val="single" w:sz="4" w:space="0" w:color="00000A"/>
+              <w:left w:val="single" w:sz="4" w:space="0" w:color="00000A"/>
+              <w:bottom w:val="single" w:sz="4" w:space="0" w:color="00000A"/>
+              <w:right w:val="single" w:sz="4" w:space="0" w:color="00000A"/>
+              <w:insideH w:val="single" w:sz="4" w:space="0" w:color="00000A"/>
+              <w:insideV w:val="single" w:sz="4" w:space="0" w:color="00000A"/>
+            </w:tcBorders>
+            <w:shd w:fill="auto" w:val="clear"/>
+            <w:tcMar>
+              <w:left w:w="103" w:type="dxa"/>
+            </w:tcMar>
+          </w:tcPr>
+          <w:p>
+            <w:pPr>
+              <w:pStyle w:val="Normal"/>
+              <w:spacing w:before="0" w:after="200"/>
               <w:rPr>
                 <w:rFonts w:ascii="Calibri" w:hAnsi="Calibri" w:eastAsia="Times New Roman" w:cs="Times New Roman"/>
                 <w:lang w:val="nl-NL"/>
@@ -7591,12 +7963,16 @@
             </w:tcBorders>
             <w:shd w:fill="auto" w:val="clear"/>
             <w:tcMar>
-              <w:left w:w="108" w:type="dxa"/>
-            </w:tcMar>
-          </w:tcPr>
-          <w:p>
-            <w:pPr>
-              <w:pStyle w:val="Normal"/>
+              <w:left w:w="103" w:type="dxa"/>
+            </w:tcMar>
+          </w:tcPr>
+          <w:p>
+            <w:pPr>
+              <w:pStyle w:val="Normal"/>
+              <w:widowControl/>
+              <w:bidi w:val="0"/>
+              <w:spacing w:lineRule="auto" w:line="276" w:before="0" w:after="200"/>
+              <w:jc w:val="left"/>
               <w:rPr>
                 <w:rFonts w:ascii="Calibri" w:hAnsi="Calibri" w:eastAsia="Times New Roman" w:cs="Times New Roman"/>
                 <w:lang w:val="nl-NL"/>
@@ -7624,76 +8000,13 @@
             </w:tcBorders>
             <w:shd w:fill="auto" w:val="clear"/>
             <w:tcMar>
-              <w:left w:w="108" w:type="dxa"/>
-            </w:tcMar>
-          </w:tcPr>
-          <w:p>
-            <w:pPr>
-              <w:pStyle w:val="Normal"/>
-              <w:rPr>
-                <w:rFonts w:ascii="Calibri" w:hAnsi="Calibri" w:eastAsia="Times New Roman" w:cs="Times New Roman"/>
-                <w:lang w:val="nl-NL"/>
-              </w:rPr>
-            </w:pPr>
-            <w:r>
-              <w:rPr>
-                <w:rFonts w:eastAsia="Times New Roman" w:cs="Times New Roman"/>
-                <w:lang w:val="nl-NL"/>
-              </w:rPr>
-            </w:r>
-          </w:p>
-        </w:tc>
-        <w:tc>
-          <w:tcPr>
-            <w:tcW w:w="1701" w:type="dxa"/>
-            <w:tcBorders>
-              <w:top w:val="single" w:sz="4" w:space="0" w:color="00000A"/>
-              <w:left w:val="single" w:sz="4" w:space="0" w:color="00000A"/>
-              <w:bottom w:val="single" w:sz="4" w:space="0" w:color="00000A"/>
-              <w:right w:val="single" w:sz="4" w:space="0" w:color="00000A"/>
-              <w:insideH w:val="single" w:sz="4" w:space="0" w:color="00000A"/>
-              <w:insideV w:val="single" w:sz="4" w:space="0" w:color="00000A"/>
-            </w:tcBorders>
-            <w:shd w:fill="auto" w:val="clear"/>
-            <w:tcMar>
-              <w:left w:w="108" w:type="dxa"/>
-            </w:tcMar>
-          </w:tcPr>
-          <w:p>
-            <w:pPr>
-              <w:pStyle w:val="Normal"/>
-              <w:rPr>
-                <w:rFonts w:ascii="Calibri" w:hAnsi="Calibri" w:eastAsia="Times New Roman" w:cs="Times New Roman"/>
-                <w:lang w:val="nl-NL"/>
-              </w:rPr>
-            </w:pPr>
-            <w:r>
-              <w:rPr>
-                <w:rFonts w:eastAsia="Times New Roman" w:cs="Times New Roman"/>
-                <w:lang w:val="nl-NL"/>
-              </w:rPr>
-            </w:r>
-          </w:p>
-        </w:tc>
-        <w:tc>
-          <w:tcPr>
-            <w:tcW w:w="2408" w:type="dxa"/>
-            <w:tcBorders>
-              <w:top w:val="single" w:sz="4" w:space="0" w:color="00000A"/>
-              <w:left w:val="single" w:sz="4" w:space="0" w:color="00000A"/>
-              <w:bottom w:val="single" w:sz="4" w:space="0" w:color="00000A"/>
-              <w:right w:val="single" w:sz="4" w:space="0" w:color="00000A"/>
-              <w:insideH w:val="single" w:sz="4" w:space="0" w:color="00000A"/>
-              <w:insideV w:val="single" w:sz="4" w:space="0" w:color="00000A"/>
-            </w:tcBorders>
-            <w:shd w:fill="auto" w:val="clear"/>
-            <w:tcMar>
-              <w:left w:w="108" w:type="dxa"/>
-            </w:tcMar>
-          </w:tcPr>
-          <w:p>
-            <w:pPr>
-              <w:pStyle w:val="Normal"/>
+              <w:left w:w="103" w:type="dxa"/>
+            </w:tcMar>
+          </w:tcPr>
+          <w:p>
+            <w:pPr>
+              <w:pStyle w:val="Normal"/>
+              <w:spacing w:before="0" w:after="200"/>
               <w:rPr>
                 <w:rFonts w:ascii="Calibri" w:hAnsi="Calibri" w:eastAsia="Times New Roman" w:cs="Times New Roman"/>
                 <w:lang w:val="nl-NL"/>
@@ -7720,12 +8033,79 @@
             </w:tcBorders>
             <w:shd w:fill="auto" w:val="clear"/>
             <w:tcMar>
-              <w:left w:w="108" w:type="dxa"/>
-            </w:tcMar>
-          </w:tcPr>
-          <w:p>
-            <w:pPr>
-              <w:pStyle w:val="Normal"/>
+              <w:left w:w="103" w:type="dxa"/>
+            </w:tcMar>
+          </w:tcPr>
+          <w:p>
+            <w:pPr>
+              <w:pStyle w:val="Normal"/>
+              <w:spacing w:before="0" w:after="200"/>
+              <w:rPr>
+                <w:rFonts w:ascii="Calibri" w:hAnsi="Calibri" w:eastAsia="Times New Roman" w:cs="Times New Roman"/>
+                <w:lang w:val="nl-NL"/>
+              </w:rPr>
+            </w:pPr>
+            <w:r>
+              <w:rPr>
+                <w:rFonts w:eastAsia="Times New Roman" w:cs="Times New Roman"/>
+                <w:lang w:val="nl-NL"/>
+              </w:rPr>
+            </w:r>
+          </w:p>
+        </w:tc>
+        <w:tc>
+          <w:tcPr>
+            <w:tcW w:w="2407" w:type="dxa"/>
+            <w:tcBorders>
+              <w:top w:val="single" w:sz="4" w:space="0" w:color="00000A"/>
+              <w:left w:val="single" w:sz="4" w:space="0" w:color="00000A"/>
+              <w:bottom w:val="single" w:sz="4" w:space="0" w:color="00000A"/>
+              <w:right w:val="single" w:sz="4" w:space="0" w:color="00000A"/>
+              <w:insideH w:val="single" w:sz="4" w:space="0" w:color="00000A"/>
+              <w:insideV w:val="single" w:sz="4" w:space="0" w:color="00000A"/>
+            </w:tcBorders>
+            <w:shd w:fill="auto" w:val="clear"/>
+            <w:tcMar>
+              <w:left w:w="103" w:type="dxa"/>
+            </w:tcMar>
+          </w:tcPr>
+          <w:p>
+            <w:pPr>
+              <w:pStyle w:val="Normal"/>
+              <w:spacing w:before="0" w:after="200"/>
+              <w:rPr>
+                <w:rFonts w:ascii="Calibri" w:hAnsi="Calibri" w:eastAsia="Times New Roman" w:cs="Times New Roman"/>
+                <w:lang w:val="nl-NL"/>
+              </w:rPr>
+            </w:pPr>
+            <w:r>
+              <w:rPr>
+                <w:rFonts w:eastAsia="Times New Roman" w:cs="Times New Roman"/>
+                <w:lang w:val="nl-NL"/>
+              </w:rPr>
+            </w:r>
+          </w:p>
+        </w:tc>
+        <w:tc>
+          <w:tcPr>
+            <w:tcW w:w="1702" w:type="dxa"/>
+            <w:tcBorders>
+              <w:top w:val="single" w:sz="4" w:space="0" w:color="00000A"/>
+              <w:left w:val="single" w:sz="4" w:space="0" w:color="00000A"/>
+              <w:bottom w:val="single" w:sz="4" w:space="0" w:color="00000A"/>
+              <w:right w:val="single" w:sz="4" w:space="0" w:color="00000A"/>
+              <w:insideH w:val="single" w:sz="4" w:space="0" w:color="00000A"/>
+              <w:insideV w:val="single" w:sz="4" w:space="0" w:color="00000A"/>
+            </w:tcBorders>
+            <w:shd w:fill="auto" w:val="clear"/>
+            <w:tcMar>
+              <w:left w:w="103" w:type="dxa"/>
+            </w:tcMar>
+          </w:tcPr>
+          <w:p>
+            <w:pPr>
+              <w:pStyle w:val="Normal"/>
+              <w:spacing w:before="0" w:after="200"/>
               <w:rPr>
                 <w:rFonts w:ascii="Calibri" w:hAnsi="Calibri" w:eastAsia="Times New Roman" w:cs="Times New Roman"/>
                 <w:lang w:val="nl-NL"/>
@@ -7755,12 +8135,16 @@
             </w:tcBorders>
             <w:shd w:fill="auto" w:val="clear"/>
             <w:tcMar>
-              <w:left w:w="108" w:type="dxa"/>
-            </w:tcMar>
-          </w:tcPr>
-          <w:p>
-            <w:pPr>
-              <w:pStyle w:val="Normal"/>
+              <w:left w:w="103" w:type="dxa"/>
+            </w:tcMar>
+          </w:tcPr>
+          <w:p>
+            <w:pPr>
+              <w:pStyle w:val="Normal"/>
+              <w:widowControl/>
+              <w:bidi w:val="0"/>
+              <w:spacing w:lineRule="auto" w:line="276" w:before="0" w:after="200"/>
+              <w:jc w:val="left"/>
               <w:rPr>
                 <w:rFonts w:ascii="Calibri" w:hAnsi="Calibri" w:eastAsia="Times New Roman" w:cs="Times New Roman"/>
                 <w:lang w:val="nl-NL"/>
@@ -7788,76 +8172,13 @@
             </w:tcBorders>
             <w:shd w:fill="auto" w:val="clear"/>
             <w:tcMar>
-              <w:left w:w="108" w:type="dxa"/>
-            </w:tcMar>
-          </w:tcPr>
-          <w:p>
-            <w:pPr>
-              <w:pStyle w:val="Normal"/>
-              <w:rPr>
-                <w:rFonts w:ascii="Calibri" w:hAnsi="Calibri" w:eastAsia="Times New Roman" w:cs="Times New Roman"/>
-                <w:lang w:val="nl-NL"/>
-              </w:rPr>
-            </w:pPr>
-            <w:r>
-              <w:rPr>
-                <w:rFonts w:eastAsia="Times New Roman" w:cs="Times New Roman"/>
-                <w:lang w:val="nl-NL"/>
-              </w:rPr>
-            </w:r>
-          </w:p>
-        </w:tc>
-        <w:tc>
-          <w:tcPr>
-            <w:tcW w:w="1701" w:type="dxa"/>
-            <w:tcBorders>
-              <w:top w:val="single" w:sz="4" w:space="0" w:color="00000A"/>
-              <w:left w:val="single" w:sz="4" w:space="0" w:color="00000A"/>
-              <w:bottom w:val="single" w:sz="4" w:space="0" w:color="00000A"/>
-              <w:right w:val="single" w:sz="4" w:space="0" w:color="00000A"/>
-              <w:insideH w:val="single" w:sz="4" w:space="0" w:color="00000A"/>
-              <w:insideV w:val="single" w:sz="4" w:space="0" w:color="00000A"/>
-            </w:tcBorders>
-            <w:shd w:fill="auto" w:val="clear"/>
-            <w:tcMar>
-              <w:left w:w="108" w:type="dxa"/>
-            </w:tcMar>
-          </w:tcPr>
-          <w:p>
-            <w:pPr>
-              <w:pStyle w:val="Normal"/>
-              <w:rPr>
-                <w:rFonts w:ascii="Calibri" w:hAnsi="Calibri" w:eastAsia="Times New Roman" w:cs="Times New Roman"/>
-                <w:lang w:val="nl-NL"/>
-              </w:rPr>
-            </w:pPr>
-            <w:r>
-              <w:rPr>
-                <w:rFonts w:eastAsia="Times New Roman" w:cs="Times New Roman"/>
-                <w:lang w:val="nl-NL"/>
-              </w:rPr>
-            </w:r>
-          </w:p>
-        </w:tc>
-        <w:tc>
-          <w:tcPr>
-            <w:tcW w:w="2408" w:type="dxa"/>
-            <w:tcBorders>
-              <w:top w:val="single" w:sz="4" w:space="0" w:color="00000A"/>
-              <w:left w:val="single" w:sz="4" w:space="0" w:color="00000A"/>
-              <w:bottom w:val="single" w:sz="4" w:space="0" w:color="00000A"/>
-              <w:right w:val="single" w:sz="4" w:space="0" w:color="00000A"/>
-              <w:insideH w:val="single" w:sz="4" w:space="0" w:color="00000A"/>
-              <w:insideV w:val="single" w:sz="4" w:space="0" w:color="00000A"/>
-            </w:tcBorders>
-            <w:shd w:fill="auto" w:val="clear"/>
-            <w:tcMar>
-              <w:left w:w="108" w:type="dxa"/>
-            </w:tcMar>
-          </w:tcPr>
-          <w:p>
-            <w:pPr>
-              <w:pStyle w:val="Normal"/>
+              <w:left w:w="103" w:type="dxa"/>
+            </w:tcMar>
+          </w:tcPr>
+          <w:p>
+            <w:pPr>
+              <w:pStyle w:val="Normal"/>
+              <w:spacing w:before="0" w:after="200"/>
               <w:rPr>
                 <w:rFonts w:ascii="Calibri" w:hAnsi="Calibri" w:eastAsia="Times New Roman" w:cs="Times New Roman"/>
                 <w:lang w:val="nl-NL"/>
@@ -7884,12 +8205,79 @@
             </w:tcBorders>
             <w:shd w:fill="auto" w:val="clear"/>
             <w:tcMar>
-              <w:left w:w="108" w:type="dxa"/>
-            </w:tcMar>
-          </w:tcPr>
-          <w:p>
-            <w:pPr>
-              <w:pStyle w:val="Normal"/>
+              <w:left w:w="103" w:type="dxa"/>
+            </w:tcMar>
+          </w:tcPr>
+          <w:p>
+            <w:pPr>
+              <w:pStyle w:val="Normal"/>
+              <w:spacing w:before="0" w:after="200"/>
+              <w:rPr>
+                <w:rFonts w:ascii="Calibri" w:hAnsi="Calibri" w:eastAsia="Times New Roman" w:cs="Times New Roman"/>
+                <w:lang w:val="nl-NL"/>
+              </w:rPr>
+            </w:pPr>
+            <w:r>
+              <w:rPr>
+                <w:rFonts w:eastAsia="Times New Roman" w:cs="Times New Roman"/>
+                <w:lang w:val="nl-NL"/>
+              </w:rPr>
+            </w:r>
+          </w:p>
+        </w:tc>
+        <w:tc>
+          <w:tcPr>
+            <w:tcW w:w="2407" w:type="dxa"/>
+            <w:tcBorders>
+              <w:top w:val="single" w:sz="4" w:space="0" w:color="00000A"/>
+              <w:left w:val="single" w:sz="4" w:space="0" w:color="00000A"/>
+              <w:bottom w:val="single" w:sz="4" w:space="0" w:color="00000A"/>
+              <w:right w:val="single" w:sz="4" w:space="0" w:color="00000A"/>
+              <w:insideH w:val="single" w:sz="4" w:space="0" w:color="00000A"/>
+              <w:insideV w:val="single" w:sz="4" w:space="0" w:color="00000A"/>
+            </w:tcBorders>
+            <w:shd w:fill="auto" w:val="clear"/>
+            <w:tcMar>
+              <w:left w:w="103" w:type="dxa"/>
+            </w:tcMar>
+          </w:tcPr>
+          <w:p>
+            <w:pPr>
+              <w:pStyle w:val="Normal"/>
+              <w:spacing w:before="0" w:after="200"/>
+              <w:rPr>
+                <w:rFonts w:ascii="Calibri" w:hAnsi="Calibri" w:eastAsia="Times New Roman" w:cs="Times New Roman"/>
+                <w:lang w:val="nl-NL"/>
+              </w:rPr>
+            </w:pPr>
+            <w:r>
+              <w:rPr>
+                <w:rFonts w:eastAsia="Times New Roman" w:cs="Times New Roman"/>
+                <w:lang w:val="nl-NL"/>
+              </w:rPr>
+            </w:r>
+          </w:p>
+        </w:tc>
+        <w:tc>
+          <w:tcPr>
+            <w:tcW w:w="1702" w:type="dxa"/>
+            <w:tcBorders>
+              <w:top w:val="single" w:sz="4" w:space="0" w:color="00000A"/>
+              <w:left w:val="single" w:sz="4" w:space="0" w:color="00000A"/>
+              <w:bottom w:val="single" w:sz="4" w:space="0" w:color="00000A"/>
+              <w:right w:val="single" w:sz="4" w:space="0" w:color="00000A"/>
+              <w:insideH w:val="single" w:sz="4" w:space="0" w:color="00000A"/>
+              <w:insideV w:val="single" w:sz="4" w:space="0" w:color="00000A"/>
+            </w:tcBorders>
+            <w:shd w:fill="auto" w:val="clear"/>
+            <w:tcMar>
+              <w:left w:w="103" w:type="dxa"/>
+            </w:tcMar>
+          </w:tcPr>
+          <w:p>
+            <w:pPr>
+              <w:pStyle w:val="Normal"/>
+              <w:spacing w:before="0" w:after="200"/>
               <w:rPr>
                 <w:rFonts w:ascii="Calibri" w:hAnsi="Calibri" w:eastAsia="Times New Roman" w:cs="Times New Roman"/>
                 <w:lang w:val="nl-NL"/>
@@ -7919,12 +8307,16 @@
             </w:tcBorders>
             <w:shd w:fill="auto" w:val="clear"/>
             <w:tcMar>
-              <w:left w:w="108" w:type="dxa"/>
-            </w:tcMar>
-          </w:tcPr>
-          <w:p>
-            <w:pPr>
-              <w:pStyle w:val="Normal"/>
+              <w:left w:w="103" w:type="dxa"/>
+            </w:tcMar>
+          </w:tcPr>
+          <w:p>
+            <w:pPr>
+              <w:pStyle w:val="Normal"/>
+              <w:widowControl/>
+              <w:bidi w:val="0"/>
+              <w:spacing w:lineRule="auto" w:line="276" w:before="0" w:after="200"/>
+              <w:jc w:val="left"/>
               <w:rPr>
                 <w:rFonts w:ascii="Calibri" w:hAnsi="Calibri" w:eastAsia="Times New Roman" w:cs="Times New Roman"/>
                 <w:lang w:val="nl-NL"/>
@@ -7952,76 +8344,13 @@
             </w:tcBorders>
             <w:shd w:fill="auto" w:val="clear"/>
             <w:tcMar>
-              <w:left w:w="108" w:type="dxa"/>
-            </w:tcMar>
-          </w:tcPr>
-          <w:p>
-            <w:pPr>
-              <w:pStyle w:val="Normal"/>
-              <w:rPr>
-                <w:rFonts w:ascii="Calibri" w:hAnsi="Calibri" w:eastAsia="Times New Roman" w:cs="Times New Roman"/>
-                <w:lang w:val="nl-NL"/>
-              </w:rPr>
-            </w:pPr>
-            <w:r>
-              <w:rPr>
-                <w:rFonts w:eastAsia="Times New Roman" w:cs="Times New Roman"/>
-                <w:lang w:val="nl-NL"/>
-              </w:rPr>
-            </w:r>
-          </w:p>
-        </w:tc>
-        <w:tc>
-          <w:tcPr>
-            <w:tcW w:w="1701" w:type="dxa"/>
-            <w:tcBorders>
-              <w:top w:val="single" w:sz="4" w:space="0" w:color="00000A"/>
-              <w:left w:val="single" w:sz="4" w:space="0" w:color="00000A"/>
-              <w:bottom w:val="single" w:sz="4" w:space="0" w:color="00000A"/>
-              <w:right w:val="single" w:sz="4" w:space="0" w:color="00000A"/>
-              <w:insideH w:val="single" w:sz="4" w:space="0" w:color="00000A"/>
-              <w:insideV w:val="single" w:sz="4" w:space="0" w:color="00000A"/>
-            </w:tcBorders>
-            <w:shd w:fill="auto" w:val="clear"/>
-            <w:tcMar>
-              <w:left w:w="108" w:type="dxa"/>
-            </w:tcMar>
-          </w:tcPr>
-          <w:p>
-            <w:pPr>
-              <w:pStyle w:val="Normal"/>
-              <w:rPr>
-                <w:rFonts w:ascii="Calibri" w:hAnsi="Calibri" w:eastAsia="Times New Roman" w:cs="Times New Roman"/>
-                <w:lang w:val="nl-NL"/>
-              </w:rPr>
-            </w:pPr>
-            <w:r>
-              <w:rPr>
-                <w:rFonts w:eastAsia="Times New Roman" w:cs="Times New Roman"/>
-                <w:lang w:val="nl-NL"/>
-              </w:rPr>
-            </w:r>
-          </w:p>
-        </w:tc>
-        <w:tc>
-          <w:tcPr>
-            <w:tcW w:w="2408" w:type="dxa"/>
-            <w:tcBorders>
-              <w:top w:val="single" w:sz="4" w:space="0" w:color="00000A"/>
-              <w:left w:val="single" w:sz="4" w:space="0" w:color="00000A"/>
-              <w:bottom w:val="single" w:sz="4" w:space="0" w:color="00000A"/>
-              <w:right w:val="single" w:sz="4" w:space="0" w:color="00000A"/>
-              <w:insideH w:val="single" w:sz="4" w:space="0" w:color="00000A"/>
-              <w:insideV w:val="single" w:sz="4" w:space="0" w:color="00000A"/>
-            </w:tcBorders>
-            <w:shd w:fill="auto" w:val="clear"/>
-            <w:tcMar>
-              <w:left w:w="108" w:type="dxa"/>
-            </w:tcMar>
-          </w:tcPr>
-          <w:p>
-            <w:pPr>
-              <w:pStyle w:val="Normal"/>
+              <w:left w:w="103" w:type="dxa"/>
+            </w:tcMar>
+          </w:tcPr>
+          <w:p>
+            <w:pPr>
+              <w:pStyle w:val="Normal"/>
+              <w:spacing w:before="0" w:after="200"/>
               <w:rPr>
                 <w:rFonts w:ascii="Calibri" w:hAnsi="Calibri" w:eastAsia="Times New Roman" w:cs="Times New Roman"/>
                 <w:lang w:val="nl-NL"/>
@@ -8048,12 +8377,79 @@
             </w:tcBorders>
             <w:shd w:fill="auto" w:val="clear"/>
             <w:tcMar>
-              <w:left w:w="108" w:type="dxa"/>
-            </w:tcMar>
-          </w:tcPr>
-          <w:p>
-            <w:pPr>
-              <w:pStyle w:val="Normal"/>
+              <w:left w:w="103" w:type="dxa"/>
+            </w:tcMar>
+          </w:tcPr>
+          <w:p>
+            <w:pPr>
+              <w:pStyle w:val="Normal"/>
+              <w:spacing w:before="0" w:after="200"/>
+              <w:rPr>
+                <w:rFonts w:ascii="Calibri" w:hAnsi="Calibri" w:eastAsia="Times New Roman" w:cs="Times New Roman"/>
+                <w:lang w:val="nl-NL"/>
+              </w:rPr>
+            </w:pPr>
+            <w:r>
+              <w:rPr>
+                <w:rFonts w:eastAsia="Times New Roman" w:cs="Times New Roman"/>
+                <w:lang w:val="nl-NL"/>
+              </w:rPr>
+            </w:r>
+          </w:p>
+        </w:tc>
+        <w:tc>
+          <w:tcPr>
+            <w:tcW w:w="2407" w:type="dxa"/>
+            <w:tcBorders>
+              <w:top w:val="single" w:sz="4" w:space="0" w:color="00000A"/>
+              <w:left w:val="single" w:sz="4" w:space="0" w:color="00000A"/>
+              <w:bottom w:val="single" w:sz="4" w:space="0" w:color="00000A"/>
+              <w:right w:val="single" w:sz="4" w:space="0" w:color="00000A"/>
+              <w:insideH w:val="single" w:sz="4" w:space="0" w:color="00000A"/>
+              <w:insideV w:val="single" w:sz="4" w:space="0" w:color="00000A"/>
+            </w:tcBorders>
+            <w:shd w:fill="auto" w:val="clear"/>
+            <w:tcMar>
+              <w:left w:w="103" w:type="dxa"/>
+            </w:tcMar>
+          </w:tcPr>
+          <w:p>
+            <w:pPr>
+              <w:pStyle w:val="Normal"/>
+              <w:spacing w:before="0" w:after="200"/>
+              <w:rPr>
+                <w:rFonts w:ascii="Calibri" w:hAnsi="Calibri" w:eastAsia="Times New Roman" w:cs="Times New Roman"/>
+                <w:lang w:val="nl-NL"/>
+              </w:rPr>
+            </w:pPr>
+            <w:r>
+              <w:rPr>
+                <w:rFonts w:eastAsia="Times New Roman" w:cs="Times New Roman"/>
+                <w:lang w:val="nl-NL"/>
+              </w:rPr>
+            </w:r>
+          </w:p>
+        </w:tc>
+        <w:tc>
+          <w:tcPr>
+            <w:tcW w:w="1702" w:type="dxa"/>
+            <w:tcBorders>
+              <w:top w:val="single" w:sz="4" w:space="0" w:color="00000A"/>
+              <w:left w:val="single" w:sz="4" w:space="0" w:color="00000A"/>
+              <w:bottom w:val="single" w:sz="4" w:space="0" w:color="00000A"/>
+              <w:right w:val="single" w:sz="4" w:space="0" w:color="00000A"/>
+              <w:insideH w:val="single" w:sz="4" w:space="0" w:color="00000A"/>
+              <w:insideV w:val="single" w:sz="4" w:space="0" w:color="00000A"/>
+            </w:tcBorders>
+            <w:shd w:fill="auto" w:val="clear"/>
+            <w:tcMar>
+              <w:left w:w="103" w:type="dxa"/>
+            </w:tcMar>
+          </w:tcPr>
+          <w:p>
+            <w:pPr>
+              <w:pStyle w:val="Normal"/>
+              <w:spacing w:before="0" w:after="200"/>
               <w:rPr>
                 <w:rFonts w:ascii="Calibri" w:hAnsi="Calibri" w:eastAsia="Times New Roman" w:cs="Times New Roman"/>
                 <w:lang w:val="nl-NL"/>
@@ -8083,12 +8479,16 @@
             </w:tcBorders>
             <w:shd w:fill="auto" w:val="clear"/>
             <w:tcMar>
-              <w:left w:w="108" w:type="dxa"/>
-            </w:tcMar>
-          </w:tcPr>
-          <w:p>
-            <w:pPr>
-              <w:pStyle w:val="Normal"/>
+              <w:left w:w="103" w:type="dxa"/>
+            </w:tcMar>
+          </w:tcPr>
+          <w:p>
+            <w:pPr>
+              <w:pStyle w:val="Normal"/>
+              <w:widowControl/>
+              <w:bidi w:val="0"/>
+              <w:spacing w:lineRule="auto" w:line="276" w:before="0" w:after="200"/>
+              <w:jc w:val="left"/>
               <w:rPr>
                 <w:rFonts w:ascii="Calibri" w:hAnsi="Calibri" w:eastAsia="Times New Roman" w:cs="Times New Roman"/>
                 <w:lang w:val="nl-NL"/>
@@ -8116,76 +8516,13 @@
             </w:tcBorders>
             <w:shd w:fill="auto" w:val="clear"/>
             <w:tcMar>
-              <w:left w:w="108" w:type="dxa"/>
-            </w:tcMar>
-          </w:tcPr>
-          <w:p>
-            <w:pPr>
-              <w:pStyle w:val="Normal"/>
-              <w:rPr>
-                <w:rFonts w:ascii="Calibri" w:hAnsi="Calibri" w:eastAsia="Times New Roman" w:cs="Times New Roman"/>
-                <w:lang w:val="nl-NL"/>
-              </w:rPr>
-            </w:pPr>
-            <w:r>
-              <w:rPr>
-                <w:rFonts w:eastAsia="Times New Roman" w:cs="Times New Roman"/>
-                <w:lang w:val="nl-NL"/>
-              </w:rPr>
-            </w:r>
-          </w:p>
-        </w:tc>
-        <w:tc>
-          <w:tcPr>
-            <w:tcW w:w="1701" w:type="dxa"/>
-            <w:tcBorders>
-              <w:top w:val="single" w:sz="4" w:space="0" w:color="00000A"/>
-              <w:left w:val="single" w:sz="4" w:space="0" w:color="00000A"/>
-              <w:bottom w:val="single" w:sz="4" w:space="0" w:color="00000A"/>
-              <w:right w:val="single" w:sz="4" w:space="0" w:color="00000A"/>
-              <w:insideH w:val="single" w:sz="4" w:space="0" w:color="00000A"/>
-              <w:insideV w:val="single" w:sz="4" w:space="0" w:color="00000A"/>
-            </w:tcBorders>
-            <w:shd w:fill="auto" w:val="clear"/>
-            <w:tcMar>
-              <w:left w:w="108" w:type="dxa"/>
-            </w:tcMar>
-          </w:tcPr>
-          <w:p>
-            <w:pPr>
-              <w:pStyle w:val="Normal"/>
-              <w:rPr>
-                <w:rFonts w:ascii="Calibri" w:hAnsi="Calibri" w:eastAsia="Times New Roman" w:cs="Times New Roman"/>
-                <w:lang w:val="nl-NL"/>
-              </w:rPr>
-            </w:pPr>
-            <w:r>
-              <w:rPr>
-                <w:rFonts w:eastAsia="Times New Roman" w:cs="Times New Roman"/>
-                <w:lang w:val="nl-NL"/>
-              </w:rPr>
-            </w:r>
-          </w:p>
-        </w:tc>
-        <w:tc>
-          <w:tcPr>
-            <w:tcW w:w="2408" w:type="dxa"/>
-            <w:tcBorders>
-              <w:top w:val="single" w:sz="4" w:space="0" w:color="00000A"/>
-              <w:left w:val="single" w:sz="4" w:space="0" w:color="00000A"/>
-              <w:bottom w:val="single" w:sz="4" w:space="0" w:color="00000A"/>
-              <w:right w:val="single" w:sz="4" w:space="0" w:color="00000A"/>
-              <w:insideH w:val="single" w:sz="4" w:space="0" w:color="00000A"/>
-              <w:insideV w:val="single" w:sz="4" w:space="0" w:color="00000A"/>
-            </w:tcBorders>
-            <w:shd w:fill="auto" w:val="clear"/>
-            <w:tcMar>
-              <w:left w:w="108" w:type="dxa"/>
-            </w:tcMar>
-          </w:tcPr>
-          <w:p>
-            <w:pPr>
-              <w:pStyle w:val="Normal"/>
+              <w:left w:w="103" w:type="dxa"/>
+            </w:tcMar>
+          </w:tcPr>
+          <w:p>
+            <w:pPr>
+              <w:pStyle w:val="Normal"/>
+              <w:spacing w:before="0" w:after="200"/>
               <w:rPr>
                 <w:rFonts w:ascii="Calibri" w:hAnsi="Calibri" w:eastAsia="Times New Roman" w:cs="Times New Roman"/>
                 <w:lang w:val="nl-NL"/>
@@ -8212,12 +8549,79 @@
             </w:tcBorders>
             <w:shd w:fill="auto" w:val="clear"/>
             <w:tcMar>
-              <w:left w:w="108" w:type="dxa"/>
-            </w:tcMar>
-          </w:tcPr>
-          <w:p>
-            <w:pPr>
-              <w:pStyle w:val="Normal"/>
+              <w:left w:w="103" w:type="dxa"/>
+            </w:tcMar>
+          </w:tcPr>
+          <w:p>
+            <w:pPr>
+              <w:pStyle w:val="Normal"/>
+              <w:spacing w:before="0" w:after="200"/>
+              <w:rPr>
+                <w:rFonts w:ascii="Calibri" w:hAnsi="Calibri" w:eastAsia="Times New Roman" w:cs="Times New Roman"/>
+                <w:lang w:val="nl-NL"/>
+              </w:rPr>
+            </w:pPr>
+            <w:r>
+              <w:rPr>
+                <w:rFonts w:eastAsia="Times New Roman" w:cs="Times New Roman"/>
+                <w:lang w:val="nl-NL"/>
+              </w:rPr>
+            </w:r>
+          </w:p>
+        </w:tc>
+        <w:tc>
+          <w:tcPr>
+            <w:tcW w:w="2407" w:type="dxa"/>
+            <w:tcBorders>
+              <w:top w:val="single" w:sz="4" w:space="0" w:color="00000A"/>
+              <w:left w:val="single" w:sz="4" w:space="0" w:color="00000A"/>
+              <w:bottom w:val="single" w:sz="4" w:space="0" w:color="00000A"/>
+              <w:right w:val="single" w:sz="4" w:space="0" w:color="00000A"/>
+              <w:insideH w:val="single" w:sz="4" w:space="0" w:color="00000A"/>
+              <w:insideV w:val="single" w:sz="4" w:space="0" w:color="00000A"/>
+            </w:tcBorders>
+            <w:shd w:fill="auto" w:val="clear"/>
+            <w:tcMar>
+              <w:left w:w="103" w:type="dxa"/>
+            </w:tcMar>
+          </w:tcPr>
+          <w:p>
+            <w:pPr>
+              <w:pStyle w:val="Normal"/>
+              <w:spacing w:before="0" w:after="200"/>
+              <w:rPr>
+                <w:rFonts w:ascii="Calibri" w:hAnsi="Calibri" w:eastAsia="Times New Roman" w:cs="Times New Roman"/>
+                <w:lang w:val="nl-NL"/>
+              </w:rPr>
+            </w:pPr>
+            <w:r>
+              <w:rPr>
+                <w:rFonts w:eastAsia="Times New Roman" w:cs="Times New Roman"/>
+                <w:lang w:val="nl-NL"/>
+              </w:rPr>
+            </w:r>
+          </w:p>
+        </w:tc>
+        <w:tc>
+          <w:tcPr>
+            <w:tcW w:w="1702" w:type="dxa"/>
+            <w:tcBorders>
+              <w:top w:val="single" w:sz="4" w:space="0" w:color="00000A"/>
+              <w:left w:val="single" w:sz="4" w:space="0" w:color="00000A"/>
+              <w:bottom w:val="single" w:sz="4" w:space="0" w:color="00000A"/>
+              <w:right w:val="single" w:sz="4" w:space="0" w:color="00000A"/>
+              <w:insideH w:val="single" w:sz="4" w:space="0" w:color="00000A"/>
+              <w:insideV w:val="single" w:sz="4" w:space="0" w:color="00000A"/>
+            </w:tcBorders>
+            <w:shd w:fill="auto" w:val="clear"/>
+            <w:tcMar>
+              <w:left w:w="103" w:type="dxa"/>
+            </w:tcMar>
+          </w:tcPr>
+          <w:p>
+            <w:pPr>
+              <w:pStyle w:val="Normal"/>
+              <w:spacing w:before="0" w:after="200"/>
               <w:rPr>
                 <w:rFonts w:ascii="Calibri" w:hAnsi="Calibri" w:eastAsia="Times New Roman" w:cs="Times New Roman"/>
                 <w:lang w:val="nl-NL"/>
@@ -8247,12 +8651,16 @@
             </w:tcBorders>
             <w:shd w:fill="auto" w:val="clear"/>
             <w:tcMar>
-              <w:left w:w="108" w:type="dxa"/>
-            </w:tcMar>
-          </w:tcPr>
-          <w:p>
-            <w:pPr>
-              <w:pStyle w:val="Normal"/>
+              <w:left w:w="103" w:type="dxa"/>
+            </w:tcMar>
+          </w:tcPr>
+          <w:p>
+            <w:pPr>
+              <w:pStyle w:val="Normal"/>
+              <w:widowControl/>
+              <w:bidi w:val="0"/>
+              <w:spacing w:lineRule="auto" w:line="276" w:before="0" w:after="200"/>
+              <w:jc w:val="left"/>
               <w:rPr>
                 <w:rFonts w:ascii="Calibri" w:hAnsi="Calibri" w:eastAsia="Times New Roman" w:cs="Times New Roman"/>
                 <w:lang w:val="nl-NL"/>
@@ -8280,76 +8688,13 @@
             </w:tcBorders>
             <w:shd w:fill="auto" w:val="clear"/>
             <w:tcMar>
-              <w:left w:w="108" w:type="dxa"/>
-            </w:tcMar>
-          </w:tcPr>
-          <w:p>
-            <w:pPr>
-              <w:pStyle w:val="Normal"/>
-              <w:rPr>
-                <w:rFonts w:ascii="Calibri" w:hAnsi="Calibri" w:eastAsia="Times New Roman" w:cs="Times New Roman"/>
-                <w:lang w:val="nl-NL"/>
-              </w:rPr>
-            </w:pPr>
-            <w:r>
-              <w:rPr>
-                <w:rFonts w:eastAsia="Times New Roman" w:cs="Times New Roman"/>
-                <w:lang w:val="nl-NL"/>
-              </w:rPr>
-            </w:r>
-          </w:p>
-        </w:tc>
-        <w:tc>
-          <w:tcPr>
-            <w:tcW w:w="1701" w:type="dxa"/>
-            <w:tcBorders>
-              <w:top w:val="single" w:sz="4" w:space="0" w:color="00000A"/>
-              <w:left w:val="single" w:sz="4" w:space="0" w:color="00000A"/>
-              <w:bottom w:val="single" w:sz="4" w:space="0" w:color="00000A"/>
-              <w:right w:val="single" w:sz="4" w:space="0" w:color="00000A"/>
-              <w:insideH w:val="single" w:sz="4" w:space="0" w:color="00000A"/>
-              <w:insideV w:val="single" w:sz="4" w:space="0" w:color="00000A"/>
-            </w:tcBorders>
-            <w:shd w:fill="auto" w:val="clear"/>
-            <w:tcMar>
-              <w:left w:w="108" w:type="dxa"/>
-            </w:tcMar>
-          </w:tcPr>
-          <w:p>
-            <w:pPr>
-              <w:pStyle w:val="Normal"/>
-              <w:rPr>
-                <w:rFonts w:ascii="Calibri" w:hAnsi="Calibri" w:eastAsia="Times New Roman" w:cs="Times New Roman"/>
-                <w:lang w:val="nl-NL"/>
-              </w:rPr>
-            </w:pPr>
-            <w:r>
-              <w:rPr>
-                <w:rFonts w:eastAsia="Times New Roman" w:cs="Times New Roman"/>
-                <w:lang w:val="nl-NL"/>
-              </w:rPr>
-            </w:r>
-          </w:p>
-        </w:tc>
-        <w:tc>
-          <w:tcPr>
-            <w:tcW w:w="2408" w:type="dxa"/>
-            <w:tcBorders>
-              <w:top w:val="single" w:sz="4" w:space="0" w:color="00000A"/>
-              <w:left w:val="single" w:sz="4" w:space="0" w:color="00000A"/>
-              <w:bottom w:val="single" w:sz="4" w:space="0" w:color="00000A"/>
-              <w:right w:val="single" w:sz="4" w:space="0" w:color="00000A"/>
-              <w:insideH w:val="single" w:sz="4" w:space="0" w:color="00000A"/>
-              <w:insideV w:val="single" w:sz="4" w:space="0" w:color="00000A"/>
-            </w:tcBorders>
-            <w:shd w:fill="auto" w:val="clear"/>
-            <w:tcMar>
-              <w:left w:w="108" w:type="dxa"/>
-            </w:tcMar>
-          </w:tcPr>
-          <w:p>
-            <w:pPr>
-              <w:pStyle w:val="Normal"/>
+              <w:left w:w="103" w:type="dxa"/>
+            </w:tcMar>
+          </w:tcPr>
+          <w:p>
+            <w:pPr>
+              <w:pStyle w:val="Normal"/>
+              <w:spacing w:before="0" w:after="200"/>
               <w:rPr>
                 <w:rFonts w:ascii="Calibri" w:hAnsi="Calibri" w:eastAsia="Times New Roman" w:cs="Times New Roman"/>
                 <w:lang w:val="nl-NL"/>
@@ -8376,12 +8721,79 @@
             </w:tcBorders>
             <w:shd w:fill="auto" w:val="clear"/>
             <w:tcMar>
-              <w:left w:w="108" w:type="dxa"/>
-            </w:tcMar>
-          </w:tcPr>
-          <w:p>
-            <w:pPr>
-              <w:pStyle w:val="Normal"/>
+              <w:left w:w="103" w:type="dxa"/>
+            </w:tcMar>
+          </w:tcPr>
+          <w:p>
+            <w:pPr>
+              <w:pStyle w:val="Normal"/>
+              <w:spacing w:before="0" w:after="200"/>
+              <w:rPr>
+                <w:rFonts w:ascii="Calibri" w:hAnsi="Calibri" w:eastAsia="Times New Roman" w:cs="Times New Roman"/>
+                <w:lang w:val="nl-NL"/>
+              </w:rPr>
+            </w:pPr>
+            <w:r>
+              <w:rPr>
+                <w:rFonts w:eastAsia="Times New Roman" w:cs="Times New Roman"/>
+                <w:lang w:val="nl-NL"/>
+              </w:rPr>
+            </w:r>
+          </w:p>
+        </w:tc>
+        <w:tc>
+          <w:tcPr>
+            <w:tcW w:w="2407" w:type="dxa"/>
+            <w:tcBorders>
+              <w:top w:val="single" w:sz="4" w:space="0" w:color="00000A"/>
+              <w:left w:val="single" w:sz="4" w:space="0" w:color="00000A"/>
+              <w:bottom w:val="single" w:sz="4" w:space="0" w:color="00000A"/>
+              <w:right w:val="single" w:sz="4" w:space="0" w:color="00000A"/>
+              <w:insideH w:val="single" w:sz="4" w:space="0" w:color="00000A"/>
+              <w:insideV w:val="single" w:sz="4" w:space="0" w:color="00000A"/>
+            </w:tcBorders>
+            <w:shd w:fill="auto" w:val="clear"/>
+            <w:tcMar>
+              <w:left w:w="103" w:type="dxa"/>
+            </w:tcMar>
+          </w:tcPr>
+          <w:p>
+            <w:pPr>
+              <w:pStyle w:val="Normal"/>
+              <w:spacing w:before="0" w:after="200"/>
+              <w:rPr>
+                <w:rFonts w:ascii="Calibri" w:hAnsi="Calibri" w:eastAsia="Times New Roman" w:cs="Times New Roman"/>
+                <w:lang w:val="nl-NL"/>
+              </w:rPr>
+            </w:pPr>
+            <w:r>
+              <w:rPr>
+                <w:rFonts w:eastAsia="Times New Roman" w:cs="Times New Roman"/>
+                <w:lang w:val="nl-NL"/>
+              </w:rPr>
+            </w:r>
+          </w:p>
+        </w:tc>
+        <w:tc>
+          <w:tcPr>
+            <w:tcW w:w="1702" w:type="dxa"/>
+            <w:tcBorders>
+              <w:top w:val="single" w:sz="4" w:space="0" w:color="00000A"/>
+              <w:left w:val="single" w:sz="4" w:space="0" w:color="00000A"/>
+              <w:bottom w:val="single" w:sz="4" w:space="0" w:color="00000A"/>
+              <w:right w:val="single" w:sz="4" w:space="0" w:color="00000A"/>
+              <w:insideH w:val="single" w:sz="4" w:space="0" w:color="00000A"/>
+              <w:insideV w:val="single" w:sz="4" w:space="0" w:color="00000A"/>
+            </w:tcBorders>
+            <w:shd w:fill="auto" w:val="clear"/>
+            <w:tcMar>
+              <w:left w:w="103" w:type="dxa"/>
+            </w:tcMar>
+          </w:tcPr>
+          <w:p>
+            <w:pPr>
+              <w:pStyle w:val="Normal"/>
+              <w:spacing w:before="0" w:after="200"/>
               <w:rPr>
                 <w:rFonts w:ascii="Calibri" w:hAnsi="Calibri" w:eastAsia="Times New Roman" w:cs="Times New Roman"/>
                 <w:lang w:val="nl-NL"/>
@@ -8411,12 +8823,16 @@
             </w:tcBorders>
             <w:shd w:fill="auto" w:val="clear"/>
             <w:tcMar>
-              <w:left w:w="108" w:type="dxa"/>
-            </w:tcMar>
-          </w:tcPr>
-          <w:p>
-            <w:pPr>
-              <w:pStyle w:val="Normal"/>
+              <w:left w:w="103" w:type="dxa"/>
+            </w:tcMar>
+          </w:tcPr>
+          <w:p>
+            <w:pPr>
+              <w:pStyle w:val="Normal"/>
+              <w:widowControl/>
+              <w:bidi w:val="0"/>
+              <w:spacing w:lineRule="auto" w:line="276" w:before="0" w:after="200"/>
+              <w:jc w:val="left"/>
               <w:rPr>
                 <w:rFonts w:ascii="Calibri" w:hAnsi="Calibri" w:eastAsia="Times New Roman" w:cs="Times New Roman"/>
                 <w:lang w:val="nl-NL"/>
@@ -8444,76 +8860,13 @@
             </w:tcBorders>
             <w:shd w:fill="auto" w:val="clear"/>
             <w:tcMar>
-              <w:left w:w="108" w:type="dxa"/>
-            </w:tcMar>
-          </w:tcPr>
-          <w:p>
-            <w:pPr>
-              <w:pStyle w:val="Normal"/>
-              <w:rPr>
-                <w:rFonts w:ascii="Calibri" w:hAnsi="Calibri" w:eastAsia="Times New Roman" w:cs="Times New Roman"/>
-                <w:lang w:val="nl-NL"/>
-              </w:rPr>
-            </w:pPr>
-            <w:r>
-              <w:rPr>
-                <w:rFonts w:eastAsia="Times New Roman" w:cs="Times New Roman"/>
-                <w:lang w:val="nl-NL"/>
-              </w:rPr>
-            </w:r>
-          </w:p>
-        </w:tc>
-        <w:tc>
-          <w:tcPr>
-            <w:tcW w:w="1701" w:type="dxa"/>
-            <w:tcBorders>
-              <w:top w:val="single" w:sz="4" w:space="0" w:color="00000A"/>
-              <w:left w:val="single" w:sz="4" w:space="0" w:color="00000A"/>
-              <w:bottom w:val="single" w:sz="4" w:space="0" w:color="00000A"/>
-              <w:right w:val="single" w:sz="4" w:space="0" w:color="00000A"/>
-              <w:insideH w:val="single" w:sz="4" w:space="0" w:color="00000A"/>
-              <w:insideV w:val="single" w:sz="4" w:space="0" w:color="00000A"/>
-            </w:tcBorders>
-            <w:shd w:fill="auto" w:val="clear"/>
-            <w:tcMar>
-              <w:left w:w="108" w:type="dxa"/>
-            </w:tcMar>
-          </w:tcPr>
-          <w:p>
-            <w:pPr>
-              <w:pStyle w:val="Normal"/>
-              <w:rPr>
-                <w:rFonts w:ascii="Calibri" w:hAnsi="Calibri" w:eastAsia="Times New Roman" w:cs="Times New Roman"/>
-                <w:lang w:val="nl-NL"/>
-              </w:rPr>
-            </w:pPr>
-            <w:r>
-              <w:rPr>
-                <w:rFonts w:eastAsia="Times New Roman" w:cs="Times New Roman"/>
-                <w:lang w:val="nl-NL"/>
-              </w:rPr>
-            </w:r>
-          </w:p>
-        </w:tc>
-        <w:tc>
-          <w:tcPr>
-            <w:tcW w:w="2408" w:type="dxa"/>
-            <w:tcBorders>
-              <w:top w:val="single" w:sz="4" w:space="0" w:color="00000A"/>
-              <w:left w:val="single" w:sz="4" w:space="0" w:color="00000A"/>
-              <w:bottom w:val="single" w:sz="4" w:space="0" w:color="00000A"/>
-              <w:right w:val="single" w:sz="4" w:space="0" w:color="00000A"/>
-              <w:insideH w:val="single" w:sz="4" w:space="0" w:color="00000A"/>
-              <w:insideV w:val="single" w:sz="4" w:space="0" w:color="00000A"/>
-            </w:tcBorders>
-            <w:shd w:fill="auto" w:val="clear"/>
-            <w:tcMar>
-              <w:left w:w="108" w:type="dxa"/>
-            </w:tcMar>
-          </w:tcPr>
-          <w:p>
-            <w:pPr>
-              <w:pStyle w:val="Normal"/>
+              <w:left w:w="103" w:type="dxa"/>
+            </w:tcMar>
+          </w:tcPr>
+          <w:p>
+            <w:pPr>
+              <w:pStyle w:val="Normal"/>
+              <w:spacing w:before="0" w:after="200"/>
               <w:rPr>
                 <w:rFonts w:ascii="Calibri" w:hAnsi="Calibri" w:eastAsia="Times New Roman" w:cs="Times New Roman"/>
                 <w:lang w:val="nl-NL"/>
@@ -8540,12 +8893,79 @@
             </w:tcBorders>
             <w:shd w:fill="auto" w:val="clear"/>
             <w:tcMar>
-              <w:left w:w="108" w:type="dxa"/>
-            </w:tcMar>
-          </w:tcPr>
-          <w:p>
-            <w:pPr>
-              <w:pStyle w:val="Normal"/>
+              <w:left w:w="103" w:type="dxa"/>
+            </w:tcMar>
+          </w:tcPr>
+          <w:p>
+            <w:pPr>
+              <w:pStyle w:val="Normal"/>
+              <w:spacing w:before="0" w:after="200"/>
+              <w:rPr>
+                <w:rFonts w:ascii="Calibri" w:hAnsi="Calibri" w:eastAsia="Times New Roman" w:cs="Times New Roman"/>
+                <w:lang w:val="nl-NL"/>
+              </w:rPr>
+            </w:pPr>
+            <w:r>
+              <w:rPr>
+                <w:rFonts w:eastAsia="Times New Roman" w:cs="Times New Roman"/>
+                <w:lang w:val="nl-NL"/>
+              </w:rPr>
+            </w:r>
+          </w:p>
+        </w:tc>
+        <w:tc>
+          <w:tcPr>
+            <w:tcW w:w="2407" w:type="dxa"/>
+            <w:tcBorders>
+              <w:top w:val="single" w:sz="4" w:space="0" w:color="00000A"/>
+              <w:left w:val="single" w:sz="4" w:space="0" w:color="00000A"/>
+              <w:bottom w:val="single" w:sz="4" w:space="0" w:color="00000A"/>
+              <w:right w:val="single" w:sz="4" w:space="0" w:color="00000A"/>
+              <w:insideH w:val="single" w:sz="4" w:space="0" w:color="00000A"/>
+              <w:insideV w:val="single" w:sz="4" w:space="0" w:color="00000A"/>
+            </w:tcBorders>
+            <w:shd w:fill="auto" w:val="clear"/>
+            <w:tcMar>
+              <w:left w:w="103" w:type="dxa"/>
+            </w:tcMar>
+          </w:tcPr>
+          <w:p>
+            <w:pPr>
+              <w:pStyle w:val="Normal"/>
+              <w:spacing w:before="0" w:after="200"/>
+              <w:rPr>
+                <w:rFonts w:ascii="Calibri" w:hAnsi="Calibri" w:eastAsia="Times New Roman" w:cs="Times New Roman"/>
+                <w:lang w:val="nl-NL"/>
+              </w:rPr>
+            </w:pPr>
+            <w:r>
+              <w:rPr>
+                <w:rFonts w:eastAsia="Times New Roman" w:cs="Times New Roman"/>
+                <w:lang w:val="nl-NL"/>
+              </w:rPr>
+            </w:r>
+          </w:p>
+        </w:tc>
+        <w:tc>
+          <w:tcPr>
+            <w:tcW w:w="1702" w:type="dxa"/>
+            <w:tcBorders>
+              <w:top w:val="single" w:sz="4" w:space="0" w:color="00000A"/>
+              <w:left w:val="single" w:sz="4" w:space="0" w:color="00000A"/>
+              <w:bottom w:val="single" w:sz="4" w:space="0" w:color="00000A"/>
+              <w:right w:val="single" w:sz="4" w:space="0" w:color="00000A"/>
+              <w:insideH w:val="single" w:sz="4" w:space="0" w:color="00000A"/>
+              <w:insideV w:val="single" w:sz="4" w:space="0" w:color="00000A"/>
+            </w:tcBorders>
+            <w:shd w:fill="auto" w:val="clear"/>
+            <w:tcMar>
+              <w:left w:w="103" w:type="dxa"/>
+            </w:tcMar>
+          </w:tcPr>
+          <w:p>
+            <w:pPr>
+              <w:pStyle w:val="Normal"/>
+              <w:spacing w:before="0" w:after="200"/>
               <w:rPr>
                 <w:rFonts w:ascii="Calibri" w:hAnsi="Calibri" w:eastAsia="Times New Roman" w:cs="Times New Roman"/>
                 <w:lang w:val="nl-NL"/>
@@ -8575,12 +8995,16 @@
             </w:tcBorders>
             <w:shd w:fill="auto" w:val="clear"/>
             <w:tcMar>
-              <w:left w:w="108" w:type="dxa"/>
-            </w:tcMar>
-          </w:tcPr>
-          <w:p>
-            <w:pPr>
-              <w:pStyle w:val="Normal"/>
+              <w:left w:w="103" w:type="dxa"/>
+            </w:tcMar>
+          </w:tcPr>
+          <w:p>
+            <w:pPr>
+              <w:pStyle w:val="Normal"/>
+              <w:widowControl/>
+              <w:bidi w:val="0"/>
+              <w:spacing w:lineRule="auto" w:line="276" w:before="0" w:after="200"/>
+              <w:jc w:val="left"/>
               <w:rPr>
                 <w:rFonts w:ascii="Calibri" w:hAnsi="Calibri" w:eastAsia="Times New Roman" w:cs="Times New Roman"/>
                 <w:lang w:val="nl-NL"/>
@@ -8608,76 +9032,13 @@
             </w:tcBorders>
             <w:shd w:fill="auto" w:val="clear"/>
             <w:tcMar>
-              <w:left w:w="108" w:type="dxa"/>
-            </w:tcMar>
-          </w:tcPr>
-          <w:p>
-            <w:pPr>
-              <w:pStyle w:val="Normal"/>
-              <w:rPr>
-                <w:rFonts w:ascii="Calibri" w:hAnsi="Calibri" w:eastAsia="Times New Roman" w:cs="Times New Roman"/>
-                <w:lang w:val="nl-NL"/>
-              </w:rPr>
-            </w:pPr>
-            <w:r>
-              <w:rPr>
-                <w:rFonts w:eastAsia="Times New Roman" w:cs="Times New Roman"/>
-                <w:lang w:val="nl-NL"/>
-              </w:rPr>
-            </w:r>
-          </w:p>
-        </w:tc>
-        <w:tc>
-          <w:tcPr>
-            <w:tcW w:w="1701" w:type="dxa"/>
-            <w:tcBorders>
-              <w:top w:val="single" w:sz="4" w:space="0" w:color="00000A"/>
-              <w:left w:val="single" w:sz="4" w:space="0" w:color="00000A"/>
-              <w:bottom w:val="single" w:sz="4" w:space="0" w:color="00000A"/>
-              <w:right w:val="single" w:sz="4" w:space="0" w:color="00000A"/>
-              <w:insideH w:val="single" w:sz="4" w:space="0" w:color="00000A"/>
-              <w:insideV w:val="single" w:sz="4" w:space="0" w:color="00000A"/>
-            </w:tcBorders>
-            <w:shd w:fill="auto" w:val="clear"/>
-            <w:tcMar>
-              <w:left w:w="108" w:type="dxa"/>
-            </w:tcMar>
-          </w:tcPr>
-          <w:p>
-            <w:pPr>
-              <w:pStyle w:val="Normal"/>
-              <w:rPr>
-                <w:rFonts w:ascii="Calibri" w:hAnsi="Calibri" w:eastAsia="Times New Roman" w:cs="Times New Roman"/>
-                <w:lang w:val="nl-NL"/>
-              </w:rPr>
-            </w:pPr>
-            <w:r>
-              <w:rPr>
-                <w:rFonts w:eastAsia="Times New Roman" w:cs="Times New Roman"/>
-                <w:lang w:val="nl-NL"/>
-              </w:rPr>
-            </w:r>
-          </w:p>
-        </w:tc>
-        <w:tc>
-          <w:tcPr>
-            <w:tcW w:w="2408" w:type="dxa"/>
-            <w:tcBorders>
-              <w:top w:val="single" w:sz="4" w:space="0" w:color="00000A"/>
-              <w:left w:val="single" w:sz="4" w:space="0" w:color="00000A"/>
-              <w:bottom w:val="single" w:sz="4" w:space="0" w:color="00000A"/>
-              <w:right w:val="single" w:sz="4" w:space="0" w:color="00000A"/>
-              <w:insideH w:val="single" w:sz="4" w:space="0" w:color="00000A"/>
-              <w:insideV w:val="single" w:sz="4" w:space="0" w:color="00000A"/>
-            </w:tcBorders>
-            <w:shd w:fill="auto" w:val="clear"/>
-            <w:tcMar>
-              <w:left w:w="108" w:type="dxa"/>
-            </w:tcMar>
-          </w:tcPr>
-          <w:p>
-            <w:pPr>
-              <w:pStyle w:val="Normal"/>
+              <w:left w:w="103" w:type="dxa"/>
+            </w:tcMar>
+          </w:tcPr>
+          <w:p>
+            <w:pPr>
+              <w:pStyle w:val="Normal"/>
+              <w:spacing w:before="0" w:after="200"/>
               <w:rPr>
                 <w:rFonts w:ascii="Calibri" w:hAnsi="Calibri" w:eastAsia="Times New Roman" w:cs="Times New Roman"/>
                 <w:lang w:val="nl-NL"/>
@@ -8704,12 +9065,79 @@
             </w:tcBorders>
             <w:shd w:fill="auto" w:val="clear"/>
             <w:tcMar>
-              <w:left w:w="108" w:type="dxa"/>
-            </w:tcMar>
-          </w:tcPr>
-          <w:p>
-            <w:pPr>
-              <w:pStyle w:val="Normal"/>
+              <w:left w:w="103" w:type="dxa"/>
+            </w:tcMar>
+          </w:tcPr>
+          <w:p>
+            <w:pPr>
+              <w:pStyle w:val="Normal"/>
+              <w:spacing w:before="0" w:after="200"/>
+              <w:rPr>
+                <w:rFonts w:ascii="Calibri" w:hAnsi="Calibri" w:eastAsia="Times New Roman" w:cs="Times New Roman"/>
+                <w:lang w:val="nl-NL"/>
+              </w:rPr>
+            </w:pPr>
+            <w:r>
+              <w:rPr>
+                <w:rFonts w:eastAsia="Times New Roman" w:cs="Times New Roman"/>
+                <w:lang w:val="nl-NL"/>
+              </w:rPr>
+            </w:r>
+          </w:p>
+        </w:tc>
+        <w:tc>
+          <w:tcPr>
+            <w:tcW w:w="2407" w:type="dxa"/>
+            <w:tcBorders>
+              <w:top w:val="single" w:sz="4" w:space="0" w:color="00000A"/>
+              <w:left w:val="single" w:sz="4" w:space="0" w:color="00000A"/>
+              <w:bottom w:val="single" w:sz="4" w:space="0" w:color="00000A"/>
+              <w:right w:val="single" w:sz="4" w:space="0" w:color="00000A"/>
+              <w:insideH w:val="single" w:sz="4" w:space="0" w:color="00000A"/>
+              <w:insideV w:val="single" w:sz="4" w:space="0" w:color="00000A"/>
+            </w:tcBorders>
+            <w:shd w:fill="auto" w:val="clear"/>
+            <w:tcMar>
+              <w:left w:w="103" w:type="dxa"/>
+            </w:tcMar>
+          </w:tcPr>
+          <w:p>
+            <w:pPr>
+              <w:pStyle w:val="Normal"/>
+              <w:spacing w:before="0" w:after="200"/>
+              <w:rPr>
+                <w:rFonts w:ascii="Calibri" w:hAnsi="Calibri" w:eastAsia="Times New Roman" w:cs="Times New Roman"/>
+                <w:lang w:val="nl-NL"/>
+              </w:rPr>
+            </w:pPr>
+            <w:r>
+              <w:rPr>
+                <w:rFonts w:eastAsia="Times New Roman" w:cs="Times New Roman"/>
+                <w:lang w:val="nl-NL"/>
+              </w:rPr>
+            </w:r>
+          </w:p>
+        </w:tc>
+        <w:tc>
+          <w:tcPr>
+            <w:tcW w:w="1702" w:type="dxa"/>
+            <w:tcBorders>
+              <w:top w:val="single" w:sz="4" w:space="0" w:color="00000A"/>
+              <w:left w:val="single" w:sz="4" w:space="0" w:color="00000A"/>
+              <w:bottom w:val="single" w:sz="4" w:space="0" w:color="00000A"/>
+              <w:right w:val="single" w:sz="4" w:space="0" w:color="00000A"/>
+              <w:insideH w:val="single" w:sz="4" w:space="0" w:color="00000A"/>
+              <w:insideV w:val="single" w:sz="4" w:space="0" w:color="00000A"/>
+            </w:tcBorders>
+            <w:shd w:fill="auto" w:val="clear"/>
+            <w:tcMar>
+              <w:left w:w="103" w:type="dxa"/>
+            </w:tcMar>
+          </w:tcPr>
+          <w:p>
+            <w:pPr>
+              <w:pStyle w:val="Normal"/>
+              <w:spacing w:before="0" w:after="200"/>
               <w:rPr>
                 <w:rFonts w:ascii="Calibri" w:hAnsi="Calibri" w:eastAsia="Times New Roman" w:cs="Times New Roman"/>
                 <w:lang w:val="nl-NL"/>
@@ -8739,12 +9167,16 @@
             </w:tcBorders>
             <w:shd w:fill="auto" w:val="clear"/>
             <w:tcMar>
-              <w:left w:w="108" w:type="dxa"/>
-            </w:tcMar>
-          </w:tcPr>
-          <w:p>
-            <w:pPr>
-              <w:pStyle w:val="Normal"/>
+              <w:left w:w="103" w:type="dxa"/>
+            </w:tcMar>
+          </w:tcPr>
+          <w:p>
+            <w:pPr>
+              <w:pStyle w:val="Normal"/>
+              <w:widowControl/>
+              <w:bidi w:val="0"/>
+              <w:spacing w:lineRule="auto" w:line="276" w:before="0" w:after="200"/>
+              <w:jc w:val="left"/>
               <w:rPr>
                 <w:rFonts w:ascii="Calibri" w:hAnsi="Calibri" w:eastAsia="Times New Roman" w:cs="Times New Roman"/>
                 <w:lang w:val="nl-NL"/>
@@ -8772,76 +9204,13 @@
             </w:tcBorders>
             <w:shd w:fill="auto" w:val="clear"/>
             <w:tcMar>
-              <w:left w:w="108" w:type="dxa"/>
-            </w:tcMar>
-          </w:tcPr>
-          <w:p>
-            <w:pPr>
-              <w:pStyle w:val="Normal"/>
-              <w:rPr>
-                <w:rFonts w:ascii="Calibri" w:hAnsi="Calibri" w:eastAsia="Times New Roman" w:cs="Times New Roman"/>
-                <w:lang w:val="nl-NL"/>
-              </w:rPr>
-            </w:pPr>
-            <w:r>
-              <w:rPr>
-                <w:rFonts w:eastAsia="Times New Roman" w:cs="Times New Roman"/>
-                <w:lang w:val="nl-NL"/>
-              </w:rPr>
-            </w:r>
-          </w:p>
-        </w:tc>
-        <w:tc>
-          <w:tcPr>
-            <w:tcW w:w="1701" w:type="dxa"/>
-            <w:tcBorders>
-              <w:top w:val="single" w:sz="4" w:space="0" w:color="00000A"/>
-              <w:left w:val="single" w:sz="4" w:space="0" w:color="00000A"/>
-              <w:bottom w:val="single" w:sz="4" w:space="0" w:color="00000A"/>
-              <w:right w:val="single" w:sz="4" w:space="0" w:color="00000A"/>
-              <w:insideH w:val="single" w:sz="4" w:space="0" w:color="00000A"/>
-              <w:insideV w:val="single" w:sz="4" w:space="0" w:color="00000A"/>
-            </w:tcBorders>
-            <w:shd w:fill="auto" w:val="clear"/>
-            <w:tcMar>
-              <w:left w:w="108" w:type="dxa"/>
-            </w:tcMar>
-          </w:tcPr>
-          <w:p>
-            <w:pPr>
-              <w:pStyle w:val="Normal"/>
-              <w:rPr>
-                <w:rFonts w:ascii="Calibri" w:hAnsi="Calibri" w:eastAsia="Times New Roman" w:cs="Times New Roman"/>
-                <w:lang w:val="nl-NL"/>
-              </w:rPr>
-            </w:pPr>
-            <w:r>
-              <w:rPr>
-                <w:rFonts w:eastAsia="Times New Roman" w:cs="Times New Roman"/>
-                <w:lang w:val="nl-NL"/>
-              </w:rPr>
-            </w:r>
-          </w:p>
-        </w:tc>
-        <w:tc>
-          <w:tcPr>
-            <w:tcW w:w="2408" w:type="dxa"/>
-            <w:tcBorders>
-              <w:top w:val="single" w:sz="4" w:space="0" w:color="00000A"/>
-              <w:left w:val="single" w:sz="4" w:space="0" w:color="00000A"/>
-              <w:bottom w:val="single" w:sz="4" w:space="0" w:color="00000A"/>
-              <w:right w:val="single" w:sz="4" w:space="0" w:color="00000A"/>
-              <w:insideH w:val="single" w:sz="4" w:space="0" w:color="00000A"/>
-              <w:insideV w:val="single" w:sz="4" w:space="0" w:color="00000A"/>
-            </w:tcBorders>
-            <w:shd w:fill="auto" w:val="clear"/>
-            <w:tcMar>
-              <w:left w:w="108" w:type="dxa"/>
-            </w:tcMar>
-          </w:tcPr>
-          <w:p>
-            <w:pPr>
-              <w:pStyle w:val="Normal"/>
+              <w:left w:w="103" w:type="dxa"/>
+            </w:tcMar>
+          </w:tcPr>
+          <w:p>
+            <w:pPr>
+              <w:pStyle w:val="Normal"/>
+              <w:spacing w:before="0" w:after="200"/>
               <w:rPr>
                 <w:rFonts w:ascii="Calibri" w:hAnsi="Calibri" w:eastAsia="Times New Roman" w:cs="Times New Roman"/>
                 <w:lang w:val="nl-NL"/>
@@ -8868,12 +9237,79 @@
             </w:tcBorders>
             <w:shd w:fill="auto" w:val="clear"/>
             <w:tcMar>
-              <w:left w:w="108" w:type="dxa"/>
-            </w:tcMar>
-          </w:tcPr>
-          <w:p>
-            <w:pPr>
-              <w:pStyle w:val="Normal"/>
+              <w:left w:w="103" w:type="dxa"/>
+            </w:tcMar>
+          </w:tcPr>
+          <w:p>
+            <w:pPr>
+              <w:pStyle w:val="Normal"/>
+              <w:spacing w:before="0" w:after="200"/>
+              <w:rPr>
+                <w:rFonts w:ascii="Calibri" w:hAnsi="Calibri" w:eastAsia="Times New Roman" w:cs="Times New Roman"/>
+                <w:lang w:val="nl-NL"/>
+              </w:rPr>
+            </w:pPr>
+            <w:r>
+              <w:rPr>
+                <w:rFonts w:eastAsia="Times New Roman" w:cs="Times New Roman"/>
+                <w:lang w:val="nl-NL"/>
+              </w:rPr>
+            </w:r>
+          </w:p>
+        </w:tc>
+        <w:tc>
+          <w:tcPr>
+            <w:tcW w:w="2407" w:type="dxa"/>
+            <w:tcBorders>
+              <w:top w:val="single" w:sz="4" w:space="0" w:color="00000A"/>
+              <w:left w:val="single" w:sz="4" w:space="0" w:color="00000A"/>
+              <w:bottom w:val="single" w:sz="4" w:space="0" w:color="00000A"/>
+              <w:right w:val="single" w:sz="4" w:space="0" w:color="00000A"/>
+              <w:insideH w:val="single" w:sz="4" w:space="0" w:color="00000A"/>
+              <w:insideV w:val="single" w:sz="4" w:space="0" w:color="00000A"/>
+            </w:tcBorders>
+            <w:shd w:fill="auto" w:val="clear"/>
+            <w:tcMar>
+              <w:left w:w="103" w:type="dxa"/>
+            </w:tcMar>
+          </w:tcPr>
+          <w:p>
+            <w:pPr>
+              <w:pStyle w:val="Normal"/>
+              <w:spacing w:before="0" w:after="200"/>
+              <w:rPr>
+                <w:rFonts w:ascii="Calibri" w:hAnsi="Calibri" w:eastAsia="Times New Roman" w:cs="Times New Roman"/>
+                <w:lang w:val="nl-NL"/>
+              </w:rPr>
+            </w:pPr>
+            <w:r>
+              <w:rPr>
+                <w:rFonts w:eastAsia="Times New Roman" w:cs="Times New Roman"/>
+                <w:lang w:val="nl-NL"/>
+              </w:rPr>
+            </w:r>
+          </w:p>
+        </w:tc>
+        <w:tc>
+          <w:tcPr>
+            <w:tcW w:w="1702" w:type="dxa"/>
+            <w:tcBorders>
+              <w:top w:val="single" w:sz="4" w:space="0" w:color="00000A"/>
+              <w:left w:val="single" w:sz="4" w:space="0" w:color="00000A"/>
+              <w:bottom w:val="single" w:sz="4" w:space="0" w:color="00000A"/>
+              <w:right w:val="single" w:sz="4" w:space="0" w:color="00000A"/>
+              <w:insideH w:val="single" w:sz="4" w:space="0" w:color="00000A"/>
+              <w:insideV w:val="single" w:sz="4" w:space="0" w:color="00000A"/>
+            </w:tcBorders>
+            <w:shd w:fill="auto" w:val="clear"/>
+            <w:tcMar>
+              <w:left w:w="103" w:type="dxa"/>
+            </w:tcMar>
+          </w:tcPr>
+          <w:p>
+            <w:pPr>
+              <w:pStyle w:val="Normal"/>
+              <w:spacing w:before="0" w:after="200"/>
               <w:rPr>
                 <w:rFonts w:ascii="Calibri" w:hAnsi="Calibri" w:eastAsia="Times New Roman" w:cs="Times New Roman"/>
                 <w:lang w:val="nl-NL"/>
@@ -8903,12 +9339,16 @@
             </w:tcBorders>
             <w:shd w:fill="auto" w:val="clear"/>
             <w:tcMar>
-              <w:left w:w="108" w:type="dxa"/>
-            </w:tcMar>
-          </w:tcPr>
-          <w:p>
-            <w:pPr>
-              <w:pStyle w:val="Normal"/>
+              <w:left w:w="103" w:type="dxa"/>
+            </w:tcMar>
+          </w:tcPr>
+          <w:p>
+            <w:pPr>
+              <w:pStyle w:val="Normal"/>
+              <w:widowControl/>
+              <w:bidi w:val="0"/>
+              <w:spacing w:lineRule="auto" w:line="276" w:before="0" w:after="200"/>
+              <w:jc w:val="left"/>
               <w:rPr>
                 <w:rFonts w:ascii="Calibri" w:hAnsi="Calibri" w:eastAsia="Times New Roman" w:cs="Times New Roman"/>
                 <w:lang w:val="nl-NL"/>
@@ -8936,76 +9376,13 @@
             </w:tcBorders>
             <w:shd w:fill="auto" w:val="clear"/>
             <w:tcMar>
-              <w:left w:w="108" w:type="dxa"/>
-            </w:tcMar>
-          </w:tcPr>
-          <w:p>
-            <w:pPr>
-              <w:pStyle w:val="Normal"/>
-              <w:rPr>
-                <w:rFonts w:ascii="Calibri" w:hAnsi="Calibri" w:eastAsia="Times New Roman" w:cs="Times New Roman"/>
-                <w:lang w:val="nl-NL"/>
-              </w:rPr>
-            </w:pPr>
-            <w:r>
-              <w:rPr>
-                <w:rFonts w:eastAsia="Times New Roman" w:cs="Times New Roman"/>
-                <w:lang w:val="nl-NL"/>
-              </w:rPr>
-            </w:r>
-          </w:p>
-        </w:tc>
-        <w:tc>
-          <w:tcPr>
-            <w:tcW w:w="1701" w:type="dxa"/>
-            <w:tcBorders>
-              <w:top w:val="single" w:sz="4" w:space="0" w:color="00000A"/>
-              <w:left w:val="single" w:sz="4" w:space="0" w:color="00000A"/>
-              <w:bottom w:val="single" w:sz="4" w:space="0" w:color="00000A"/>
-              <w:right w:val="single" w:sz="4" w:space="0" w:color="00000A"/>
-              <w:insideH w:val="single" w:sz="4" w:space="0" w:color="00000A"/>
-              <w:insideV w:val="single" w:sz="4" w:space="0" w:color="00000A"/>
-            </w:tcBorders>
-            <w:shd w:fill="auto" w:val="clear"/>
-            <w:tcMar>
-              <w:left w:w="108" w:type="dxa"/>
-            </w:tcMar>
-          </w:tcPr>
-          <w:p>
-            <w:pPr>
-              <w:pStyle w:val="Normal"/>
-              <w:rPr>
-                <w:rFonts w:ascii="Calibri" w:hAnsi="Calibri" w:eastAsia="Times New Roman" w:cs="Times New Roman"/>
-                <w:lang w:val="nl-NL"/>
-              </w:rPr>
-            </w:pPr>
-            <w:r>
-              <w:rPr>
-                <w:rFonts w:eastAsia="Times New Roman" w:cs="Times New Roman"/>
-                <w:lang w:val="nl-NL"/>
-              </w:rPr>
-            </w:r>
-          </w:p>
-        </w:tc>
-        <w:tc>
-          <w:tcPr>
-            <w:tcW w:w="2408" w:type="dxa"/>
-            <w:tcBorders>
-              <w:top w:val="single" w:sz="4" w:space="0" w:color="00000A"/>
-              <w:left w:val="single" w:sz="4" w:space="0" w:color="00000A"/>
-              <w:bottom w:val="single" w:sz="4" w:space="0" w:color="00000A"/>
-              <w:right w:val="single" w:sz="4" w:space="0" w:color="00000A"/>
-              <w:insideH w:val="single" w:sz="4" w:space="0" w:color="00000A"/>
-              <w:insideV w:val="single" w:sz="4" w:space="0" w:color="00000A"/>
-            </w:tcBorders>
-            <w:shd w:fill="auto" w:val="clear"/>
-            <w:tcMar>
-              <w:left w:w="108" w:type="dxa"/>
-            </w:tcMar>
-          </w:tcPr>
-          <w:p>
-            <w:pPr>
-              <w:pStyle w:val="Normal"/>
+              <w:left w:w="103" w:type="dxa"/>
+            </w:tcMar>
+          </w:tcPr>
+          <w:p>
+            <w:pPr>
+              <w:pStyle w:val="Normal"/>
+              <w:spacing w:before="0" w:after="200"/>
               <w:rPr>
                 <w:rFonts w:ascii="Calibri" w:hAnsi="Calibri" w:eastAsia="Times New Roman" w:cs="Times New Roman"/>
                 <w:lang w:val="nl-NL"/>
@@ -9032,12 +9409,79 @@
             </w:tcBorders>
             <w:shd w:fill="auto" w:val="clear"/>
             <w:tcMar>
-              <w:left w:w="108" w:type="dxa"/>
-            </w:tcMar>
-          </w:tcPr>
-          <w:p>
-            <w:pPr>
-              <w:pStyle w:val="Normal"/>
+              <w:left w:w="103" w:type="dxa"/>
+            </w:tcMar>
+          </w:tcPr>
+          <w:p>
+            <w:pPr>
+              <w:pStyle w:val="Normal"/>
+              <w:spacing w:before="0" w:after="200"/>
+              <w:rPr>
+                <w:rFonts w:ascii="Calibri" w:hAnsi="Calibri" w:eastAsia="Times New Roman" w:cs="Times New Roman"/>
+                <w:lang w:val="nl-NL"/>
+              </w:rPr>
+            </w:pPr>
+            <w:r>
+              <w:rPr>
+                <w:rFonts w:eastAsia="Times New Roman" w:cs="Times New Roman"/>
+                <w:lang w:val="nl-NL"/>
+              </w:rPr>
+            </w:r>
+          </w:p>
+        </w:tc>
+        <w:tc>
+          <w:tcPr>
+            <w:tcW w:w="2407" w:type="dxa"/>
+            <w:tcBorders>
+              <w:top w:val="single" w:sz="4" w:space="0" w:color="00000A"/>
+              <w:left w:val="single" w:sz="4" w:space="0" w:color="00000A"/>
+              <w:bottom w:val="single" w:sz="4" w:space="0" w:color="00000A"/>
+              <w:right w:val="single" w:sz="4" w:space="0" w:color="00000A"/>
+              <w:insideH w:val="single" w:sz="4" w:space="0" w:color="00000A"/>
+              <w:insideV w:val="single" w:sz="4" w:space="0" w:color="00000A"/>
+            </w:tcBorders>
+            <w:shd w:fill="auto" w:val="clear"/>
+            <w:tcMar>
+              <w:left w:w="103" w:type="dxa"/>
+            </w:tcMar>
+          </w:tcPr>
+          <w:p>
+            <w:pPr>
+              <w:pStyle w:val="Normal"/>
+              <w:spacing w:before="0" w:after="200"/>
+              <w:rPr>
+                <w:rFonts w:ascii="Calibri" w:hAnsi="Calibri" w:eastAsia="Times New Roman" w:cs="Times New Roman"/>
+                <w:lang w:val="nl-NL"/>
+              </w:rPr>
+            </w:pPr>
+            <w:r>
+              <w:rPr>
+                <w:rFonts w:eastAsia="Times New Roman" w:cs="Times New Roman"/>
+                <w:lang w:val="nl-NL"/>
+              </w:rPr>
+            </w:r>
+          </w:p>
+        </w:tc>
+        <w:tc>
+          <w:tcPr>
+            <w:tcW w:w="1702" w:type="dxa"/>
+            <w:tcBorders>
+              <w:top w:val="single" w:sz="4" w:space="0" w:color="00000A"/>
+              <w:left w:val="single" w:sz="4" w:space="0" w:color="00000A"/>
+              <w:bottom w:val="single" w:sz="4" w:space="0" w:color="00000A"/>
+              <w:right w:val="single" w:sz="4" w:space="0" w:color="00000A"/>
+              <w:insideH w:val="single" w:sz="4" w:space="0" w:color="00000A"/>
+              <w:insideV w:val="single" w:sz="4" w:space="0" w:color="00000A"/>
+            </w:tcBorders>
+            <w:shd w:fill="auto" w:val="clear"/>
+            <w:tcMar>
+              <w:left w:w="103" w:type="dxa"/>
+            </w:tcMar>
+          </w:tcPr>
+          <w:p>
+            <w:pPr>
+              <w:pStyle w:val="Normal"/>
+              <w:spacing w:before="0" w:after="200"/>
               <w:rPr>
                 <w:rFonts w:ascii="Calibri" w:hAnsi="Calibri" w:eastAsia="Times New Roman" w:cs="Times New Roman"/>
                 <w:lang w:val="nl-NL"/>
@@ -9454,8 +9898,8 @@
         </w:rPr>
         <w:t>Handtekening voor akkoord  (Monisha W</w:t>
       </w:r>
-      <w:bookmarkStart w:id="5" w:name="_GoBack"/>
-      <w:bookmarkEnd w:id="5"/>
+      <w:bookmarkStart w:id="3" w:name="_GoBack"/>
+      <w:bookmarkEnd w:id="3"/>
       <w:r>
         <w:rPr>
           <w:rFonts w:eastAsia="Times New Roman" w:cs="Times New Roman"/>
@@ -9558,6 +10002,10 @@
     <w:p>
       <w:pPr>
         <w:pStyle w:val="Normal"/>
+        <w:widowControl/>
+        <w:bidi w:val="0"/>
+        <w:spacing w:lineRule="auto" w:line="276" w:before="0" w:after="200"/>
+        <w:jc w:val="left"/>
         <w:rPr/>
       </w:pPr>
       <w:r>
@@ -9586,7 +10034,7 @@
         <w:docPartGallery w:val="Page Numbers (Bottom of Page)"/>
         <w:docPartUnique w:val="true"/>
       </w:docPartObj>
-      <w:id w:val="174210823"/>
+      <w:id w:val="1563309014"/>
     </w:sdtPr>
     <w:sdtContent>
       <w:p>
@@ -9639,6 +10087,7 @@
       </w:pPr>
       <w:rPr>
         <w:rFonts w:ascii="Symbol" w:hAnsi="Symbol" w:cs="Symbol" w:hint="default"/>
+        <w:rFonts w:cs="Symbol"/>
       </w:rPr>
     </w:lvl>
     <w:lvl w:ilvl="1">
@@ -9664,6 +10113,7 @@
       </w:pPr>
       <w:rPr>
         <w:rFonts w:ascii="Wingdings" w:hAnsi="Wingdings" w:cs="Wingdings" w:hint="default"/>
+        <w:rFonts w:cs="Wingdings"/>
       </w:rPr>
     </w:lvl>
     <w:lvl w:ilvl="3">
@@ -9676,6 +10126,7 @@
       </w:pPr>
       <w:rPr>
         <w:rFonts w:ascii="Symbol" w:hAnsi="Symbol" w:cs="Symbol" w:hint="default"/>
+        <w:rFonts w:cs="Symbol"/>
       </w:rPr>
     </w:lvl>
     <w:lvl w:ilvl="4">
@@ -9701,6 +10152,7 @@
       </w:pPr>
       <w:rPr>
         <w:rFonts w:ascii="Wingdings" w:hAnsi="Wingdings" w:cs="Wingdings" w:hint="default"/>
+        <w:rFonts w:cs="Wingdings"/>
       </w:rPr>
     </w:lvl>
     <w:lvl w:ilvl="6">
@@ -9713,6 +10165,7 @@
       </w:pPr>
       <w:rPr>
         <w:rFonts w:ascii="Symbol" w:hAnsi="Symbol" w:cs="Symbol" w:hint="default"/>
+        <w:rFonts w:cs="Symbol"/>
       </w:rPr>
     </w:lvl>
     <w:lvl w:ilvl="7">
@@ -9738,6 +10191,7 @@
       </w:pPr>
       <w:rPr>
         <w:rFonts w:ascii="Wingdings" w:hAnsi="Wingdings" w:cs="Wingdings" w:hint="default"/>
+        <w:rFonts w:cs="Wingdings"/>
       </w:rPr>
     </w:lvl>
   </w:abstractNum>
@@ -9875,7 +10329,6 @@
     <w:rPrDefault>
       <w:rPr>
         <w:rFonts w:ascii="Calibri" w:hAnsi="Calibri" w:eastAsia="Calibri" w:cs="" w:asciiTheme="minorHAnsi" w:cstheme="minorBidi" w:eastAsiaTheme="minorHAnsi" w:hAnsiTheme="minorHAnsi"/>
-        <w:sz w:val="22"/>
         <w:szCs w:val="22"/>
         <w:lang w:val="en-US" w:eastAsia="en-US" w:bidi="ar-SA"/>
       </w:rPr>
@@ -10045,11 +10498,11 @@
       <w:jc w:val="left"/>
     </w:pPr>
     <w:rPr>
-      <w:rFonts w:eastAsia="ＭＳ 明朝" w:eastAsiaTheme="minorEastAsia" w:ascii="Calibri" w:hAnsi="Calibri" w:cs=""/>
-      <w:color w:val="auto"/>
+      <w:rFonts w:ascii="Calibri" w:hAnsi="Calibri" w:eastAsia="ＭＳ 明朝" w:cs="" w:eastAsiaTheme="minorEastAsia"/>
+      <w:color w:val="00000A"/>
       <w:sz w:val="22"/>
       <w:szCs w:val="22"/>
-      <w:lang w:bidi="en-US" w:val="en-US" w:eastAsia="en-US"/>
+      <w:lang w:val="en-US" w:eastAsia="en-US" w:bidi="en-US"/>
     </w:rPr>
   </w:style>
   <w:style w:type="paragraph" w:styleId="Kop1">
@@ -10229,6 +10682,27 @@
     <w:qFormat/>
     <w:rPr>
       <w:rFonts w:eastAsia="Times New Roman" w:cs="Arial"/>
+    </w:rPr>
+  </w:style>
+  <w:style w:type="character" w:styleId="ListLabel3">
+    <w:name w:val="ListLabel 3"/>
+    <w:qFormat/>
+    <w:rPr>
+      <w:rFonts w:ascii="Calibri" w:hAnsi="Calibri" w:cs="Symbol"/>
+    </w:rPr>
+  </w:style>
+  <w:style w:type="character" w:styleId="ListLabel4">
+    <w:name w:val="ListLabel 4"/>
+    <w:qFormat/>
+    <w:rPr>
+      <w:rFonts w:cs="Courier New"/>
+    </w:rPr>
+  </w:style>
+  <w:style w:type="character" w:styleId="ListLabel5">
+    <w:name w:val="ListLabel 5"/>
+    <w:qFormat/>
+    <w:rPr>
+      <w:rFonts w:cs="Wingdings"/>
     </w:rPr>
   </w:style>
   <w:style w:type="paragraph" w:styleId="Kop">
